--- a/csci_145/hw/hw1/hw1.docx
+++ b/csci_145/hw/hw1/hw1.docx
@@ -254,7 +254,7 @@
         <w:t xml:space="preserve">e) </w:t>
       </w:r>
       <w:r>
-        <w:t>error: can't find main(String[]) method in class: broken_code.csci_145.hw.hw1.Test</w:t>
+        <w:t>No error shown, but the program cannot compile in Eclipse.</w:t>
       </w:r>
     </w:p>
     <w:p>
@@ -262,38 +262,30 @@
         <w:t xml:space="preserve">f) </w:t>
       </w:r>
       <w:r>
-        <w:t>Test.java:5: error: cannot find symbol</w:t>
-      </w:r>
-    </w:p>
-    <w:p>
-      <w:r>
-        <w:t xml:space="preserve">        System.out.bogus("An Emergency Broadcast");</w:t>
-      </w:r>
-    </w:p>
-    <w:p>
-      <w:r>
-        <w:t xml:space="preserve">                  ^</w:t>
-      </w:r>
-    </w:p>
-    <w:p>
-      <w:r>
-        <w:t xml:space="preserve">  symbol:   method bogus(String)</w:t>
-      </w:r>
-    </w:p>
-    <w:p>
-      <w:r>
-        <w:t xml:space="preserve">  location: variable out of type PrintStream</w:t>
+        <w:t>The method bogus(String) is undefined for the type PrintStream</w:t>
+      </w:r>
+      <w:r>
+        <w:t>.</w:t>
       </w:r>
     </w:p>
     <w:p>
       <w:r>
         <w:t xml:space="preserve">g) </w:t>
       </w:r>
+      <w:r>
+        <w:t xml:space="preserve">Syntax error, insert </w:t>
+      </w:r>
+      <w:r>
+        <w:t>“;” to complete block statements.</w:t>
+      </w:r>
     </w:p>
     <w:p>
       <w:r>
         <w:t xml:space="preserve">h) </w:t>
       </w:r>
+      <w:r>
+        <w:t>Syntax error, insert “}” to complete class body.</w:t>
+      </w:r>
     </w:p>
     <w:p/>
     <w:p>
@@ -328,27 +320,27 @@
     </w:p>
     <w:p>
       <w:r>
+        <w:t>“4” is a string literal.</w:t>
+      </w:r>
+    </w:p>
+    <w:p>
+      <w:r>
+        <w:t>Ex 2.4</w:t>
+      </w:r>
+    </w:p>
+    <w:p>
+      <w:r>
+        <w:t>The statement has to be on a single line</w:t>
+      </w:r>
+    </w:p>
+    <w:p>
+      <w:r>
+        <w:t>System.out.println(“To be or not to be, that is the question.”);</w:t>
+      </w:r>
+    </w:p>
+    <w:p>
+      <w:r>
         <w:lastRenderedPageBreak/>
-        <w:t>“4” is a string literal.</w:t>
-      </w:r>
-    </w:p>
-    <w:p>
-      <w:r>
-        <w:t>Ex 2.4</w:t>
-      </w:r>
-    </w:p>
-    <w:p>
-      <w:r>
-        <w:t>The statement has to be on a single line</w:t>
-      </w:r>
-    </w:p>
-    <w:p>
-      <w:r>
-        <w:t>System.out.println(“To be or not to be, that is the question.”);</w:t>
-      </w:r>
-    </w:p>
-    <w:p>
-      <w:r>
         <w:t>Ex 2.6</w:t>
       </w:r>
     </w:p>
@@ -507,39 +499,39 @@
     </w:p>
     <w:p>
       <w:r>
+        <w:t xml:space="preserve">k) iResult =  </w:t>
+      </w:r>
+      <w:r>
+        <w:t>3</w:t>
+      </w:r>
+    </w:p>
+    <w:p>
+      <w:r>
+        <w:t xml:space="preserve">l) fResult = </w:t>
+      </w:r>
+      <w:r>
+        <w:t>3.0</w:t>
+      </w:r>
+    </w:p>
+    <w:p>
+      <w:r>
+        <w:t xml:space="preserve">m) fResult = </w:t>
+      </w:r>
+      <w:r>
+        <w:t>0.0</w:t>
+      </w:r>
+    </w:p>
+    <w:p>
+      <w:r>
+        <w:t xml:space="preserve">n) iResult = </w:t>
+      </w:r>
+      <w:r>
+        <w:t>2</w:t>
+      </w:r>
+    </w:p>
+    <w:p>
+      <w:r>
         <w:lastRenderedPageBreak/>
-        <w:t xml:space="preserve">k) iResult =  </w:t>
-      </w:r>
-      <w:r>
-        <w:t>3</w:t>
-      </w:r>
-    </w:p>
-    <w:p>
-      <w:r>
-        <w:t xml:space="preserve">l) fResult = </w:t>
-      </w:r>
-      <w:r>
-        <w:t>3.0</w:t>
-      </w:r>
-    </w:p>
-    <w:p>
-      <w:r>
-        <w:t xml:space="preserve">m) fResult = </w:t>
-      </w:r>
-      <w:r>
-        <w:t>0.0</w:t>
-      </w:r>
-    </w:p>
-    <w:p>
-      <w:r>
-        <w:t xml:space="preserve">n) iResult = </w:t>
-      </w:r>
-      <w:r>
-        <w:t>2</w:t>
-      </w:r>
-    </w:p>
-    <w:p>
-      <w:r>
         <w:t xml:space="preserve">o) iResult = </w:t>
       </w:r>
       <w:r>
@@ -1839,6 +1831,309 @@
           <w:szCs w:val="21"/>
         </w:rPr>
         <w:t>();</w:t>
+      </w:r>
+    </w:p>
+    <w:p>
+      <w:pPr>
+        <w:shd w:val="clear" w:color="auto" w:fill="1E1E1E"/>
+        <w:spacing w:after="0" w:line="285" w:lineRule="atLeast"/>
+        <w:rPr>
+          <w:rFonts w:ascii="Consolas" w:eastAsia="Times New Roman" w:hAnsi="Consolas" w:cs="Times New Roman"/>
+          <w:color w:val="D4D4D4"/>
+          <w:sz w:val="21"/>
+          <w:szCs w:val="21"/>
+        </w:rPr>
+      </w:pPr>
+      <w:r>
+        <w:rPr>
+          <w:rFonts w:ascii="Consolas" w:eastAsia="Times New Roman" w:hAnsi="Consolas" w:cs="Times New Roman"/>
+          <w:color w:val="D4D4D4"/>
+          <w:sz w:val="21"/>
+          <w:szCs w:val="21"/>
+        </w:rPr>
+        <w:t xml:space="preserve">        </w:t>
+      </w:r>
+      <w:r>
+        <w:rPr>
+          <w:rFonts w:ascii="Consolas" w:eastAsia="Times New Roman" w:hAnsi="Consolas" w:cs="Times New Roman"/>
+          <w:color w:val="9CDCFE"/>
+          <w:sz w:val="21"/>
+          <w:szCs w:val="21"/>
+        </w:rPr>
+        <w:t>System</w:t>
+      </w:r>
+      <w:r>
+        <w:rPr>
+          <w:rFonts w:ascii="Consolas" w:eastAsia="Times New Roman" w:hAnsi="Consolas" w:cs="Times New Roman"/>
+          <w:color w:val="D4D4D4"/>
+          <w:sz w:val="21"/>
+          <w:szCs w:val="21"/>
+        </w:rPr>
+        <w:t>.</w:t>
+      </w:r>
+      <w:r>
+        <w:rPr>
+          <w:rFonts w:ascii="Consolas" w:eastAsia="Times New Roman" w:hAnsi="Consolas" w:cs="Times New Roman"/>
+          <w:color w:val="9CDCFE"/>
+          <w:sz w:val="21"/>
+          <w:szCs w:val="21"/>
+        </w:rPr>
+        <w:t>out</w:t>
+      </w:r>
+      <w:r>
+        <w:rPr>
+          <w:rFonts w:ascii="Consolas" w:eastAsia="Times New Roman" w:hAnsi="Consolas" w:cs="Times New Roman"/>
+          <w:color w:val="D4D4D4"/>
+          <w:sz w:val="21"/>
+          <w:szCs w:val="21"/>
+        </w:rPr>
+        <w:t>.</w:t>
+      </w:r>
+      <w:r>
+        <w:rPr>
+          <w:rFonts w:ascii="Consolas" w:eastAsia="Times New Roman" w:hAnsi="Consolas" w:cs="Times New Roman"/>
+          <w:color w:val="DCDCAA"/>
+          <w:sz w:val="21"/>
+          <w:szCs w:val="21"/>
+        </w:rPr>
+        <w:t>println</w:t>
+      </w:r>
+      <w:r>
+        <w:rPr>
+          <w:rFonts w:ascii="Consolas" w:eastAsia="Times New Roman" w:hAnsi="Consolas" w:cs="Times New Roman"/>
+          <w:color w:val="D4D4D4"/>
+          <w:sz w:val="21"/>
+          <w:szCs w:val="21"/>
+        </w:rPr>
+        <w:t>();</w:t>
+      </w:r>
+    </w:p>
+    <w:p>
+      <w:pPr>
+        <w:shd w:val="clear" w:color="auto" w:fill="1E1E1E"/>
+        <w:spacing w:after="0" w:line="285" w:lineRule="atLeast"/>
+        <w:rPr>
+          <w:rFonts w:ascii="Consolas" w:eastAsia="Times New Roman" w:hAnsi="Consolas" w:cs="Times New Roman"/>
+          <w:color w:val="D4D4D4"/>
+          <w:sz w:val="21"/>
+          <w:szCs w:val="21"/>
+        </w:rPr>
+      </w:pPr>
+      <w:r>
+        <w:rPr>
+          <w:rFonts w:ascii="Consolas" w:eastAsia="Times New Roman" w:hAnsi="Consolas" w:cs="Times New Roman"/>
+          <w:color w:val="D4D4D4"/>
+          <w:sz w:val="21"/>
+          <w:szCs w:val="21"/>
+        </w:rPr>
+        <w:t xml:space="preserve">    </w:t>
+      </w:r>
+    </w:p>
+    <w:p>
+      <w:pPr>
+        <w:shd w:val="clear" w:color="auto" w:fill="1E1E1E"/>
+        <w:spacing w:after="0" w:line="285" w:lineRule="atLeast"/>
+        <w:rPr>
+          <w:rFonts w:ascii="Consolas" w:eastAsia="Times New Roman" w:hAnsi="Consolas" w:cs="Times New Roman"/>
+          <w:color w:val="D4D4D4"/>
+          <w:sz w:val="21"/>
+          <w:szCs w:val="21"/>
+        </w:rPr>
+      </w:pPr>
+      <w:r>
+        <w:rPr>
+          <w:rFonts w:ascii="Consolas" w:eastAsia="Times New Roman" w:hAnsi="Consolas" w:cs="Times New Roman"/>
+          <w:color w:val="D4D4D4"/>
+          <w:sz w:val="21"/>
+          <w:szCs w:val="21"/>
+        </w:rPr>
+        <w:t xml:space="preserve">        totalSeconds = seconds + (minutes * </w:t>
+      </w:r>
+      <w:r>
+        <w:rPr>
+          <w:rFonts w:ascii="Consolas" w:eastAsia="Times New Roman" w:hAnsi="Consolas" w:cs="Times New Roman"/>
+          <w:color w:val="B5CEA8"/>
+          <w:sz w:val="21"/>
+          <w:szCs w:val="21"/>
+        </w:rPr>
+        <w:t>60</w:t>
+      </w:r>
+      <w:r>
+        <w:rPr>
+          <w:rFonts w:ascii="Consolas" w:eastAsia="Times New Roman" w:hAnsi="Consolas" w:cs="Times New Roman"/>
+          <w:color w:val="D4D4D4"/>
+          <w:sz w:val="21"/>
+          <w:szCs w:val="21"/>
+        </w:rPr>
+        <w:t xml:space="preserve">) + (hours * </w:t>
+      </w:r>
+      <w:r>
+        <w:rPr>
+          <w:rFonts w:ascii="Consolas" w:eastAsia="Times New Roman" w:hAnsi="Consolas" w:cs="Times New Roman"/>
+          <w:color w:val="B5CEA8"/>
+          <w:sz w:val="21"/>
+          <w:szCs w:val="21"/>
+        </w:rPr>
+        <w:t>3600</w:t>
+      </w:r>
+      <w:r>
+        <w:rPr>
+          <w:rFonts w:ascii="Consolas" w:eastAsia="Times New Roman" w:hAnsi="Consolas" w:cs="Times New Roman"/>
+          <w:color w:val="D4D4D4"/>
+          <w:sz w:val="21"/>
+          <w:szCs w:val="21"/>
+        </w:rPr>
+        <w:t>);</w:t>
+      </w:r>
+    </w:p>
+    <w:p>
+      <w:pPr>
+        <w:shd w:val="clear" w:color="auto" w:fill="1E1E1E"/>
+        <w:spacing w:after="0" w:line="285" w:lineRule="atLeast"/>
+        <w:rPr>
+          <w:rFonts w:ascii="Consolas" w:eastAsia="Times New Roman" w:hAnsi="Consolas" w:cs="Times New Roman"/>
+          <w:color w:val="D4D4D4"/>
+          <w:sz w:val="21"/>
+          <w:szCs w:val="21"/>
+        </w:rPr>
+      </w:pPr>
+      <w:r>
+        <w:rPr>
+          <w:rFonts w:ascii="Consolas" w:eastAsia="Times New Roman" w:hAnsi="Consolas" w:cs="Times New Roman"/>
+          <w:color w:val="D4D4D4"/>
+          <w:sz w:val="21"/>
+          <w:szCs w:val="21"/>
+        </w:rPr>
+        <w:t xml:space="preserve">    </w:t>
+      </w:r>
+    </w:p>
+    <w:p>
+      <w:pPr>
+        <w:shd w:val="clear" w:color="auto" w:fill="1E1E1E"/>
+        <w:spacing w:after="0" w:line="285" w:lineRule="atLeast"/>
+        <w:rPr>
+          <w:rFonts w:ascii="Consolas" w:eastAsia="Times New Roman" w:hAnsi="Consolas" w:cs="Times New Roman"/>
+          <w:color w:val="D4D4D4"/>
+          <w:sz w:val="21"/>
+          <w:szCs w:val="21"/>
+        </w:rPr>
+      </w:pPr>
+      <w:r>
+        <w:rPr>
+          <w:rFonts w:ascii="Consolas" w:eastAsia="Times New Roman" w:hAnsi="Consolas" w:cs="Times New Roman"/>
+          <w:color w:val="D4D4D4"/>
+          <w:sz w:val="21"/>
+          <w:szCs w:val="21"/>
+        </w:rPr>
+        <w:t xml:space="preserve">        </w:t>
+      </w:r>
+      <w:r>
+        <w:rPr>
+          <w:rFonts w:ascii="Consolas" w:eastAsia="Times New Roman" w:hAnsi="Consolas" w:cs="Times New Roman"/>
+          <w:color w:val="9CDCFE"/>
+          <w:sz w:val="21"/>
+          <w:szCs w:val="21"/>
+        </w:rPr>
+        <w:t>System</w:t>
+      </w:r>
+      <w:r>
+        <w:rPr>
+          <w:rFonts w:ascii="Consolas" w:eastAsia="Times New Roman" w:hAnsi="Consolas" w:cs="Times New Roman"/>
+          <w:color w:val="D4D4D4"/>
+          <w:sz w:val="21"/>
+          <w:szCs w:val="21"/>
+        </w:rPr>
+        <w:t>.</w:t>
+      </w:r>
+      <w:r>
+        <w:rPr>
+          <w:rFonts w:ascii="Consolas" w:eastAsia="Times New Roman" w:hAnsi="Consolas" w:cs="Times New Roman"/>
+          <w:color w:val="9CDCFE"/>
+          <w:sz w:val="21"/>
+          <w:szCs w:val="21"/>
+        </w:rPr>
+        <w:t>out</w:t>
+      </w:r>
+      <w:r>
+        <w:rPr>
+          <w:rFonts w:ascii="Consolas" w:eastAsia="Times New Roman" w:hAnsi="Consolas" w:cs="Times New Roman"/>
+          <w:color w:val="D4D4D4"/>
+          <w:sz w:val="21"/>
+          <w:szCs w:val="21"/>
+        </w:rPr>
+        <w:t>.</w:t>
+      </w:r>
+      <w:r>
+        <w:rPr>
+          <w:rFonts w:ascii="Consolas" w:eastAsia="Times New Roman" w:hAnsi="Consolas" w:cs="Times New Roman"/>
+          <w:color w:val="DCDCAA"/>
+          <w:sz w:val="21"/>
+          <w:szCs w:val="21"/>
+        </w:rPr>
+        <w:t>print</w:t>
+      </w:r>
+      <w:r>
+        <w:rPr>
+          <w:rFonts w:ascii="Consolas" w:eastAsia="Times New Roman" w:hAnsi="Consolas" w:cs="Times New Roman"/>
+          <w:color w:val="D4D4D4"/>
+          <w:sz w:val="21"/>
+          <w:szCs w:val="21"/>
+        </w:rPr>
+        <w:t xml:space="preserve">(hours + </w:t>
+      </w:r>
+      <w:r>
+        <w:rPr>
+          <w:rFonts w:ascii="Consolas" w:eastAsia="Times New Roman" w:hAnsi="Consolas" w:cs="Times New Roman"/>
+          <w:color w:val="CE9178"/>
+          <w:sz w:val="21"/>
+          <w:szCs w:val="21"/>
+        </w:rPr>
+        <w:t>" hour(s) "</w:t>
+      </w:r>
+      <w:r>
+        <w:rPr>
+          <w:rFonts w:ascii="Consolas" w:eastAsia="Times New Roman" w:hAnsi="Consolas" w:cs="Times New Roman"/>
+          <w:color w:val="D4D4D4"/>
+          <w:sz w:val="21"/>
+          <w:szCs w:val="21"/>
+        </w:rPr>
+        <w:t xml:space="preserve"> + minutes + </w:t>
+      </w:r>
+      <w:r>
+        <w:rPr>
+          <w:rFonts w:ascii="Consolas" w:eastAsia="Times New Roman" w:hAnsi="Consolas" w:cs="Times New Roman"/>
+          <w:color w:val="CE9178"/>
+          <w:sz w:val="21"/>
+          <w:szCs w:val="21"/>
+        </w:rPr>
+        <w:t>" minute(s) "</w:t>
+      </w:r>
+      <w:r>
+        <w:rPr>
+          <w:rFonts w:ascii="Consolas" w:eastAsia="Times New Roman" w:hAnsi="Consolas" w:cs="Times New Roman"/>
+          <w:color w:val="D4D4D4"/>
+          <w:sz w:val="21"/>
+          <w:szCs w:val="21"/>
+        </w:rPr>
+        <w:t xml:space="preserve"> + seconds + </w:t>
+      </w:r>
+      <w:r>
+        <w:rPr>
+          <w:rFonts w:ascii="Consolas" w:eastAsia="Times New Roman" w:hAnsi="Consolas" w:cs="Times New Roman"/>
+          <w:color w:val="CE9178"/>
+          <w:sz w:val="21"/>
+          <w:szCs w:val="21"/>
+        </w:rPr>
+        <w:t>" seconds "</w:t>
+      </w:r>
+      <w:r>
+        <w:rPr>
+          <w:rFonts w:ascii="Consolas" w:eastAsia="Times New Roman" w:hAnsi="Consolas" w:cs="Times New Roman"/>
+          <w:color w:val="D4D4D4"/>
+          <w:sz w:val="21"/>
+          <w:szCs w:val="21"/>
+        </w:rPr>
+        <w:t>);</w:t>
       </w:r>
     </w:p>
     <w:p>
@@ -1914,6 +2209,1036 @@
           <w:sz w:val="21"/>
           <w:szCs w:val="21"/>
         </w:rPr>
+        <w:t>(</w:t>
+      </w:r>
+      <w:r>
+        <w:rPr>
+          <w:rFonts w:ascii="Consolas" w:eastAsia="Times New Roman" w:hAnsi="Consolas" w:cs="Times New Roman"/>
+          <w:color w:val="CE9178"/>
+          <w:sz w:val="21"/>
+          <w:szCs w:val="21"/>
+        </w:rPr>
+        <w:t>"is equivalent to "</w:t>
+      </w:r>
+      <w:r>
+        <w:rPr>
+          <w:rFonts w:ascii="Consolas" w:eastAsia="Times New Roman" w:hAnsi="Consolas" w:cs="Times New Roman"/>
+          <w:color w:val="D4D4D4"/>
+          <w:sz w:val="21"/>
+          <w:szCs w:val="21"/>
+        </w:rPr>
+        <w:t xml:space="preserve"> + totalSeconds + </w:t>
+      </w:r>
+      <w:r>
+        <w:rPr>
+          <w:rFonts w:ascii="Consolas" w:eastAsia="Times New Roman" w:hAnsi="Consolas" w:cs="Times New Roman"/>
+          <w:color w:val="CE9178"/>
+          <w:sz w:val="21"/>
+          <w:szCs w:val="21"/>
+        </w:rPr>
+        <w:t>" seconds."</w:t>
+      </w:r>
+      <w:r>
+        <w:rPr>
+          <w:rFonts w:ascii="Consolas" w:eastAsia="Times New Roman" w:hAnsi="Consolas" w:cs="Times New Roman"/>
+          <w:color w:val="D4D4D4"/>
+          <w:sz w:val="21"/>
+          <w:szCs w:val="21"/>
+        </w:rPr>
+        <w:t>);</w:t>
+      </w:r>
+    </w:p>
+    <w:p>
+      <w:pPr>
+        <w:shd w:val="clear" w:color="auto" w:fill="1E1E1E"/>
+        <w:spacing w:after="0" w:line="285" w:lineRule="atLeast"/>
+        <w:rPr>
+          <w:rFonts w:ascii="Consolas" w:eastAsia="Times New Roman" w:hAnsi="Consolas" w:cs="Times New Roman"/>
+          <w:color w:val="D4D4D4"/>
+          <w:sz w:val="21"/>
+          <w:szCs w:val="21"/>
+        </w:rPr>
+      </w:pPr>
+      <w:r>
+        <w:rPr>
+          <w:rFonts w:ascii="Consolas" w:eastAsia="Times New Roman" w:hAnsi="Consolas" w:cs="Times New Roman"/>
+          <w:color w:val="D4D4D4"/>
+          <w:sz w:val="21"/>
+          <w:szCs w:val="21"/>
+        </w:rPr>
+        <w:t>    }</w:t>
+      </w:r>
+    </w:p>
+    <w:p>
+      <w:pPr>
+        <w:shd w:val="clear" w:color="auto" w:fill="1E1E1E"/>
+        <w:spacing w:after="0" w:line="285" w:lineRule="atLeast"/>
+        <w:rPr>
+          <w:rFonts w:ascii="Consolas" w:eastAsia="Times New Roman" w:hAnsi="Consolas" w:cs="Times New Roman"/>
+          <w:color w:val="D4D4D4"/>
+          <w:sz w:val="21"/>
+          <w:szCs w:val="21"/>
+        </w:rPr>
+      </w:pPr>
+      <w:r>
+        <w:rPr>
+          <w:rFonts w:ascii="Consolas" w:eastAsia="Times New Roman" w:hAnsi="Consolas" w:cs="Times New Roman"/>
+          <w:color w:val="D4D4D4"/>
+          <w:sz w:val="21"/>
+          <w:szCs w:val="21"/>
+        </w:rPr>
+        <w:t>}</w:t>
+      </w:r>
+    </w:p>
+    <w:p>
+      <w:pPr>
+        <w:shd w:val="clear" w:color="auto" w:fill="1E1E1E"/>
+        <w:spacing w:after="0" w:line="285" w:lineRule="atLeast"/>
+        <w:rPr>
+          <w:rFonts w:ascii="Consolas" w:eastAsia="Times New Roman" w:hAnsi="Consolas" w:cs="Times New Roman"/>
+          <w:color w:val="D4D4D4"/>
+          <w:sz w:val="21"/>
+          <w:szCs w:val="21"/>
+        </w:rPr>
+      </w:pPr>
+    </w:p>
+    <w:p/>
+    <w:p>
+      <w:r>
+        <w:t>Input/output below:</w:t>
+      </w:r>
+    </w:p>
+    <w:p>
+      <w:r>
+        <w:t>$ java Seconds.java</w:t>
+      </w:r>
+    </w:p>
+    <w:p>
+      <w:r>
+        <w:t>Enter the number of hours: 1</w:t>
+      </w:r>
+    </w:p>
+    <w:p>
+      <w:r>
+        <w:t>Enter the number of minutes: 28</w:t>
+      </w:r>
+    </w:p>
+    <w:p>
+      <w:r>
+        <w:t>Enter the number of seconds: 42</w:t>
+      </w:r>
+    </w:p>
+    <w:p/>
+    <w:p>
+      <w:r>
+        <w:t>1 hour(s) 28 minute(s) 42 seconds is equivalent to 5322 seconds.</w:t>
+      </w:r>
+    </w:p>
+    <w:p/>
+    <w:p>
+      <w:r>
+        <w:t>pp 2.9</w:t>
+      </w:r>
+    </w:p>
+    <w:p>
+      <w:r>
+        <w:t>Source cod below:</w:t>
+      </w:r>
+    </w:p>
+    <w:p>
+      <w:pPr>
+        <w:shd w:val="clear" w:color="auto" w:fill="1E1E1E"/>
+        <w:spacing w:after="0" w:line="285" w:lineRule="atLeast"/>
+        <w:rPr>
+          <w:rFonts w:ascii="Consolas" w:eastAsia="Times New Roman" w:hAnsi="Consolas" w:cs="Times New Roman"/>
+          <w:color w:val="D4D4D4"/>
+          <w:sz w:val="21"/>
+          <w:szCs w:val="21"/>
+        </w:rPr>
+      </w:pPr>
+      <w:r>
+        <w:rPr>
+          <w:rFonts w:ascii="Consolas" w:eastAsia="Times New Roman" w:hAnsi="Consolas" w:cs="Times New Roman"/>
+          <w:color w:val="569CD6"/>
+          <w:sz w:val="21"/>
+          <w:szCs w:val="21"/>
+        </w:rPr>
+        <w:t>package</w:t>
+      </w:r>
+      <w:r>
+        <w:rPr>
+          <w:rFonts w:ascii="Consolas" w:eastAsia="Times New Roman" w:hAnsi="Consolas" w:cs="Times New Roman"/>
+          <w:color w:val="D4D4D4"/>
+          <w:sz w:val="21"/>
+          <w:szCs w:val="21"/>
+        </w:rPr>
+        <w:t xml:space="preserve"> csci_145.hw.hw1;</w:t>
+      </w:r>
+    </w:p>
+    <w:p>
+      <w:pPr>
+        <w:shd w:val="clear" w:color="auto" w:fill="1E1E1E"/>
+        <w:spacing w:after="0" w:line="285" w:lineRule="atLeast"/>
+        <w:rPr>
+          <w:rFonts w:ascii="Consolas" w:eastAsia="Times New Roman" w:hAnsi="Consolas" w:cs="Times New Roman"/>
+          <w:color w:val="D4D4D4"/>
+          <w:sz w:val="21"/>
+          <w:szCs w:val="21"/>
+        </w:rPr>
+      </w:pPr>
+    </w:p>
+    <w:p>
+      <w:pPr>
+        <w:shd w:val="clear" w:color="auto" w:fill="1E1E1E"/>
+        <w:spacing w:after="0" w:line="285" w:lineRule="atLeast"/>
+        <w:rPr>
+          <w:rFonts w:ascii="Consolas" w:eastAsia="Times New Roman" w:hAnsi="Consolas" w:cs="Times New Roman"/>
+          <w:color w:val="D4D4D4"/>
+          <w:sz w:val="21"/>
+          <w:szCs w:val="21"/>
+        </w:rPr>
+      </w:pPr>
+      <w:r>
+        <w:rPr>
+          <w:rFonts w:ascii="Consolas" w:eastAsia="Times New Roman" w:hAnsi="Consolas" w:cs="Times New Roman"/>
+          <w:color w:val="6A9955"/>
+          <w:sz w:val="21"/>
+          <w:szCs w:val="21"/>
+        </w:rPr>
+        <w:t>/*  Java Class: CSCI 145</w:t>
+      </w:r>
+    </w:p>
+    <w:p>
+      <w:pPr>
+        <w:shd w:val="clear" w:color="auto" w:fill="1E1E1E"/>
+        <w:spacing w:after="0" w:line="285" w:lineRule="atLeast"/>
+        <w:rPr>
+          <w:rFonts w:ascii="Consolas" w:eastAsia="Times New Roman" w:hAnsi="Consolas" w:cs="Times New Roman"/>
+          <w:color w:val="D4D4D4"/>
+          <w:sz w:val="21"/>
+          <w:szCs w:val="21"/>
+        </w:rPr>
+      </w:pPr>
+      <w:r>
+        <w:rPr>
+          <w:rFonts w:ascii="Consolas" w:eastAsia="Times New Roman" w:hAnsi="Consolas" w:cs="Times New Roman"/>
+          <w:color w:val="6A9955"/>
+          <w:sz w:val="21"/>
+          <w:szCs w:val="21"/>
+        </w:rPr>
+        <w:t>Author: Ivan Leung</w:t>
+      </w:r>
+    </w:p>
+    <w:p>
+      <w:pPr>
+        <w:shd w:val="clear" w:color="auto" w:fill="1E1E1E"/>
+        <w:spacing w:after="0" w:line="285" w:lineRule="atLeast"/>
+        <w:rPr>
+          <w:rFonts w:ascii="Consolas" w:eastAsia="Times New Roman" w:hAnsi="Consolas" w:cs="Times New Roman"/>
+          <w:color w:val="D4D4D4"/>
+          <w:sz w:val="21"/>
+          <w:szCs w:val="21"/>
+        </w:rPr>
+      </w:pPr>
+      <w:r>
+        <w:rPr>
+          <w:rFonts w:ascii="Consolas" w:eastAsia="Times New Roman" w:hAnsi="Consolas" w:cs="Times New Roman"/>
+          <w:color w:val="6A9955"/>
+          <w:sz w:val="21"/>
+          <w:szCs w:val="21"/>
+        </w:rPr>
+        <w:t>Class: Mon/Wed</w:t>
+      </w:r>
+    </w:p>
+    <w:p>
+      <w:pPr>
+        <w:shd w:val="clear" w:color="auto" w:fill="1E1E1E"/>
+        <w:spacing w:after="0" w:line="285" w:lineRule="atLeast"/>
+        <w:rPr>
+          <w:rFonts w:ascii="Consolas" w:eastAsia="Times New Roman" w:hAnsi="Consolas" w:cs="Times New Roman"/>
+          <w:color w:val="D4D4D4"/>
+          <w:sz w:val="21"/>
+          <w:szCs w:val="21"/>
+        </w:rPr>
+      </w:pPr>
+      <w:r>
+        <w:rPr>
+          <w:rFonts w:ascii="Consolas" w:eastAsia="Times New Roman" w:hAnsi="Consolas" w:cs="Times New Roman"/>
+          <w:color w:val="6A9955"/>
+          <w:sz w:val="21"/>
+          <w:szCs w:val="21"/>
+        </w:rPr>
+        <w:t>Date: Mar 1 2023</w:t>
+      </w:r>
+    </w:p>
+    <w:p>
+      <w:pPr>
+        <w:shd w:val="clear" w:color="auto" w:fill="1E1E1E"/>
+        <w:spacing w:after="0" w:line="285" w:lineRule="atLeast"/>
+        <w:rPr>
+          <w:rFonts w:ascii="Consolas" w:eastAsia="Times New Roman" w:hAnsi="Consolas" w:cs="Times New Roman"/>
+          <w:color w:val="D4D4D4"/>
+          <w:sz w:val="21"/>
+          <w:szCs w:val="21"/>
+        </w:rPr>
+      </w:pPr>
+      <w:r>
+        <w:rPr>
+          <w:rFonts w:ascii="Consolas" w:eastAsia="Times New Roman" w:hAnsi="Consolas" w:cs="Times New Roman"/>
+          <w:color w:val="6A9955"/>
+          <w:sz w:val="21"/>
+          <w:szCs w:val="21"/>
+        </w:rPr>
+        <w:t>Description:</w:t>
+      </w:r>
+    </w:p>
+    <w:p>
+      <w:pPr>
+        <w:shd w:val="clear" w:color="auto" w:fill="1E1E1E"/>
+        <w:spacing w:after="0" w:line="285" w:lineRule="atLeast"/>
+        <w:rPr>
+          <w:rFonts w:ascii="Consolas" w:eastAsia="Times New Roman" w:hAnsi="Consolas" w:cs="Times New Roman"/>
+          <w:color w:val="D4D4D4"/>
+          <w:sz w:val="21"/>
+          <w:szCs w:val="21"/>
+        </w:rPr>
+      </w:pPr>
+    </w:p>
+    <w:p>
+      <w:pPr>
+        <w:shd w:val="clear" w:color="auto" w:fill="1E1E1E"/>
+        <w:spacing w:after="0" w:line="285" w:lineRule="atLeast"/>
+        <w:rPr>
+          <w:rFonts w:ascii="Consolas" w:eastAsia="Times New Roman" w:hAnsi="Consolas" w:cs="Times New Roman"/>
+          <w:color w:val="D4D4D4"/>
+          <w:sz w:val="21"/>
+          <w:szCs w:val="21"/>
+        </w:rPr>
+      </w:pPr>
+      <w:r>
+        <w:rPr>
+          <w:rFonts w:ascii="Consolas" w:eastAsia="Times New Roman" w:hAnsi="Consolas" w:cs="Times New Roman"/>
+          <w:color w:val="6A9955"/>
+          <w:sz w:val="21"/>
+          <w:szCs w:val="21"/>
+        </w:rPr>
+        <w:t>I certify that the code below is my own work.</w:t>
+      </w:r>
+    </w:p>
+    <w:p>
+      <w:pPr>
+        <w:shd w:val="clear" w:color="auto" w:fill="1E1E1E"/>
+        <w:spacing w:after="0" w:line="285" w:lineRule="atLeast"/>
+        <w:rPr>
+          <w:rFonts w:ascii="Consolas" w:eastAsia="Times New Roman" w:hAnsi="Consolas" w:cs="Times New Roman"/>
+          <w:color w:val="D4D4D4"/>
+          <w:sz w:val="21"/>
+          <w:szCs w:val="21"/>
+        </w:rPr>
+      </w:pPr>
+    </w:p>
+    <w:p>
+      <w:pPr>
+        <w:shd w:val="clear" w:color="auto" w:fill="1E1E1E"/>
+        <w:spacing w:after="0" w:line="285" w:lineRule="atLeast"/>
+        <w:rPr>
+          <w:rFonts w:ascii="Consolas" w:eastAsia="Times New Roman" w:hAnsi="Consolas" w:cs="Times New Roman"/>
+          <w:color w:val="D4D4D4"/>
+          <w:sz w:val="21"/>
+          <w:szCs w:val="21"/>
+        </w:rPr>
+      </w:pPr>
+      <w:r>
+        <w:rPr>
+          <w:rFonts w:ascii="Consolas" w:eastAsia="Times New Roman" w:hAnsi="Consolas" w:cs="Times New Roman"/>
+          <w:color w:val="6A9955"/>
+          <w:sz w:val="21"/>
+          <w:szCs w:val="21"/>
+        </w:rPr>
+        <w:t>Exception(s): N/A</w:t>
+      </w:r>
+    </w:p>
+    <w:p>
+      <w:pPr>
+        <w:shd w:val="clear" w:color="auto" w:fill="1E1E1E"/>
+        <w:spacing w:after="0" w:line="285" w:lineRule="atLeast"/>
+        <w:rPr>
+          <w:rFonts w:ascii="Consolas" w:eastAsia="Times New Roman" w:hAnsi="Consolas" w:cs="Times New Roman"/>
+          <w:color w:val="D4D4D4"/>
+          <w:sz w:val="21"/>
+          <w:szCs w:val="21"/>
+        </w:rPr>
+      </w:pPr>
+    </w:p>
+    <w:p>
+      <w:pPr>
+        <w:shd w:val="clear" w:color="auto" w:fill="1E1E1E"/>
+        <w:spacing w:after="0" w:line="285" w:lineRule="atLeast"/>
+        <w:rPr>
+          <w:rFonts w:ascii="Consolas" w:eastAsia="Times New Roman" w:hAnsi="Consolas" w:cs="Times New Roman"/>
+          <w:color w:val="D4D4D4"/>
+          <w:sz w:val="21"/>
+          <w:szCs w:val="21"/>
+        </w:rPr>
+      </w:pPr>
+      <w:r>
+        <w:rPr>
+          <w:rFonts w:ascii="Consolas" w:eastAsia="Times New Roman" w:hAnsi="Consolas" w:cs="Times New Roman"/>
+          <w:color w:val="6A9955"/>
+          <w:sz w:val="21"/>
+          <w:szCs w:val="21"/>
+        </w:rPr>
+        <w:t>*/</w:t>
+      </w:r>
+    </w:p>
+    <w:p>
+      <w:pPr>
+        <w:shd w:val="clear" w:color="auto" w:fill="1E1E1E"/>
+        <w:spacing w:after="0" w:line="285" w:lineRule="atLeast"/>
+        <w:rPr>
+          <w:rFonts w:ascii="Consolas" w:eastAsia="Times New Roman" w:hAnsi="Consolas" w:cs="Times New Roman"/>
+          <w:color w:val="D4D4D4"/>
+          <w:sz w:val="21"/>
+          <w:szCs w:val="21"/>
+        </w:rPr>
+      </w:pPr>
+    </w:p>
+    <w:p>
+      <w:pPr>
+        <w:shd w:val="clear" w:color="auto" w:fill="1E1E1E"/>
+        <w:spacing w:after="0" w:line="285" w:lineRule="atLeast"/>
+        <w:rPr>
+          <w:rFonts w:ascii="Consolas" w:eastAsia="Times New Roman" w:hAnsi="Consolas" w:cs="Times New Roman"/>
+          <w:color w:val="D4D4D4"/>
+          <w:sz w:val="21"/>
+          <w:szCs w:val="21"/>
+        </w:rPr>
+      </w:pPr>
+      <w:r>
+        <w:rPr>
+          <w:rFonts w:ascii="Consolas" w:eastAsia="Times New Roman" w:hAnsi="Consolas" w:cs="Times New Roman"/>
+          <w:color w:val="569CD6"/>
+          <w:sz w:val="21"/>
+          <w:szCs w:val="21"/>
+        </w:rPr>
+        <w:t>import</w:t>
+      </w:r>
+      <w:r>
+        <w:rPr>
+          <w:rFonts w:ascii="Consolas" w:eastAsia="Times New Roman" w:hAnsi="Consolas" w:cs="Times New Roman"/>
+          <w:color w:val="D4D4D4"/>
+          <w:sz w:val="21"/>
+          <w:szCs w:val="21"/>
+        </w:rPr>
+        <w:t xml:space="preserve"> java.util.Scanner;</w:t>
+      </w:r>
+    </w:p>
+    <w:p>
+      <w:pPr>
+        <w:shd w:val="clear" w:color="auto" w:fill="1E1E1E"/>
+        <w:spacing w:after="0" w:line="285" w:lineRule="atLeast"/>
+        <w:rPr>
+          <w:rFonts w:ascii="Consolas" w:eastAsia="Times New Roman" w:hAnsi="Consolas" w:cs="Times New Roman"/>
+          <w:color w:val="D4D4D4"/>
+          <w:sz w:val="21"/>
+          <w:szCs w:val="21"/>
+        </w:rPr>
+      </w:pPr>
+    </w:p>
+    <w:p>
+      <w:pPr>
+        <w:shd w:val="clear" w:color="auto" w:fill="1E1E1E"/>
+        <w:spacing w:after="0" w:line="285" w:lineRule="atLeast"/>
+        <w:rPr>
+          <w:rFonts w:ascii="Consolas" w:eastAsia="Times New Roman" w:hAnsi="Consolas" w:cs="Times New Roman"/>
+          <w:color w:val="D4D4D4"/>
+          <w:sz w:val="21"/>
+          <w:szCs w:val="21"/>
+        </w:rPr>
+      </w:pPr>
+      <w:r>
+        <w:rPr>
+          <w:rFonts w:ascii="Consolas" w:eastAsia="Times New Roman" w:hAnsi="Consolas" w:cs="Times New Roman"/>
+          <w:color w:val="569CD6"/>
+          <w:sz w:val="21"/>
+          <w:szCs w:val="21"/>
+        </w:rPr>
+        <w:t>public</w:t>
+      </w:r>
+      <w:r>
+        <w:rPr>
+          <w:rFonts w:ascii="Consolas" w:eastAsia="Times New Roman" w:hAnsi="Consolas" w:cs="Times New Roman"/>
+          <w:color w:val="D4D4D4"/>
+          <w:sz w:val="21"/>
+          <w:szCs w:val="21"/>
+        </w:rPr>
+        <w:t xml:space="preserve"> </w:t>
+      </w:r>
+      <w:r>
+        <w:rPr>
+          <w:rFonts w:ascii="Consolas" w:eastAsia="Times New Roman" w:hAnsi="Consolas" w:cs="Times New Roman"/>
+          <w:color w:val="569CD6"/>
+          <w:sz w:val="21"/>
+          <w:szCs w:val="21"/>
+        </w:rPr>
+        <w:t>class</w:t>
+      </w:r>
+      <w:r>
+        <w:rPr>
+          <w:rFonts w:ascii="Consolas" w:eastAsia="Times New Roman" w:hAnsi="Consolas" w:cs="Times New Roman"/>
+          <w:color w:val="D4D4D4"/>
+          <w:sz w:val="21"/>
+          <w:szCs w:val="21"/>
+        </w:rPr>
+        <w:t xml:space="preserve"> </w:t>
+      </w:r>
+      <w:r>
+        <w:rPr>
+          <w:rFonts w:ascii="Consolas" w:eastAsia="Times New Roman" w:hAnsi="Consolas" w:cs="Times New Roman"/>
+          <w:color w:val="4EC9B0"/>
+          <w:sz w:val="21"/>
+          <w:szCs w:val="21"/>
+        </w:rPr>
+        <w:t>Secondsv2</w:t>
+      </w:r>
+      <w:r>
+        <w:rPr>
+          <w:rFonts w:ascii="Consolas" w:eastAsia="Times New Roman" w:hAnsi="Consolas" w:cs="Times New Roman"/>
+          <w:color w:val="D4D4D4"/>
+          <w:sz w:val="21"/>
+          <w:szCs w:val="21"/>
+        </w:rPr>
+        <w:t xml:space="preserve"> {</w:t>
+      </w:r>
+    </w:p>
+    <w:p>
+      <w:pPr>
+        <w:shd w:val="clear" w:color="auto" w:fill="1E1E1E"/>
+        <w:spacing w:after="0" w:line="285" w:lineRule="atLeast"/>
+        <w:rPr>
+          <w:rFonts w:ascii="Consolas" w:eastAsia="Times New Roman" w:hAnsi="Consolas" w:cs="Times New Roman"/>
+          <w:color w:val="D4D4D4"/>
+          <w:sz w:val="21"/>
+          <w:szCs w:val="21"/>
+        </w:rPr>
+      </w:pPr>
+      <w:r>
+        <w:rPr>
+          <w:rFonts w:ascii="Consolas" w:eastAsia="Times New Roman" w:hAnsi="Consolas" w:cs="Times New Roman"/>
+          <w:color w:val="D4D4D4"/>
+          <w:sz w:val="21"/>
+          <w:szCs w:val="21"/>
+        </w:rPr>
+        <w:t xml:space="preserve">    </w:t>
+      </w:r>
+      <w:r>
+        <w:rPr>
+          <w:rFonts w:ascii="Consolas" w:eastAsia="Times New Roman" w:hAnsi="Consolas" w:cs="Times New Roman"/>
+          <w:color w:val="569CD6"/>
+          <w:sz w:val="21"/>
+          <w:szCs w:val="21"/>
+        </w:rPr>
+        <w:t>public</w:t>
+      </w:r>
+      <w:r>
+        <w:rPr>
+          <w:rFonts w:ascii="Consolas" w:eastAsia="Times New Roman" w:hAnsi="Consolas" w:cs="Times New Roman"/>
+          <w:color w:val="D4D4D4"/>
+          <w:sz w:val="21"/>
+          <w:szCs w:val="21"/>
+        </w:rPr>
+        <w:t xml:space="preserve"> </w:t>
+      </w:r>
+      <w:r>
+        <w:rPr>
+          <w:rFonts w:ascii="Consolas" w:eastAsia="Times New Roman" w:hAnsi="Consolas" w:cs="Times New Roman"/>
+          <w:color w:val="569CD6"/>
+          <w:sz w:val="21"/>
+          <w:szCs w:val="21"/>
+        </w:rPr>
+        <w:t>static</w:t>
+      </w:r>
+      <w:r>
+        <w:rPr>
+          <w:rFonts w:ascii="Consolas" w:eastAsia="Times New Roman" w:hAnsi="Consolas" w:cs="Times New Roman"/>
+          <w:color w:val="D4D4D4"/>
+          <w:sz w:val="21"/>
+          <w:szCs w:val="21"/>
+        </w:rPr>
+        <w:t xml:space="preserve"> </w:t>
+      </w:r>
+      <w:r>
+        <w:rPr>
+          <w:rFonts w:ascii="Consolas" w:eastAsia="Times New Roman" w:hAnsi="Consolas" w:cs="Times New Roman"/>
+          <w:color w:val="4EC9B0"/>
+          <w:sz w:val="21"/>
+          <w:szCs w:val="21"/>
+        </w:rPr>
+        <w:t>void</w:t>
+      </w:r>
+      <w:r>
+        <w:rPr>
+          <w:rFonts w:ascii="Consolas" w:eastAsia="Times New Roman" w:hAnsi="Consolas" w:cs="Times New Roman"/>
+          <w:color w:val="D4D4D4"/>
+          <w:sz w:val="21"/>
+          <w:szCs w:val="21"/>
+        </w:rPr>
+        <w:t xml:space="preserve"> </w:t>
+      </w:r>
+      <w:r>
+        <w:rPr>
+          <w:rFonts w:ascii="Consolas" w:eastAsia="Times New Roman" w:hAnsi="Consolas" w:cs="Times New Roman"/>
+          <w:color w:val="DCDCAA"/>
+          <w:sz w:val="21"/>
+          <w:szCs w:val="21"/>
+        </w:rPr>
+        <w:t>main</w:t>
+      </w:r>
+      <w:r>
+        <w:rPr>
+          <w:rFonts w:ascii="Consolas" w:eastAsia="Times New Roman" w:hAnsi="Consolas" w:cs="Times New Roman"/>
+          <w:color w:val="D4D4D4"/>
+          <w:sz w:val="21"/>
+          <w:szCs w:val="21"/>
+        </w:rPr>
+        <w:t>(</w:t>
+      </w:r>
+      <w:r>
+        <w:rPr>
+          <w:rFonts w:ascii="Consolas" w:eastAsia="Times New Roman" w:hAnsi="Consolas" w:cs="Times New Roman"/>
+          <w:color w:val="4EC9B0"/>
+          <w:sz w:val="21"/>
+          <w:szCs w:val="21"/>
+        </w:rPr>
+        <w:t>String</w:t>
+      </w:r>
+      <w:r>
+        <w:rPr>
+          <w:rFonts w:ascii="Consolas" w:eastAsia="Times New Roman" w:hAnsi="Consolas" w:cs="Times New Roman"/>
+          <w:color w:val="D4D4D4"/>
+          <w:sz w:val="21"/>
+          <w:szCs w:val="21"/>
+        </w:rPr>
+        <w:t xml:space="preserve">[] </w:t>
+      </w:r>
+      <w:r>
+        <w:rPr>
+          <w:rFonts w:ascii="Consolas" w:eastAsia="Times New Roman" w:hAnsi="Consolas" w:cs="Times New Roman"/>
+          <w:color w:val="9CDCFE"/>
+          <w:sz w:val="21"/>
+          <w:szCs w:val="21"/>
+        </w:rPr>
+        <w:t>args</w:t>
+      </w:r>
+      <w:r>
+        <w:rPr>
+          <w:rFonts w:ascii="Consolas" w:eastAsia="Times New Roman" w:hAnsi="Consolas" w:cs="Times New Roman"/>
+          <w:color w:val="D4D4D4"/>
+          <w:sz w:val="21"/>
+          <w:szCs w:val="21"/>
+        </w:rPr>
+        <w:t>) {</w:t>
+      </w:r>
+    </w:p>
+    <w:p>
+      <w:pPr>
+        <w:shd w:val="clear" w:color="auto" w:fill="1E1E1E"/>
+        <w:spacing w:after="0" w:line="285" w:lineRule="atLeast"/>
+        <w:rPr>
+          <w:rFonts w:ascii="Consolas" w:eastAsia="Times New Roman" w:hAnsi="Consolas" w:cs="Times New Roman"/>
+          <w:color w:val="D4D4D4"/>
+          <w:sz w:val="21"/>
+          <w:szCs w:val="21"/>
+        </w:rPr>
+      </w:pPr>
+      <w:r>
+        <w:rPr>
+          <w:rFonts w:ascii="Consolas" w:eastAsia="Times New Roman" w:hAnsi="Consolas" w:cs="Times New Roman"/>
+          <w:color w:val="D4D4D4"/>
+          <w:sz w:val="21"/>
+          <w:szCs w:val="21"/>
+        </w:rPr>
+        <w:t xml:space="preserve">        </w:t>
+      </w:r>
+      <w:r>
+        <w:rPr>
+          <w:rFonts w:ascii="Consolas" w:eastAsia="Times New Roman" w:hAnsi="Consolas" w:cs="Times New Roman"/>
+          <w:color w:val="4EC9B0"/>
+          <w:sz w:val="21"/>
+          <w:szCs w:val="21"/>
+        </w:rPr>
+        <w:t>int</w:t>
+      </w:r>
+      <w:r>
+        <w:rPr>
+          <w:rFonts w:ascii="Consolas" w:eastAsia="Times New Roman" w:hAnsi="Consolas" w:cs="Times New Roman"/>
+          <w:color w:val="D4D4D4"/>
+          <w:sz w:val="21"/>
+          <w:szCs w:val="21"/>
+        </w:rPr>
+        <w:t xml:space="preserve"> </w:t>
+      </w:r>
+      <w:r>
+        <w:rPr>
+          <w:rFonts w:ascii="Consolas" w:eastAsia="Times New Roman" w:hAnsi="Consolas" w:cs="Times New Roman"/>
+          <w:color w:val="9CDCFE"/>
+          <w:sz w:val="21"/>
+          <w:szCs w:val="21"/>
+        </w:rPr>
+        <w:t>hours</w:t>
+      </w:r>
+      <w:r>
+        <w:rPr>
+          <w:rFonts w:ascii="Consolas" w:eastAsia="Times New Roman" w:hAnsi="Consolas" w:cs="Times New Roman"/>
+          <w:color w:val="D4D4D4"/>
+          <w:sz w:val="21"/>
+          <w:szCs w:val="21"/>
+        </w:rPr>
+        <w:t xml:space="preserve"> = </w:t>
+      </w:r>
+      <w:r>
+        <w:rPr>
+          <w:rFonts w:ascii="Consolas" w:eastAsia="Times New Roman" w:hAnsi="Consolas" w:cs="Times New Roman"/>
+          <w:color w:val="B5CEA8"/>
+          <w:sz w:val="21"/>
+          <w:szCs w:val="21"/>
+        </w:rPr>
+        <w:t>0</w:t>
+      </w:r>
+      <w:r>
+        <w:rPr>
+          <w:rFonts w:ascii="Consolas" w:eastAsia="Times New Roman" w:hAnsi="Consolas" w:cs="Times New Roman"/>
+          <w:color w:val="D4D4D4"/>
+          <w:sz w:val="21"/>
+          <w:szCs w:val="21"/>
+        </w:rPr>
+        <w:t xml:space="preserve">, minutes = </w:t>
+      </w:r>
+      <w:r>
+        <w:rPr>
+          <w:rFonts w:ascii="Consolas" w:eastAsia="Times New Roman" w:hAnsi="Consolas" w:cs="Times New Roman"/>
+          <w:color w:val="B5CEA8"/>
+          <w:sz w:val="21"/>
+          <w:szCs w:val="21"/>
+        </w:rPr>
+        <w:t>0</w:t>
+      </w:r>
+      <w:r>
+        <w:rPr>
+          <w:rFonts w:ascii="Consolas" w:eastAsia="Times New Roman" w:hAnsi="Consolas" w:cs="Times New Roman"/>
+          <w:color w:val="D4D4D4"/>
+          <w:sz w:val="21"/>
+          <w:szCs w:val="21"/>
+        </w:rPr>
+        <w:t xml:space="preserve">, seconds = </w:t>
+      </w:r>
+      <w:r>
+        <w:rPr>
+          <w:rFonts w:ascii="Consolas" w:eastAsia="Times New Roman" w:hAnsi="Consolas" w:cs="Times New Roman"/>
+          <w:color w:val="B5CEA8"/>
+          <w:sz w:val="21"/>
+          <w:szCs w:val="21"/>
+        </w:rPr>
+        <w:t>0</w:t>
+      </w:r>
+      <w:r>
+        <w:rPr>
+          <w:rFonts w:ascii="Consolas" w:eastAsia="Times New Roman" w:hAnsi="Consolas" w:cs="Times New Roman"/>
+          <w:color w:val="D4D4D4"/>
+          <w:sz w:val="21"/>
+          <w:szCs w:val="21"/>
+        </w:rPr>
+        <w:t>, totalSeconds;</w:t>
+      </w:r>
+    </w:p>
+    <w:p>
+      <w:pPr>
+        <w:shd w:val="clear" w:color="auto" w:fill="1E1E1E"/>
+        <w:spacing w:after="0" w:line="285" w:lineRule="atLeast"/>
+        <w:rPr>
+          <w:rFonts w:ascii="Consolas" w:eastAsia="Times New Roman" w:hAnsi="Consolas" w:cs="Times New Roman"/>
+          <w:color w:val="D4D4D4"/>
+          <w:sz w:val="21"/>
+          <w:szCs w:val="21"/>
+        </w:rPr>
+      </w:pPr>
+      <w:r>
+        <w:rPr>
+          <w:rFonts w:ascii="Consolas" w:eastAsia="Times New Roman" w:hAnsi="Consolas" w:cs="Times New Roman"/>
+          <w:color w:val="D4D4D4"/>
+          <w:sz w:val="21"/>
+          <w:szCs w:val="21"/>
+        </w:rPr>
+        <w:t xml:space="preserve">        </w:t>
+      </w:r>
+      <w:r>
+        <w:rPr>
+          <w:rFonts w:ascii="Consolas" w:eastAsia="Times New Roman" w:hAnsi="Consolas" w:cs="Times New Roman"/>
+          <w:color w:val="4EC9B0"/>
+          <w:sz w:val="21"/>
+          <w:szCs w:val="21"/>
+        </w:rPr>
+        <w:t>Scanner</w:t>
+      </w:r>
+      <w:r>
+        <w:rPr>
+          <w:rFonts w:ascii="Consolas" w:eastAsia="Times New Roman" w:hAnsi="Consolas" w:cs="Times New Roman"/>
+          <w:color w:val="D4D4D4"/>
+          <w:sz w:val="21"/>
+          <w:szCs w:val="21"/>
+        </w:rPr>
+        <w:t xml:space="preserve"> </w:t>
+      </w:r>
+      <w:r>
+        <w:rPr>
+          <w:rFonts w:ascii="Consolas" w:eastAsia="Times New Roman" w:hAnsi="Consolas" w:cs="Times New Roman"/>
+          <w:color w:val="9CDCFE"/>
+          <w:sz w:val="21"/>
+          <w:szCs w:val="21"/>
+        </w:rPr>
+        <w:t>scan</w:t>
+      </w:r>
+      <w:r>
+        <w:rPr>
+          <w:rFonts w:ascii="Consolas" w:eastAsia="Times New Roman" w:hAnsi="Consolas" w:cs="Times New Roman"/>
+          <w:color w:val="D4D4D4"/>
+          <w:sz w:val="21"/>
+          <w:szCs w:val="21"/>
+        </w:rPr>
+        <w:t xml:space="preserve"> = </w:t>
+      </w:r>
+      <w:r>
+        <w:rPr>
+          <w:rFonts w:ascii="Consolas" w:eastAsia="Times New Roman" w:hAnsi="Consolas" w:cs="Times New Roman"/>
+          <w:color w:val="C586C0"/>
+          <w:sz w:val="21"/>
+          <w:szCs w:val="21"/>
+        </w:rPr>
+        <w:t>new</w:t>
+      </w:r>
+      <w:r>
+        <w:rPr>
+          <w:rFonts w:ascii="Consolas" w:eastAsia="Times New Roman" w:hAnsi="Consolas" w:cs="Times New Roman"/>
+          <w:color w:val="D4D4D4"/>
+          <w:sz w:val="21"/>
+          <w:szCs w:val="21"/>
+        </w:rPr>
+        <w:t xml:space="preserve"> </w:t>
+      </w:r>
+      <w:r>
+        <w:rPr>
+          <w:rFonts w:ascii="Consolas" w:eastAsia="Times New Roman" w:hAnsi="Consolas" w:cs="Times New Roman"/>
+          <w:color w:val="DCDCAA"/>
+          <w:sz w:val="21"/>
+          <w:szCs w:val="21"/>
+        </w:rPr>
+        <w:t>Scanner</w:t>
+      </w:r>
+      <w:r>
+        <w:rPr>
+          <w:rFonts w:ascii="Consolas" w:eastAsia="Times New Roman" w:hAnsi="Consolas" w:cs="Times New Roman"/>
+          <w:color w:val="D4D4D4"/>
+          <w:sz w:val="21"/>
+          <w:szCs w:val="21"/>
+        </w:rPr>
+        <w:t>(</w:t>
+      </w:r>
+      <w:r>
+        <w:rPr>
+          <w:rFonts w:ascii="Consolas" w:eastAsia="Times New Roman" w:hAnsi="Consolas" w:cs="Times New Roman"/>
+          <w:color w:val="9CDCFE"/>
+          <w:sz w:val="21"/>
+          <w:szCs w:val="21"/>
+        </w:rPr>
+        <w:t>System</w:t>
+      </w:r>
+      <w:r>
+        <w:rPr>
+          <w:rFonts w:ascii="Consolas" w:eastAsia="Times New Roman" w:hAnsi="Consolas" w:cs="Times New Roman"/>
+          <w:color w:val="D4D4D4"/>
+          <w:sz w:val="21"/>
+          <w:szCs w:val="21"/>
+        </w:rPr>
+        <w:t>.</w:t>
+      </w:r>
+      <w:r>
+        <w:rPr>
+          <w:rFonts w:ascii="Consolas" w:eastAsia="Times New Roman" w:hAnsi="Consolas" w:cs="Times New Roman"/>
+          <w:color w:val="9CDCFE"/>
+          <w:sz w:val="21"/>
+          <w:szCs w:val="21"/>
+        </w:rPr>
+        <w:t>in</w:t>
+      </w:r>
+      <w:r>
+        <w:rPr>
+          <w:rFonts w:ascii="Consolas" w:eastAsia="Times New Roman" w:hAnsi="Consolas" w:cs="Times New Roman"/>
+          <w:color w:val="D4D4D4"/>
+          <w:sz w:val="21"/>
+          <w:szCs w:val="21"/>
+        </w:rPr>
+        <w:t>);</w:t>
+      </w:r>
+    </w:p>
+    <w:p>
+      <w:pPr>
+        <w:shd w:val="clear" w:color="auto" w:fill="1E1E1E"/>
+        <w:spacing w:after="0" w:line="285" w:lineRule="atLeast"/>
+        <w:rPr>
+          <w:rFonts w:ascii="Consolas" w:eastAsia="Times New Roman" w:hAnsi="Consolas" w:cs="Times New Roman"/>
+          <w:color w:val="D4D4D4"/>
+          <w:sz w:val="21"/>
+          <w:szCs w:val="21"/>
+        </w:rPr>
+      </w:pPr>
+    </w:p>
+    <w:p>
+      <w:pPr>
+        <w:shd w:val="clear" w:color="auto" w:fill="1E1E1E"/>
+        <w:spacing w:after="0" w:line="285" w:lineRule="atLeast"/>
+        <w:rPr>
+          <w:rFonts w:ascii="Consolas" w:eastAsia="Times New Roman" w:hAnsi="Consolas" w:cs="Times New Roman"/>
+          <w:color w:val="D4D4D4"/>
+          <w:sz w:val="21"/>
+          <w:szCs w:val="21"/>
+        </w:rPr>
+      </w:pPr>
+      <w:r>
+        <w:rPr>
+          <w:rFonts w:ascii="Consolas" w:eastAsia="Times New Roman" w:hAnsi="Consolas" w:cs="Times New Roman"/>
+          <w:color w:val="D4D4D4"/>
+          <w:sz w:val="21"/>
+          <w:szCs w:val="21"/>
+        </w:rPr>
+        <w:t xml:space="preserve">        </w:t>
+      </w:r>
+      <w:r>
+        <w:rPr>
+          <w:rFonts w:ascii="Consolas" w:eastAsia="Times New Roman" w:hAnsi="Consolas" w:cs="Times New Roman"/>
+          <w:color w:val="9CDCFE"/>
+          <w:sz w:val="21"/>
+          <w:szCs w:val="21"/>
+        </w:rPr>
+        <w:t>System</w:t>
+      </w:r>
+      <w:r>
+        <w:rPr>
+          <w:rFonts w:ascii="Consolas" w:eastAsia="Times New Roman" w:hAnsi="Consolas" w:cs="Times New Roman"/>
+          <w:color w:val="D4D4D4"/>
+          <w:sz w:val="21"/>
+          <w:szCs w:val="21"/>
+        </w:rPr>
+        <w:t>.</w:t>
+      </w:r>
+      <w:r>
+        <w:rPr>
+          <w:rFonts w:ascii="Consolas" w:eastAsia="Times New Roman" w:hAnsi="Consolas" w:cs="Times New Roman"/>
+          <w:color w:val="9CDCFE"/>
+          <w:sz w:val="21"/>
+          <w:szCs w:val="21"/>
+        </w:rPr>
+        <w:t>out</w:t>
+      </w:r>
+      <w:r>
+        <w:rPr>
+          <w:rFonts w:ascii="Consolas" w:eastAsia="Times New Roman" w:hAnsi="Consolas" w:cs="Times New Roman"/>
+          <w:color w:val="D4D4D4"/>
+          <w:sz w:val="21"/>
+          <w:szCs w:val="21"/>
+        </w:rPr>
+        <w:t>.</w:t>
+      </w:r>
+      <w:r>
+        <w:rPr>
+          <w:rFonts w:ascii="Consolas" w:eastAsia="Times New Roman" w:hAnsi="Consolas" w:cs="Times New Roman"/>
+          <w:color w:val="DCDCAA"/>
+          <w:sz w:val="21"/>
+          <w:szCs w:val="21"/>
+        </w:rPr>
+        <w:t>print</w:t>
+      </w:r>
+      <w:r>
+        <w:rPr>
+          <w:rFonts w:ascii="Consolas" w:eastAsia="Times New Roman" w:hAnsi="Consolas" w:cs="Times New Roman"/>
+          <w:color w:val="D4D4D4"/>
+          <w:sz w:val="21"/>
+          <w:szCs w:val="21"/>
+        </w:rPr>
+        <w:t>(</w:t>
+      </w:r>
+      <w:r>
+        <w:rPr>
+          <w:rFonts w:ascii="Consolas" w:eastAsia="Times New Roman" w:hAnsi="Consolas" w:cs="Times New Roman"/>
+          <w:color w:val="CE9178"/>
+          <w:sz w:val="21"/>
+          <w:szCs w:val="21"/>
+        </w:rPr>
+        <w:t>"Enter the total number of seconds: "</w:t>
+      </w:r>
+      <w:r>
+        <w:rPr>
+          <w:rFonts w:ascii="Consolas" w:eastAsia="Times New Roman" w:hAnsi="Consolas" w:cs="Times New Roman"/>
+          <w:color w:val="D4D4D4"/>
+          <w:sz w:val="21"/>
+          <w:szCs w:val="21"/>
+        </w:rPr>
+        <w:t>);</w:t>
+      </w:r>
+    </w:p>
+    <w:p>
+      <w:pPr>
+        <w:shd w:val="clear" w:color="auto" w:fill="1E1E1E"/>
+        <w:spacing w:after="0" w:line="285" w:lineRule="atLeast"/>
+        <w:rPr>
+          <w:rFonts w:ascii="Consolas" w:eastAsia="Times New Roman" w:hAnsi="Consolas" w:cs="Times New Roman"/>
+          <w:color w:val="D4D4D4"/>
+          <w:sz w:val="21"/>
+          <w:szCs w:val="21"/>
+        </w:rPr>
+      </w:pPr>
+      <w:r>
+        <w:rPr>
+          <w:rFonts w:ascii="Consolas" w:eastAsia="Times New Roman" w:hAnsi="Consolas" w:cs="Times New Roman"/>
+          <w:color w:val="D4D4D4"/>
+          <w:sz w:val="21"/>
+          <w:szCs w:val="21"/>
+        </w:rPr>
+        <w:t xml:space="preserve">        totalSeconds = </w:t>
+      </w:r>
+      <w:r>
+        <w:rPr>
+          <w:rFonts w:ascii="Consolas" w:eastAsia="Times New Roman" w:hAnsi="Consolas" w:cs="Times New Roman"/>
+          <w:color w:val="9CDCFE"/>
+          <w:sz w:val="21"/>
+          <w:szCs w:val="21"/>
+        </w:rPr>
+        <w:t>scan</w:t>
+      </w:r>
+      <w:r>
+        <w:rPr>
+          <w:rFonts w:ascii="Consolas" w:eastAsia="Times New Roman" w:hAnsi="Consolas" w:cs="Times New Roman"/>
+          <w:color w:val="D4D4D4"/>
+          <w:sz w:val="21"/>
+          <w:szCs w:val="21"/>
+        </w:rPr>
+        <w:t>.</w:t>
+      </w:r>
+      <w:r>
+        <w:rPr>
+          <w:rFonts w:ascii="Consolas" w:eastAsia="Times New Roman" w:hAnsi="Consolas" w:cs="Times New Roman"/>
+          <w:color w:val="DCDCAA"/>
+          <w:sz w:val="21"/>
+          <w:szCs w:val="21"/>
+        </w:rPr>
+        <w:t>nextInt</w:t>
+      </w:r>
+      <w:r>
+        <w:rPr>
+          <w:rFonts w:ascii="Consolas" w:eastAsia="Times New Roman" w:hAnsi="Consolas" w:cs="Times New Roman"/>
+          <w:color w:val="D4D4D4"/>
+          <w:sz w:val="21"/>
+          <w:szCs w:val="21"/>
+        </w:rPr>
         <w:t>();</w:t>
       </w:r>
     </w:p>
@@ -1935,28 +3260,58 @@
           <w:sz w:val="21"/>
           <w:szCs w:val="21"/>
         </w:rPr>
-        <w:t xml:space="preserve">    </w:t>
-      </w:r>
-    </w:p>
-    <w:p>
-      <w:pPr>
-        <w:shd w:val="clear" w:color="auto" w:fill="1E1E1E"/>
-        <w:spacing w:after="0" w:line="285" w:lineRule="atLeast"/>
-        <w:rPr>
-          <w:rFonts w:ascii="Consolas" w:eastAsia="Times New Roman" w:hAnsi="Consolas" w:cs="Times New Roman"/>
-          <w:color w:val="D4D4D4"/>
-          <w:sz w:val="21"/>
-          <w:szCs w:val="21"/>
-        </w:rPr>
-      </w:pPr>
-      <w:r>
-        <w:rPr>
-          <w:rFonts w:ascii="Consolas" w:eastAsia="Times New Roman" w:hAnsi="Consolas" w:cs="Times New Roman"/>
-          <w:color w:val="D4D4D4"/>
-          <w:sz w:val="21"/>
-          <w:szCs w:val="21"/>
-        </w:rPr>
-        <w:t xml:space="preserve">        totalSeconds = seconds + (minutes * </w:t>
+        <w:t>        seconds = totalSeconds;</w:t>
+      </w:r>
+    </w:p>
+    <w:p>
+      <w:pPr>
+        <w:shd w:val="clear" w:color="auto" w:fill="1E1E1E"/>
+        <w:spacing w:after="0" w:line="285" w:lineRule="atLeast"/>
+        <w:rPr>
+          <w:rFonts w:ascii="Consolas" w:eastAsia="Times New Roman" w:hAnsi="Consolas" w:cs="Times New Roman"/>
+          <w:color w:val="D4D4D4"/>
+          <w:sz w:val="21"/>
+          <w:szCs w:val="21"/>
+        </w:rPr>
+      </w:pPr>
+    </w:p>
+    <w:p>
+      <w:pPr>
+        <w:shd w:val="clear" w:color="auto" w:fill="1E1E1E"/>
+        <w:spacing w:after="0" w:line="285" w:lineRule="atLeast"/>
+        <w:rPr>
+          <w:rFonts w:ascii="Consolas" w:eastAsia="Times New Roman" w:hAnsi="Consolas" w:cs="Times New Roman"/>
+          <w:color w:val="D4D4D4"/>
+          <w:sz w:val="21"/>
+          <w:szCs w:val="21"/>
+        </w:rPr>
+      </w:pPr>
+      <w:r>
+        <w:rPr>
+          <w:rFonts w:ascii="Consolas" w:eastAsia="Times New Roman" w:hAnsi="Consolas" w:cs="Times New Roman"/>
+          <w:color w:val="D4D4D4"/>
+          <w:sz w:val="21"/>
+          <w:szCs w:val="21"/>
+        </w:rPr>
+        <w:t xml:space="preserve">        </w:t>
+      </w:r>
+      <w:r>
+        <w:rPr>
+          <w:rFonts w:ascii="Consolas" w:eastAsia="Times New Roman" w:hAnsi="Consolas" w:cs="Times New Roman"/>
+          <w:color w:val="C586C0"/>
+          <w:sz w:val="21"/>
+          <w:szCs w:val="21"/>
+        </w:rPr>
+        <w:t>while</w:t>
+      </w:r>
+      <w:r>
+        <w:rPr>
+          <w:rFonts w:ascii="Consolas" w:eastAsia="Times New Roman" w:hAnsi="Consolas" w:cs="Times New Roman"/>
+          <w:color w:val="D4D4D4"/>
+          <w:sz w:val="21"/>
+          <w:szCs w:val="21"/>
+        </w:rPr>
+        <w:t xml:space="preserve"> (seconds &gt;= </w:t>
       </w:r>
       <w:r>
         <w:rPr>
@@ -1965,6 +3320,144 @@
           <w:sz w:val="21"/>
           <w:szCs w:val="21"/>
         </w:rPr>
+        <w:t>3600</w:t>
+      </w:r>
+      <w:r>
+        <w:rPr>
+          <w:rFonts w:ascii="Consolas" w:eastAsia="Times New Roman" w:hAnsi="Consolas" w:cs="Times New Roman"/>
+          <w:color w:val="D4D4D4"/>
+          <w:sz w:val="21"/>
+          <w:szCs w:val="21"/>
+        </w:rPr>
+        <w:t>) {</w:t>
+      </w:r>
+    </w:p>
+    <w:p>
+      <w:pPr>
+        <w:shd w:val="clear" w:color="auto" w:fill="1E1E1E"/>
+        <w:spacing w:after="0" w:line="285" w:lineRule="atLeast"/>
+        <w:rPr>
+          <w:rFonts w:ascii="Consolas" w:eastAsia="Times New Roman" w:hAnsi="Consolas" w:cs="Times New Roman"/>
+          <w:color w:val="D4D4D4"/>
+          <w:sz w:val="21"/>
+          <w:szCs w:val="21"/>
+        </w:rPr>
+      </w:pPr>
+      <w:r>
+        <w:rPr>
+          <w:rFonts w:ascii="Consolas" w:eastAsia="Times New Roman" w:hAnsi="Consolas" w:cs="Times New Roman"/>
+          <w:color w:val="D4D4D4"/>
+          <w:sz w:val="21"/>
+          <w:szCs w:val="21"/>
+        </w:rPr>
+        <w:t xml:space="preserve">            seconds -= </w:t>
+      </w:r>
+      <w:r>
+        <w:rPr>
+          <w:rFonts w:ascii="Consolas" w:eastAsia="Times New Roman" w:hAnsi="Consolas" w:cs="Times New Roman"/>
+          <w:color w:val="B5CEA8"/>
+          <w:sz w:val="21"/>
+          <w:szCs w:val="21"/>
+        </w:rPr>
+        <w:t>3600</w:t>
+      </w:r>
+      <w:r>
+        <w:rPr>
+          <w:rFonts w:ascii="Consolas" w:eastAsia="Times New Roman" w:hAnsi="Consolas" w:cs="Times New Roman"/>
+          <w:color w:val="D4D4D4"/>
+          <w:sz w:val="21"/>
+          <w:szCs w:val="21"/>
+        </w:rPr>
+        <w:t>;</w:t>
+      </w:r>
+    </w:p>
+    <w:p>
+      <w:pPr>
+        <w:shd w:val="clear" w:color="auto" w:fill="1E1E1E"/>
+        <w:spacing w:after="0" w:line="285" w:lineRule="atLeast"/>
+        <w:rPr>
+          <w:rFonts w:ascii="Consolas" w:eastAsia="Times New Roman" w:hAnsi="Consolas" w:cs="Times New Roman"/>
+          <w:color w:val="D4D4D4"/>
+          <w:sz w:val="21"/>
+          <w:szCs w:val="21"/>
+        </w:rPr>
+      </w:pPr>
+      <w:r>
+        <w:rPr>
+          <w:rFonts w:ascii="Consolas" w:eastAsia="Times New Roman" w:hAnsi="Consolas" w:cs="Times New Roman"/>
+          <w:color w:val="D4D4D4"/>
+          <w:sz w:val="21"/>
+          <w:szCs w:val="21"/>
+        </w:rPr>
+        <w:t>            ++hours;</w:t>
+      </w:r>
+    </w:p>
+    <w:p>
+      <w:pPr>
+        <w:shd w:val="clear" w:color="auto" w:fill="1E1E1E"/>
+        <w:spacing w:after="0" w:line="285" w:lineRule="atLeast"/>
+        <w:rPr>
+          <w:rFonts w:ascii="Consolas" w:eastAsia="Times New Roman" w:hAnsi="Consolas" w:cs="Times New Roman"/>
+          <w:color w:val="D4D4D4"/>
+          <w:sz w:val="21"/>
+          <w:szCs w:val="21"/>
+        </w:rPr>
+      </w:pPr>
+      <w:r>
+        <w:rPr>
+          <w:rFonts w:ascii="Consolas" w:eastAsia="Times New Roman" w:hAnsi="Consolas" w:cs="Times New Roman"/>
+          <w:color w:val="D4D4D4"/>
+          <w:sz w:val="21"/>
+          <w:szCs w:val="21"/>
+        </w:rPr>
+        <w:t>        }</w:t>
+      </w:r>
+    </w:p>
+    <w:p>
+      <w:pPr>
+        <w:shd w:val="clear" w:color="auto" w:fill="1E1E1E"/>
+        <w:spacing w:after="0" w:line="285" w:lineRule="atLeast"/>
+        <w:rPr>
+          <w:rFonts w:ascii="Consolas" w:eastAsia="Times New Roman" w:hAnsi="Consolas" w:cs="Times New Roman"/>
+          <w:color w:val="D4D4D4"/>
+          <w:sz w:val="21"/>
+          <w:szCs w:val="21"/>
+        </w:rPr>
+      </w:pPr>
+      <w:r>
+        <w:rPr>
+          <w:rFonts w:ascii="Consolas" w:eastAsia="Times New Roman" w:hAnsi="Consolas" w:cs="Times New Roman"/>
+          <w:color w:val="D4D4D4"/>
+          <w:sz w:val="21"/>
+          <w:szCs w:val="21"/>
+        </w:rPr>
+        <w:t xml:space="preserve">        </w:t>
+      </w:r>
+      <w:r>
+        <w:rPr>
+          <w:rFonts w:ascii="Consolas" w:eastAsia="Times New Roman" w:hAnsi="Consolas" w:cs="Times New Roman"/>
+          <w:color w:val="C586C0"/>
+          <w:sz w:val="21"/>
+          <w:szCs w:val="21"/>
+        </w:rPr>
+        <w:t>while</w:t>
+      </w:r>
+      <w:r>
+        <w:rPr>
+          <w:rFonts w:ascii="Consolas" w:eastAsia="Times New Roman" w:hAnsi="Consolas" w:cs="Times New Roman"/>
+          <w:color w:val="D4D4D4"/>
+          <w:sz w:val="21"/>
+          <w:szCs w:val="21"/>
+        </w:rPr>
+        <w:t xml:space="preserve"> (seconds &gt;= </w:t>
+      </w:r>
+      <w:r>
+        <w:rPr>
+          <w:rFonts w:ascii="Consolas" w:eastAsia="Times New Roman" w:hAnsi="Consolas" w:cs="Times New Roman"/>
+          <w:color w:val="B5CEA8"/>
+          <w:sz w:val="21"/>
+          <w:szCs w:val="21"/>
+        </w:rPr>
         <w:t>60</w:t>
       </w:r>
       <w:r>
@@ -1974,7 +3467,28 @@
           <w:sz w:val="21"/>
           <w:szCs w:val="21"/>
         </w:rPr>
-        <w:t xml:space="preserve">) + (hours * </w:t>
+        <w:t>) {</w:t>
+      </w:r>
+    </w:p>
+    <w:p>
+      <w:pPr>
+        <w:shd w:val="clear" w:color="auto" w:fill="1E1E1E"/>
+        <w:spacing w:after="0" w:line="285" w:lineRule="atLeast"/>
+        <w:rPr>
+          <w:rFonts w:ascii="Consolas" w:eastAsia="Times New Roman" w:hAnsi="Consolas" w:cs="Times New Roman"/>
+          <w:color w:val="D4D4D4"/>
+          <w:sz w:val="21"/>
+          <w:szCs w:val="21"/>
+        </w:rPr>
+      </w:pPr>
+      <w:r>
+        <w:rPr>
+          <w:rFonts w:ascii="Consolas" w:eastAsia="Times New Roman" w:hAnsi="Consolas" w:cs="Times New Roman"/>
+          <w:color w:val="D4D4D4"/>
+          <w:sz w:val="21"/>
+          <w:szCs w:val="21"/>
+        </w:rPr>
+        <w:t xml:space="preserve">            seconds -= </w:t>
       </w:r>
       <w:r>
         <w:rPr>
@@ -1983,7 +3497,286 @@
           <w:sz w:val="21"/>
           <w:szCs w:val="21"/>
         </w:rPr>
-        <w:t>3600</w:t>
+        <w:t>60</w:t>
+      </w:r>
+      <w:r>
+        <w:rPr>
+          <w:rFonts w:ascii="Consolas" w:eastAsia="Times New Roman" w:hAnsi="Consolas" w:cs="Times New Roman"/>
+          <w:color w:val="D4D4D4"/>
+          <w:sz w:val="21"/>
+          <w:szCs w:val="21"/>
+        </w:rPr>
+        <w:t>;</w:t>
+      </w:r>
+    </w:p>
+    <w:p>
+      <w:pPr>
+        <w:shd w:val="clear" w:color="auto" w:fill="1E1E1E"/>
+        <w:spacing w:after="0" w:line="285" w:lineRule="atLeast"/>
+        <w:rPr>
+          <w:rFonts w:ascii="Consolas" w:eastAsia="Times New Roman" w:hAnsi="Consolas" w:cs="Times New Roman"/>
+          <w:color w:val="D4D4D4"/>
+          <w:sz w:val="21"/>
+          <w:szCs w:val="21"/>
+        </w:rPr>
+      </w:pPr>
+      <w:r>
+        <w:rPr>
+          <w:rFonts w:ascii="Consolas" w:eastAsia="Times New Roman" w:hAnsi="Consolas" w:cs="Times New Roman"/>
+          <w:color w:val="D4D4D4"/>
+          <w:sz w:val="21"/>
+          <w:szCs w:val="21"/>
+        </w:rPr>
+        <w:t>            ++minutes;</w:t>
+      </w:r>
+    </w:p>
+    <w:p>
+      <w:pPr>
+        <w:shd w:val="clear" w:color="auto" w:fill="1E1E1E"/>
+        <w:spacing w:after="0" w:line="285" w:lineRule="atLeast"/>
+        <w:rPr>
+          <w:rFonts w:ascii="Consolas" w:eastAsia="Times New Roman" w:hAnsi="Consolas" w:cs="Times New Roman"/>
+          <w:color w:val="D4D4D4"/>
+          <w:sz w:val="21"/>
+          <w:szCs w:val="21"/>
+        </w:rPr>
+      </w:pPr>
+      <w:r>
+        <w:rPr>
+          <w:rFonts w:ascii="Consolas" w:eastAsia="Times New Roman" w:hAnsi="Consolas" w:cs="Times New Roman"/>
+          <w:color w:val="D4D4D4"/>
+          <w:sz w:val="21"/>
+          <w:szCs w:val="21"/>
+        </w:rPr>
+        <w:t>        }</w:t>
+      </w:r>
+    </w:p>
+    <w:p>
+      <w:pPr>
+        <w:shd w:val="clear" w:color="auto" w:fill="1E1E1E"/>
+        <w:spacing w:after="0" w:line="285" w:lineRule="atLeast"/>
+        <w:rPr>
+          <w:rFonts w:ascii="Consolas" w:eastAsia="Times New Roman" w:hAnsi="Consolas" w:cs="Times New Roman"/>
+          <w:color w:val="D4D4D4"/>
+          <w:sz w:val="21"/>
+          <w:szCs w:val="21"/>
+        </w:rPr>
+      </w:pPr>
+      <w:r>
+        <w:rPr>
+          <w:rFonts w:ascii="Consolas" w:eastAsia="Times New Roman" w:hAnsi="Consolas" w:cs="Times New Roman"/>
+          <w:color w:val="D4D4D4"/>
+          <w:sz w:val="21"/>
+          <w:szCs w:val="21"/>
+        </w:rPr>
+        <w:t xml:space="preserve">        </w:t>
+      </w:r>
+      <w:r>
+        <w:rPr>
+          <w:rFonts w:ascii="Consolas" w:eastAsia="Times New Roman" w:hAnsi="Consolas" w:cs="Times New Roman"/>
+          <w:color w:val="9CDCFE"/>
+          <w:sz w:val="21"/>
+          <w:szCs w:val="21"/>
+        </w:rPr>
+        <w:t>scan</w:t>
+      </w:r>
+      <w:r>
+        <w:rPr>
+          <w:rFonts w:ascii="Consolas" w:eastAsia="Times New Roman" w:hAnsi="Consolas" w:cs="Times New Roman"/>
+          <w:color w:val="D4D4D4"/>
+          <w:sz w:val="21"/>
+          <w:szCs w:val="21"/>
+        </w:rPr>
+        <w:t>.</w:t>
+      </w:r>
+      <w:r>
+        <w:rPr>
+          <w:rFonts w:ascii="Consolas" w:eastAsia="Times New Roman" w:hAnsi="Consolas" w:cs="Times New Roman"/>
+          <w:color w:val="DCDCAA"/>
+          <w:sz w:val="21"/>
+          <w:szCs w:val="21"/>
+        </w:rPr>
+        <w:t>close</w:t>
+      </w:r>
+      <w:r>
+        <w:rPr>
+          <w:rFonts w:ascii="Consolas" w:eastAsia="Times New Roman" w:hAnsi="Consolas" w:cs="Times New Roman"/>
+          <w:color w:val="D4D4D4"/>
+          <w:sz w:val="21"/>
+          <w:szCs w:val="21"/>
+        </w:rPr>
+        <w:t>();</w:t>
+      </w:r>
+    </w:p>
+    <w:p>
+      <w:pPr>
+        <w:shd w:val="clear" w:color="auto" w:fill="1E1E1E"/>
+        <w:spacing w:after="0" w:line="285" w:lineRule="atLeast"/>
+        <w:rPr>
+          <w:rFonts w:ascii="Consolas" w:eastAsia="Times New Roman" w:hAnsi="Consolas" w:cs="Times New Roman"/>
+          <w:color w:val="D4D4D4"/>
+          <w:sz w:val="21"/>
+          <w:szCs w:val="21"/>
+        </w:rPr>
+      </w:pPr>
+      <w:r>
+        <w:rPr>
+          <w:rFonts w:ascii="Consolas" w:eastAsia="Times New Roman" w:hAnsi="Consolas" w:cs="Times New Roman"/>
+          <w:color w:val="D4D4D4"/>
+          <w:sz w:val="21"/>
+          <w:szCs w:val="21"/>
+        </w:rPr>
+        <w:t xml:space="preserve">        </w:t>
+      </w:r>
+      <w:r>
+        <w:rPr>
+          <w:rFonts w:ascii="Consolas" w:eastAsia="Times New Roman" w:hAnsi="Consolas" w:cs="Times New Roman"/>
+          <w:color w:val="9CDCFE"/>
+          <w:sz w:val="21"/>
+          <w:szCs w:val="21"/>
+        </w:rPr>
+        <w:t>System</w:t>
+      </w:r>
+      <w:r>
+        <w:rPr>
+          <w:rFonts w:ascii="Consolas" w:eastAsia="Times New Roman" w:hAnsi="Consolas" w:cs="Times New Roman"/>
+          <w:color w:val="D4D4D4"/>
+          <w:sz w:val="21"/>
+          <w:szCs w:val="21"/>
+        </w:rPr>
+        <w:t>.</w:t>
+      </w:r>
+      <w:r>
+        <w:rPr>
+          <w:rFonts w:ascii="Consolas" w:eastAsia="Times New Roman" w:hAnsi="Consolas" w:cs="Times New Roman"/>
+          <w:color w:val="9CDCFE"/>
+          <w:sz w:val="21"/>
+          <w:szCs w:val="21"/>
+        </w:rPr>
+        <w:t>out</w:t>
+      </w:r>
+      <w:r>
+        <w:rPr>
+          <w:rFonts w:ascii="Consolas" w:eastAsia="Times New Roman" w:hAnsi="Consolas" w:cs="Times New Roman"/>
+          <w:color w:val="D4D4D4"/>
+          <w:sz w:val="21"/>
+          <w:szCs w:val="21"/>
+        </w:rPr>
+        <w:t>.</w:t>
+      </w:r>
+      <w:r>
+        <w:rPr>
+          <w:rFonts w:ascii="Consolas" w:eastAsia="Times New Roman" w:hAnsi="Consolas" w:cs="Times New Roman"/>
+          <w:color w:val="DCDCAA"/>
+          <w:sz w:val="21"/>
+          <w:szCs w:val="21"/>
+        </w:rPr>
+        <w:t>println</w:t>
+      </w:r>
+      <w:r>
+        <w:rPr>
+          <w:rFonts w:ascii="Consolas" w:eastAsia="Times New Roman" w:hAnsi="Consolas" w:cs="Times New Roman"/>
+          <w:color w:val="D4D4D4"/>
+          <w:sz w:val="21"/>
+          <w:szCs w:val="21"/>
+        </w:rPr>
+        <w:t>();</w:t>
+      </w:r>
+    </w:p>
+    <w:p>
+      <w:pPr>
+        <w:shd w:val="clear" w:color="auto" w:fill="1E1E1E"/>
+        <w:spacing w:after="0" w:line="285" w:lineRule="atLeast"/>
+        <w:rPr>
+          <w:rFonts w:ascii="Consolas" w:eastAsia="Times New Roman" w:hAnsi="Consolas" w:cs="Times New Roman"/>
+          <w:color w:val="D4D4D4"/>
+          <w:sz w:val="21"/>
+          <w:szCs w:val="21"/>
+        </w:rPr>
+      </w:pPr>
+    </w:p>
+    <w:p>
+      <w:pPr>
+        <w:shd w:val="clear" w:color="auto" w:fill="1E1E1E"/>
+        <w:spacing w:after="0" w:line="285" w:lineRule="atLeast"/>
+        <w:rPr>
+          <w:rFonts w:ascii="Consolas" w:eastAsia="Times New Roman" w:hAnsi="Consolas" w:cs="Times New Roman"/>
+          <w:color w:val="D4D4D4"/>
+          <w:sz w:val="21"/>
+          <w:szCs w:val="21"/>
+        </w:rPr>
+      </w:pPr>
+      <w:r>
+        <w:rPr>
+          <w:rFonts w:ascii="Consolas" w:eastAsia="Times New Roman" w:hAnsi="Consolas" w:cs="Times New Roman"/>
+          <w:color w:val="D4D4D4"/>
+          <w:sz w:val="21"/>
+          <w:szCs w:val="21"/>
+        </w:rPr>
+        <w:t xml:space="preserve">        </w:t>
+      </w:r>
+      <w:r>
+        <w:rPr>
+          <w:rFonts w:ascii="Consolas" w:eastAsia="Times New Roman" w:hAnsi="Consolas" w:cs="Times New Roman"/>
+          <w:color w:val="9CDCFE"/>
+          <w:sz w:val="21"/>
+          <w:szCs w:val="21"/>
+        </w:rPr>
+        <w:t>System</w:t>
+      </w:r>
+      <w:r>
+        <w:rPr>
+          <w:rFonts w:ascii="Consolas" w:eastAsia="Times New Roman" w:hAnsi="Consolas" w:cs="Times New Roman"/>
+          <w:color w:val="D4D4D4"/>
+          <w:sz w:val="21"/>
+          <w:szCs w:val="21"/>
+        </w:rPr>
+        <w:t>.</w:t>
+      </w:r>
+      <w:r>
+        <w:rPr>
+          <w:rFonts w:ascii="Consolas" w:eastAsia="Times New Roman" w:hAnsi="Consolas" w:cs="Times New Roman"/>
+          <w:color w:val="9CDCFE"/>
+          <w:sz w:val="21"/>
+          <w:szCs w:val="21"/>
+        </w:rPr>
+        <w:t>out</w:t>
+      </w:r>
+      <w:r>
+        <w:rPr>
+          <w:rFonts w:ascii="Consolas" w:eastAsia="Times New Roman" w:hAnsi="Consolas" w:cs="Times New Roman"/>
+          <w:color w:val="D4D4D4"/>
+          <w:sz w:val="21"/>
+          <w:szCs w:val="21"/>
+        </w:rPr>
+        <w:t>.</w:t>
+      </w:r>
+      <w:r>
+        <w:rPr>
+          <w:rFonts w:ascii="Consolas" w:eastAsia="Times New Roman" w:hAnsi="Consolas" w:cs="Times New Roman"/>
+          <w:color w:val="DCDCAA"/>
+          <w:sz w:val="21"/>
+          <w:szCs w:val="21"/>
+        </w:rPr>
+        <w:t>println</w:t>
+      </w:r>
+      <w:r>
+        <w:rPr>
+          <w:rFonts w:ascii="Consolas" w:eastAsia="Times New Roman" w:hAnsi="Consolas" w:cs="Times New Roman"/>
+          <w:color w:val="D4D4D4"/>
+          <w:sz w:val="21"/>
+          <w:szCs w:val="21"/>
+        </w:rPr>
+        <w:t xml:space="preserve">(totalSeconds + </w:t>
+      </w:r>
+      <w:r>
+        <w:rPr>
+          <w:rFonts w:ascii="Consolas" w:eastAsia="Times New Roman" w:hAnsi="Consolas" w:cs="Times New Roman"/>
+          <w:color w:val="CE9178"/>
+          <w:sz w:val="21"/>
+          <w:szCs w:val="21"/>
+        </w:rPr>
+        <w:t>" seconds is equivalent to "</w:t>
       </w:r>
       <w:r>
         <w:rPr>
@@ -2013,27 +3806,6 @@
           <w:sz w:val="21"/>
           <w:szCs w:val="21"/>
         </w:rPr>
-        <w:t xml:space="preserve">    </w:t>
-      </w:r>
-    </w:p>
-    <w:p>
-      <w:pPr>
-        <w:shd w:val="clear" w:color="auto" w:fill="1E1E1E"/>
-        <w:spacing w:after="0" w:line="285" w:lineRule="atLeast"/>
-        <w:rPr>
-          <w:rFonts w:ascii="Consolas" w:eastAsia="Times New Roman" w:hAnsi="Consolas" w:cs="Times New Roman"/>
-          <w:color w:val="D4D4D4"/>
-          <w:sz w:val="21"/>
-          <w:szCs w:val="21"/>
-        </w:rPr>
-      </w:pPr>
-      <w:r>
-        <w:rPr>
-          <w:rFonts w:ascii="Consolas" w:eastAsia="Times New Roman" w:hAnsi="Consolas" w:cs="Times New Roman"/>
-          <w:color w:val="D4D4D4"/>
-          <w:sz w:val="21"/>
-          <w:szCs w:val="21"/>
-        </w:rPr>
         <w:t xml:space="preserve">        </w:t>
       </w:r>
       <w:r>
@@ -2088,7 +3860,7 @@
           <w:sz w:val="21"/>
           <w:szCs w:val="21"/>
         </w:rPr>
-        <w:t xml:space="preserve">(hours + </w:t>
+        <w:t xml:space="preserve">( hours + </w:t>
       </w:r>
       <w:r>
         <w:rPr>
@@ -2133,7 +3905,7 @@
           <w:sz w:val="21"/>
           <w:szCs w:val="21"/>
         </w:rPr>
-        <w:t>" seconds "</w:t>
+        <w:t>" seconds."</w:t>
       </w:r>
       <w:r>
         <w:rPr>
@@ -2163,152 +3935,2530 @@
           <w:sz w:val="21"/>
           <w:szCs w:val="21"/>
         </w:rPr>
-        <w:t xml:space="preserve">        </w:t>
-      </w:r>
-      <w:r>
-        <w:rPr>
-          <w:rFonts w:ascii="Consolas" w:eastAsia="Times New Roman" w:hAnsi="Consolas" w:cs="Times New Roman"/>
-          <w:color w:val="9CDCFE"/>
-          <w:sz w:val="21"/>
-          <w:szCs w:val="21"/>
-        </w:rPr>
-        <w:t>System</w:t>
-      </w:r>
-      <w:r>
-        <w:rPr>
-          <w:rFonts w:ascii="Consolas" w:eastAsia="Times New Roman" w:hAnsi="Consolas" w:cs="Times New Roman"/>
-          <w:color w:val="D4D4D4"/>
-          <w:sz w:val="21"/>
-          <w:szCs w:val="21"/>
+        <w:t>    }</w:t>
+      </w:r>
+    </w:p>
+    <w:p>
+      <w:pPr>
+        <w:shd w:val="clear" w:color="auto" w:fill="1E1E1E"/>
+        <w:spacing w:after="0" w:line="285" w:lineRule="atLeast"/>
+        <w:rPr>
+          <w:rFonts w:ascii="Consolas" w:eastAsia="Times New Roman" w:hAnsi="Consolas" w:cs="Times New Roman"/>
+          <w:color w:val="D4D4D4"/>
+          <w:sz w:val="21"/>
+          <w:szCs w:val="21"/>
+        </w:rPr>
+      </w:pPr>
+      <w:r>
+        <w:rPr>
+          <w:rFonts w:ascii="Consolas" w:eastAsia="Times New Roman" w:hAnsi="Consolas" w:cs="Times New Roman"/>
+          <w:color w:val="D4D4D4"/>
+          <w:sz w:val="21"/>
+          <w:szCs w:val="21"/>
+        </w:rPr>
+        <w:t>}</w:t>
+      </w:r>
+    </w:p>
+    <w:p>
+      <w:pPr>
+        <w:shd w:val="clear" w:color="auto" w:fill="1E1E1E"/>
+        <w:spacing w:after="0" w:line="285" w:lineRule="atLeast"/>
+        <w:rPr>
+          <w:rFonts w:ascii="Consolas" w:eastAsia="Times New Roman" w:hAnsi="Consolas" w:cs="Times New Roman"/>
+          <w:color w:val="D4D4D4"/>
+          <w:sz w:val="21"/>
+          <w:szCs w:val="21"/>
+        </w:rPr>
+      </w:pPr>
+    </w:p>
+    <w:p/>
+    <w:p>
+      <w:r>
+        <w:t>Input/output below:</w:t>
+      </w:r>
+    </w:p>
+    <w:p>
+      <w:r>
+        <w:t>$ java Secondsv2.java</w:t>
+      </w:r>
+    </w:p>
+    <w:p>
+      <w:r>
+        <w:t>Enter the total number of seconds: 9999</w:t>
+      </w:r>
+    </w:p>
+    <w:p/>
+    <w:p>
+      <w:r>
+        <w:t>9999 seconds is equivalent to</w:t>
+      </w:r>
+    </w:p>
+    <w:p>
+      <w:r>
+        <w:t>2 hour(s) 46 minute(s) 39 seconds.</w:t>
+      </w:r>
+    </w:p>
+    <w:p/>
+    <w:p>
+      <w:r>
+        <w:t>Chapter 3</w:t>
+      </w:r>
+    </w:p>
+    <w:p>
+      <w:r>
+        <w:t>Exercise</w:t>
+      </w:r>
+    </w:p>
+    <w:p>
+      <w:r>
+        <w:t>Ex 3.3</w:t>
+      </w:r>
+    </w:p>
+    <w:p>
+      <w:r>
+        <w:t>String str = name.toUpperCase();</w:t>
+      </w:r>
+    </w:p>
+    <w:p>
+      <w:r>
+        <w:t>Ex 3.5</w:t>
+      </w:r>
+    </w:p>
+    <w:p>
+      <w:r>
+        <w:t>Quest for the Holy Grail quest for the holy zrail</w:t>
+      </w:r>
+    </w:p>
+    <w:p>
+      <w:r>
+        <w:t>Ex 3.7</w:t>
+      </w:r>
+    </w:p>
+    <w:p>
+      <w:r>
+        <w:t>a) 0 – 19</w:t>
+      </w:r>
+    </w:p>
+    <w:p>
+      <w:r>
+        <w:t>b) 1 – 8</w:t>
+      </w:r>
+    </w:p>
+    <w:p>
+      <w:r>
+        <w:lastRenderedPageBreak/>
+        <w:t>c) 2 – 13</w:t>
+      </w:r>
+    </w:p>
+    <w:p>
+      <w:r>
+        <w:t>d) 10 – 44</w:t>
+      </w:r>
+    </w:p>
+    <w:p>
+      <w:r>
+        <w:t xml:space="preserve">e) -50 </w:t>
+      </w:r>
+      <w:r>
+        <w:t>–</w:t>
+      </w:r>
+      <w:r>
+        <w:t xml:space="preserve"> </w:t>
+      </w:r>
+      <w:r>
+        <w:t>49</w:t>
+      </w:r>
+    </w:p>
+    <w:p>
+      <w:r>
+        <w:t>Ex 3.8</w:t>
+      </w:r>
+    </w:p>
+    <w:p>
+      <w:r>
+        <w:t>Random rand = new Random();</w:t>
+      </w:r>
+    </w:p>
+    <w:p>
+      <w:r>
+        <w:t>a) rand.nextInt(11);</w:t>
+      </w:r>
+    </w:p>
+    <w:p>
+      <w:r>
+        <w:t>b) rand.nexInt(401);</w:t>
+      </w:r>
+    </w:p>
+    <w:p>
+      <w:r>
+        <w:t>c) rand.nextInt(10) + 1;</w:t>
+      </w:r>
+    </w:p>
+    <w:p>
+      <w:r>
+        <w:t>d) rand.nextInt(400) + 1;</w:t>
+      </w:r>
+    </w:p>
+    <w:p>
+      <w:r>
+        <w:t>e) rand.nextInt(26) + 25;</w:t>
+      </w:r>
+    </w:p>
+    <w:p>
+      <w:r>
+        <w:t>f) rand.nextInt(26) – 10;</w:t>
+      </w:r>
+    </w:p>
+    <w:p>
+      <w:r>
+        <w:t>Ex 3.12</w:t>
+      </w:r>
+    </w:p>
+    <w:p>
+      <w:r>
+        <w:t>Code statements:</w:t>
+      </w:r>
+    </w:p>
+    <w:p>
+      <w:r>
+        <w:t>double val;</w:t>
+      </w:r>
+    </w:p>
+    <w:p>
+      <w:r>
+        <w:t>Scanner scan = new Scanner(System.in);</w:t>
+      </w:r>
+    </w:p>
+    <w:p>
+      <w:r>
+        <w:t>DecimalFormat decimal = new DecimalFormat("0.###");</w:t>
+      </w:r>
+    </w:p>
+    <w:p>
+      <w:r>
+        <w:t>System.out.print("Enter a double floating-point value: ");</w:t>
+      </w:r>
+    </w:p>
+    <w:p>
+      <w:r>
+        <w:t>val = scan.nextDouble();</w:t>
+      </w:r>
+    </w:p>
+    <w:p>
+      <w:r>
+        <w:t>scan.close();</w:t>
+      </w:r>
+    </w:p>
+    <w:p>
+      <w:r>
+        <w:t>System.out.println(decimal.format(Math.pow(val, 4)));</w:t>
+      </w:r>
+    </w:p>
+    <w:p>
+      <w:r>
+        <w:t>Input/output below:</w:t>
+      </w:r>
+    </w:p>
+    <w:p>
+      <w:pPr>
+        <w:autoSpaceDE w:val="0"/>
+        <w:autoSpaceDN w:val="0"/>
+        <w:adjustRightInd w:val="0"/>
+        <w:spacing w:after="0" w:line="480" w:lineRule="auto"/>
+        <w:rPr>
+          <w:rFonts w:ascii="Consolas" w:hAnsi="Consolas" w:cs="Consolas"/>
+          <w:sz w:val="20"/>
+          <w:szCs w:val="20"/>
+        </w:rPr>
+      </w:pPr>
+      <w:r>
+        <w:rPr>
+          <w:rFonts w:ascii="Consolas" w:hAnsi="Consolas" w:cs="Consolas"/>
+          <w:color w:val="000000"/>
+          <w:sz w:val="20"/>
+          <w:szCs w:val="20"/>
+        </w:rPr>
+        <w:t>Enter a double floating-point value: 3.5</w:t>
+      </w:r>
+    </w:p>
+    <w:p>
+      <w:pPr>
+        <w:autoSpaceDE w:val="0"/>
+        <w:autoSpaceDN w:val="0"/>
+        <w:adjustRightInd w:val="0"/>
+        <w:spacing w:after="0" w:line="480" w:lineRule="auto"/>
+        <w:rPr>
+          <w:rFonts w:ascii="Consolas" w:hAnsi="Consolas" w:cs="Consolas"/>
+          <w:sz w:val="20"/>
+          <w:szCs w:val="20"/>
+        </w:rPr>
+      </w:pPr>
+      <w:r>
+        <w:rPr>
+          <w:rFonts w:ascii="Consolas" w:hAnsi="Consolas" w:cs="Consolas"/>
+          <w:color w:val="000000"/>
+          <w:sz w:val="20"/>
+          <w:szCs w:val="20"/>
+        </w:rPr>
+        <w:t>150.062</w:t>
+      </w:r>
+    </w:p>
+    <w:p>
+      <w:r>
+        <w:t>Ex 3.15</w:t>
+      </w:r>
+    </w:p>
+    <w:p>
+      <w:r>
+        <w:t xml:space="preserve">a) </w:t>
+      </w:r>
+      <w:r>
+        <w:t>Line line = new Line(60, 100, 30, 90);</w:t>
+      </w:r>
+    </w:p>
+    <w:p>
+      <w:r>
+        <w:t>b) Rectangle rectangle = new Rectangle(10, 10, 20, 100);</w:t>
+      </w:r>
+    </w:p>
+    <w:p>
+      <w:r>
+        <w:t>c) Circle circle = new Circle(50, 75, 30);</w:t>
+      </w:r>
+    </w:p>
+    <w:p>
+      <w:r>
+        <w:t>d) Ellipse ellipse = new Ellipse(150, 180, 50, 40);</w:t>
+      </w:r>
+    </w:p>
+    <w:p/>
+    <w:p>
+      <w:r>
+        <w:lastRenderedPageBreak/>
+        <w:t>Programming Project</w:t>
+      </w:r>
+    </w:p>
+    <w:p>
+      <w:r>
+        <w:t>pp 3.1</w:t>
+      </w:r>
+    </w:p>
+    <w:p>
+      <w:r>
+        <w:t>Source code below:</w:t>
+      </w:r>
+    </w:p>
+    <w:p>
+      <w:pPr>
+        <w:autoSpaceDE w:val="0"/>
+        <w:autoSpaceDN w:val="0"/>
+        <w:adjustRightInd w:val="0"/>
+        <w:spacing w:after="0" w:line="240" w:lineRule="auto"/>
+        <w:rPr>
+          <w:rFonts w:ascii="Consolas" w:hAnsi="Consolas" w:cs="Consolas"/>
+          <w:sz w:val="20"/>
+          <w:szCs w:val="20"/>
+        </w:rPr>
+      </w:pPr>
+      <w:r>
+        <w:rPr>
+          <w:rFonts w:ascii="Consolas" w:hAnsi="Consolas" w:cs="Consolas"/>
+          <w:b/>
+          <w:bCs/>
+          <w:color w:val="7F0055"/>
+          <w:sz w:val="20"/>
+          <w:szCs w:val="20"/>
+        </w:rPr>
+        <w:t>package</w:t>
+      </w:r>
+      <w:r>
+        <w:rPr>
+          <w:rFonts w:ascii="Consolas" w:hAnsi="Consolas" w:cs="Consolas"/>
+          <w:color w:val="000000"/>
+          <w:sz w:val="20"/>
+          <w:szCs w:val="20"/>
+        </w:rPr>
+        <w:t xml:space="preserve"> hw1;</w:t>
+      </w:r>
+    </w:p>
+    <w:p>
+      <w:pPr>
+        <w:autoSpaceDE w:val="0"/>
+        <w:autoSpaceDN w:val="0"/>
+        <w:adjustRightInd w:val="0"/>
+        <w:spacing w:after="0" w:line="240" w:lineRule="auto"/>
+        <w:rPr>
+          <w:rFonts w:ascii="Consolas" w:hAnsi="Consolas" w:cs="Consolas"/>
+          <w:sz w:val="20"/>
+          <w:szCs w:val="20"/>
+        </w:rPr>
+      </w:pPr>
+    </w:p>
+    <w:p>
+      <w:pPr>
+        <w:autoSpaceDE w:val="0"/>
+        <w:autoSpaceDN w:val="0"/>
+        <w:adjustRightInd w:val="0"/>
+        <w:spacing w:after="0" w:line="240" w:lineRule="auto"/>
+        <w:rPr>
+          <w:rFonts w:ascii="Consolas" w:hAnsi="Consolas" w:cs="Consolas"/>
+          <w:sz w:val="20"/>
+          <w:szCs w:val="20"/>
+        </w:rPr>
+      </w:pPr>
+      <w:r>
+        <w:rPr>
+          <w:rFonts w:ascii="Consolas" w:hAnsi="Consolas" w:cs="Consolas"/>
+          <w:b/>
+          <w:bCs/>
+          <w:color w:val="7F0055"/>
+          <w:sz w:val="20"/>
+          <w:szCs w:val="20"/>
+        </w:rPr>
+        <w:t>import</w:t>
+      </w:r>
+      <w:r>
+        <w:rPr>
+          <w:rFonts w:ascii="Consolas" w:hAnsi="Consolas" w:cs="Consolas"/>
+          <w:color w:val="000000"/>
+          <w:sz w:val="20"/>
+          <w:szCs w:val="20"/>
+        </w:rPr>
+        <w:t xml:space="preserve"> java.util.Scanner;</w:t>
+      </w:r>
+    </w:p>
+    <w:p>
+      <w:pPr>
+        <w:autoSpaceDE w:val="0"/>
+        <w:autoSpaceDN w:val="0"/>
+        <w:adjustRightInd w:val="0"/>
+        <w:spacing w:after="0" w:line="240" w:lineRule="auto"/>
+        <w:rPr>
+          <w:rFonts w:ascii="Consolas" w:hAnsi="Consolas" w:cs="Consolas"/>
+          <w:sz w:val="20"/>
+          <w:szCs w:val="20"/>
+        </w:rPr>
+      </w:pPr>
+      <w:r>
+        <w:rPr>
+          <w:rFonts w:ascii="Consolas" w:hAnsi="Consolas" w:cs="Consolas"/>
+          <w:b/>
+          <w:bCs/>
+          <w:color w:val="7F0055"/>
+          <w:sz w:val="20"/>
+          <w:szCs w:val="20"/>
+        </w:rPr>
+        <w:t>import</w:t>
+      </w:r>
+      <w:r>
+        <w:rPr>
+          <w:rFonts w:ascii="Consolas" w:hAnsi="Consolas" w:cs="Consolas"/>
+          <w:color w:val="000000"/>
+          <w:sz w:val="20"/>
+          <w:szCs w:val="20"/>
+        </w:rPr>
+        <w:t xml:space="preserve"> java.util.Random;</w:t>
+      </w:r>
+    </w:p>
+    <w:p>
+      <w:pPr>
+        <w:autoSpaceDE w:val="0"/>
+        <w:autoSpaceDN w:val="0"/>
+        <w:adjustRightInd w:val="0"/>
+        <w:spacing w:after="0" w:line="240" w:lineRule="auto"/>
+        <w:rPr>
+          <w:rFonts w:ascii="Consolas" w:hAnsi="Consolas" w:cs="Consolas"/>
+          <w:sz w:val="20"/>
+          <w:szCs w:val="20"/>
+        </w:rPr>
+      </w:pPr>
+    </w:p>
+    <w:p>
+      <w:pPr>
+        <w:autoSpaceDE w:val="0"/>
+        <w:autoSpaceDN w:val="0"/>
+        <w:adjustRightInd w:val="0"/>
+        <w:spacing w:after="0" w:line="240" w:lineRule="auto"/>
+        <w:rPr>
+          <w:rFonts w:ascii="Consolas" w:hAnsi="Consolas" w:cs="Consolas"/>
+          <w:sz w:val="20"/>
+          <w:szCs w:val="20"/>
+        </w:rPr>
+      </w:pPr>
+      <w:r>
+        <w:rPr>
+          <w:rFonts w:ascii="Consolas" w:hAnsi="Consolas" w:cs="Consolas"/>
+          <w:b/>
+          <w:bCs/>
+          <w:color w:val="7F0055"/>
+          <w:sz w:val="20"/>
+          <w:szCs w:val="20"/>
+        </w:rPr>
+        <w:t>public</w:t>
+      </w:r>
+      <w:r>
+        <w:rPr>
+          <w:rFonts w:ascii="Consolas" w:hAnsi="Consolas" w:cs="Consolas"/>
+          <w:color w:val="000000"/>
+          <w:sz w:val="20"/>
+          <w:szCs w:val="20"/>
+        </w:rPr>
+        <w:t xml:space="preserve"> </w:t>
+      </w:r>
+      <w:r>
+        <w:rPr>
+          <w:rFonts w:ascii="Consolas" w:hAnsi="Consolas" w:cs="Consolas"/>
+          <w:b/>
+          <w:bCs/>
+          <w:color w:val="7F0055"/>
+          <w:sz w:val="20"/>
+          <w:szCs w:val="20"/>
+        </w:rPr>
+        <w:t>class</w:t>
+      </w:r>
+      <w:r>
+        <w:rPr>
+          <w:rFonts w:ascii="Consolas" w:hAnsi="Consolas" w:cs="Consolas"/>
+          <w:color w:val="000000"/>
+          <w:sz w:val="20"/>
+          <w:szCs w:val="20"/>
+        </w:rPr>
+        <w:t xml:space="preserve"> UserNames {</w:t>
+      </w:r>
+    </w:p>
+    <w:p>
+      <w:pPr>
+        <w:autoSpaceDE w:val="0"/>
+        <w:autoSpaceDN w:val="0"/>
+        <w:adjustRightInd w:val="0"/>
+        <w:spacing w:after="0" w:line="240" w:lineRule="auto"/>
+        <w:rPr>
+          <w:rFonts w:ascii="Consolas" w:hAnsi="Consolas" w:cs="Consolas"/>
+          <w:sz w:val="20"/>
+          <w:szCs w:val="20"/>
+        </w:rPr>
+      </w:pPr>
+    </w:p>
+    <w:p>
+      <w:pPr>
+        <w:autoSpaceDE w:val="0"/>
+        <w:autoSpaceDN w:val="0"/>
+        <w:adjustRightInd w:val="0"/>
+        <w:spacing w:after="0" w:line="240" w:lineRule="auto"/>
+        <w:rPr>
+          <w:rFonts w:ascii="Consolas" w:hAnsi="Consolas" w:cs="Consolas"/>
+          <w:sz w:val="20"/>
+          <w:szCs w:val="20"/>
+        </w:rPr>
+      </w:pPr>
+      <w:r>
+        <w:rPr>
+          <w:rFonts w:ascii="Consolas" w:hAnsi="Consolas" w:cs="Consolas"/>
+          <w:color w:val="000000"/>
+          <w:sz w:val="20"/>
+          <w:szCs w:val="20"/>
+        </w:rPr>
+        <w:tab/>
+      </w:r>
+      <w:r>
+        <w:rPr>
+          <w:rFonts w:ascii="Consolas" w:hAnsi="Consolas" w:cs="Consolas"/>
+          <w:b/>
+          <w:bCs/>
+          <w:color w:val="7F0055"/>
+          <w:sz w:val="20"/>
+          <w:szCs w:val="20"/>
+        </w:rPr>
+        <w:t>public</w:t>
+      </w:r>
+      <w:r>
+        <w:rPr>
+          <w:rFonts w:ascii="Consolas" w:hAnsi="Consolas" w:cs="Consolas"/>
+          <w:color w:val="000000"/>
+          <w:sz w:val="20"/>
+          <w:szCs w:val="20"/>
+        </w:rPr>
+        <w:t xml:space="preserve"> </w:t>
+      </w:r>
+      <w:r>
+        <w:rPr>
+          <w:rFonts w:ascii="Consolas" w:hAnsi="Consolas" w:cs="Consolas"/>
+          <w:b/>
+          <w:bCs/>
+          <w:color w:val="7F0055"/>
+          <w:sz w:val="20"/>
+          <w:szCs w:val="20"/>
+        </w:rPr>
+        <w:t>static</w:t>
+      </w:r>
+      <w:r>
+        <w:rPr>
+          <w:rFonts w:ascii="Consolas" w:hAnsi="Consolas" w:cs="Consolas"/>
+          <w:color w:val="000000"/>
+          <w:sz w:val="20"/>
+          <w:szCs w:val="20"/>
+        </w:rPr>
+        <w:t xml:space="preserve"> </w:t>
+      </w:r>
+      <w:r>
+        <w:rPr>
+          <w:rFonts w:ascii="Consolas" w:hAnsi="Consolas" w:cs="Consolas"/>
+          <w:b/>
+          <w:bCs/>
+          <w:color w:val="7F0055"/>
+          <w:sz w:val="20"/>
+          <w:szCs w:val="20"/>
+        </w:rPr>
+        <w:t>void</w:t>
+      </w:r>
+      <w:r>
+        <w:rPr>
+          <w:rFonts w:ascii="Consolas" w:hAnsi="Consolas" w:cs="Consolas"/>
+          <w:color w:val="000000"/>
+          <w:sz w:val="20"/>
+          <w:szCs w:val="20"/>
+        </w:rPr>
+        <w:t xml:space="preserve"> main(String[] </w:t>
+      </w:r>
+      <w:r>
+        <w:rPr>
+          <w:rFonts w:ascii="Consolas" w:hAnsi="Consolas" w:cs="Consolas"/>
+          <w:color w:val="6A3E3E"/>
+          <w:sz w:val="20"/>
+          <w:szCs w:val="20"/>
+        </w:rPr>
+        <w:t>args</w:t>
+      </w:r>
+      <w:r>
+        <w:rPr>
+          <w:rFonts w:ascii="Consolas" w:hAnsi="Consolas" w:cs="Consolas"/>
+          <w:color w:val="000000"/>
+          <w:sz w:val="20"/>
+          <w:szCs w:val="20"/>
+        </w:rPr>
+        <w:t>) {</w:t>
+      </w:r>
+    </w:p>
+    <w:p>
+      <w:pPr>
+        <w:autoSpaceDE w:val="0"/>
+        <w:autoSpaceDN w:val="0"/>
+        <w:adjustRightInd w:val="0"/>
+        <w:spacing w:after="0" w:line="240" w:lineRule="auto"/>
+        <w:rPr>
+          <w:rFonts w:ascii="Consolas" w:hAnsi="Consolas" w:cs="Consolas"/>
+          <w:sz w:val="20"/>
+          <w:szCs w:val="20"/>
+        </w:rPr>
+      </w:pPr>
+      <w:r>
+        <w:rPr>
+          <w:rFonts w:ascii="Consolas" w:hAnsi="Consolas" w:cs="Consolas"/>
+          <w:color w:val="000000"/>
+          <w:sz w:val="20"/>
+          <w:szCs w:val="20"/>
+        </w:rPr>
+        <w:tab/>
+      </w:r>
+      <w:r>
+        <w:rPr>
+          <w:rFonts w:ascii="Consolas" w:hAnsi="Consolas" w:cs="Consolas"/>
+          <w:color w:val="000000"/>
+          <w:sz w:val="20"/>
+          <w:szCs w:val="20"/>
+        </w:rPr>
+        <w:tab/>
+        <w:t xml:space="preserve">String </w:t>
+      </w:r>
+      <w:r>
+        <w:rPr>
+          <w:rFonts w:ascii="Consolas" w:hAnsi="Consolas" w:cs="Consolas"/>
+          <w:color w:val="6A3E3E"/>
+          <w:sz w:val="20"/>
+          <w:szCs w:val="20"/>
+        </w:rPr>
+        <w:t>firstName</w:t>
+      </w:r>
+      <w:r>
+        <w:rPr>
+          <w:rFonts w:ascii="Consolas" w:hAnsi="Consolas" w:cs="Consolas"/>
+          <w:color w:val="000000"/>
+          <w:sz w:val="20"/>
+          <w:szCs w:val="20"/>
+        </w:rPr>
+        <w:t>;</w:t>
+      </w:r>
+    </w:p>
+    <w:p>
+      <w:pPr>
+        <w:autoSpaceDE w:val="0"/>
+        <w:autoSpaceDN w:val="0"/>
+        <w:adjustRightInd w:val="0"/>
+        <w:spacing w:after="0" w:line="240" w:lineRule="auto"/>
+        <w:rPr>
+          <w:rFonts w:ascii="Consolas" w:hAnsi="Consolas" w:cs="Consolas"/>
+          <w:sz w:val="20"/>
+          <w:szCs w:val="20"/>
+        </w:rPr>
+      </w:pPr>
+      <w:r>
+        <w:rPr>
+          <w:rFonts w:ascii="Consolas" w:hAnsi="Consolas" w:cs="Consolas"/>
+          <w:color w:val="000000"/>
+          <w:sz w:val="20"/>
+          <w:szCs w:val="20"/>
+        </w:rPr>
+        <w:tab/>
+      </w:r>
+      <w:r>
+        <w:rPr>
+          <w:rFonts w:ascii="Consolas" w:hAnsi="Consolas" w:cs="Consolas"/>
+          <w:color w:val="000000"/>
+          <w:sz w:val="20"/>
+          <w:szCs w:val="20"/>
+        </w:rPr>
+        <w:tab/>
+        <w:t xml:space="preserve">String </w:t>
+      </w:r>
+      <w:r>
+        <w:rPr>
+          <w:rFonts w:ascii="Consolas" w:hAnsi="Consolas" w:cs="Consolas"/>
+          <w:color w:val="6A3E3E"/>
+          <w:sz w:val="20"/>
+          <w:szCs w:val="20"/>
+        </w:rPr>
+        <w:t>lastName</w:t>
+      </w:r>
+      <w:r>
+        <w:rPr>
+          <w:rFonts w:ascii="Consolas" w:hAnsi="Consolas" w:cs="Consolas"/>
+          <w:color w:val="000000"/>
+          <w:sz w:val="20"/>
+          <w:szCs w:val="20"/>
+        </w:rPr>
+        <w:t>;</w:t>
+      </w:r>
+    </w:p>
+    <w:p>
+      <w:pPr>
+        <w:autoSpaceDE w:val="0"/>
+        <w:autoSpaceDN w:val="0"/>
+        <w:adjustRightInd w:val="0"/>
+        <w:spacing w:after="0" w:line="240" w:lineRule="auto"/>
+        <w:rPr>
+          <w:rFonts w:ascii="Consolas" w:hAnsi="Consolas" w:cs="Consolas"/>
+          <w:sz w:val="20"/>
+          <w:szCs w:val="20"/>
+        </w:rPr>
+      </w:pPr>
+      <w:r>
+        <w:rPr>
+          <w:rFonts w:ascii="Consolas" w:hAnsi="Consolas" w:cs="Consolas"/>
+          <w:color w:val="000000"/>
+          <w:sz w:val="20"/>
+          <w:szCs w:val="20"/>
+        </w:rPr>
+        <w:tab/>
+      </w:r>
+      <w:r>
+        <w:rPr>
+          <w:rFonts w:ascii="Consolas" w:hAnsi="Consolas" w:cs="Consolas"/>
+          <w:color w:val="000000"/>
+          <w:sz w:val="20"/>
+          <w:szCs w:val="20"/>
+        </w:rPr>
+        <w:tab/>
+        <w:t xml:space="preserve">Scanner </w:t>
+      </w:r>
+      <w:r>
+        <w:rPr>
+          <w:rFonts w:ascii="Consolas" w:hAnsi="Consolas" w:cs="Consolas"/>
+          <w:color w:val="6A3E3E"/>
+          <w:sz w:val="20"/>
+          <w:szCs w:val="20"/>
+        </w:rPr>
+        <w:t>scan</w:t>
+      </w:r>
+      <w:r>
+        <w:rPr>
+          <w:rFonts w:ascii="Consolas" w:hAnsi="Consolas" w:cs="Consolas"/>
+          <w:color w:val="000000"/>
+          <w:sz w:val="20"/>
+          <w:szCs w:val="20"/>
+        </w:rPr>
+        <w:t xml:space="preserve"> = </w:t>
+      </w:r>
+      <w:r>
+        <w:rPr>
+          <w:rFonts w:ascii="Consolas" w:hAnsi="Consolas" w:cs="Consolas"/>
+          <w:b/>
+          <w:bCs/>
+          <w:color w:val="7F0055"/>
+          <w:sz w:val="20"/>
+          <w:szCs w:val="20"/>
+        </w:rPr>
+        <w:t>new</w:t>
+      </w:r>
+      <w:r>
+        <w:rPr>
+          <w:rFonts w:ascii="Consolas" w:hAnsi="Consolas" w:cs="Consolas"/>
+          <w:color w:val="000000"/>
+          <w:sz w:val="20"/>
+          <w:szCs w:val="20"/>
+        </w:rPr>
+        <w:t xml:space="preserve"> Scanner(System.</w:t>
+      </w:r>
+      <w:r>
+        <w:rPr>
+          <w:rFonts w:ascii="Consolas" w:hAnsi="Consolas" w:cs="Consolas"/>
+          <w:b/>
+          <w:bCs/>
+          <w:i/>
+          <w:iCs/>
+          <w:color w:val="0000C0"/>
+          <w:sz w:val="20"/>
+          <w:szCs w:val="20"/>
+        </w:rPr>
+        <w:t>in</w:t>
+      </w:r>
+      <w:r>
+        <w:rPr>
+          <w:rFonts w:ascii="Consolas" w:hAnsi="Consolas" w:cs="Consolas"/>
+          <w:color w:val="000000"/>
+          <w:sz w:val="20"/>
+          <w:szCs w:val="20"/>
+        </w:rPr>
+        <w:t>);</w:t>
+      </w:r>
+    </w:p>
+    <w:p>
+      <w:pPr>
+        <w:autoSpaceDE w:val="0"/>
+        <w:autoSpaceDN w:val="0"/>
+        <w:adjustRightInd w:val="0"/>
+        <w:spacing w:after="0" w:line="240" w:lineRule="auto"/>
+        <w:rPr>
+          <w:rFonts w:ascii="Consolas" w:hAnsi="Consolas" w:cs="Consolas"/>
+          <w:sz w:val="20"/>
+          <w:szCs w:val="20"/>
+        </w:rPr>
+      </w:pPr>
+      <w:r>
+        <w:rPr>
+          <w:rFonts w:ascii="Consolas" w:hAnsi="Consolas" w:cs="Consolas"/>
+          <w:color w:val="000000"/>
+          <w:sz w:val="20"/>
+          <w:szCs w:val="20"/>
+        </w:rPr>
+        <w:tab/>
+      </w:r>
+      <w:r>
+        <w:rPr>
+          <w:rFonts w:ascii="Consolas" w:hAnsi="Consolas" w:cs="Consolas"/>
+          <w:color w:val="000000"/>
+          <w:sz w:val="20"/>
+          <w:szCs w:val="20"/>
+        </w:rPr>
+        <w:tab/>
+        <w:t xml:space="preserve">Random </w:t>
+      </w:r>
+      <w:r>
+        <w:rPr>
+          <w:rFonts w:ascii="Consolas" w:hAnsi="Consolas" w:cs="Consolas"/>
+          <w:color w:val="6A3E3E"/>
+          <w:sz w:val="20"/>
+          <w:szCs w:val="20"/>
+        </w:rPr>
+        <w:t>rand</w:t>
+      </w:r>
+      <w:r>
+        <w:rPr>
+          <w:rFonts w:ascii="Consolas" w:hAnsi="Consolas" w:cs="Consolas"/>
+          <w:color w:val="000000"/>
+          <w:sz w:val="20"/>
+          <w:szCs w:val="20"/>
+        </w:rPr>
+        <w:t xml:space="preserve"> = </w:t>
+      </w:r>
+      <w:r>
+        <w:rPr>
+          <w:rFonts w:ascii="Consolas" w:hAnsi="Consolas" w:cs="Consolas"/>
+          <w:b/>
+          <w:bCs/>
+          <w:color w:val="7F0055"/>
+          <w:sz w:val="20"/>
+          <w:szCs w:val="20"/>
+        </w:rPr>
+        <w:t>new</w:t>
+      </w:r>
+      <w:r>
+        <w:rPr>
+          <w:rFonts w:ascii="Consolas" w:hAnsi="Consolas" w:cs="Consolas"/>
+          <w:color w:val="000000"/>
+          <w:sz w:val="20"/>
+          <w:szCs w:val="20"/>
+        </w:rPr>
+        <w:t xml:space="preserve"> Random();</w:t>
+      </w:r>
+    </w:p>
+    <w:p>
+      <w:pPr>
+        <w:autoSpaceDE w:val="0"/>
+        <w:autoSpaceDN w:val="0"/>
+        <w:adjustRightInd w:val="0"/>
+        <w:spacing w:after="0" w:line="240" w:lineRule="auto"/>
+        <w:rPr>
+          <w:rFonts w:ascii="Consolas" w:hAnsi="Consolas" w:cs="Consolas"/>
+          <w:sz w:val="20"/>
+          <w:szCs w:val="20"/>
+        </w:rPr>
+      </w:pPr>
+      <w:r>
+        <w:rPr>
+          <w:rFonts w:ascii="Consolas" w:hAnsi="Consolas" w:cs="Consolas"/>
+          <w:color w:val="000000"/>
+          <w:sz w:val="20"/>
+          <w:szCs w:val="20"/>
+        </w:rPr>
+        <w:tab/>
+      </w:r>
+      <w:r>
+        <w:rPr>
+          <w:rFonts w:ascii="Consolas" w:hAnsi="Consolas" w:cs="Consolas"/>
+          <w:color w:val="000000"/>
+          <w:sz w:val="20"/>
+          <w:szCs w:val="20"/>
+        </w:rPr>
+        <w:tab/>
+        <w:t>System.</w:t>
+      </w:r>
+      <w:r>
+        <w:rPr>
+          <w:rFonts w:ascii="Consolas" w:hAnsi="Consolas" w:cs="Consolas"/>
+          <w:b/>
+          <w:bCs/>
+          <w:i/>
+          <w:iCs/>
+          <w:color w:val="0000C0"/>
+          <w:sz w:val="20"/>
+          <w:szCs w:val="20"/>
+        </w:rPr>
+        <w:t>out</w:t>
+      </w:r>
+      <w:r>
+        <w:rPr>
+          <w:rFonts w:ascii="Consolas" w:hAnsi="Consolas" w:cs="Consolas"/>
+          <w:color w:val="000000"/>
+          <w:sz w:val="20"/>
+          <w:szCs w:val="20"/>
+        </w:rPr>
+        <w:t>.print(</w:t>
+      </w:r>
+      <w:r>
+        <w:rPr>
+          <w:rFonts w:ascii="Consolas" w:hAnsi="Consolas" w:cs="Consolas"/>
+          <w:color w:val="2A00FF"/>
+          <w:sz w:val="20"/>
+          <w:szCs w:val="20"/>
+        </w:rPr>
+        <w:t>"Enter your first name: "</w:t>
+      </w:r>
+      <w:r>
+        <w:rPr>
+          <w:rFonts w:ascii="Consolas" w:hAnsi="Consolas" w:cs="Consolas"/>
+          <w:color w:val="000000"/>
+          <w:sz w:val="20"/>
+          <w:szCs w:val="20"/>
+        </w:rPr>
+        <w:t>);</w:t>
+      </w:r>
+    </w:p>
+    <w:p>
+      <w:pPr>
+        <w:autoSpaceDE w:val="0"/>
+        <w:autoSpaceDN w:val="0"/>
+        <w:adjustRightInd w:val="0"/>
+        <w:spacing w:after="0" w:line="240" w:lineRule="auto"/>
+        <w:rPr>
+          <w:rFonts w:ascii="Consolas" w:hAnsi="Consolas" w:cs="Consolas"/>
+          <w:sz w:val="20"/>
+          <w:szCs w:val="20"/>
+        </w:rPr>
+      </w:pPr>
+      <w:r>
+        <w:rPr>
+          <w:rFonts w:ascii="Consolas" w:hAnsi="Consolas" w:cs="Consolas"/>
+          <w:color w:val="000000"/>
+          <w:sz w:val="20"/>
+          <w:szCs w:val="20"/>
+        </w:rPr>
+        <w:tab/>
+      </w:r>
+      <w:r>
+        <w:rPr>
+          <w:rFonts w:ascii="Consolas" w:hAnsi="Consolas" w:cs="Consolas"/>
+          <w:color w:val="000000"/>
+          <w:sz w:val="20"/>
+          <w:szCs w:val="20"/>
+        </w:rPr>
+        <w:tab/>
+      </w:r>
+      <w:r>
+        <w:rPr>
+          <w:rFonts w:ascii="Consolas" w:hAnsi="Consolas" w:cs="Consolas"/>
+          <w:color w:val="6A3E3E"/>
+          <w:sz w:val="20"/>
+          <w:szCs w:val="20"/>
+        </w:rPr>
+        <w:t>firstName</w:t>
+      </w:r>
+      <w:r>
+        <w:rPr>
+          <w:rFonts w:ascii="Consolas" w:hAnsi="Consolas" w:cs="Consolas"/>
+          <w:color w:val="000000"/>
+          <w:sz w:val="20"/>
+          <w:szCs w:val="20"/>
+        </w:rPr>
+        <w:t xml:space="preserve"> = </w:t>
+      </w:r>
+      <w:r>
+        <w:rPr>
+          <w:rFonts w:ascii="Consolas" w:hAnsi="Consolas" w:cs="Consolas"/>
+          <w:color w:val="6A3E3E"/>
+          <w:sz w:val="20"/>
+          <w:szCs w:val="20"/>
+        </w:rPr>
+        <w:t>scan</w:t>
+      </w:r>
+      <w:r>
+        <w:rPr>
+          <w:rFonts w:ascii="Consolas" w:hAnsi="Consolas" w:cs="Consolas"/>
+          <w:color w:val="000000"/>
+          <w:sz w:val="20"/>
+          <w:szCs w:val="20"/>
+        </w:rPr>
+        <w:t>.next();</w:t>
+      </w:r>
+    </w:p>
+    <w:p>
+      <w:pPr>
+        <w:autoSpaceDE w:val="0"/>
+        <w:autoSpaceDN w:val="0"/>
+        <w:adjustRightInd w:val="0"/>
+        <w:spacing w:after="0" w:line="240" w:lineRule="auto"/>
+        <w:rPr>
+          <w:rFonts w:ascii="Consolas" w:hAnsi="Consolas" w:cs="Consolas"/>
+          <w:sz w:val="20"/>
+          <w:szCs w:val="20"/>
+        </w:rPr>
+      </w:pPr>
+      <w:r>
+        <w:rPr>
+          <w:rFonts w:ascii="Consolas" w:hAnsi="Consolas" w:cs="Consolas"/>
+          <w:color w:val="000000"/>
+          <w:sz w:val="20"/>
+          <w:szCs w:val="20"/>
+        </w:rPr>
+        <w:tab/>
+      </w:r>
+      <w:r>
+        <w:rPr>
+          <w:rFonts w:ascii="Consolas" w:hAnsi="Consolas" w:cs="Consolas"/>
+          <w:color w:val="000000"/>
+          <w:sz w:val="20"/>
+          <w:szCs w:val="20"/>
+        </w:rPr>
+        <w:tab/>
+        <w:t>System.</w:t>
+      </w:r>
+      <w:r>
+        <w:rPr>
+          <w:rFonts w:ascii="Consolas" w:hAnsi="Consolas" w:cs="Consolas"/>
+          <w:b/>
+          <w:bCs/>
+          <w:i/>
+          <w:iCs/>
+          <w:color w:val="0000C0"/>
+          <w:sz w:val="20"/>
+          <w:szCs w:val="20"/>
+        </w:rPr>
+        <w:t>out</w:t>
+      </w:r>
+      <w:r>
+        <w:rPr>
+          <w:rFonts w:ascii="Consolas" w:hAnsi="Consolas" w:cs="Consolas"/>
+          <w:color w:val="000000"/>
+          <w:sz w:val="20"/>
+          <w:szCs w:val="20"/>
+        </w:rPr>
+        <w:t>.print(</w:t>
+      </w:r>
+      <w:r>
+        <w:rPr>
+          <w:rFonts w:ascii="Consolas" w:hAnsi="Consolas" w:cs="Consolas"/>
+          <w:color w:val="2A00FF"/>
+          <w:sz w:val="20"/>
+          <w:szCs w:val="20"/>
+        </w:rPr>
+        <w:t>"Enter your last name: "</w:t>
+      </w:r>
+      <w:r>
+        <w:rPr>
+          <w:rFonts w:ascii="Consolas" w:hAnsi="Consolas" w:cs="Consolas"/>
+          <w:color w:val="000000"/>
+          <w:sz w:val="20"/>
+          <w:szCs w:val="20"/>
+        </w:rPr>
+        <w:t>);</w:t>
+      </w:r>
+    </w:p>
+    <w:p>
+      <w:pPr>
+        <w:autoSpaceDE w:val="0"/>
+        <w:autoSpaceDN w:val="0"/>
+        <w:adjustRightInd w:val="0"/>
+        <w:spacing w:after="0" w:line="240" w:lineRule="auto"/>
+        <w:rPr>
+          <w:rFonts w:ascii="Consolas" w:hAnsi="Consolas" w:cs="Consolas"/>
+          <w:sz w:val="20"/>
+          <w:szCs w:val="20"/>
+        </w:rPr>
+      </w:pPr>
+      <w:r>
+        <w:rPr>
+          <w:rFonts w:ascii="Consolas" w:hAnsi="Consolas" w:cs="Consolas"/>
+          <w:color w:val="000000"/>
+          <w:sz w:val="20"/>
+          <w:szCs w:val="20"/>
+        </w:rPr>
+        <w:tab/>
+      </w:r>
+      <w:r>
+        <w:rPr>
+          <w:rFonts w:ascii="Consolas" w:hAnsi="Consolas" w:cs="Consolas"/>
+          <w:color w:val="000000"/>
+          <w:sz w:val="20"/>
+          <w:szCs w:val="20"/>
+        </w:rPr>
+        <w:tab/>
+      </w:r>
+      <w:r>
+        <w:rPr>
+          <w:rFonts w:ascii="Consolas" w:hAnsi="Consolas" w:cs="Consolas"/>
+          <w:color w:val="6A3E3E"/>
+          <w:sz w:val="20"/>
+          <w:szCs w:val="20"/>
+        </w:rPr>
+        <w:t>lastName</w:t>
+      </w:r>
+      <w:r>
+        <w:rPr>
+          <w:rFonts w:ascii="Consolas" w:hAnsi="Consolas" w:cs="Consolas"/>
+          <w:color w:val="000000"/>
+          <w:sz w:val="20"/>
+          <w:szCs w:val="20"/>
+        </w:rPr>
+        <w:t xml:space="preserve"> = </w:t>
+      </w:r>
+      <w:r>
+        <w:rPr>
+          <w:rFonts w:ascii="Consolas" w:hAnsi="Consolas" w:cs="Consolas"/>
+          <w:color w:val="6A3E3E"/>
+          <w:sz w:val="20"/>
+          <w:szCs w:val="20"/>
+        </w:rPr>
+        <w:t>scan</w:t>
+      </w:r>
+      <w:r>
+        <w:rPr>
+          <w:rFonts w:ascii="Consolas" w:hAnsi="Consolas" w:cs="Consolas"/>
+          <w:color w:val="000000"/>
+          <w:sz w:val="20"/>
+          <w:szCs w:val="20"/>
+        </w:rPr>
+        <w:t>.next();</w:t>
+      </w:r>
+    </w:p>
+    <w:p>
+      <w:pPr>
+        <w:autoSpaceDE w:val="0"/>
+        <w:autoSpaceDN w:val="0"/>
+        <w:adjustRightInd w:val="0"/>
+        <w:spacing w:after="0" w:line="240" w:lineRule="auto"/>
+        <w:rPr>
+          <w:rFonts w:ascii="Consolas" w:hAnsi="Consolas" w:cs="Consolas"/>
+          <w:sz w:val="20"/>
+          <w:szCs w:val="20"/>
+        </w:rPr>
+      </w:pPr>
+      <w:r>
+        <w:rPr>
+          <w:rFonts w:ascii="Consolas" w:hAnsi="Consolas" w:cs="Consolas"/>
+          <w:color w:val="000000"/>
+          <w:sz w:val="20"/>
+          <w:szCs w:val="20"/>
+        </w:rPr>
+        <w:tab/>
+      </w:r>
+      <w:r>
+        <w:rPr>
+          <w:rFonts w:ascii="Consolas" w:hAnsi="Consolas" w:cs="Consolas"/>
+          <w:color w:val="000000"/>
+          <w:sz w:val="20"/>
+          <w:szCs w:val="20"/>
+        </w:rPr>
+        <w:tab/>
+      </w:r>
+      <w:r>
+        <w:rPr>
+          <w:rFonts w:ascii="Consolas" w:hAnsi="Consolas" w:cs="Consolas"/>
+          <w:color w:val="6A3E3E"/>
+          <w:sz w:val="20"/>
+          <w:szCs w:val="20"/>
+        </w:rPr>
+        <w:t>scan</w:t>
+      </w:r>
+      <w:r>
+        <w:rPr>
+          <w:rFonts w:ascii="Consolas" w:hAnsi="Consolas" w:cs="Consolas"/>
+          <w:color w:val="000000"/>
+          <w:sz w:val="20"/>
+          <w:szCs w:val="20"/>
         </w:rPr>
         <w:t>.</w:t>
       </w:r>
       <w:r>
         <w:rPr>
-          <w:rFonts w:ascii="Consolas" w:eastAsia="Times New Roman" w:hAnsi="Consolas" w:cs="Times New Roman"/>
-          <w:color w:val="9CDCFE"/>
-          <w:sz w:val="21"/>
-          <w:szCs w:val="21"/>
+          <w:rFonts w:ascii="Consolas" w:hAnsi="Consolas" w:cs="Consolas"/>
+          <w:color w:val="000000"/>
+          <w:sz w:val="20"/>
+          <w:szCs w:val="20"/>
+          <w:highlight w:val="lightGray"/>
+        </w:rPr>
+        <w:t>close</w:t>
+      </w:r>
+      <w:r>
+        <w:rPr>
+          <w:rFonts w:ascii="Consolas" w:hAnsi="Consolas" w:cs="Consolas"/>
+          <w:color w:val="000000"/>
+          <w:sz w:val="20"/>
+          <w:szCs w:val="20"/>
+        </w:rPr>
+        <w:t>();</w:t>
+      </w:r>
+    </w:p>
+    <w:p>
+      <w:pPr>
+        <w:autoSpaceDE w:val="0"/>
+        <w:autoSpaceDN w:val="0"/>
+        <w:adjustRightInd w:val="0"/>
+        <w:spacing w:after="0" w:line="240" w:lineRule="auto"/>
+        <w:rPr>
+          <w:rFonts w:ascii="Consolas" w:hAnsi="Consolas" w:cs="Consolas"/>
+          <w:sz w:val="20"/>
+          <w:szCs w:val="20"/>
+        </w:rPr>
+      </w:pPr>
+      <w:r>
+        <w:rPr>
+          <w:rFonts w:ascii="Consolas" w:hAnsi="Consolas" w:cs="Consolas"/>
+          <w:color w:val="000000"/>
+          <w:sz w:val="20"/>
+          <w:szCs w:val="20"/>
+        </w:rPr>
+        <w:tab/>
+      </w:r>
+      <w:r>
+        <w:rPr>
+          <w:rFonts w:ascii="Consolas" w:hAnsi="Consolas" w:cs="Consolas"/>
+          <w:color w:val="000000"/>
+          <w:sz w:val="20"/>
+          <w:szCs w:val="20"/>
+        </w:rPr>
+        <w:tab/>
+        <w:t>System.</w:t>
+      </w:r>
+      <w:r>
+        <w:rPr>
+          <w:rFonts w:ascii="Consolas" w:hAnsi="Consolas" w:cs="Consolas"/>
+          <w:b/>
+          <w:bCs/>
+          <w:i/>
+          <w:iCs/>
+          <w:color w:val="0000C0"/>
+          <w:sz w:val="20"/>
+          <w:szCs w:val="20"/>
         </w:rPr>
         <w:t>out</w:t>
       </w:r>
       <w:r>
         <w:rPr>
-          <w:rFonts w:ascii="Consolas" w:eastAsia="Times New Roman" w:hAnsi="Consolas" w:cs="Times New Roman"/>
-          <w:color w:val="D4D4D4"/>
-          <w:sz w:val="21"/>
-          <w:szCs w:val="21"/>
+          <w:rFonts w:ascii="Consolas" w:hAnsi="Consolas" w:cs="Consolas"/>
+          <w:color w:val="000000"/>
+          <w:sz w:val="20"/>
+          <w:szCs w:val="20"/>
+        </w:rPr>
+        <w:t>.println();</w:t>
+      </w:r>
+    </w:p>
+    <w:p>
+      <w:pPr>
+        <w:autoSpaceDE w:val="0"/>
+        <w:autoSpaceDN w:val="0"/>
+        <w:adjustRightInd w:val="0"/>
+        <w:spacing w:after="0" w:line="240" w:lineRule="auto"/>
+        <w:rPr>
+          <w:rFonts w:ascii="Consolas" w:hAnsi="Consolas" w:cs="Consolas"/>
+          <w:sz w:val="20"/>
+          <w:szCs w:val="20"/>
+        </w:rPr>
+      </w:pPr>
+      <w:r>
+        <w:rPr>
+          <w:rFonts w:ascii="Consolas" w:hAnsi="Consolas" w:cs="Consolas"/>
+          <w:color w:val="000000"/>
+          <w:sz w:val="20"/>
+          <w:szCs w:val="20"/>
+        </w:rPr>
+        <w:tab/>
+      </w:r>
+      <w:r>
+        <w:rPr>
+          <w:rFonts w:ascii="Consolas" w:hAnsi="Consolas" w:cs="Consolas"/>
+          <w:color w:val="000000"/>
+          <w:sz w:val="20"/>
+          <w:szCs w:val="20"/>
+        </w:rPr>
+        <w:tab/>
+        <w:t>System.</w:t>
+      </w:r>
+      <w:r>
+        <w:rPr>
+          <w:rFonts w:ascii="Consolas" w:hAnsi="Consolas" w:cs="Consolas"/>
+          <w:b/>
+          <w:bCs/>
+          <w:i/>
+          <w:iCs/>
+          <w:color w:val="0000C0"/>
+          <w:sz w:val="20"/>
+          <w:szCs w:val="20"/>
+        </w:rPr>
+        <w:t>out</w:t>
+      </w:r>
+      <w:r>
+        <w:rPr>
+          <w:rFonts w:ascii="Consolas" w:hAnsi="Consolas" w:cs="Consolas"/>
+          <w:color w:val="000000"/>
+          <w:sz w:val="20"/>
+          <w:szCs w:val="20"/>
+        </w:rPr>
+        <w:t>.println(</w:t>
+      </w:r>
+      <w:r>
+        <w:rPr>
+          <w:rFonts w:ascii="Consolas" w:hAnsi="Consolas" w:cs="Consolas"/>
+          <w:color w:val="6A3E3E"/>
+          <w:sz w:val="20"/>
+          <w:szCs w:val="20"/>
+        </w:rPr>
+        <w:t>firstName</w:t>
+      </w:r>
+      <w:r>
+        <w:rPr>
+          <w:rFonts w:ascii="Consolas" w:hAnsi="Consolas" w:cs="Consolas"/>
+          <w:color w:val="000000"/>
+          <w:sz w:val="20"/>
+          <w:szCs w:val="20"/>
+        </w:rPr>
+        <w:t xml:space="preserve">.charAt(0) + </w:t>
+      </w:r>
+      <w:r>
+        <w:rPr>
+          <w:rFonts w:ascii="Consolas" w:hAnsi="Consolas" w:cs="Consolas"/>
+          <w:color w:val="6A3E3E"/>
+          <w:sz w:val="20"/>
+          <w:szCs w:val="20"/>
+        </w:rPr>
+        <w:t>lastName</w:t>
+      </w:r>
+      <w:r>
+        <w:rPr>
+          <w:rFonts w:ascii="Consolas" w:hAnsi="Consolas" w:cs="Consolas"/>
+          <w:color w:val="000000"/>
+          <w:sz w:val="20"/>
+          <w:szCs w:val="20"/>
+        </w:rPr>
+        <w:t>.substring(0, 5) + (</w:t>
+      </w:r>
+      <w:r>
+        <w:rPr>
+          <w:rFonts w:ascii="Consolas" w:hAnsi="Consolas" w:cs="Consolas"/>
+          <w:color w:val="6A3E3E"/>
+          <w:sz w:val="20"/>
+          <w:szCs w:val="20"/>
+        </w:rPr>
+        <w:t>rand</w:t>
+      </w:r>
+      <w:r>
+        <w:rPr>
+          <w:rFonts w:ascii="Consolas" w:hAnsi="Consolas" w:cs="Consolas"/>
+          <w:color w:val="000000"/>
+          <w:sz w:val="20"/>
+          <w:szCs w:val="20"/>
+        </w:rPr>
+        <w:t>.nextInt(90) + 10));</w:t>
+      </w:r>
+    </w:p>
+    <w:p>
+      <w:pPr>
+        <w:autoSpaceDE w:val="0"/>
+        <w:autoSpaceDN w:val="0"/>
+        <w:adjustRightInd w:val="0"/>
+        <w:spacing w:after="0" w:line="240" w:lineRule="auto"/>
+        <w:rPr>
+          <w:rFonts w:ascii="Consolas" w:hAnsi="Consolas" w:cs="Consolas"/>
+          <w:sz w:val="20"/>
+          <w:szCs w:val="20"/>
+        </w:rPr>
+      </w:pPr>
+      <w:r>
+        <w:rPr>
+          <w:rFonts w:ascii="Consolas" w:hAnsi="Consolas" w:cs="Consolas"/>
+          <w:color w:val="000000"/>
+          <w:sz w:val="20"/>
+          <w:szCs w:val="20"/>
+        </w:rPr>
+        <w:tab/>
+        <w:t>}</w:t>
+      </w:r>
+    </w:p>
+    <w:p>
+      <w:pPr>
+        <w:autoSpaceDE w:val="0"/>
+        <w:autoSpaceDN w:val="0"/>
+        <w:adjustRightInd w:val="0"/>
+        <w:spacing w:after="0" w:line="240" w:lineRule="auto"/>
+        <w:rPr>
+          <w:rFonts w:ascii="Consolas" w:hAnsi="Consolas" w:cs="Consolas"/>
+          <w:sz w:val="20"/>
+          <w:szCs w:val="20"/>
+        </w:rPr>
+      </w:pPr>
+    </w:p>
+    <w:p>
+      <w:pPr>
+        <w:autoSpaceDE w:val="0"/>
+        <w:autoSpaceDN w:val="0"/>
+        <w:adjustRightInd w:val="0"/>
+        <w:spacing w:after="0" w:line="240" w:lineRule="auto"/>
+        <w:rPr>
+          <w:rFonts w:ascii="Consolas" w:hAnsi="Consolas" w:cs="Consolas"/>
+          <w:sz w:val="20"/>
+          <w:szCs w:val="20"/>
+        </w:rPr>
+      </w:pPr>
+      <w:r>
+        <w:rPr>
+          <w:rFonts w:ascii="Consolas" w:hAnsi="Consolas" w:cs="Consolas"/>
+          <w:color w:val="000000"/>
+          <w:sz w:val="20"/>
+          <w:szCs w:val="20"/>
+        </w:rPr>
+        <w:t>}</w:t>
+      </w:r>
+    </w:p>
+    <w:p/>
+    <w:p>
+      <w:r>
+        <w:t>Input/output below:</w:t>
+      </w:r>
+    </w:p>
+    <w:p>
+      <w:pPr>
+        <w:autoSpaceDE w:val="0"/>
+        <w:autoSpaceDN w:val="0"/>
+        <w:adjustRightInd w:val="0"/>
+        <w:spacing w:after="0" w:line="240" w:lineRule="auto"/>
+        <w:rPr>
+          <w:rFonts w:ascii="Consolas" w:hAnsi="Consolas" w:cs="Consolas"/>
+          <w:sz w:val="20"/>
+          <w:szCs w:val="20"/>
+        </w:rPr>
+      </w:pPr>
+      <w:r>
+        <w:rPr>
+          <w:rFonts w:ascii="Consolas" w:hAnsi="Consolas" w:cs="Consolas"/>
+          <w:color w:val="000000"/>
+          <w:sz w:val="20"/>
+          <w:szCs w:val="20"/>
+        </w:rPr>
+        <w:t xml:space="preserve">Enter your first name: </w:t>
+      </w:r>
+      <w:r>
+        <w:rPr>
+          <w:rFonts w:ascii="Consolas" w:hAnsi="Consolas" w:cs="Consolas"/>
+          <w:color w:val="00C87D"/>
+          <w:sz w:val="20"/>
+          <w:szCs w:val="20"/>
+        </w:rPr>
+        <w:t>Ivan</w:t>
+      </w:r>
+    </w:p>
+    <w:p>
+      <w:pPr>
+        <w:autoSpaceDE w:val="0"/>
+        <w:autoSpaceDN w:val="0"/>
+        <w:adjustRightInd w:val="0"/>
+        <w:spacing w:after="0" w:line="240" w:lineRule="auto"/>
+        <w:rPr>
+          <w:rFonts w:ascii="Consolas" w:hAnsi="Consolas" w:cs="Consolas"/>
+          <w:sz w:val="20"/>
+          <w:szCs w:val="20"/>
+        </w:rPr>
+      </w:pPr>
+      <w:r>
+        <w:rPr>
+          <w:rFonts w:ascii="Consolas" w:hAnsi="Consolas" w:cs="Consolas"/>
+          <w:color w:val="000000"/>
+          <w:sz w:val="20"/>
+          <w:szCs w:val="20"/>
+        </w:rPr>
+        <w:t xml:space="preserve">Enter your last name: </w:t>
+      </w:r>
+      <w:r>
+        <w:rPr>
+          <w:rFonts w:ascii="Consolas" w:hAnsi="Consolas" w:cs="Consolas"/>
+          <w:color w:val="00C87D"/>
+          <w:sz w:val="20"/>
+          <w:szCs w:val="20"/>
+        </w:rPr>
+        <w:t>Leung</w:t>
+      </w:r>
+    </w:p>
+    <w:p>
+      <w:pPr>
+        <w:autoSpaceDE w:val="0"/>
+        <w:autoSpaceDN w:val="0"/>
+        <w:adjustRightInd w:val="0"/>
+        <w:spacing w:after="0" w:line="240" w:lineRule="auto"/>
+        <w:rPr>
+          <w:rFonts w:ascii="Consolas" w:hAnsi="Consolas" w:cs="Consolas"/>
+          <w:sz w:val="20"/>
+          <w:szCs w:val="20"/>
+        </w:rPr>
+      </w:pPr>
+    </w:p>
+    <w:p>
+      <w:pPr>
+        <w:rPr>
+          <w:rFonts w:ascii="Consolas" w:hAnsi="Consolas" w:cs="Consolas"/>
+          <w:color w:val="000000"/>
+          <w:sz w:val="20"/>
+          <w:szCs w:val="20"/>
+        </w:rPr>
+      </w:pPr>
+      <w:r>
+        <w:rPr>
+          <w:rFonts w:ascii="Consolas" w:hAnsi="Consolas" w:cs="Consolas"/>
+          <w:color w:val="000000"/>
+          <w:sz w:val="20"/>
+          <w:szCs w:val="20"/>
+        </w:rPr>
+        <w:t>ILeung37</w:t>
+      </w:r>
+    </w:p>
+    <w:p/>
+    <w:p>
+      <w:r>
+        <w:t>pp 3.4</w:t>
+      </w:r>
+    </w:p>
+    <w:p>
+      <w:r>
+        <w:t>Source code below:</w:t>
+      </w:r>
+    </w:p>
+    <w:p>
+      <w:pPr>
+        <w:autoSpaceDE w:val="0"/>
+        <w:autoSpaceDN w:val="0"/>
+        <w:adjustRightInd w:val="0"/>
+        <w:spacing w:after="0" w:line="240" w:lineRule="auto"/>
+        <w:rPr>
+          <w:rFonts w:ascii="Consolas" w:hAnsi="Consolas" w:cs="Consolas"/>
+          <w:sz w:val="20"/>
+          <w:szCs w:val="20"/>
+        </w:rPr>
+      </w:pPr>
+      <w:r>
+        <w:rPr>
+          <w:rFonts w:ascii="Consolas" w:hAnsi="Consolas" w:cs="Consolas"/>
+          <w:b/>
+          <w:bCs/>
+          <w:color w:val="7F0055"/>
+          <w:sz w:val="20"/>
+          <w:szCs w:val="20"/>
+        </w:rPr>
+        <w:t>package</w:t>
+      </w:r>
+      <w:r>
+        <w:rPr>
+          <w:rFonts w:ascii="Consolas" w:hAnsi="Consolas" w:cs="Consolas"/>
+          <w:color w:val="000000"/>
+          <w:sz w:val="20"/>
+          <w:szCs w:val="20"/>
+        </w:rPr>
+        <w:t xml:space="preserve"> hw1;</w:t>
+      </w:r>
+    </w:p>
+    <w:p>
+      <w:pPr>
+        <w:autoSpaceDE w:val="0"/>
+        <w:autoSpaceDN w:val="0"/>
+        <w:adjustRightInd w:val="0"/>
+        <w:spacing w:after="0" w:line="240" w:lineRule="auto"/>
+        <w:rPr>
+          <w:rFonts w:ascii="Consolas" w:hAnsi="Consolas" w:cs="Consolas"/>
+          <w:sz w:val="20"/>
+          <w:szCs w:val="20"/>
+        </w:rPr>
+      </w:pPr>
+    </w:p>
+    <w:p>
+      <w:pPr>
+        <w:autoSpaceDE w:val="0"/>
+        <w:autoSpaceDN w:val="0"/>
+        <w:adjustRightInd w:val="0"/>
+        <w:spacing w:after="0" w:line="240" w:lineRule="auto"/>
+        <w:rPr>
+          <w:rFonts w:ascii="Consolas" w:hAnsi="Consolas" w:cs="Consolas"/>
+          <w:sz w:val="20"/>
+          <w:szCs w:val="20"/>
+        </w:rPr>
+      </w:pPr>
+      <w:r>
+        <w:rPr>
+          <w:rFonts w:ascii="Consolas" w:hAnsi="Consolas" w:cs="Consolas"/>
+          <w:b/>
+          <w:bCs/>
+          <w:color w:val="7F0055"/>
+          <w:sz w:val="20"/>
+          <w:szCs w:val="20"/>
+        </w:rPr>
+        <w:t>import</w:t>
+      </w:r>
+      <w:r>
+        <w:rPr>
+          <w:rFonts w:ascii="Consolas" w:hAnsi="Consolas" w:cs="Consolas"/>
+          <w:color w:val="000000"/>
+          <w:sz w:val="20"/>
+          <w:szCs w:val="20"/>
+        </w:rPr>
+        <w:t xml:space="preserve"> java.util.Scanner;</w:t>
+      </w:r>
+    </w:p>
+    <w:p>
+      <w:pPr>
+        <w:autoSpaceDE w:val="0"/>
+        <w:autoSpaceDN w:val="0"/>
+        <w:adjustRightInd w:val="0"/>
+        <w:spacing w:after="0" w:line="240" w:lineRule="auto"/>
+        <w:rPr>
+          <w:rFonts w:ascii="Consolas" w:hAnsi="Consolas" w:cs="Consolas"/>
+          <w:sz w:val="20"/>
+          <w:szCs w:val="20"/>
+        </w:rPr>
+      </w:pPr>
+    </w:p>
+    <w:p>
+      <w:pPr>
+        <w:autoSpaceDE w:val="0"/>
+        <w:autoSpaceDN w:val="0"/>
+        <w:adjustRightInd w:val="0"/>
+        <w:spacing w:after="0" w:line="240" w:lineRule="auto"/>
+        <w:rPr>
+          <w:rFonts w:ascii="Consolas" w:hAnsi="Consolas" w:cs="Consolas"/>
+          <w:sz w:val="20"/>
+          <w:szCs w:val="20"/>
+        </w:rPr>
+      </w:pPr>
+      <w:r>
+        <w:rPr>
+          <w:rFonts w:ascii="Consolas" w:hAnsi="Consolas" w:cs="Consolas"/>
+          <w:b/>
+          <w:bCs/>
+          <w:color w:val="7F0055"/>
+          <w:sz w:val="20"/>
+          <w:szCs w:val="20"/>
+        </w:rPr>
+        <w:t>public</w:t>
+      </w:r>
+      <w:r>
+        <w:rPr>
+          <w:rFonts w:ascii="Consolas" w:hAnsi="Consolas" w:cs="Consolas"/>
+          <w:color w:val="000000"/>
+          <w:sz w:val="20"/>
+          <w:szCs w:val="20"/>
+        </w:rPr>
+        <w:t xml:space="preserve"> </w:t>
+      </w:r>
+      <w:r>
+        <w:rPr>
+          <w:rFonts w:ascii="Consolas" w:hAnsi="Consolas" w:cs="Consolas"/>
+          <w:b/>
+          <w:bCs/>
+          <w:color w:val="7F0055"/>
+          <w:sz w:val="20"/>
+          <w:szCs w:val="20"/>
+        </w:rPr>
+        <w:t>class</w:t>
+      </w:r>
+      <w:r>
+        <w:rPr>
+          <w:rFonts w:ascii="Consolas" w:hAnsi="Consolas" w:cs="Consolas"/>
+          <w:color w:val="000000"/>
+          <w:sz w:val="20"/>
+          <w:szCs w:val="20"/>
+        </w:rPr>
+        <w:t xml:space="preserve"> WholeNumber {</w:t>
+      </w:r>
+    </w:p>
+    <w:p>
+      <w:pPr>
+        <w:autoSpaceDE w:val="0"/>
+        <w:autoSpaceDN w:val="0"/>
+        <w:adjustRightInd w:val="0"/>
+        <w:spacing w:after="0" w:line="240" w:lineRule="auto"/>
+        <w:rPr>
+          <w:rFonts w:ascii="Consolas" w:hAnsi="Consolas" w:cs="Consolas"/>
+          <w:sz w:val="20"/>
+          <w:szCs w:val="20"/>
+        </w:rPr>
+      </w:pPr>
+    </w:p>
+    <w:p>
+      <w:pPr>
+        <w:autoSpaceDE w:val="0"/>
+        <w:autoSpaceDN w:val="0"/>
+        <w:adjustRightInd w:val="0"/>
+        <w:spacing w:after="0" w:line="240" w:lineRule="auto"/>
+        <w:rPr>
+          <w:rFonts w:ascii="Consolas" w:hAnsi="Consolas" w:cs="Consolas"/>
+          <w:sz w:val="20"/>
+          <w:szCs w:val="20"/>
+        </w:rPr>
+      </w:pPr>
+      <w:r>
+        <w:rPr>
+          <w:rFonts w:ascii="Consolas" w:hAnsi="Consolas" w:cs="Consolas"/>
+          <w:color w:val="000000"/>
+          <w:sz w:val="20"/>
+          <w:szCs w:val="20"/>
+        </w:rPr>
+        <w:tab/>
+      </w:r>
+      <w:r>
+        <w:rPr>
+          <w:rFonts w:ascii="Consolas" w:hAnsi="Consolas" w:cs="Consolas"/>
+          <w:b/>
+          <w:bCs/>
+          <w:color w:val="7F0055"/>
+          <w:sz w:val="20"/>
+          <w:szCs w:val="20"/>
+        </w:rPr>
+        <w:t>public</w:t>
+      </w:r>
+      <w:r>
+        <w:rPr>
+          <w:rFonts w:ascii="Consolas" w:hAnsi="Consolas" w:cs="Consolas"/>
+          <w:color w:val="000000"/>
+          <w:sz w:val="20"/>
+          <w:szCs w:val="20"/>
+        </w:rPr>
+        <w:t xml:space="preserve"> </w:t>
+      </w:r>
+      <w:r>
+        <w:rPr>
+          <w:rFonts w:ascii="Consolas" w:hAnsi="Consolas" w:cs="Consolas"/>
+          <w:b/>
+          <w:bCs/>
+          <w:color w:val="7F0055"/>
+          <w:sz w:val="20"/>
+          <w:szCs w:val="20"/>
+        </w:rPr>
+        <w:t>static</w:t>
+      </w:r>
+      <w:r>
+        <w:rPr>
+          <w:rFonts w:ascii="Consolas" w:hAnsi="Consolas" w:cs="Consolas"/>
+          <w:color w:val="000000"/>
+          <w:sz w:val="20"/>
+          <w:szCs w:val="20"/>
+        </w:rPr>
+        <w:t xml:space="preserve"> </w:t>
+      </w:r>
+      <w:r>
+        <w:rPr>
+          <w:rFonts w:ascii="Consolas" w:hAnsi="Consolas" w:cs="Consolas"/>
+          <w:b/>
+          <w:bCs/>
+          <w:color w:val="7F0055"/>
+          <w:sz w:val="20"/>
+          <w:szCs w:val="20"/>
+        </w:rPr>
+        <w:t>void</w:t>
+      </w:r>
+      <w:r>
+        <w:rPr>
+          <w:rFonts w:ascii="Consolas" w:hAnsi="Consolas" w:cs="Consolas"/>
+          <w:color w:val="000000"/>
+          <w:sz w:val="20"/>
+          <w:szCs w:val="20"/>
+        </w:rPr>
+        <w:t xml:space="preserve"> main(String[] </w:t>
+      </w:r>
+      <w:r>
+        <w:rPr>
+          <w:rFonts w:ascii="Consolas" w:hAnsi="Consolas" w:cs="Consolas"/>
+          <w:color w:val="6A3E3E"/>
+          <w:sz w:val="20"/>
+          <w:szCs w:val="20"/>
+        </w:rPr>
+        <w:t>args</w:t>
+      </w:r>
+      <w:r>
+        <w:rPr>
+          <w:rFonts w:ascii="Consolas" w:hAnsi="Consolas" w:cs="Consolas"/>
+          <w:color w:val="000000"/>
+          <w:sz w:val="20"/>
+          <w:szCs w:val="20"/>
+        </w:rPr>
+        <w:t>) {</w:t>
+      </w:r>
+    </w:p>
+    <w:p>
+      <w:pPr>
+        <w:autoSpaceDE w:val="0"/>
+        <w:autoSpaceDN w:val="0"/>
+        <w:adjustRightInd w:val="0"/>
+        <w:spacing w:after="0" w:line="240" w:lineRule="auto"/>
+        <w:rPr>
+          <w:rFonts w:ascii="Consolas" w:hAnsi="Consolas" w:cs="Consolas"/>
+          <w:sz w:val="20"/>
+          <w:szCs w:val="20"/>
+        </w:rPr>
+      </w:pPr>
+      <w:r>
+        <w:rPr>
+          <w:rFonts w:ascii="Consolas" w:hAnsi="Consolas" w:cs="Consolas"/>
+          <w:color w:val="000000"/>
+          <w:sz w:val="20"/>
+          <w:szCs w:val="20"/>
+        </w:rPr>
+        <w:tab/>
+      </w:r>
+      <w:r>
+        <w:rPr>
+          <w:rFonts w:ascii="Consolas" w:hAnsi="Consolas" w:cs="Consolas"/>
+          <w:color w:val="000000"/>
+          <w:sz w:val="20"/>
+          <w:szCs w:val="20"/>
+        </w:rPr>
+        <w:tab/>
+      </w:r>
+      <w:r>
+        <w:rPr>
+          <w:rFonts w:ascii="Consolas" w:hAnsi="Consolas" w:cs="Consolas"/>
+          <w:b/>
+          <w:bCs/>
+          <w:color w:val="7F0055"/>
+          <w:sz w:val="20"/>
+          <w:szCs w:val="20"/>
+        </w:rPr>
+        <w:t>double</w:t>
+      </w:r>
+      <w:r>
+        <w:rPr>
+          <w:rFonts w:ascii="Consolas" w:hAnsi="Consolas" w:cs="Consolas"/>
+          <w:color w:val="000000"/>
+          <w:sz w:val="20"/>
+          <w:szCs w:val="20"/>
+        </w:rPr>
+        <w:t xml:space="preserve"> </w:t>
+      </w:r>
+      <w:r>
+        <w:rPr>
+          <w:rFonts w:ascii="Consolas" w:hAnsi="Consolas" w:cs="Consolas"/>
+          <w:color w:val="6A3E3E"/>
+          <w:sz w:val="20"/>
+          <w:szCs w:val="20"/>
+        </w:rPr>
+        <w:t>val</w:t>
+      </w:r>
+      <w:r>
+        <w:rPr>
+          <w:rFonts w:ascii="Consolas" w:hAnsi="Consolas" w:cs="Consolas"/>
+          <w:color w:val="000000"/>
+          <w:sz w:val="20"/>
+          <w:szCs w:val="20"/>
+        </w:rPr>
+        <w:t>;</w:t>
+      </w:r>
+    </w:p>
+    <w:p>
+      <w:pPr>
+        <w:autoSpaceDE w:val="0"/>
+        <w:autoSpaceDN w:val="0"/>
+        <w:adjustRightInd w:val="0"/>
+        <w:spacing w:after="0" w:line="240" w:lineRule="auto"/>
+        <w:rPr>
+          <w:rFonts w:ascii="Consolas" w:hAnsi="Consolas" w:cs="Consolas"/>
+          <w:sz w:val="20"/>
+          <w:szCs w:val="20"/>
+        </w:rPr>
+      </w:pPr>
+      <w:r>
+        <w:rPr>
+          <w:rFonts w:ascii="Consolas" w:hAnsi="Consolas" w:cs="Consolas"/>
+          <w:color w:val="000000"/>
+          <w:sz w:val="20"/>
+          <w:szCs w:val="20"/>
+        </w:rPr>
+        <w:tab/>
+      </w:r>
+      <w:r>
+        <w:rPr>
+          <w:rFonts w:ascii="Consolas" w:hAnsi="Consolas" w:cs="Consolas"/>
+          <w:color w:val="000000"/>
+          <w:sz w:val="20"/>
+          <w:szCs w:val="20"/>
+        </w:rPr>
+        <w:tab/>
+        <w:t xml:space="preserve">Scanner </w:t>
+      </w:r>
+      <w:r>
+        <w:rPr>
+          <w:rFonts w:ascii="Consolas" w:hAnsi="Consolas" w:cs="Consolas"/>
+          <w:color w:val="6A3E3E"/>
+          <w:sz w:val="20"/>
+          <w:szCs w:val="20"/>
+        </w:rPr>
+        <w:t>scan</w:t>
+      </w:r>
+      <w:r>
+        <w:rPr>
+          <w:rFonts w:ascii="Consolas" w:hAnsi="Consolas" w:cs="Consolas"/>
+          <w:color w:val="000000"/>
+          <w:sz w:val="20"/>
+          <w:szCs w:val="20"/>
+        </w:rPr>
+        <w:t xml:space="preserve"> = </w:t>
+      </w:r>
+      <w:r>
+        <w:rPr>
+          <w:rFonts w:ascii="Consolas" w:hAnsi="Consolas" w:cs="Consolas"/>
+          <w:b/>
+          <w:bCs/>
+          <w:color w:val="7F0055"/>
+          <w:sz w:val="20"/>
+          <w:szCs w:val="20"/>
+        </w:rPr>
+        <w:t>new</w:t>
+      </w:r>
+      <w:r>
+        <w:rPr>
+          <w:rFonts w:ascii="Consolas" w:hAnsi="Consolas" w:cs="Consolas"/>
+          <w:color w:val="000000"/>
+          <w:sz w:val="20"/>
+          <w:szCs w:val="20"/>
+        </w:rPr>
+        <w:t xml:space="preserve"> Scanner(System.</w:t>
+      </w:r>
+      <w:r>
+        <w:rPr>
+          <w:rFonts w:ascii="Consolas" w:hAnsi="Consolas" w:cs="Consolas"/>
+          <w:b/>
+          <w:bCs/>
+          <w:i/>
+          <w:iCs/>
+          <w:color w:val="0000C0"/>
+          <w:sz w:val="20"/>
+          <w:szCs w:val="20"/>
+        </w:rPr>
+        <w:t>in</w:t>
+      </w:r>
+      <w:r>
+        <w:rPr>
+          <w:rFonts w:ascii="Consolas" w:hAnsi="Consolas" w:cs="Consolas"/>
+          <w:color w:val="000000"/>
+          <w:sz w:val="20"/>
+          <w:szCs w:val="20"/>
+        </w:rPr>
+        <w:t>);</w:t>
+      </w:r>
+    </w:p>
+    <w:p>
+      <w:pPr>
+        <w:autoSpaceDE w:val="0"/>
+        <w:autoSpaceDN w:val="0"/>
+        <w:adjustRightInd w:val="0"/>
+        <w:spacing w:after="0" w:line="240" w:lineRule="auto"/>
+        <w:rPr>
+          <w:rFonts w:ascii="Consolas" w:hAnsi="Consolas" w:cs="Consolas"/>
+          <w:sz w:val="20"/>
+          <w:szCs w:val="20"/>
+        </w:rPr>
+      </w:pPr>
+      <w:r>
+        <w:rPr>
+          <w:rFonts w:ascii="Consolas" w:hAnsi="Consolas" w:cs="Consolas"/>
+          <w:color w:val="000000"/>
+          <w:sz w:val="20"/>
+          <w:szCs w:val="20"/>
+        </w:rPr>
+        <w:tab/>
+      </w:r>
+      <w:r>
+        <w:rPr>
+          <w:rFonts w:ascii="Consolas" w:hAnsi="Consolas" w:cs="Consolas"/>
+          <w:color w:val="000000"/>
+          <w:sz w:val="20"/>
+          <w:szCs w:val="20"/>
+        </w:rPr>
+        <w:tab/>
+        <w:t>System.</w:t>
+      </w:r>
+      <w:r>
+        <w:rPr>
+          <w:rFonts w:ascii="Consolas" w:hAnsi="Consolas" w:cs="Consolas"/>
+          <w:b/>
+          <w:bCs/>
+          <w:i/>
+          <w:iCs/>
+          <w:color w:val="0000C0"/>
+          <w:sz w:val="20"/>
+          <w:szCs w:val="20"/>
+        </w:rPr>
+        <w:t>out</w:t>
+      </w:r>
+      <w:r>
+        <w:rPr>
+          <w:rFonts w:ascii="Consolas" w:hAnsi="Consolas" w:cs="Consolas"/>
+          <w:color w:val="000000"/>
+          <w:sz w:val="20"/>
+          <w:szCs w:val="20"/>
+        </w:rPr>
+        <w:t>.print(</w:t>
+      </w:r>
+      <w:r>
+        <w:rPr>
+          <w:rFonts w:ascii="Consolas" w:hAnsi="Consolas" w:cs="Consolas"/>
+          <w:color w:val="2A00FF"/>
+          <w:sz w:val="20"/>
+          <w:szCs w:val="20"/>
+        </w:rPr>
+        <w:t>"Enter a floating-point value: "</w:t>
+      </w:r>
+      <w:r>
+        <w:rPr>
+          <w:rFonts w:ascii="Consolas" w:hAnsi="Consolas" w:cs="Consolas"/>
+          <w:color w:val="000000"/>
+          <w:sz w:val="20"/>
+          <w:szCs w:val="20"/>
+        </w:rPr>
+        <w:t>);</w:t>
+      </w:r>
+    </w:p>
+    <w:p>
+      <w:pPr>
+        <w:autoSpaceDE w:val="0"/>
+        <w:autoSpaceDN w:val="0"/>
+        <w:adjustRightInd w:val="0"/>
+        <w:spacing w:after="0" w:line="240" w:lineRule="auto"/>
+        <w:rPr>
+          <w:rFonts w:ascii="Consolas" w:hAnsi="Consolas" w:cs="Consolas"/>
+          <w:sz w:val="20"/>
+          <w:szCs w:val="20"/>
+        </w:rPr>
+      </w:pPr>
+      <w:r>
+        <w:rPr>
+          <w:rFonts w:ascii="Consolas" w:hAnsi="Consolas" w:cs="Consolas"/>
+          <w:color w:val="000000"/>
+          <w:sz w:val="20"/>
+          <w:szCs w:val="20"/>
+        </w:rPr>
+        <w:tab/>
+      </w:r>
+      <w:r>
+        <w:rPr>
+          <w:rFonts w:ascii="Consolas" w:hAnsi="Consolas" w:cs="Consolas"/>
+          <w:color w:val="000000"/>
+          <w:sz w:val="20"/>
+          <w:szCs w:val="20"/>
+        </w:rPr>
+        <w:tab/>
+      </w:r>
+      <w:r>
+        <w:rPr>
+          <w:rFonts w:ascii="Consolas" w:hAnsi="Consolas" w:cs="Consolas"/>
+          <w:color w:val="6A3E3E"/>
+          <w:sz w:val="20"/>
+          <w:szCs w:val="20"/>
+        </w:rPr>
+        <w:t>val</w:t>
+      </w:r>
+      <w:r>
+        <w:rPr>
+          <w:rFonts w:ascii="Consolas" w:hAnsi="Consolas" w:cs="Consolas"/>
+          <w:color w:val="000000"/>
+          <w:sz w:val="20"/>
+          <w:szCs w:val="20"/>
+        </w:rPr>
+        <w:t xml:space="preserve"> = </w:t>
+      </w:r>
+      <w:r>
+        <w:rPr>
+          <w:rFonts w:ascii="Consolas" w:hAnsi="Consolas" w:cs="Consolas"/>
+          <w:color w:val="6A3E3E"/>
+          <w:sz w:val="20"/>
+          <w:szCs w:val="20"/>
+        </w:rPr>
+        <w:t>scan</w:t>
+      </w:r>
+      <w:r>
+        <w:rPr>
+          <w:rFonts w:ascii="Consolas" w:hAnsi="Consolas" w:cs="Consolas"/>
+          <w:color w:val="000000"/>
+          <w:sz w:val="20"/>
+          <w:szCs w:val="20"/>
+        </w:rPr>
+        <w:t>.nextDouble();</w:t>
+      </w:r>
+    </w:p>
+    <w:p>
+      <w:pPr>
+        <w:autoSpaceDE w:val="0"/>
+        <w:autoSpaceDN w:val="0"/>
+        <w:adjustRightInd w:val="0"/>
+        <w:spacing w:after="0" w:line="240" w:lineRule="auto"/>
+        <w:rPr>
+          <w:rFonts w:ascii="Consolas" w:hAnsi="Consolas" w:cs="Consolas"/>
+          <w:sz w:val="20"/>
+          <w:szCs w:val="20"/>
+        </w:rPr>
+      </w:pPr>
+      <w:r>
+        <w:rPr>
+          <w:rFonts w:ascii="Consolas" w:hAnsi="Consolas" w:cs="Consolas"/>
+          <w:color w:val="000000"/>
+          <w:sz w:val="20"/>
+          <w:szCs w:val="20"/>
+        </w:rPr>
+        <w:tab/>
+      </w:r>
+      <w:r>
+        <w:rPr>
+          <w:rFonts w:ascii="Consolas" w:hAnsi="Consolas" w:cs="Consolas"/>
+          <w:color w:val="000000"/>
+          <w:sz w:val="20"/>
+          <w:szCs w:val="20"/>
+        </w:rPr>
+        <w:tab/>
+      </w:r>
+      <w:r>
+        <w:rPr>
+          <w:rFonts w:ascii="Consolas" w:hAnsi="Consolas" w:cs="Consolas"/>
+          <w:color w:val="6A3E3E"/>
+          <w:sz w:val="20"/>
+          <w:szCs w:val="20"/>
+        </w:rPr>
+        <w:t>scan</w:t>
+      </w:r>
+      <w:r>
+        <w:rPr>
+          <w:rFonts w:ascii="Consolas" w:hAnsi="Consolas" w:cs="Consolas"/>
+          <w:color w:val="000000"/>
+          <w:sz w:val="20"/>
+          <w:szCs w:val="20"/>
+        </w:rPr>
+        <w:t>.close();</w:t>
+      </w:r>
+    </w:p>
+    <w:p>
+      <w:pPr>
+        <w:autoSpaceDE w:val="0"/>
+        <w:autoSpaceDN w:val="0"/>
+        <w:adjustRightInd w:val="0"/>
+        <w:spacing w:after="0" w:line="240" w:lineRule="auto"/>
+        <w:rPr>
+          <w:rFonts w:ascii="Consolas" w:hAnsi="Consolas" w:cs="Consolas"/>
+          <w:sz w:val="20"/>
+          <w:szCs w:val="20"/>
+        </w:rPr>
+      </w:pPr>
+      <w:r>
+        <w:rPr>
+          <w:rFonts w:ascii="Consolas" w:hAnsi="Consolas" w:cs="Consolas"/>
+          <w:color w:val="000000"/>
+          <w:sz w:val="20"/>
+          <w:szCs w:val="20"/>
+        </w:rPr>
+        <w:lastRenderedPageBreak/>
+        <w:tab/>
+      </w:r>
+      <w:r>
+        <w:rPr>
+          <w:rFonts w:ascii="Consolas" w:hAnsi="Consolas" w:cs="Consolas"/>
+          <w:color w:val="000000"/>
+          <w:sz w:val="20"/>
+          <w:szCs w:val="20"/>
+        </w:rPr>
+        <w:tab/>
+        <w:t>System.</w:t>
+      </w:r>
+      <w:r>
+        <w:rPr>
+          <w:rFonts w:ascii="Consolas" w:hAnsi="Consolas" w:cs="Consolas"/>
+          <w:b/>
+          <w:bCs/>
+          <w:i/>
+          <w:iCs/>
+          <w:color w:val="0000C0"/>
+          <w:sz w:val="20"/>
+          <w:szCs w:val="20"/>
+        </w:rPr>
+        <w:t>out</w:t>
+      </w:r>
+      <w:r>
+        <w:rPr>
+          <w:rFonts w:ascii="Consolas" w:hAnsi="Consolas" w:cs="Consolas"/>
+          <w:color w:val="000000"/>
+          <w:sz w:val="20"/>
+          <w:szCs w:val="20"/>
+        </w:rPr>
+        <w:t>.println();</w:t>
+      </w:r>
+    </w:p>
+    <w:p>
+      <w:pPr>
+        <w:autoSpaceDE w:val="0"/>
+        <w:autoSpaceDN w:val="0"/>
+        <w:adjustRightInd w:val="0"/>
+        <w:spacing w:after="0" w:line="240" w:lineRule="auto"/>
+        <w:rPr>
+          <w:rFonts w:ascii="Consolas" w:hAnsi="Consolas" w:cs="Consolas"/>
+          <w:sz w:val="20"/>
+          <w:szCs w:val="20"/>
+        </w:rPr>
+      </w:pPr>
+      <w:r>
+        <w:rPr>
+          <w:rFonts w:ascii="Consolas" w:hAnsi="Consolas" w:cs="Consolas"/>
+          <w:color w:val="000000"/>
+          <w:sz w:val="20"/>
+          <w:szCs w:val="20"/>
+        </w:rPr>
+        <w:tab/>
+      </w:r>
+      <w:r>
+        <w:rPr>
+          <w:rFonts w:ascii="Consolas" w:hAnsi="Consolas" w:cs="Consolas"/>
+          <w:color w:val="000000"/>
+          <w:sz w:val="20"/>
+          <w:szCs w:val="20"/>
+        </w:rPr>
+        <w:tab/>
+        <w:t>System.</w:t>
+      </w:r>
+      <w:r>
+        <w:rPr>
+          <w:rFonts w:ascii="Consolas" w:hAnsi="Consolas" w:cs="Consolas"/>
+          <w:b/>
+          <w:bCs/>
+          <w:i/>
+          <w:iCs/>
+          <w:color w:val="0000C0"/>
+          <w:sz w:val="20"/>
+          <w:szCs w:val="20"/>
+        </w:rPr>
+        <w:t>out</w:t>
+      </w:r>
+      <w:r>
+        <w:rPr>
+          <w:rFonts w:ascii="Consolas" w:hAnsi="Consolas" w:cs="Consolas"/>
+          <w:color w:val="000000"/>
+          <w:sz w:val="20"/>
+          <w:szCs w:val="20"/>
+        </w:rPr>
+        <w:t>.println((</w:t>
+      </w:r>
+      <w:r>
+        <w:rPr>
+          <w:rFonts w:ascii="Consolas" w:hAnsi="Consolas" w:cs="Consolas"/>
+          <w:b/>
+          <w:bCs/>
+          <w:color w:val="7F0055"/>
+          <w:sz w:val="20"/>
+          <w:szCs w:val="20"/>
+        </w:rPr>
+        <w:t>int</w:t>
+      </w:r>
+      <w:r>
+        <w:rPr>
+          <w:rFonts w:ascii="Consolas" w:hAnsi="Consolas" w:cs="Consolas"/>
+          <w:color w:val="000000"/>
+          <w:sz w:val="20"/>
+          <w:szCs w:val="20"/>
+        </w:rPr>
+        <w:t xml:space="preserve">) </w:t>
+      </w:r>
+      <w:r>
+        <w:rPr>
+          <w:rFonts w:ascii="Consolas" w:hAnsi="Consolas" w:cs="Consolas"/>
+          <w:color w:val="000000"/>
+          <w:sz w:val="20"/>
+          <w:szCs w:val="20"/>
+          <w:highlight w:val="lightGray"/>
+        </w:rPr>
+        <w:t>Math</w:t>
+      </w:r>
+      <w:r>
+        <w:rPr>
+          <w:rFonts w:ascii="Consolas" w:hAnsi="Consolas" w:cs="Consolas"/>
+          <w:color w:val="000000"/>
+          <w:sz w:val="20"/>
+          <w:szCs w:val="20"/>
         </w:rPr>
         <w:t>.</w:t>
       </w:r>
       <w:r>
         <w:rPr>
-          <w:rFonts w:ascii="Consolas" w:eastAsia="Times New Roman" w:hAnsi="Consolas" w:cs="Times New Roman"/>
-          <w:color w:val="DCDCAA"/>
-          <w:sz w:val="21"/>
-          <w:szCs w:val="21"/>
-        </w:rPr>
-        <w:t>println</w:t>
-      </w:r>
-      <w:r>
-        <w:rPr>
-          <w:rFonts w:ascii="Consolas" w:eastAsia="Times New Roman" w:hAnsi="Consolas" w:cs="Times New Roman"/>
-          <w:color w:val="D4D4D4"/>
-          <w:sz w:val="21"/>
-          <w:szCs w:val="21"/>
+          <w:rFonts w:ascii="Consolas" w:hAnsi="Consolas" w:cs="Consolas"/>
+          <w:i/>
+          <w:iCs/>
+          <w:color w:val="000000"/>
+          <w:sz w:val="20"/>
+          <w:szCs w:val="20"/>
+        </w:rPr>
+        <w:t>floor</w:t>
+      </w:r>
+      <w:r>
+        <w:rPr>
+          <w:rFonts w:ascii="Consolas" w:hAnsi="Consolas" w:cs="Consolas"/>
+          <w:color w:val="000000"/>
+          <w:sz w:val="20"/>
+          <w:szCs w:val="20"/>
         </w:rPr>
         <w:t>(</w:t>
       </w:r>
       <w:r>
         <w:rPr>
-          <w:rFonts w:ascii="Consolas" w:eastAsia="Times New Roman" w:hAnsi="Consolas" w:cs="Times New Roman"/>
-          <w:color w:val="CE9178"/>
-          <w:sz w:val="21"/>
-          <w:szCs w:val="21"/>
-        </w:rPr>
-        <w:t>"is equivalent to "</w:t>
-      </w:r>
-      <w:r>
-        <w:rPr>
-          <w:rFonts w:ascii="Consolas" w:eastAsia="Times New Roman" w:hAnsi="Consolas" w:cs="Times New Roman"/>
-          <w:color w:val="D4D4D4"/>
-          <w:sz w:val="21"/>
-          <w:szCs w:val="21"/>
-        </w:rPr>
-        <w:t xml:space="preserve"> + totalSeconds + </w:t>
-      </w:r>
-      <w:r>
-        <w:rPr>
-          <w:rFonts w:ascii="Consolas" w:eastAsia="Times New Roman" w:hAnsi="Consolas" w:cs="Times New Roman"/>
-          <w:color w:val="CE9178"/>
-          <w:sz w:val="21"/>
-          <w:szCs w:val="21"/>
-        </w:rPr>
-        <w:t>" seconds."</w:t>
-      </w:r>
-      <w:r>
-        <w:rPr>
-          <w:rFonts w:ascii="Consolas" w:eastAsia="Times New Roman" w:hAnsi="Consolas" w:cs="Times New Roman"/>
-          <w:color w:val="D4D4D4"/>
-          <w:sz w:val="21"/>
-          <w:szCs w:val="21"/>
-        </w:rPr>
-        <w:t>);</w:t>
-      </w:r>
-    </w:p>
-    <w:p>
-      <w:pPr>
-        <w:shd w:val="clear" w:color="auto" w:fill="1E1E1E"/>
-        <w:spacing w:after="0" w:line="285" w:lineRule="atLeast"/>
-        <w:rPr>
-          <w:rFonts w:ascii="Consolas" w:eastAsia="Times New Roman" w:hAnsi="Consolas" w:cs="Times New Roman"/>
-          <w:color w:val="D4D4D4"/>
-          <w:sz w:val="21"/>
-          <w:szCs w:val="21"/>
-        </w:rPr>
-      </w:pPr>
-      <w:r>
-        <w:rPr>
-          <w:rFonts w:ascii="Consolas" w:eastAsia="Times New Roman" w:hAnsi="Consolas" w:cs="Times New Roman"/>
-          <w:color w:val="D4D4D4"/>
-          <w:sz w:val="21"/>
-          <w:szCs w:val="21"/>
-        </w:rPr>
-        <w:t>    }</w:t>
-      </w:r>
-    </w:p>
-    <w:p>
-      <w:pPr>
-        <w:shd w:val="clear" w:color="auto" w:fill="1E1E1E"/>
-        <w:spacing w:after="0" w:line="285" w:lineRule="atLeast"/>
-        <w:rPr>
-          <w:rFonts w:ascii="Consolas" w:eastAsia="Times New Roman" w:hAnsi="Consolas" w:cs="Times New Roman"/>
-          <w:color w:val="D4D4D4"/>
-          <w:sz w:val="21"/>
-          <w:szCs w:val="21"/>
-        </w:rPr>
-      </w:pPr>
-      <w:r>
-        <w:rPr>
-          <w:rFonts w:ascii="Consolas" w:eastAsia="Times New Roman" w:hAnsi="Consolas" w:cs="Times New Roman"/>
-          <w:color w:val="D4D4D4"/>
-          <w:sz w:val="21"/>
-          <w:szCs w:val="21"/>
-        </w:rPr>
+          <w:rFonts w:ascii="Consolas" w:hAnsi="Consolas" w:cs="Consolas"/>
+          <w:color w:val="6A3E3E"/>
+          <w:sz w:val="20"/>
+          <w:szCs w:val="20"/>
+        </w:rPr>
+        <w:t>val</w:t>
+      </w:r>
+      <w:r>
+        <w:rPr>
+          <w:rFonts w:ascii="Consolas" w:hAnsi="Consolas" w:cs="Consolas"/>
+          <w:color w:val="000000"/>
+          <w:sz w:val="20"/>
+          <w:szCs w:val="20"/>
+        </w:rPr>
+        <w:t>));</w:t>
+      </w:r>
+    </w:p>
+    <w:p>
+      <w:pPr>
+        <w:autoSpaceDE w:val="0"/>
+        <w:autoSpaceDN w:val="0"/>
+        <w:adjustRightInd w:val="0"/>
+        <w:spacing w:after="0" w:line="240" w:lineRule="auto"/>
+        <w:rPr>
+          <w:rFonts w:ascii="Consolas" w:hAnsi="Consolas" w:cs="Consolas"/>
+          <w:sz w:val="20"/>
+          <w:szCs w:val="20"/>
+        </w:rPr>
+      </w:pPr>
+      <w:r>
+        <w:rPr>
+          <w:rFonts w:ascii="Consolas" w:hAnsi="Consolas" w:cs="Consolas"/>
+          <w:color w:val="000000"/>
+          <w:sz w:val="20"/>
+          <w:szCs w:val="20"/>
+        </w:rPr>
+        <w:tab/>
+      </w:r>
+      <w:r>
+        <w:rPr>
+          <w:rFonts w:ascii="Consolas" w:hAnsi="Consolas" w:cs="Consolas"/>
+          <w:color w:val="000000"/>
+          <w:sz w:val="20"/>
+          <w:szCs w:val="20"/>
+        </w:rPr>
+        <w:tab/>
+        <w:t>System.</w:t>
+      </w:r>
+      <w:r>
+        <w:rPr>
+          <w:rFonts w:ascii="Consolas" w:hAnsi="Consolas" w:cs="Consolas"/>
+          <w:b/>
+          <w:bCs/>
+          <w:i/>
+          <w:iCs/>
+          <w:color w:val="0000C0"/>
+          <w:sz w:val="20"/>
+          <w:szCs w:val="20"/>
+        </w:rPr>
+        <w:t>out</w:t>
+      </w:r>
+      <w:r>
+        <w:rPr>
+          <w:rFonts w:ascii="Consolas" w:hAnsi="Consolas" w:cs="Consolas"/>
+          <w:color w:val="000000"/>
+          <w:sz w:val="20"/>
+          <w:szCs w:val="20"/>
+        </w:rPr>
+        <w:t>.println((</w:t>
+      </w:r>
+      <w:r>
+        <w:rPr>
+          <w:rFonts w:ascii="Consolas" w:hAnsi="Consolas" w:cs="Consolas"/>
+          <w:b/>
+          <w:bCs/>
+          <w:color w:val="7F0055"/>
+          <w:sz w:val="20"/>
+          <w:szCs w:val="20"/>
+        </w:rPr>
+        <w:t>int</w:t>
+      </w:r>
+      <w:r>
+        <w:rPr>
+          <w:rFonts w:ascii="Consolas" w:hAnsi="Consolas" w:cs="Consolas"/>
+          <w:color w:val="000000"/>
+          <w:sz w:val="20"/>
+          <w:szCs w:val="20"/>
+        </w:rPr>
+        <w:t>)</w:t>
+      </w:r>
+      <w:r>
+        <w:rPr>
+          <w:rFonts w:ascii="Consolas" w:hAnsi="Consolas" w:cs="Consolas"/>
+          <w:color w:val="000000"/>
+          <w:sz w:val="20"/>
+          <w:szCs w:val="20"/>
+          <w:highlight w:val="lightGray"/>
+        </w:rPr>
+        <w:t xml:space="preserve"> Mat</w:t>
+      </w:r>
+      <w:r>
+        <w:rPr>
+          <w:rFonts w:ascii="Consolas" w:hAnsi="Consolas" w:cs="Consolas"/>
+          <w:color w:val="000000"/>
+          <w:sz w:val="20"/>
+          <w:szCs w:val="20"/>
+        </w:rPr>
+        <w:t>h.</w:t>
+      </w:r>
+      <w:r>
+        <w:rPr>
+          <w:rFonts w:ascii="Consolas" w:hAnsi="Consolas" w:cs="Consolas"/>
+          <w:i/>
+          <w:iCs/>
+          <w:color w:val="000000"/>
+          <w:sz w:val="20"/>
+          <w:szCs w:val="20"/>
+        </w:rPr>
+        <w:t>ceil</w:t>
+      </w:r>
+      <w:r>
+        <w:rPr>
+          <w:rFonts w:ascii="Consolas" w:hAnsi="Consolas" w:cs="Consolas"/>
+          <w:color w:val="000000"/>
+          <w:sz w:val="20"/>
+          <w:szCs w:val="20"/>
+        </w:rPr>
+        <w:t>(</w:t>
+      </w:r>
+      <w:r>
+        <w:rPr>
+          <w:rFonts w:ascii="Consolas" w:hAnsi="Consolas" w:cs="Consolas"/>
+          <w:color w:val="6A3E3E"/>
+          <w:sz w:val="20"/>
+          <w:szCs w:val="20"/>
+        </w:rPr>
+        <w:t>val</w:t>
+      </w:r>
+      <w:r>
+        <w:rPr>
+          <w:rFonts w:ascii="Consolas" w:hAnsi="Consolas" w:cs="Consolas"/>
+          <w:color w:val="000000"/>
+          <w:sz w:val="20"/>
+          <w:szCs w:val="20"/>
+        </w:rPr>
+        <w:t>));</w:t>
+      </w:r>
+    </w:p>
+    <w:p>
+      <w:pPr>
+        <w:autoSpaceDE w:val="0"/>
+        <w:autoSpaceDN w:val="0"/>
+        <w:adjustRightInd w:val="0"/>
+        <w:spacing w:after="0" w:line="240" w:lineRule="auto"/>
+        <w:rPr>
+          <w:rFonts w:ascii="Consolas" w:hAnsi="Consolas" w:cs="Consolas"/>
+          <w:sz w:val="20"/>
+          <w:szCs w:val="20"/>
+        </w:rPr>
+      </w:pPr>
+      <w:r>
+        <w:rPr>
+          <w:rFonts w:ascii="Consolas" w:hAnsi="Consolas" w:cs="Consolas"/>
+          <w:color w:val="000000"/>
+          <w:sz w:val="20"/>
+          <w:szCs w:val="20"/>
+        </w:rPr>
+        <w:tab/>
         <w:t>}</w:t>
       </w:r>
     </w:p>
     <w:p>
       <w:pPr>
-        <w:shd w:val="clear" w:color="auto" w:fill="1E1E1E"/>
-        <w:spacing w:after="0" w:line="285" w:lineRule="atLeast"/>
-        <w:rPr>
-          <w:rFonts w:ascii="Consolas" w:eastAsia="Times New Roman" w:hAnsi="Consolas" w:cs="Times New Roman"/>
-          <w:color w:val="D4D4D4"/>
-          <w:sz w:val="21"/>
-          <w:szCs w:val="21"/>
-        </w:rPr>
-      </w:pPr>
+        <w:autoSpaceDE w:val="0"/>
+        <w:autoSpaceDN w:val="0"/>
+        <w:adjustRightInd w:val="0"/>
+        <w:spacing w:after="0" w:line="240" w:lineRule="auto"/>
+        <w:rPr>
+          <w:rFonts w:ascii="Consolas" w:hAnsi="Consolas" w:cs="Consolas"/>
+          <w:sz w:val="20"/>
+          <w:szCs w:val="20"/>
+        </w:rPr>
+      </w:pPr>
+    </w:p>
+    <w:p>
+      <w:pPr>
+        <w:autoSpaceDE w:val="0"/>
+        <w:autoSpaceDN w:val="0"/>
+        <w:adjustRightInd w:val="0"/>
+        <w:spacing w:after="0" w:line="240" w:lineRule="auto"/>
+        <w:rPr>
+          <w:rFonts w:ascii="Consolas" w:hAnsi="Consolas" w:cs="Consolas"/>
+          <w:sz w:val="20"/>
+          <w:szCs w:val="20"/>
+        </w:rPr>
+      </w:pPr>
+      <w:r>
+        <w:rPr>
+          <w:rFonts w:ascii="Consolas" w:hAnsi="Consolas" w:cs="Consolas"/>
+          <w:color w:val="000000"/>
+          <w:sz w:val="20"/>
+          <w:szCs w:val="20"/>
+        </w:rPr>
+        <w:t>}</w:t>
+      </w:r>
     </w:p>
     <w:p/>
     <w:p>
@@ -2317,1754 +6467,191 @@
       </w:r>
     </w:p>
     <w:p>
-      <w:r>
-        <w:t>$ java Seconds.java</w:t>
-      </w:r>
-    </w:p>
-    <w:p>
-      <w:r>
-        <w:t>Enter the number of hours: 1</w:t>
-      </w:r>
-    </w:p>
-    <w:p>
-      <w:r>
-        <w:t>Enter the number of minutes: 28</w:t>
-      </w:r>
-    </w:p>
-    <w:p>
-      <w:r>
-        <w:t>Enter the number of seconds: 42</w:t>
+      <w:pPr>
+        <w:autoSpaceDE w:val="0"/>
+        <w:autoSpaceDN w:val="0"/>
+        <w:adjustRightInd w:val="0"/>
+        <w:spacing w:after="0" w:line="240" w:lineRule="auto"/>
+        <w:rPr>
+          <w:rFonts w:ascii="Consolas" w:hAnsi="Consolas" w:cs="Consolas"/>
+          <w:sz w:val="20"/>
+          <w:szCs w:val="20"/>
+        </w:rPr>
+      </w:pPr>
+      <w:r>
+        <w:rPr>
+          <w:rFonts w:ascii="Consolas" w:hAnsi="Consolas" w:cs="Consolas"/>
+          <w:color w:val="000000"/>
+          <w:sz w:val="20"/>
+          <w:szCs w:val="20"/>
+        </w:rPr>
+        <w:t xml:space="preserve">Enter a floating-point value: </w:t>
+      </w:r>
+      <w:r>
+        <w:rPr>
+          <w:rFonts w:ascii="Consolas" w:hAnsi="Consolas" w:cs="Consolas"/>
+          <w:color w:val="00C87D"/>
+          <w:sz w:val="20"/>
+          <w:szCs w:val="20"/>
+        </w:rPr>
+        <w:t>325.9724023</w:t>
+      </w:r>
+    </w:p>
+    <w:p>
+      <w:pPr>
+        <w:autoSpaceDE w:val="0"/>
+        <w:autoSpaceDN w:val="0"/>
+        <w:adjustRightInd w:val="0"/>
+        <w:spacing w:after="0" w:line="240" w:lineRule="auto"/>
+        <w:rPr>
+          <w:rFonts w:ascii="Consolas" w:hAnsi="Consolas" w:cs="Consolas"/>
+          <w:sz w:val="20"/>
+          <w:szCs w:val="20"/>
+        </w:rPr>
+      </w:pPr>
+    </w:p>
+    <w:p>
+      <w:pPr>
+        <w:autoSpaceDE w:val="0"/>
+        <w:autoSpaceDN w:val="0"/>
+        <w:adjustRightInd w:val="0"/>
+        <w:spacing w:after="0" w:line="240" w:lineRule="auto"/>
+        <w:rPr>
+          <w:rFonts w:ascii="Consolas" w:hAnsi="Consolas" w:cs="Consolas"/>
+          <w:sz w:val="20"/>
+          <w:szCs w:val="20"/>
+        </w:rPr>
+      </w:pPr>
+      <w:r>
+        <w:rPr>
+          <w:rFonts w:ascii="Consolas" w:hAnsi="Consolas" w:cs="Consolas"/>
+          <w:color w:val="000000"/>
+          <w:sz w:val="20"/>
+          <w:szCs w:val="20"/>
+        </w:rPr>
+        <w:t>325</w:t>
+      </w:r>
+    </w:p>
+    <w:p>
+      <w:pPr>
+        <w:autoSpaceDE w:val="0"/>
+        <w:autoSpaceDN w:val="0"/>
+        <w:adjustRightInd w:val="0"/>
+        <w:spacing w:after="0" w:line="240" w:lineRule="auto"/>
+        <w:rPr>
+          <w:rFonts w:ascii="Consolas" w:hAnsi="Consolas" w:cs="Consolas"/>
+          <w:sz w:val="20"/>
+          <w:szCs w:val="20"/>
+        </w:rPr>
+      </w:pPr>
+      <w:r>
+        <w:rPr>
+          <w:rFonts w:ascii="Consolas" w:hAnsi="Consolas" w:cs="Consolas"/>
+          <w:color w:val="000000"/>
+          <w:sz w:val="20"/>
+          <w:szCs w:val="20"/>
+        </w:rPr>
+        <w:t>326</w:t>
       </w:r>
     </w:p>
     <w:p/>
     <w:p>
       <w:r>
-        <w:t>1 hour(s) 28 minute(s) 42 seconds is equivalent to 5322 seconds.</w:t>
+        <w:t>Chapter 4</w:t>
+      </w:r>
+    </w:p>
+    <w:p>
+      <w:r>
+        <w:t>Exercise</w:t>
+      </w:r>
+    </w:p>
+    <w:p>
+      <w:r>
+        <w:t>Ex 4.1</w:t>
+      </w:r>
+    </w:p>
+    <w:p>
+      <w:r>
+        <w:t>a) Superhero is the class and Superman is an object of the class.</w:t>
+      </w:r>
+    </w:p>
+    <w:p>
+      <w:r>
+        <w:t>b) Person is the class and Justin is an object of the class.</w:t>
+      </w:r>
+    </w:p>
+    <w:p>
+      <w:r>
+        <w:t>c) Pet is the class and Rover is an object of the class.</w:t>
+      </w:r>
+    </w:p>
+    <w:p>
+      <w:r>
+        <w:t>d) Magazine is the class and Time is an object of the class.</w:t>
+      </w:r>
+    </w:p>
+    <w:p>
+      <w:r>
+        <w:t>e) Holiday is the class and Christmas is an object of the class.</w:t>
+      </w:r>
+    </w:p>
+    <w:p>
+      <w:r>
+        <w:t>Ex 4.4</w:t>
+      </w:r>
+    </w:p>
+    <w:p>
+      <w:r>
+        <w:t>Some of attributes for a class called Course might have course name, course number, maximum number of students it can take, current number of students it has taken, course start time, and course end time.</w:t>
+      </w:r>
+    </w:p>
+    <w:p>
+      <w:r>
+        <w:t>Some of operations for a class called Course might have add student, remove student.</w:t>
+      </w:r>
+    </w:p>
+    <w:p>
+      <w:r>
+        <w:t>Ex 4.6</w:t>
+      </w:r>
+    </w:p>
+    <w:p>
+      <w:r>
+        <w:t>Ex 4.</w:t>
+      </w:r>
+      <w:r>
+        <w:t>7</w:t>
+      </w:r>
+    </w:p>
+    <w:p>
+      <w:r>
+        <w:t>Ex 4.9</w:t>
+      </w:r>
+    </w:p>
+    <w:p>
+      <w:r>
+        <w:t>Ex 4.11</w:t>
+      </w:r>
+    </w:p>
+    <w:p>
+      <w:r>
+        <w:t>Ex 4.12</w:t>
       </w:r>
     </w:p>
     <w:p/>
     <w:p>
       <w:r>
-        <w:t>pp 2.9</w:t>
-      </w:r>
-    </w:p>
-    <w:p>
-      <w:r>
-        <w:t>Source cod below:</w:t>
-      </w:r>
-    </w:p>
-    <w:p>
-      <w:pPr>
-        <w:shd w:val="clear" w:color="auto" w:fill="1E1E1E"/>
-        <w:spacing w:after="0" w:line="285" w:lineRule="atLeast"/>
-        <w:rPr>
-          <w:rFonts w:ascii="Consolas" w:eastAsia="Times New Roman" w:hAnsi="Consolas" w:cs="Times New Roman"/>
-          <w:color w:val="D4D4D4"/>
-          <w:sz w:val="21"/>
-          <w:szCs w:val="21"/>
-        </w:rPr>
-      </w:pPr>
-      <w:r>
-        <w:rPr>
-          <w:rFonts w:ascii="Consolas" w:eastAsia="Times New Roman" w:hAnsi="Consolas" w:cs="Times New Roman"/>
-          <w:color w:val="569CD6"/>
-          <w:sz w:val="21"/>
-          <w:szCs w:val="21"/>
-        </w:rPr>
-        <w:t>package</w:t>
-      </w:r>
-      <w:r>
-        <w:rPr>
-          <w:rFonts w:ascii="Consolas" w:eastAsia="Times New Roman" w:hAnsi="Consolas" w:cs="Times New Roman"/>
-          <w:color w:val="D4D4D4"/>
-          <w:sz w:val="21"/>
-          <w:szCs w:val="21"/>
-        </w:rPr>
-        <w:t xml:space="preserve"> csci_145.hw.hw1;</w:t>
-      </w:r>
-    </w:p>
-    <w:p>
-      <w:pPr>
-        <w:shd w:val="clear" w:color="auto" w:fill="1E1E1E"/>
-        <w:spacing w:after="0" w:line="285" w:lineRule="atLeast"/>
-        <w:rPr>
-          <w:rFonts w:ascii="Consolas" w:eastAsia="Times New Roman" w:hAnsi="Consolas" w:cs="Times New Roman"/>
-          <w:color w:val="D4D4D4"/>
-          <w:sz w:val="21"/>
-          <w:szCs w:val="21"/>
-        </w:rPr>
-      </w:pPr>
-    </w:p>
-    <w:p>
-      <w:pPr>
-        <w:shd w:val="clear" w:color="auto" w:fill="1E1E1E"/>
-        <w:spacing w:after="0" w:line="285" w:lineRule="atLeast"/>
-        <w:rPr>
-          <w:rFonts w:ascii="Consolas" w:eastAsia="Times New Roman" w:hAnsi="Consolas" w:cs="Times New Roman"/>
-          <w:color w:val="D4D4D4"/>
-          <w:sz w:val="21"/>
-          <w:szCs w:val="21"/>
-        </w:rPr>
-      </w:pPr>
-      <w:r>
-        <w:rPr>
-          <w:rFonts w:ascii="Consolas" w:eastAsia="Times New Roman" w:hAnsi="Consolas" w:cs="Times New Roman"/>
-          <w:color w:val="6A9955"/>
-          <w:sz w:val="21"/>
-          <w:szCs w:val="21"/>
-        </w:rPr>
-        <w:t>/*  Java Class: CSCI 145</w:t>
-      </w:r>
-    </w:p>
-    <w:p>
-      <w:pPr>
-        <w:shd w:val="clear" w:color="auto" w:fill="1E1E1E"/>
-        <w:spacing w:after="0" w:line="285" w:lineRule="atLeast"/>
-        <w:rPr>
-          <w:rFonts w:ascii="Consolas" w:eastAsia="Times New Roman" w:hAnsi="Consolas" w:cs="Times New Roman"/>
-          <w:color w:val="D4D4D4"/>
-          <w:sz w:val="21"/>
-          <w:szCs w:val="21"/>
-        </w:rPr>
-      </w:pPr>
-      <w:r>
-        <w:rPr>
-          <w:rFonts w:ascii="Consolas" w:eastAsia="Times New Roman" w:hAnsi="Consolas" w:cs="Times New Roman"/>
-          <w:color w:val="6A9955"/>
-          <w:sz w:val="21"/>
-          <w:szCs w:val="21"/>
-        </w:rPr>
-        <w:t>Author: Ivan Leung</w:t>
-      </w:r>
-    </w:p>
-    <w:p>
-      <w:pPr>
-        <w:shd w:val="clear" w:color="auto" w:fill="1E1E1E"/>
-        <w:spacing w:after="0" w:line="285" w:lineRule="atLeast"/>
-        <w:rPr>
-          <w:rFonts w:ascii="Consolas" w:eastAsia="Times New Roman" w:hAnsi="Consolas" w:cs="Times New Roman"/>
-          <w:color w:val="D4D4D4"/>
-          <w:sz w:val="21"/>
-          <w:szCs w:val="21"/>
-        </w:rPr>
-      </w:pPr>
-      <w:r>
-        <w:rPr>
-          <w:rFonts w:ascii="Consolas" w:eastAsia="Times New Roman" w:hAnsi="Consolas" w:cs="Times New Roman"/>
-          <w:color w:val="6A9955"/>
-          <w:sz w:val="21"/>
-          <w:szCs w:val="21"/>
-        </w:rPr>
-        <w:t>Class: Mon/Wed</w:t>
-      </w:r>
-    </w:p>
-    <w:p>
-      <w:pPr>
-        <w:shd w:val="clear" w:color="auto" w:fill="1E1E1E"/>
-        <w:spacing w:after="0" w:line="285" w:lineRule="atLeast"/>
-        <w:rPr>
-          <w:rFonts w:ascii="Consolas" w:eastAsia="Times New Roman" w:hAnsi="Consolas" w:cs="Times New Roman"/>
-          <w:color w:val="D4D4D4"/>
-          <w:sz w:val="21"/>
-          <w:szCs w:val="21"/>
-        </w:rPr>
-      </w:pPr>
-      <w:r>
-        <w:rPr>
-          <w:rFonts w:ascii="Consolas" w:eastAsia="Times New Roman" w:hAnsi="Consolas" w:cs="Times New Roman"/>
-          <w:color w:val="6A9955"/>
-          <w:sz w:val="21"/>
-          <w:szCs w:val="21"/>
-        </w:rPr>
-        <w:t>Date: Mar 1 2023</w:t>
-      </w:r>
-    </w:p>
-    <w:p>
-      <w:pPr>
-        <w:shd w:val="clear" w:color="auto" w:fill="1E1E1E"/>
-        <w:spacing w:after="0" w:line="285" w:lineRule="atLeast"/>
-        <w:rPr>
-          <w:rFonts w:ascii="Consolas" w:eastAsia="Times New Roman" w:hAnsi="Consolas" w:cs="Times New Roman"/>
-          <w:color w:val="D4D4D4"/>
-          <w:sz w:val="21"/>
-          <w:szCs w:val="21"/>
-        </w:rPr>
-      </w:pPr>
-      <w:r>
-        <w:rPr>
-          <w:rFonts w:ascii="Consolas" w:eastAsia="Times New Roman" w:hAnsi="Consolas" w:cs="Times New Roman"/>
-          <w:color w:val="6A9955"/>
-          <w:sz w:val="21"/>
-          <w:szCs w:val="21"/>
-        </w:rPr>
-        <w:t>Description:</w:t>
-      </w:r>
-    </w:p>
-    <w:p>
-      <w:pPr>
-        <w:shd w:val="clear" w:color="auto" w:fill="1E1E1E"/>
-        <w:spacing w:after="0" w:line="285" w:lineRule="atLeast"/>
-        <w:rPr>
-          <w:rFonts w:ascii="Consolas" w:eastAsia="Times New Roman" w:hAnsi="Consolas" w:cs="Times New Roman"/>
-          <w:color w:val="D4D4D4"/>
-          <w:sz w:val="21"/>
-          <w:szCs w:val="21"/>
-        </w:rPr>
-      </w:pPr>
-    </w:p>
-    <w:p>
-      <w:pPr>
-        <w:shd w:val="clear" w:color="auto" w:fill="1E1E1E"/>
-        <w:spacing w:after="0" w:line="285" w:lineRule="atLeast"/>
-        <w:rPr>
-          <w:rFonts w:ascii="Consolas" w:eastAsia="Times New Roman" w:hAnsi="Consolas" w:cs="Times New Roman"/>
-          <w:color w:val="D4D4D4"/>
-          <w:sz w:val="21"/>
-          <w:szCs w:val="21"/>
-        </w:rPr>
-      </w:pPr>
-      <w:r>
-        <w:rPr>
-          <w:rFonts w:ascii="Consolas" w:eastAsia="Times New Roman" w:hAnsi="Consolas" w:cs="Times New Roman"/>
-          <w:color w:val="6A9955"/>
-          <w:sz w:val="21"/>
-          <w:szCs w:val="21"/>
-        </w:rPr>
-        <w:t>I certify that the code below is my own work.</w:t>
-      </w:r>
-    </w:p>
-    <w:p>
-      <w:pPr>
-        <w:shd w:val="clear" w:color="auto" w:fill="1E1E1E"/>
-        <w:spacing w:after="0" w:line="285" w:lineRule="atLeast"/>
-        <w:rPr>
-          <w:rFonts w:ascii="Consolas" w:eastAsia="Times New Roman" w:hAnsi="Consolas" w:cs="Times New Roman"/>
-          <w:color w:val="D4D4D4"/>
-          <w:sz w:val="21"/>
-          <w:szCs w:val="21"/>
-        </w:rPr>
-      </w:pPr>
-    </w:p>
-    <w:p>
-      <w:pPr>
-        <w:shd w:val="clear" w:color="auto" w:fill="1E1E1E"/>
-        <w:spacing w:after="0" w:line="285" w:lineRule="atLeast"/>
-        <w:rPr>
-          <w:rFonts w:ascii="Consolas" w:eastAsia="Times New Roman" w:hAnsi="Consolas" w:cs="Times New Roman"/>
-          <w:color w:val="D4D4D4"/>
-          <w:sz w:val="21"/>
-          <w:szCs w:val="21"/>
-        </w:rPr>
-      </w:pPr>
-      <w:r>
-        <w:rPr>
-          <w:rFonts w:ascii="Consolas" w:eastAsia="Times New Roman" w:hAnsi="Consolas" w:cs="Times New Roman"/>
-          <w:color w:val="6A9955"/>
-          <w:sz w:val="21"/>
-          <w:szCs w:val="21"/>
-        </w:rPr>
-        <w:t>Exception(s): N/A</w:t>
-      </w:r>
-    </w:p>
-    <w:p>
-      <w:pPr>
-        <w:shd w:val="clear" w:color="auto" w:fill="1E1E1E"/>
-        <w:spacing w:after="0" w:line="285" w:lineRule="atLeast"/>
-        <w:rPr>
-          <w:rFonts w:ascii="Consolas" w:eastAsia="Times New Roman" w:hAnsi="Consolas" w:cs="Times New Roman"/>
-          <w:color w:val="D4D4D4"/>
-          <w:sz w:val="21"/>
-          <w:szCs w:val="21"/>
-        </w:rPr>
-      </w:pPr>
-    </w:p>
-    <w:p>
-      <w:pPr>
-        <w:shd w:val="clear" w:color="auto" w:fill="1E1E1E"/>
-        <w:spacing w:after="0" w:line="285" w:lineRule="atLeast"/>
-        <w:rPr>
-          <w:rFonts w:ascii="Consolas" w:eastAsia="Times New Roman" w:hAnsi="Consolas" w:cs="Times New Roman"/>
-          <w:color w:val="D4D4D4"/>
-          <w:sz w:val="21"/>
-          <w:szCs w:val="21"/>
-        </w:rPr>
-      </w:pPr>
-      <w:r>
-        <w:rPr>
-          <w:rFonts w:ascii="Consolas" w:eastAsia="Times New Roman" w:hAnsi="Consolas" w:cs="Times New Roman"/>
-          <w:color w:val="6A9955"/>
-          <w:sz w:val="21"/>
-          <w:szCs w:val="21"/>
-        </w:rPr>
-        <w:t>*/</w:t>
-      </w:r>
-    </w:p>
-    <w:p>
-      <w:pPr>
-        <w:shd w:val="clear" w:color="auto" w:fill="1E1E1E"/>
-        <w:spacing w:after="0" w:line="285" w:lineRule="atLeast"/>
-        <w:rPr>
-          <w:rFonts w:ascii="Consolas" w:eastAsia="Times New Roman" w:hAnsi="Consolas" w:cs="Times New Roman"/>
-          <w:color w:val="D4D4D4"/>
-          <w:sz w:val="21"/>
-          <w:szCs w:val="21"/>
-        </w:rPr>
-      </w:pPr>
-    </w:p>
-    <w:p>
-      <w:pPr>
-        <w:shd w:val="clear" w:color="auto" w:fill="1E1E1E"/>
-        <w:spacing w:after="0" w:line="285" w:lineRule="atLeast"/>
-        <w:rPr>
-          <w:rFonts w:ascii="Consolas" w:eastAsia="Times New Roman" w:hAnsi="Consolas" w:cs="Times New Roman"/>
-          <w:color w:val="D4D4D4"/>
-          <w:sz w:val="21"/>
-          <w:szCs w:val="21"/>
-        </w:rPr>
-      </w:pPr>
-      <w:r>
-        <w:rPr>
-          <w:rFonts w:ascii="Consolas" w:eastAsia="Times New Roman" w:hAnsi="Consolas" w:cs="Times New Roman"/>
-          <w:color w:val="569CD6"/>
-          <w:sz w:val="21"/>
-          <w:szCs w:val="21"/>
-        </w:rPr>
-        <w:t>import</w:t>
-      </w:r>
-      <w:r>
-        <w:rPr>
-          <w:rFonts w:ascii="Consolas" w:eastAsia="Times New Roman" w:hAnsi="Consolas" w:cs="Times New Roman"/>
-          <w:color w:val="D4D4D4"/>
-          <w:sz w:val="21"/>
-          <w:szCs w:val="21"/>
-        </w:rPr>
-        <w:t xml:space="preserve"> java.util.Scanner;</w:t>
-      </w:r>
-    </w:p>
-    <w:p>
-      <w:pPr>
-        <w:shd w:val="clear" w:color="auto" w:fill="1E1E1E"/>
-        <w:spacing w:after="0" w:line="285" w:lineRule="atLeast"/>
-        <w:rPr>
-          <w:rFonts w:ascii="Consolas" w:eastAsia="Times New Roman" w:hAnsi="Consolas" w:cs="Times New Roman"/>
-          <w:color w:val="D4D4D4"/>
-          <w:sz w:val="21"/>
-          <w:szCs w:val="21"/>
-        </w:rPr>
-      </w:pPr>
-    </w:p>
-    <w:p>
-      <w:pPr>
-        <w:shd w:val="clear" w:color="auto" w:fill="1E1E1E"/>
-        <w:spacing w:after="0" w:line="285" w:lineRule="atLeast"/>
-        <w:rPr>
-          <w:rFonts w:ascii="Consolas" w:eastAsia="Times New Roman" w:hAnsi="Consolas" w:cs="Times New Roman"/>
-          <w:color w:val="D4D4D4"/>
-          <w:sz w:val="21"/>
-          <w:szCs w:val="21"/>
-        </w:rPr>
-      </w:pPr>
-      <w:r>
-        <w:rPr>
-          <w:rFonts w:ascii="Consolas" w:eastAsia="Times New Roman" w:hAnsi="Consolas" w:cs="Times New Roman"/>
-          <w:color w:val="569CD6"/>
-          <w:sz w:val="21"/>
-          <w:szCs w:val="21"/>
-        </w:rPr>
-        <w:t>public</w:t>
-      </w:r>
-      <w:r>
-        <w:rPr>
-          <w:rFonts w:ascii="Consolas" w:eastAsia="Times New Roman" w:hAnsi="Consolas" w:cs="Times New Roman"/>
-          <w:color w:val="D4D4D4"/>
-          <w:sz w:val="21"/>
-          <w:szCs w:val="21"/>
-        </w:rPr>
-        <w:t xml:space="preserve"> </w:t>
-      </w:r>
-      <w:r>
-        <w:rPr>
-          <w:rFonts w:ascii="Consolas" w:eastAsia="Times New Roman" w:hAnsi="Consolas" w:cs="Times New Roman"/>
-          <w:color w:val="569CD6"/>
-          <w:sz w:val="21"/>
-          <w:szCs w:val="21"/>
-        </w:rPr>
-        <w:t>class</w:t>
-      </w:r>
-      <w:r>
-        <w:rPr>
-          <w:rFonts w:ascii="Consolas" w:eastAsia="Times New Roman" w:hAnsi="Consolas" w:cs="Times New Roman"/>
-          <w:color w:val="D4D4D4"/>
-          <w:sz w:val="21"/>
-          <w:szCs w:val="21"/>
-        </w:rPr>
-        <w:t xml:space="preserve"> </w:t>
-      </w:r>
-      <w:r>
-        <w:rPr>
-          <w:rFonts w:ascii="Consolas" w:eastAsia="Times New Roman" w:hAnsi="Consolas" w:cs="Times New Roman"/>
-          <w:color w:val="4EC9B0"/>
-          <w:sz w:val="21"/>
-          <w:szCs w:val="21"/>
-        </w:rPr>
-        <w:t>Secondsv2</w:t>
-      </w:r>
-      <w:r>
-        <w:rPr>
-          <w:rFonts w:ascii="Consolas" w:eastAsia="Times New Roman" w:hAnsi="Consolas" w:cs="Times New Roman"/>
-          <w:color w:val="D4D4D4"/>
-          <w:sz w:val="21"/>
-          <w:szCs w:val="21"/>
-        </w:rPr>
-        <w:t xml:space="preserve"> {</w:t>
-      </w:r>
-    </w:p>
-    <w:p>
-      <w:pPr>
-        <w:shd w:val="clear" w:color="auto" w:fill="1E1E1E"/>
-        <w:spacing w:after="0" w:line="285" w:lineRule="atLeast"/>
-        <w:rPr>
-          <w:rFonts w:ascii="Consolas" w:eastAsia="Times New Roman" w:hAnsi="Consolas" w:cs="Times New Roman"/>
-          <w:color w:val="D4D4D4"/>
-          <w:sz w:val="21"/>
-          <w:szCs w:val="21"/>
-        </w:rPr>
-      </w:pPr>
-      <w:r>
-        <w:rPr>
-          <w:rFonts w:ascii="Consolas" w:eastAsia="Times New Roman" w:hAnsi="Consolas" w:cs="Times New Roman"/>
-          <w:color w:val="D4D4D4"/>
-          <w:sz w:val="21"/>
-          <w:szCs w:val="21"/>
-        </w:rPr>
-        <w:t xml:space="preserve">    </w:t>
-      </w:r>
-      <w:r>
-        <w:rPr>
-          <w:rFonts w:ascii="Consolas" w:eastAsia="Times New Roman" w:hAnsi="Consolas" w:cs="Times New Roman"/>
-          <w:color w:val="569CD6"/>
-          <w:sz w:val="21"/>
-          <w:szCs w:val="21"/>
-        </w:rPr>
-        <w:t>public</w:t>
-      </w:r>
-      <w:r>
-        <w:rPr>
-          <w:rFonts w:ascii="Consolas" w:eastAsia="Times New Roman" w:hAnsi="Consolas" w:cs="Times New Roman"/>
-          <w:color w:val="D4D4D4"/>
-          <w:sz w:val="21"/>
-          <w:szCs w:val="21"/>
-        </w:rPr>
-        <w:t xml:space="preserve"> </w:t>
-      </w:r>
-      <w:r>
-        <w:rPr>
-          <w:rFonts w:ascii="Consolas" w:eastAsia="Times New Roman" w:hAnsi="Consolas" w:cs="Times New Roman"/>
-          <w:color w:val="569CD6"/>
-          <w:sz w:val="21"/>
-          <w:szCs w:val="21"/>
-        </w:rPr>
-        <w:t>static</w:t>
-      </w:r>
-      <w:r>
-        <w:rPr>
-          <w:rFonts w:ascii="Consolas" w:eastAsia="Times New Roman" w:hAnsi="Consolas" w:cs="Times New Roman"/>
-          <w:color w:val="D4D4D4"/>
-          <w:sz w:val="21"/>
-          <w:szCs w:val="21"/>
-        </w:rPr>
-        <w:t xml:space="preserve"> </w:t>
-      </w:r>
-      <w:r>
-        <w:rPr>
-          <w:rFonts w:ascii="Consolas" w:eastAsia="Times New Roman" w:hAnsi="Consolas" w:cs="Times New Roman"/>
-          <w:color w:val="4EC9B0"/>
-          <w:sz w:val="21"/>
-          <w:szCs w:val="21"/>
-        </w:rPr>
-        <w:t>void</w:t>
-      </w:r>
-      <w:r>
-        <w:rPr>
-          <w:rFonts w:ascii="Consolas" w:eastAsia="Times New Roman" w:hAnsi="Consolas" w:cs="Times New Roman"/>
-          <w:color w:val="D4D4D4"/>
-          <w:sz w:val="21"/>
-          <w:szCs w:val="21"/>
-        </w:rPr>
-        <w:t xml:space="preserve"> </w:t>
-      </w:r>
-      <w:r>
-        <w:rPr>
-          <w:rFonts w:ascii="Consolas" w:eastAsia="Times New Roman" w:hAnsi="Consolas" w:cs="Times New Roman"/>
-          <w:color w:val="DCDCAA"/>
-          <w:sz w:val="21"/>
-          <w:szCs w:val="21"/>
-        </w:rPr>
-        <w:t>main</w:t>
-      </w:r>
-      <w:r>
-        <w:rPr>
-          <w:rFonts w:ascii="Consolas" w:eastAsia="Times New Roman" w:hAnsi="Consolas" w:cs="Times New Roman"/>
-          <w:color w:val="D4D4D4"/>
-          <w:sz w:val="21"/>
-          <w:szCs w:val="21"/>
-        </w:rPr>
-        <w:t>(</w:t>
-      </w:r>
-      <w:r>
-        <w:rPr>
-          <w:rFonts w:ascii="Consolas" w:eastAsia="Times New Roman" w:hAnsi="Consolas" w:cs="Times New Roman"/>
-          <w:color w:val="4EC9B0"/>
-          <w:sz w:val="21"/>
-          <w:szCs w:val="21"/>
-        </w:rPr>
-        <w:t>String</w:t>
-      </w:r>
-      <w:r>
-        <w:rPr>
-          <w:rFonts w:ascii="Consolas" w:eastAsia="Times New Roman" w:hAnsi="Consolas" w:cs="Times New Roman"/>
-          <w:color w:val="D4D4D4"/>
-          <w:sz w:val="21"/>
-          <w:szCs w:val="21"/>
-        </w:rPr>
-        <w:t xml:space="preserve">[] </w:t>
-      </w:r>
-      <w:r>
-        <w:rPr>
-          <w:rFonts w:ascii="Consolas" w:eastAsia="Times New Roman" w:hAnsi="Consolas" w:cs="Times New Roman"/>
-          <w:color w:val="9CDCFE"/>
-          <w:sz w:val="21"/>
-          <w:szCs w:val="21"/>
-        </w:rPr>
-        <w:t>args</w:t>
-      </w:r>
-      <w:r>
-        <w:rPr>
-          <w:rFonts w:ascii="Consolas" w:eastAsia="Times New Roman" w:hAnsi="Consolas" w:cs="Times New Roman"/>
-          <w:color w:val="D4D4D4"/>
-          <w:sz w:val="21"/>
-          <w:szCs w:val="21"/>
-        </w:rPr>
-        <w:t>) {</w:t>
-      </w:r>
-    </w:p>
-    <w:p>
-      <w:pPr>
-        <w:shd w:val="clear" w:color="auto" w:fill="1E1E1E"/>
-        <w:spacing w:after="0" w:line="285" w:lineRule="atLeast"/>
-        <w:rPr>
-          <w:rFonts w:ascii="Consolas" w:eastAsia="Times New Roman" w:hAnsi="Consolas" w:cs="Times New Roman"/>
-          <w:color w:val="D4D4D4"/>
-          <w:sz w:val="21"/>
-          <w:szCs w:val="21"/>
-        </w:rPr>
-      </w:pPr>
-      <w:r>
-        <w:rPr>
-          <w:rFonts w:ascii="Consolas" w:eastAsia="Times New Roman" w:hAnsi="Consolas" w:cs="Times New Roman"/>
-          <w:color w:val="D4D4D4"/>
-          <w:sz w:val="21"/>
-          <w:szCs w:val="21"/>
-        </w:rPr>
-        <w:lastRenderedPageBreak/>
-        <w:t xml:space="preserve">        </w:t>
-      </w:r>
-      <w:r>
-        <w:rPr>
-          <w:rFonts w:ascii="Consolas" w:eastAsia="Times New Roman" w:hAnsi="Consolas" w:cs="Times New Roman"/>
-          <w:color w:val="4EC9B0"/>
-          <w:sz w:val="21"/>
-          <w:szCs w:val="21"/>
-        </w:rPr>
-        <w:t>int</w:t>
-      </w:r>
-      <w:r>
-        <w:rPr>
-          <w:rFonts w:ascii="Consolas" w:eastAsia="Times New Roman" w:hAnsi="Consolas" w:cs="Times New Roman"/>
-          <w:color w:val="D4D4D4"/>
-          <w:sz w:val="21"/>
-          <w:szCs w:val="21"/>
-        </w:rPr>
-        <w:t xml:space="preserve"> </w:t>
-      </w:r>
-      <w:r>
-        <w:rPr>
-          <w:rFonts w:ascii="Consolas" w:eastAsia="Times New Roman" w:hAnsi="Consolas" w:cs="Times New Roman"/>
-          <w:color w:val="9CDCFE"/>
-          <w:sz w:val="21"/>
-          <w:szCs w:val="21"/>
-        </w:rPr>
-        <w:t>hours</w:t>
-      </w:r>
-      <w:r>
-        <w:rPr>
-          <w:rFonts w:ascii="Consolas" w:eastAsia="Times New Roman" w:hAnsi="Consolas" w:cs="Times New Roman"/>
-          <w:color w:val="D4D4D4"/>
-          <w:sz w:val="21"/>
-          <w:szCs w:val="21"/>
-        </w:rPr>
-        <w:t xml:space="preserve"> = </w:t>
-      </w:r>
-      <w:r>
-        <w:rPr>
-          <w:rFonts w:ascii="Consolas" w:eastAsia="Times New Roman" w:hAnsi="Consolas" w:cs="Times New Roman"/>
-          <w:color w:val="B5CEA8"/>
-          <w:sz w:val="21"/>
-          <w:szCs w:val="21"/>
-        </w:rPr>
-        <w:t>0</w:t>
-      </w:r>
-      <w:r>
-        <w:rPr>
-          <w:rFonts w:ascii="Consolas" w:eastAsia="Times New Roman" w:hAnsi="Consolas" w:cs="Times New Roman"/>
-          <w:color w:val="D4D4D4"/>
-          <w:sz w:val="21"/>
-          <w:szCs w:val="21"/>
-        </w:rPr>
-        <w:t xml:space="preserve">, minutes = </w:t>
-      </w:r>
-      <w:r>
-        <w:rPr>
-          <w:rFonts w:ascii="Consolas" w:eastAsia="Times New Roman" w:hAnsi="Consolas" w:cs="Times New Roman"/>
-          <w:color w:val="B5CEA8"/>
-          <w:sz w:val="21"/>
-          <w:szCs w:val="21"/>
-        </w:rPr>
-        <w:t>0</w:t>
-      </w:r>
-      <w:r>
-        <w:rPr>
-          <w:rFonts w:ascii="Consolas" w:eastAsia="Times New Roman" w:hAnsi="Consolas" w:cs="Times New Roman"/>
-          <w:color w:val="D4D4D4"/>
-          <w:sz w:val="21"/>
-          <w:szCs w:val="21"/>
-        </w:rPr>
-        <w:t xml:space="preserve">, seconds = </w:t>
-      </w:r>
-      <w:r>
-        <w:rPr>
-          <w:rFonts w:ascii="Consolas" w:eastAsia="Times New Roman" w:hAnsi="Consolas" w:cs="Times New Roman"/>
-          <w:color w:val="B5CEA8"/>
-          <w:sz w:val="21"/>
-          <w:szCs w:val="21"/>
-        </w:rPr>
-        <w:t>0</w:t>
-      </w:r>
-      <w:r>
-        <w:rPr>
-          <w:rFonts w:ascii="Consolas" w:eastAsia="Times New Roman" w:hAnsi="Consolas" w:cs="Times New Roman"/>
-          <w:color w:val="D4D4D4"/>
-          <w:sz w:val="21"/>
-          <w:szCs w:val="21"/>
-        </w:rPr>
-        <w:t>, totalSeconds;</w:t>
-      </w:r>
-    </w:p>
-    <w:p>
-      <w:pPr>
-        <w:shd w:val="clear" w:color="auto" w:fill="1E1E1E"/>
-        <w:spacing w:after="0" w:line="285" w:lineRule="atLeast"/>
-        <w:rPr>
-          <w:rFonts w:ascii="Consolas" w:eastAsia="Times New Roman" w:hAnsi="Consolas" w:cs="Times New Roman"/>
-          <w:color w:val="D4D4D4"/>
-          <w:sz w:val="21"/>
-          <w:szCs w:val="21"/>
-        </w:rPr>
-      </w:pPr>
-      <w:r>
-        <w:rPr>
-          <w:rFonts w:ascii="Consolas" w:eastAsia="Times New Roman" w:hAnsi="Consolas" w:cs="Times New Roman"/>
-          <w:color w:val="D4D4D4"/>
-          <w:sz w:val="21"/>
-          <w:szCs w:val="21"/>
-        </w:rPr>
-        <w:t xml:space="preserve">        </w:t>
-      </w:r>
-      <w:r>
-        <w:rPr>
-          <w:rFonts w:ascii="Consolas" w:eastAsia="Times New Roman" w:hAnsi="Consolas" w:cs="Times New Roman"/>
-          <w:color w:val="4EC9B0"/>
-          <w:sz w:val="21"/>
-          <w:szCs w:val="21"/>
-        </w:rPr>
-        <w:t>Scanner</w:t>
-      </w:r>
-      <w:r>
-        <w:rPr>
-          <w:rFonts w:ascii="Consolas" w:eastAsia="Times New Roman" w:hAnsi="Consolas" w:cs="Times New Roman"/>
-          <w:color w:val="D4D4D4"/>
-          <w:sz w:val="21"/>
-          <w:szCs w:val="21"/>
-        </w:rPr>
-        <w:t xml:space="preserve"> </w:t>
-      </w:r>
-      <w:r>
-        <w:rPr>
-          <w:rFonts w:ascii="Consolas" w:eastAsia="Times New Roman" w:hAnsi="Consolas" w:cs="Times New Roman"/>
-          <w:color w:val="9CDCFE"/>
-          <w:sz w:val="21"/>
-          <w:szCs w:val="21"/>
-        </w:rPr>
-        <w:t>scan</w:t>
-      </w:r>
-      <w:r>
-        <w:rPr>
-          <w:rFonts w:ascii="Consolas" w:eastAsia="Times New Roman" w:hAnsi="Consolas" w:cs="Times New Roman"/>
-          <w:color w:val="D4D4D4"/>
-          <w:sz w:val="21"/>
-          <w:szCs w:val="21"/>
-        </w:rPr>
-        <w:t xml:space="preserve"> = </w:t>
-      </w:r>
-      <w:r>
-        <w:rPr>
-          <w:rFonts w:ascii="Consolas" w:eastAsia="Times New Roman" w:hAnsi="Consolas" w:cs="Times New Roman"/>
-          <w:color w:val="C586C0"/>
-          <w:sz w:val="21"/>
-          <w:szCs w:val="21"/>
-        </w:rPr>
-        <w:t>new</w:t>
-      </w:r>
-      <w:r>
-        <w:rPr>
-          <w:rFonts w:ascii="Consolas" w:eastAsia="Times New Roman" w:hAnsi="Consolas" w:cs="Times New Roman"/>
-          <w:color w:val="D4D4D4"/>
-          <w:sz w:val="21"/>
-          <w:szCs w:val="21"/>
-        </w:rPr>
-        <w:t xml:space="preserve"> </w:t>
-      </w:r>
-      <w:r>
-        <w:rPr>
-          <w:rFonts w:ascii="Consolas" w:eastAsia="Times New Roman" w:hAnsi="Consolas" w:cs="Times New Roman"/>
-          <w:color w:val="DCDCAA"/>
-          <w:sz w:val="21"/>
-          <w:szCs w:val="21"/>
-        </w:rPr>
-        <w:t>Scanner</w:t>
-      </w:r>
-      <w:r>
-        <w:rPr>
-          <w:rFonts w:ascii="Consolas" w:eastAsia="Times New Roman" w:hAnsi="Consolas" w:cs="Times New Roman"/>
-          <w:color w:val="D4D4D4"/>
-          <w:sz w:val="21"/>
-          <w:szCs w:val="21"/>
-        </w:rPr>
-        <w:t>(</w:t>
-      </w:r>
-      <w:r>
-        <w:rPr>
-          <w:rFonts w:ascii="Consolas" w:eastAsia="Times New Roman" w:hAnsi="Consolas" w:cs="Times New Roman"/>
-          <w:color w:val="9CDCFE"/>
-          <w:sz w:val="21"/>
-          <w:szCs w:val="21"/>
-        </w:rPr>
-        <w:t>System</w:t>
-      </w:r>
-      <w:r>
-        <w:rPr>
-          <w:rFonts w:ascii="Consolas" w:eastAsia="Times New Roman" w:hAnsi="Consolas" w:cs="Times New Roman"/>
-          <w:color w:val="D4D4D4"/>
-          <w:sz w:val="21"/>
-          <w:szCs w:val="21"/>
-        </w:rPr>
-        <w:t>.</w:t>
-      </w:r>
-      <w:r>
-        <w:rPr>
-          <w:rFonts w:ascii="Consolas" w:eastAsia="Times New Roman" w:hAnsi="Consolas" w:cs="Times New Roman"/>
-          <w:color w:val="9CDCFE"/>
-          <w:sz w:val="21"/>
-          <w:szCs w:val="21"/>
-        </w:rPr>
-        <w:t>in</w:t>
-      </w:r>
-      <w:r>
-        <w:rPr>
-          <w:rFonts w:ascii="Consolas" w:eastAsia="Times New Roman" w:hAnsi="Consolas" w:cs="Times New Roman"/>
-          <w:color w:val="D4D4D4"/>
-          <w:sz w:val="21"/>
-          <w:szCs w:val="21"/>
-        </w:rPr>
-        <w:t>);</w:t>
-      </w:r>
-    </w:p>
-    <w:p>
-      <w:pPr>
-        <w:shd w:val="clear" w:color="auto" w:fill="1E1E1E"/>
-        <w:spacing w:after="0" w:line="285" w:lineRule="atLeast"/>
-        <w:rPr>
-          <w:rFonts w:ascii="Consolas" w:eastAsia="Times New Roman" w:hAnsi="Consolas" w:cs="Times New Roman"/>
-          <w:color w:val="D4D4D4"/>
-          <w:sz w:val="21"/>
-          <w:szCs w:val="21"/>
-        </w:rPr>
-      </w:pPr>
-    </w:p>
-    <w:p>
-      <w:pPr>
-        <w:shd w:val="clear" w:color="auto" w:fill="1E1E1E"/>
-        <w:spacing w:after="0" w:line="285" w:lineRule="atLeast"/>
-        <w:rPr>
-          <w:rFonts w:ascii="Consolas" w:eastAsia="Times New Roman" w:hAnsi="Consolas" w:cs="Times New Roman"/>
-          <w:color w:val="D4D4D4"/>
-          <w:sz w:val="21"/>
-          <w:szCs w:val="21"/>
-        </w:rPr>
-      </w:pPr>
-      <w:r>
-        <w:rPr>
-          <w:rFonts w:ascii="Consolas" w:eastAsia="Times New Roman" w:hAnsi="Consolas" w:cs="Times New Roman"/>
-          <w:color w:val="D4D4D4"/>
-          <w:sz w:val="21"/>
-          <w:szCs w:val="21"/>
-        </w:rPr>
-        <w:t xml:space="preserve">        </w:t>
-      </w:r>
-      <w:r>
-        <w:rPr>
-          <w:rFonts w:ascii="Consolas" w:eastAsia="Times New Roman" w:hAnsi="Consolas" w:cs="Times New Roman"/>
-          <w:color w:val="9CDCFE"/>
-          <w:sz w:val="21"/>
-          <w:szCs w:val="21"/>
-        </w:rPr>
-        <w:t>System</w:t>
-      </w:r>
-      <w:r>
-        <w:rPr>
-          <w:rFonts w:ascii="Consolas" w:eastAsia="Times New Roman" w:hAnsi="Consolas" w:cs="Times New Roman"/>
-          <w:color w:val="D4D4D4"/>
-          <w:sz w:val="21"/>
-          <w:szCs w:val="21"/>
-        </w:rPr>
-        <w:t>.</w:t>
-      </w:r>
-      <w:r>
-        <w:rPr>
-          <w:rFonts w:ascii="Consolas" w:eastAsia="Times New Roman" w:hAnsi="Consolas" w:cs="Times New Roman"/>
-          <w:color w:val="9CDCFE"/>
-          <w:sz w:val="21"/>
-          <w:szCs w:val="21"/>
-        </w:rPr>
-        <w:t>out</w:t>
-      </w:r>
-      <w:r>
-        <w:rPr>
-          <w:rFonts w:ascii="Consolas" w:eastAsia="Times New Roman" w:hAnsi="Consolas" w:cs="Times New Roman"/>
-          <w:color w:val="D4D4D4"/>
-          <w:sz w:val="21"/>
-          <w:szCs w:val="21"/>
-        </w:rPr>
-        <w:t>.</w:t>
-      </w:r>
-      <w:r>
-        <w:rPr>
-          <w:rFonts w:ascii="Consolas" w:eastAsia="Times New Roman" w:hAnsi="Consolas" w:cs="Times New Roman"/>
-          <w:color w:val="DCDCAA"/>
-          <w:sz w:val="21"/>
-          <w:szCs w:val="21"/>
-        </w:rPr>
-        <w:t>print</w:t>
-      </w:r>
-      <w:r>
-        <w:rPr>
-          <w:rFonts w:ascii="Consolas" w:eastAsia="Times New Roman" w:hAnsi="Consolas" w:cs="Times New Roman"/>
-          <w:color w:val="D4D4D4"/>
-          <w:sz w:val="21"/>
-          <w:szCs w:val="21"/>
-        </w:rPr>
-        <w:t>(</w:t>
-      </w:r>
-      <w:r>
-        <w:rPr>
-          <w:rFonts w:ascii="Consolas" w:eastAsia="Times New Roman" w:hAnsi="Consolas" w:cs="Times New Roman"/>
-          <w:color w:val="CE9178"/>
-          <w:sz w:val="21"/>
-          <w:szCs w:val="21"/>
-        </w:rPr>
-        <w:t>"Enter the total number of seconds: "</w:t>
-      </w:r>
-      <w:r>
-        <w:rPr>
-          <w:rFonts w:ascii="Consolas" w:eastAsia="Times New Roman" w:hAnsi="Consolas" w:cs="Times New Roman"/>
-          <w:color w:val="D4D4D4"/>
-          <w:sz w:val="21"/>
-          <w:szCs w:val="21"/>
-        </w:rPr>
-        <w:t>);</w:t>
-      </w:r>
-    </w:p>
-    <w:p>
-      <w:pPr>
-        <w:shd w:val="clear" w:color="auto" w:fill="1E1E1E"/>
-        <w:spacing w:after="0" w:line="285" w:lineRule="atLeast"/>
-        <w:rPr>
-          <w:rFonts w:ascii="Consolas" w:eastAsia="Times New Roman" w:hAnsi="Consolas" w:cs="Times New Roman"/>
-          <w:color w:val="D4D4D4"/>
-          <w:sz w:val="21"/>
-          <w:szCs w:val="21"/>
-        </w:rPr>
-      </w:pPr>
-      <w:r>
-        <w:rPr>
-          <w:rFonts w:ascii="Consolas" w:eastAsia="Times New Roman" w:hAnsi="Consolas" w:cs="Times New Roman"/>
-          <w:color w:val="D4D4D4"/>
-          <w:sz w:val="21"/>
-          <w:szCs w:val="21"/>
-        </w:rPr>
-        <w:t xml:space="preserve">        totalSeconds = </w:t>
-      </w:r>
-      <w:r>
-        <w:rPr>
-          <w:rFonts w:ascii="Consolas" w:eastAsia="Times New Roman" w:hAnsi="Consolas" w:cs="Times New Roman"/>
-          <w:color w:val="9CDCFE"/>
-          <w:sz w:val="21"/>
-          <w:szCs w:val="21"/>
-        </w:rPr>
-        <w:t>scan</w:t>
-      </w:r>
-      <w:r>
-        <w:rPr>
-          <w:rFonts w:ascii="Consolas" w:eastAsia="Times New Roman" w:hAnsi="Consolas" w:cs="Times New Roman"/>
-          <w:color w:val="D4D4D4"/>
-          <w:sz w:val="21"/>
-          <w:szCs w:val="21"/>
-        </w:rPr>
-        <w:t>.</w:t>
-      </w:r>
-      <w:r>
-        <w:rPr>
-          <w:rFonts w:ascii="Consolas" w:eastAsia="Times New Roman" w:hAnsi="Consolas" w:cs="Times New Roman"/>
-          <w:color w:val="DCDCAA"/>
-          <w:sz w:val="21"/>
-          <w:szCs w:val="21"/>
-        </w:rPr>
-        <w:t>nextInt</w:t>
-      </w:r>
-      <w:r>
-        <w:rPr>
-          <w:rFonts w:ascii="Consolas" w:eastAsia="Times New Roman" w:hAnsi="Consolas" w:cs="Times New Roman"/>
-          <w:color w:val="D4D4D4"/>
-          <w:sz w:val="21"/>
-          <w:szCs w:val="21"/>
-        </w:rPr>
-        <w:t>();</w:t>
-      </w:r>
-    </w:p>
-    <w:p>
-      <w:pPr>
-        <w:shd w:val="clear" w:color="auto" w:fill="1E1E1E"/>
-        <w:spacing w:after="0" w:line="285" w:lineRule="atLeast"/>
-        <w:rPr>
-          <w:rFonts w:ascii="Consolas" w:eastAsia="Times New Roman" w:hAnsi="Consolas" w:cs="Times New Roman"/>
-          <w:color w:val="D4D4D4"/>
-          <w:sz w:val="21"/>
-          <w:szCs w:val="21"/>
-        </w:rPr>
-      </w:pPr>
-      <w:r>
-        <w:rPr>
-          <w:rFonts w:ascii="Consolas" w:eastAsia="Times New Roman" w:hAnsi="Consolas" w:cs="Times New Roman"/>
-          <w:color w:val="D4D4D4"/>
-          <w:sz w:val="21"/>
-          <w:szCs w:val="21"/>
-        </w:rPr>
-        <w:t>        seconds = totalSeconds;</w:t>
-      </w:r>
-    </w:p>
-    <w:p>
-      <w:pPr>
-        <w:shd w:val="clear" w:color="auto" w:fill="1E1E1E"/>
-        <w:spacing w:after="0" w:line="285" w:lineRule="atLeast"/>
-        <w:rPr>
-          <w:rFonts w:ascii="Consolas" w:eastAsia="Times New Roman" w:hAnsi="Consolas" w:cs="Times New Roman"/>
-          <w:color w:val="D4D4D4"/>
-          <w:sz w:val="21"/>
-          <w:szCs w:val="21"/>
-        </w:rPr>
-      </w:pPr>
-    </w:p>
-    <w:p>
-      <w:pPr>
-        <w:shd w:val="clear" w:color="auto" w:fill="1E1E1E"/>
-        <w:spacing w:after="0" w:line="285" w:lineRule="atLeast"/>
-        <w:rPr>
-          <w:rFonts w:ascii="Consolas" w:eastAsia="Times New Roman" w:hAnsi="Consolas" w:cs="Times New Roman"/>
-          <w:color w:val="D4D4D4"/>
-          <w:sz w:val="21"/>
-          <w:szCs w:val="21"/>
-        </w:rPr>
-      </w:pPr>
-      <w:r>
-        <w:rPr>
-          <w:rFonts w:ascii="Consolas" w:eastAsia="Times New Roman" w:hAnsi="Consolas" w:cs="Times New Roman"/>
-          <w:color w:val="D4D4D4"/>
-          <w:sz w:val="21"/>
-          <w:szCs w:val="21"/>
-        </w:rPr>
-        <w:t xml:space="preserve">        </w:t>
-      </w:r>
-      <w:r>
-        <w:rPr>
-          <w:rFonts w:ascii="Consolas" w:eastAsia="Times New Roman" w:hAnsi="Consolas" w:cs="Times New Roman"/>
-          <w:color w:val="C586C0"/>
-          <w:sz w:val="21"/>
-          <w:szCs w:val="21"/>
-        </w:rPr>
-        <w:t>while</w:t>
-      </w:r>
-      <w:r>
-        <w:rPr>
-          <w:rFonts w:ascii="Consolas" w:eastAsia="Times New Roman" w:hAnsi="Consolas" w:cs="Times New Roman"/>
-          <w:color w:val="D4D4D4"/>
-          <w:sz w:val="21"/>
-          <w:szCs w:val="21"/>
-        </w:rPr>
-        <w:t xml:space="preserve"> (seconds &gt;= </w:t>
-      </w:r>
-      <w:r>
-        <w:rPr>
-          <w:rFonts w:ascii="Consolas" w:eastAsia="Times New Roman" w:hAnsi="Consolas" w:cs="Times New Roman"/>
-          <w:color w:val="B5CEA8"/>
-          <w:sz w:val="21"/>
-          <w:szCs w:val="21"/>
-        </w:rPr>
-        <w:t>3600</w:t>
-      </w:r>
-      <w:r>
-        <w:rPr>
-          <w:rFonts w:ascii="Consolas" w:eastAsia="Times New Roman" w:hAnsi="Consolas" w:cs="Times New Roman"/>
-          <w:color w:val="D4D4D4"/>
-          <w:sz w:val="21"/>
-          <w:szCs w:val="21"/>
-        </w:rPr>
-        <w:t>) {</w:t>
-      </w:r>
-    </w:p>
-    <w:p>
-      <w:pPr>
-        <w:shd w:val="clear" w:color="auto" w:fill="1E1E1E"/>
-        <w:spacing w:after="0" w:line="285" w:lineRule="atLeast"/>
-        <w:rPr>
-          <w:rFonts w:ascii="Consolas" w:eastAsia="Times New Roman" w:hAnsi="Consolas" w:cs="Times New Roman"/>
-          <w:color w:val="D4D4D4"/>
-          <w:sz w:val="21"/>
-          <w:szCs w:val="21"/>
-        </w:rPr>
-      </w:pPr>
-      <w:r>
-        <w:rPr>
-          <w:rFonts w:ascii="Consolas" w:eastAsia="Times New Roman" w:hAnsi="Consolas" w:cs="Times New Roman"/>
-          <w:color w:val="D4D4D4"/>
-          <w:sz w:val="21"/>
-          <w:szCs w:val="21"/>
-        </w:rPr>
-        <w:t xml:space="preserve">            seconds -= </w:t>
-      </w:r>
-      <w:r>
-        <w:rPr>
-          <w:rFonts w:ascii="Consolas" w:eastAsia="Times New Roman" w:hAnsi="Consolas" w:cs="Times New Roman"/>
-          <w:color w:val="B5CEA8"/>
-          <w:sz w:val="21"/>
-          <w:szCs w:val="21"/>
-        </w:rPr>
-        <w:t>3600</w:t>
-      </w:r>
-      <w:r>
-        <w:rPr>
-          <w:rFonts w:ascii="Consolas" w:eastAsia="Times New Roman" w:hAnsi="Consolas" w:cs="Times New Roman"/>
-          <w:color w:val="D4D4D4"/>
-          <w:sz w:val="21"/>
-          <w:szCs w:val="21"/>
-        </w:rPr>
-        <w:t>;</w:t>
-      </w:r>
-    </w:p>
-    <w:p>
-      <w:pPr>
-        <w:shd w:val="clear" w:color="auto" w:fill="1E1E1E"/>
-        <w:spacing w:after="0" w:line="285" w:lineRule="atLeast"/>
-        <w:rPr>
-          <w:rFonts w:ascii="Consolas" w:eastAsia="Times New Roman" w:hAnsi="Consolas" w:cs="Times New Roman"/>
-          <w:color w:val="D4D4D4"/>
-          <w:sz w:val="21"/>
-          <w:szCs w:val="21"/>
-        </w:rPr>
-      </w:pPr>
-      <w:r>
-        <w:rPr>
-          <w:rFonts w:ascii="Consolas" w:eastAsia="Times New Roman" w:hAnsi="Consolas" w:cs="Times New Roman"/>
-          <w:color w:val="D4D4D4"/>
-          <w:sz w:val="21"/>
-          <w:szCs w:val="21"/>
-        </w:rPr>
-        <w:t>            ++hours;</w:t>
-      </w:r>
-    </w:p>
-    <w:p>
-      <w:pPr>
-        <w:shd w:val="clear" w:color="auto" w:fill="1E1E1E"/>
-        <w:spacing w:after="0" w:line="285" w:lineRule="atLeast"/>
-        <w:rPr>
-          <w:rFonts w:ascii="Consolas" w:eastAsia="Times New Roman" w:hAnsi="Consolas" w:cs="Times New Roman"/>
-          <w:color w:val="D4D4D4"/>
-          <w:sz w:val="21"/>
-          <w:szCs w:val="21"/>
-        </w:rPr>
-      </w:pPr>
-      <w:r>
-        <w:rPr>
-          <w:rFonts w:ascii="Consolas" w:eastAsia="Times New Roman" w:hAnsi="Consolas" w:cs="Times New Roman"/>
-          <w:color w:val="D4D4D4"/>
-          <w:sz w:val="21"/>
-          <w:szCs w:val="21"/>
-        </w:rPr>
-        <w:t>        }</w:t>
-      </w:r>
-    </w:p>
-    <w:p>
-      <w:pPr>
-        <w:shd w:val="clear" w:color="auto" w:fill="1E1E1E"/>
-        <w:spacing w:after="0" w:line="285" w:lineRule="atLeast"/>
-        <w:rPr>
-          <w:rFonts w:ascii="Consolas" w:eastAsia="Times New Roman" w:hAnsi="Consolas" w:cs="Times New Roman"/>
-          <w:color w:val="D4D4D4"/>
-          <w:sz w:val="21"/>
-          <w:szCs w:val="21"/>
-        </w:rPr>
-      </w:pPr>
-      <w:r>
-        <w:rPr>
-          <w:rFonts w:ascii="Consolas" w:eastAsia="Times New Roman" w:hAnsi="Consolas" w:cs="Times New Roman"/>
-          <w:color w:val="D4D4D4"/>
-          <w:sz w:val="21"/>
-          <w:szCs w:val="21"/>
-        </w:rPr>
-        <w:t xml:space="preserve">        </w:t>
-      </w:r>
-      <w:r>
-        <w:rPr>
-          <w:rFonts w:ascii="Consolas" w:eastAsia="Times New Roman" w:hAnsi="Consolas" w:cs="Times New Roman"/>
-          <w:color w:val="C586C0"/>
-          <w:sz w:val="21"/>
-          <w:szCs w:val="21"/>
-        </w:rPr>
-        <w:t>while</w:t>
-      </w:r>
-      <w:r>
-        <w:rPr>
-          <w:rFonts w:ascii="Consolas" w:eastAsia="Times New Roman" w:hAnsi="Consolas" w:cs="Times New Roman"/>
-          <w:color w:val="D4D4D4"/>
-          <w:sz w:val="21"/>
-          <w:szCs w:val="21"/>
-        </w:rPr>
-        <w:t xml:space="preserve"> (seconds &gt;= </w:t>
-      </w:r>
-      <w:r>
-        <w:rPr>
-          <w:rFonts w:ascii="Consolas" w:eastAsia="Times New Roman" w:hAnsi="Consolas" w:cs="Times New Roman"/>
-          <w:color w:val="B5CEA8"/>
-          <w:sz w:val="21"/>
-          <w:szCs w:val="21"/>
-        </w:rPr>
-        <w:t>60</w:t>
-      </w:r>
-      <w:r>
-        <w:rPr>
-          <w:rFonts w:ascii="Consolas" w:eastAsia="Times New Roman" w:hAnsi="Consolas" w:cs="Times New Roman"/>
-          <w:color w:val="D4D4D4"/>
-          <w:sz w:val="21"/>
-          <w:szCs w:val="21"/>
-        </w:rPr>
-        <w:t>) {</w:t>
-      </w:r>
-    </w:p>
-    <w:p>
-      <w:pPr>
-        <w:shd w:val="clear" w:color="auto" w:fill="1E1E1E"/>
-        <w:spacing w:after="0" w:line="285" w:lineRule="atLeast"/>
-        <w:rPr>
-          <w:rFonts w:ascii="Consolas" w:eastAsia="Times New Roman" w:hAnsi="Consolas" w:cs="Times New Roman"/>
-          <w:color w:val="D4D4D4"/>
-          <w:sz w:val="21"/>
-          <w:szCs w:val="21"/>
-        </w:rPr>
-      </w:pPr>
-      <w:r>
-        <w:rPr>
-          <w:rFonts w:ascii="Consolas" w:eastAsia="Times New Roman" w:hAnsi="Consolas" w:cs="Times New Roman"/>
-          <w:color w:val="D4D4D4"/>
-          <w:sz w:val="21"/>
-          <w:szCs w:val="21"/>
-        </w:rPr>
-        <w:t xml:space="preserve">            seconds -= </w:t>
-      </w:r>
-      <w:r>
-        <w:rPr>
-          <w:rFonts w:ascii="Consolas" w:eastAsia="Times New Roman" w:hAnsi="Consolas" w:cs="Times New Roman"/>
-          <w:color w:val="B5CEA8"/>
-          <w:sz w:val="21"/>
-          <w:szCs w:val="21"/>
-        </w:rPr>
-        <w:t>60</w:t>
-      </w:r>
-      <w:r>
-        <w:rPr>
-          <w:rFonts w:ascii="Consolas" w:eastAsia="Times New Roman" w:hAnsi="Consolas" w:cs="Times New Roman"/>
-          <w:color w:val="D4D4D4"/>
-          <w:sz w:val="21"/>
-          <w:szCs w:val="21"/>
-        </w:rPr>
-        <w:t>;</w:t>
-      </w:r>
-    </w:p>
-    <w:p>
-      <w:pPr>
-        <w:shd w:val="clear" w:color="auto" w:fill="1E1E1E"/>
-        <w:spacing w:after="0" w:line="285" w:lineRule="atLeast"/>
-        <w:rPr>
-          <w:rFonts w:ascii="Consolas" w:eastAsia="Times New Roman" w:hAnsi="Consolas" w:cs="Times New Roman"/>
-          <w:color w:val="D4D4D4"/>
-          <w:sz w:val="21"/>
-          <w:szCs w:val="21"/>
-        </w:rPr>
-      </w:pPr>
-      <w:r>
-        <w:rPr>
-          <w:rFonts w:ascii="Consolas" w:eastAsia="Times New Roman" w:hAnsi="Consolas" w:cs="Times New Roman"/>
-          <w:color w:val="D4D4D4"/>
-          <w:sz w:val="21"/>
-          <w:szCs w:val="21"/>
-        </w:rPr>
-        <w:t>            ++minutes;</w:t>
-      </w:r>
-    </w:p>
-    <w:p>
-      <w:pPr>
-        <w:shd w:val="clear" w:color="auto" w:fill="1E1E1E"/>
-        <w:spacing w:after="0" w:line="285" w:lineRule="atLeast"/>
-        <w:rPr>
-          <w:rFonts w:ascii="Consolas" w:eastAsia="Times New Roman" w:hAnsi="Consolas" w:cs="Times New Roman"/>
-          <w:color w:val="D4D4D4"/>
-          <w:sz w:val="21"/>
-          <w:szCs w:val="21"/>
-        </w:rPr>
-      </w:pPr>
-      <w:r>
-        <w:rPr>
-          <w:rFonts w:ascii="Consolas" w:eastAsia="Times New Roman" w:hAnsi="Consolas" w:cs="Times New Roman"/>
-          <w:color w:val="D4D4D4"/>
-          <w:sz w:val="21"/>
-          <w:szCs w:val="21"/>
-        </w:rPr>
-        <w:t>        }</w:t>
-      </w:r>
-    </w:p>
-    <w:p>
-      <w:pPr>
-        <w:shd w:val="clear" w:color="auto" w:fill="1E1E1E"/>
-        <w:spacing w:after="0" w:line="285" w:lineRule="atLeast"/>
-        <w:rPr>
-          <w:rFonts w:ascii="Consolas" w:eastAsia="Times New Roman" w:hAnsi="Consolas" w:cs="Times New Roman"/>
-          <w:color w:val="D4D4D4"/>
-          <w:sz w:val="21"/>
-          <w:szCs w:val="21"/>
-        </w:rPr>
-      </w:pPr>
-      <w:r>
-        <w:rPr>
-          <w:rFonts w:ascii="Consolas" w:eastAsia="Times New Roman" w:hAnsi="Consolas" w:cs="Times New Roman"/>
-          <w:color w:val="D4D4D4"/>
-          <w:sz w:val="21"/>
-          <w:szCs w:val="21"/>
-        </w:rPr>
-        <w:t xml:space="preserve">        </w:t>
-      </w:r>
-      <w:r>
-        <w:rPr>
-          <w:rFonts w:ascii="Consolas" w:eastAsia="Times New Roman" w:hAnsi="Consolas" w:cs="Times New Roman"/>
-          <w:color w:val="9CDCFE"/>
-          <w:sz w:val="21"/>
-          <w:szCs w:val="21"/>
-        </w:rPr>
-        <w:t>scan</w:t>
-      </w:r>
-      <w:r>
-        <w:rPr>
-          <w:rFonts w:ascii="Consolas" w:eastAsia="Times New Roman" w:hAnsi="Consolas" w:cs="Times New Roman"/>
-          <w:color w:val="D4D4D4"/>
-          <w:sz w:val="21"/>
-          <w:szCs w:val="21"/>
-        </w:rPr>
-        <w:t>.</w:t>
-      </w:r>
-      <w:r>
-        <w:rPr>
-          <w:rFonts w:ascii="Consolas" w:eastAsia="Times New Roman" w:hAnsi="Consolas" w:cs="Times New Roman"/>
-          <w:color w:val="DCDCAA"/>
-          <w:sz w:val="21"/>
-          <w:szCs w:val="21"/>
-        </w:rPr>
-        <w:t>close</w:t>
-      </w:r>
-      <w:r>
-        <w:rPr>
-          <w:rFonts w:ascii="Consolas" w:eastAsia="Times New Roman" w:hAnsi="Consolas" w:cs="Times New Roman"/>
-          <w:color w:val="D4D4D4"/>
-          <w:sz w:val="21"/>
-          <w:szCs w:val="21"/>
-        </w:rPr>
-        <w:t>();</w:t>
-      </w:r>
-    </w:p>
-    <w:p>
-      <w:pPr>
-        <w:shd w:val="clear" w:color="auto" w:fill="1E1E1E"/>
-        <w:spacing w:after="0" w:line="285" w:lineRule="atLeast"/>
-        <w:rPr>
-          <w:rFonts w:ascii="Consolas" w:eastAsia="Times New Roman" w:hAnsi="Consolas" w:cs="Times New Roman"/>
-          <w:color w:val="D4D4D4"/>
-          <w:sz w:val="21"/>
-          <w:szCs w:val="21"/>
-        </w:rPr>
-      </w:pPr>
-      <w:r>
-        <w:rPr>
-          <w:rFonts w:ascii="Consolas" w:eastAsia="Times New Roman" w:hAnsi="Consolas" w:cs="Times New Roman"/>
-          <w:color w:val="D4D4D4"/>
-          <w:sz w:val="21"/>
-          <w:szCs w:val="21"/>
-        </w:rPr>
-        <w:t xml:space="preserve">        </w:t>
-      </w:r>
-      <w:r>
-        <w:rPr>
-          <w:rFonts w:ascii="Consolas" w:eastAsia="Times New Roman" w:hAnsi="Consolas" w:cs="Times New Roman"/>
-          <w:color w:val="9CDCFE"/>
-          <w:sz w:val="21"/>
-          <w:szCs w:val="21"/>
-        </w:rPr>
-        <w:t>System</w:t>
-      </w:r>
-      <w:r>
-        <w:rPr>
-          <w:rFonts w:ascii="Consolas" w:eastAsia="Times New Roman" w:hAnsi="Consolas" w:cs="Times New Roman"/>
-          <w:color w:val="D4D4D4"/>
-          <w:sz w:val="21"/>
-          <w:szCs w:val="21"/>
-        </w:rPr>
-        <w:t>.</w:t>
-      </w:r>
-      <w:r>
-        <w:rPr>
-          <w:rFonts w:ascii="Consolas" w:eastAsia="Times New Roman" w:hAnsi="Consolas" w:cs="Times New Roman"/>
-          <w:color w:val="9CDCFE"/>
-          <w:sz w:val="21"/>
-          <w:szCs w:val="21"/>
-        </w:rPr>
-        <w:t>out</w:t>
-      </w:r>
-      <w:r>
-        <w:rPr>
-          <w:rFonts w:ascii="Consolas" w:eastAsia="Times New Roman" w:hAnsi="Consolas" w:cs="Times New Roman"/>
-          <w:color w:val="D4D4D4"/>
-          <w:sz w:val="21"/>
-          <w:szCs w:val="21"/>
-        </w:rPr>
-        <w:t>.</w:t>
-      </w:r>
-      <w:r>
-        <w:rPr>
-          <w:rFonts w:ascii="Consolas" w:eastAsia="Times New Roman" w:hAnsi="Consolas" w:cs="Times New Roman"/>
-          <w:color w:val="DCDCAA"/>
-          <w:sz w:val="21"/>
-          <w:szCs w:val="21"/>
-        </w:rPr>
-        <w:t>println</w:t>
-      </w:r>
-      <w:r>
-        <w:rPr>
-          <w:rFonts w:ascii="Consolas" w:eastAsia="Times New Roman" w:hAnsi="Consolas" w:cs="Times New Roman"/>
-          <w:color w:val="D4D4D4"/>
-          <w:sz w:val="21"/>
-          <w:szCs w:val="21"/>
-        </w:rPr>
-        <w:t>();</w:t>
-      </w:r>
-    </w:p>
-    <w:p>
-      <w:pPr>
-        <w:shd w:val="clear" w:color="auto" w:fill="1E1E1E"/>
-        <w:spacing w:after="0" w:line="285" w:lineRule="atLeast"/>
-        <w:rPr>
-          <w:rFonts w:ascii="Consolas" w:eastAsia="Times New Roman" w:hAnsi="Consolas" w:cs="Times New Roman"/>
-          <w:color w:val="D4D4D4"/>
-          <w:sz w:val="21"/>
-          <w:szCs w:val="21"/>
-        </w:rPr>
-      </w:pPr>
-    </w:p>
-    <w:p>
-      <w:pPr>
-        <w:shd w:val="clear" w:color="auto" w:fill="1E1E1E"/>
-        <w:spacing w:after="0" w:line="285" w:lineRule="atLeast"/>
-        <w:rPr>
-          <w:rFonts w:ascii="Consolas" w:eastAsia="Times New Roman" w:hAnsi="Consolas" w:cs="Times New Roman"/>
-          <w:color w:val="D4D4D4"/>
-          <w:sz w:val="21"/>
-          <w:szCs w:val="21"/>
-        </w:rPr>
-      </w:pPr>
-      <w:r>
-        <w:rPr>
-          <w:rFonts w:ascii="Consolas" w:eastAsia="Times New Roman" w:hAnsi="Consolas" w:cs="Times New Roman"/>
-          <w:color w:val="D4D4D4"/>
-          <w:sz w:val="21"/>
-          <w:szCs w:val="21"/>
-        </w:rPr>
-        <w:t xml:space="preserve">        </w:t>
-      </w:r>
-      <w:r>
-        <w:rPr>
-          <w:rFonts w:ascii="Consolas" w:eastAsia="Times New Roman" w:hAnsi="Consolas" w:cs="Times New Roman"/>
-          <w:color w:val="9CDCFE"/>
-          <w:sz w:val="21"/>
-          <w:szCs w:val="21"/>
-        </w:rPr>
-        <w:t>System</w:t>
-      </w:r>
-      <w:r>
-        <w:rPr>
-          <w:rFonts w:ascii="Consolas" w:eastAsia="Times New Roman" w:hAnsi="Consolas" w:cs="Times New Roman"/>
-          <w:color w:val="D4D4D4"/>
-          <w:sz w:val="21"/>
-          <w:szCs w:val="21"/>
-        </w:rPr>
-        <w:t>.</w:t>
-      </w:r>
-      <w:r>
-        <w:rPr>
-          <w:rFonts w:ascii="Consolas" w:eastAsia="Times New Roman" w:hAnsi="Consolas" w:cs="Times New Roman"/>
-          <w:color w:val="9CDCFE"/>
-          <w:sz w:val="21"/>
-          <w:szCs w:val="21"/>
-        </w:rPr>
-        <w:t>out</w:t>
-      </w:r>
-      <w:r>
-        <w:rPr>
-          <w:rFonts w:ascii="Consolas" w:eastAsia="Times New Roman" w:hAnsi="Consolas" w:cs="Times New Roman"/>
-          <w:color w:val="D4D4D4"/>
-          <w:sz w:val="21"/>
-          <w:szCs w:val="21"/>
-        </w:rPr>
-        <w:t>.</w:t>
-      </w:r>
-      <w:r>
-        <w:rPr>
-          <w:rFonts w:ascii="Consolas" w:eastAsia="Times New Roman" w:hAnsi="Consolas" w:cs="Times New Roman"/>
-          <w:color w:val="DCDCAA"/>
-          <w:sz w:val="21"/>
-          <w:szCs w:val="21"/>
-        </w:rPr>
-        <w:t>println</w:t>
-      </w:r>
-      <w:r>
-        <w:rPr>
-          <w:rFonts w:ascii="Consolas" w:eastAsia="Times New Roman" w:hAnsi="Consolas" w:cs="Times New Roman"/>
-          <w:color w:val="D4D4D4"/>
-          <w:sz w:val="21"/>
-          <w:szCs w:val="21"/>
-        </w:rPr>
-        <w:t xml:space="preserve">(totalSeconds + </w:t>
-      </w:r>
-      <w:r>
-        <w:rPr>
-          <w:rFonts w:ascii="Consolas" w:eastAsia="Times New Roman" w:hAnsi="Consolas" w:cs="Times New Roman"/>
-          <w:color w:val="CE9178"/>
-          <w:sz w:val="21"/>
-          <w:szCs w:val="21"/>
-        </w:rPr>
-        <w:t>" seconds is equivalent to "</w:t>
-      </w:r>
-      <w:r>
-        <w:rPr>
-          <w:rFonts w:ascii="Consolas" w:eastAsia="Times New Roman" w:hAnsi="Consolas" w:cs="Times New Roman"/>
-          <w:color w:val="D4D4D4"/>
-          <w:sz w:val="21"/>
-          <w:szCs w:val="21"/>
-        </w:rPr>
-        <w:t>);</w:t>
-      </w:r>
-    </w:p>
-    <w:p>
-      <w:pPr>
-        <w:shd w:val="clear" w:color="auto" w:fill="1E1E1E"/>
-        <w:spacing w:after="0" w:line="285" w:lineRule="atLeast"/>
-        <w:rPr>
-          <w:rFonts w:ascii="Consolas" w:eastAsia="Times New Roman" w:hAnsi="Consolas" w:cs="Times New Roman"/>
-          <w:color w:val="D4D4D4"/>
-          <w:sz w:val="21"/>
-          <w:szCs w:val="21"/>
-        </w:rPr>
-      </w:pPr>
-      <w:r>
-        <w:rPr>
-          <w:rFonts w:ascii="Consolas" w:eastAsia="Times New Roman" w:hAnsi="Consolas" w:cs="Times New Roman"/>
-          <w:color w:val="D4D4D4"/>
-          <w:sz w:val="21"/>
-          <w:szCs w:val="21"/>
-        </w:rPr>
-        <w:t xml:space="preserve">        </w:t>
-      </w:r>
-      <w:r>
-        <w:rPr>
-          <w:rFonts w:ascii="Consolas" w:eastAsia="Times New Roman" w:hAnsi="Consolas" w:cs="Times New Roman"/>
-          <w:color w:val="9CDCFE"/>
-          <w:sz w:val="21"/>
-          <w:szCs w:val="21"/>
-        </w:rPr>
-        <w:t>System</w:t>
-      </w:r>
-      <w:r>
-        <w:rPr>
-          <w:rFonts w:ascii="Consolas" w:eastAsia="Times New Roman" w:hAnsi="Consolas" w:cs="Times New Roman"/>
-          <w:color w:val="D4D4D4"/>
-          <w:sz w:val="21"/>
-          <w:szCs w:val="21"/>
-        </w:rPr>
-        <w:t>.</w:t>
-      </w:r>
-      <w:r>
-        <w:rPr>
-          <w:rFonts w:ascii="Consolas" w:eastAsia="Times New Roman" w:hAnsi="Consolas" w:cs="Times New Roman"/>
-          <w:color w:val="9CDCFE"/>
-          <w:sz w:val="21"/>
-          <w:szCs w:val="21"/>
-        </w:rPr>
-        <w:t>out</w:t>
-      </w:r>
-      <w:r>
-        <w:rPr>
-          <w:rFonts w:ascii="Consolas" w:eastAsia="Times New Roman" w:hAnsi="Consolas" w:cs="Times New Roman"/>
-          <w:color w:val="D4D4D4"/>
-          <w:sz w:val="21"/>
-          <w:szCs w:val="21"/>
-        </w:rPr>
-        <w:t>.</w:t>
-      </w:r>
-      <w:r>
-        <w:rPr>
-          <w:rFonts w:ascii="Consolas" w:eastAsia="Times New Roman" w:hAnsi="Consolas" w:cs="Times New Roman"/>
-          <w:color w:val="DCDCAA"/>
-          <w:sz w:val="21"/>
-          <w:szCs w:val="21"/>
-        </w:rPr>
-        <w:t>print</w:t>
-      </w:r>
-      <w:r>
-        <w:rPr>
-          <w:rFonts w:ascii="Consolas" w:eastAsia="Times New Roman" w:hAnsi="Consolas" w:cs="Times New Roman"/>
-          <w:color w:val="D4D4D4"/>
-          <w:sz w:val="21"/>
-          <w:szCs w:val="21"/>
-        </w:rPr>
-        <w:t xml:space="preserve">( hours + </w:t>
-      </w:r>
-      <w:r>
-        <w:rPr>
-          <w:rFonts w:ascii="Consolas" w:eastAsia="Times New Roman" w:hAnsi="Consolas" w:cs="Times New Roman"/>
-          <w:color w:val="CE9178"/>
-          <w:sz w:val="21"/>
-          <w:szCs w:val="21"/>
-        </w:rPr>
-        <w:t>" hour(s) "</w:t>
-      </w:r>
-      <w:r>
-        <w:rPr>
-          <w:rFonts w:ascii="Consolas" w:eastAsia="Times New Roman" w:hAnsi="Consolas" w:cs="Times New Roman"/>
-          <w:color w:val="D4D4D4"/>
-          <w:sz w:val="21"/>
-          <w:szCs w:val="21"/>
-        </w:rPr>
-        <w:t xml:space="preserve"> + minutes + </w:t>
-      </w:r>
-      <w:r>
-        <w:rPr>
-          <w:rFonts w:ascii="Consolas" w:eastAsia="Times New Roman" w:hAnsi="Consolas" w:cs="Times New Roman"/>
-          <w:color w:val="CE9178"/>
-          <w:sz w:val="21"/>
-          <w:szCs w:val="21"/>
-        </w:rPr>
-        <w:t>" minute(s) "</w:t>
-      </w:r>
-      <w:r>
-        <w:rPr>
-          <w:rFonts w:ascii="Consolas" w:eastAsia="Times New Roman" w:hAnsi="Consolas" w:cs="Times New Roman"/>
-          <w:color w:val="D4D4D4"/>
-          <w:sz w:val="21"/>
-          <w:szCs w:val="21"/>
-        </w:rPr>
-        <w:t xml:space="preserve"> + seconds + </w:t>
-      </w:r>
-      <w:r>
-        <w:rPr>
-          <w:rFonts w:ascii="Consolas" w:eastAsia="Times New Roman" w:hAnsi="Consolas" w:cs="Times New Roman"/>
-          <w:color w:val="CE9178"/>
-          <w:sz w:val="21"/>
-          <w:szCs w:val="21"/>
-        </w:rPr>
-        <w:t>" seconds."</w:t>
-      </w:r>
-      <w:r>
-        <w:rPr>
-          <w:rFonts w:ascii="Consolas" w:eastAsia="Times New Roman" w:hAnsi="Consolas" w:cs="Times New Roman"/>
-          <w:color w:val="D4D4D4"/>
-          <w:sz w:val="21"/>
-          <w:szCs w:val="21"/>
-        </w:rPr>
-        <w:t>);</w:t>
-      </w:r>
-    </w:p>
-    <w:p>
-      <w:pPr>
-        <w:shd w:val="clear" w:color="auto" w:fill="1E1E1E"/>
-        <w:spacing w:after="0" w:line="285" w:lineRule="atLeast"/>
-        <w:rPr>
-          <w:rFonts w:ascii="Consolas" w:eastAsia="Times New Roman" w:hAnsi="Consolas" w:cs="Times New Roman"/>
-          <w:color w:val="D4D4D4"/>
-          <w:sz w:val="21"/>
-          <w:szCs w:val="21"/>
-        </w:rPr>
-      </w:pPr>
-      <w:r>
-        <w:rPr>
-          <w:rFonts w:ascii="Consolas" w:eastAsia="Times New Roman" w:hAnsi="Consolas" w:cs="Times New Roman"/>
-          <w:color w:val="D4D4D4"/>
-          <w:sz w:val="21"/>
-          <w:szCs w:val="21"/>
-        </w:rPr>
-        <w:t>    }</w:t>
-      </w:r>
-    </w:p>
-    <w:p>
-      <w:pPr>
-        <w:shd w:val="clear" w:color="auto" w:fill="1E1E1E"/>
-        <w:spacing w:after="0" w:line="285" w:lineRule="atLeast"/>
-        <w:rPr>
-          <w:rFonts w:ascii="Consolas" w:eastAsia="Times New Roman" w:hAnsi="Consolas" w:cs="Times New Roman"/>
-          <w:color w:val="D4D4D4"/>
-          <w:sz w:val="21"/>
-          <w:szCs w:val="21"/>
-        </w:rPr>
-      </w:pPr>
-      <w:r>
-        <w:rPr>
-          <w:rFonts w:ascii="Consolas" w:eastAsia="Times New Roman" w:hAnsi="Consolas" w:cs="Times New Roman"/>
-          <w:color w:val="D4D4D4"/>
-          <w:sz w:val="21"/>
-          <w:szCs w:val="21"/>
-        </w:rPr>
-        <w:t>}</w:t>
-      </w:r>
-    </w:p>
-    <w:p>
-      <w:pPr>
-        <w:shd w:val="clear" w:color="auto" w:fill="1E1E1E"/>
-        <w:spacing w:after="0" w:line="285" w:lineRule="atLeast"/>
-        <w:rPr>
-          <w:rFonts w:ascii="Consolas" w:eastAsia="Times New Roman" w:hAnsi="Consolas" w:cs="Times New Roman"/>
-          <w:color w:val="D4D4D4"/>
-          <w:sz w:val="21"/>
-          <w:szCs w:val="21"/>
-        </w:rPr>
-      </w:pPr>
-    </w:p>
-    <w:p/>
-    <w:p>
-      <w:r>
-        <w:t>Input/output below:</w:t>
-      </w:r>
-    </w:p>
-    <w:p>
-      <w:r>
-        <w:t>$ java Secondsv2.java</w:t>
-      </w:r>
-    </w:p>
-    <w:p>
-      <w:r>
-        <w:t>Enter the total number of seconds: 9999</w:t>
-      </w:r>
-    </w:p>
-    <w:p/>
-    <w:p>
-      <w:r>
-        <w:t>9999 seconds is equivalent to</w:t>
-      </w:r>
-    </w:p>
-    <w:p>
-      <w:r>
-        <w:t>2 hour(s) 46 minute(s) 39 seconds.</w:t>
-      </w:r>
-    </w:p>
-    <w:p/>
-    <w:p>
-      <w:r>
-        <w:t>Chapter 3</w:t>
-      </w:r>
-    </w:p>
-    <w:p>
-      <w:r>
-        <w:t>Exercise</w:t>
-      </w:r>
-    </w:p>
-    <w:p>
-      <w:r>
-        <w:t>Ex 3.3</w:t>
-      </w:r>
-    </w:p>
-    <w:p/>
-    <w:p>
-      <w:r>
-        <w:t>Ex 3.5</w:t>
-      </w:r>
-    </w:p>
-    <w:p/>
-    <w:p>
-      <w:r>
-        <w:lastRenderedPageBreak/>
-        <w:t>Ex 3.7</w:t>
-      </w:r>
-    </w:p>
-    <w:p>
-      <w:r>
-        <w:t>Ex 3.8</w:t>
-      </w:r>
-    </w:p>
-    <w:p>
-      <w:r>
-        <w:t>Ex 3.12</w:t>
-      </w:r>
-    </w:p>
-    <w:p>
-      <w:r>
-        <w:t>Ex 3.15</w:t>
-      </w:r>
-    </w:p>
-    <w:p/>
-    <w:p>
-      <w:r>
         <w:t>Programming Project</w:t>
       </w:r>
     </w:p>
     <w:p>
       <w:r>
-        <w:t>pp 3.1</w:t>
-      </w:r>
-    </w:p>
-    <w:p>
-      <w:r>
-        <w:t>pp 3.4</w:t>
+        <w:t>pp 4.1</w:t>
+      </w:r>
+    </w:p>
+    <w:p>
+      <w:r>
+        <w:t>pp 4.8</w:t>
       </w:r>
     </w:p>
     <w:sectPr>

--- a/csci_145/hw/hw1/hw1.docx
+++ b/csci_145/hw/hw1/hw1.docx
@@ -27,8 +27,13 @@
         <w:jc w:val="center"/>
       </w:pPr>
       <w:r>
-        <w:t>Due Monday, Mar 20 2023</w:t>
-      </w:r>
+        <w:t>Due Monday, Mar 20</w:t>
+      </w:r>
+      <w:proofErr w:type="gramStart"/>
+      <w:r>
+        <w:t xml:space="preserve"> 2023</w:t>
+      </w:r>
+      <w:proofErr w:type="gramEnd"/>
     </w:p>
     <w:p/>
     <w:p>
@@ -87,7 +92,15 @@
     </w:p>
     <w:p>
       <w:r>
-        <w:t>b) anExtremelyLongIdentifierIfYouAskMe is a valid identifier since it contains letters only.</w:t>
+        <w:t xml:space="preserve">b) </w:t>
+      </w:r>
+      <w:proofErr w:type="spellStart"/>
+      <w:r>
+        <w:t>anExtremelyLongIdentifierIfYouAskMe</w:t>
+      </w:r>
+      <w:proofErr w:type="spellEnd"/>
+      <w:r>
+        <w:t xml:space="preserve"> is a valid identifier since it contains letters only.</w:t>
       </w:r>
     </w:p>
     <w:p>
@@ -112,7 +125,15 @@
     </w:p>
     <w:p>
       <w:r>
-        <w:t xml:space="preserve">g) hook&amp;ladder is not a valid identifier since </w:t>
+        <w:t xml:space="preserve">g) </w:t>
+      </w:r>
+      <w:proofErr w:type="spellStart"/>
+      <w:r>
+        <w:t>hook&amp;ladder</w:t>
+      </w:r>
+      <w:proofErr w:type="spellEnd"/>
+      <w:r>
+        <w:t xml:space="preserve"> is not a valid identifier since </w:t>
       </w:r>
       <w:r>
         <w:t>ampersand</w:t>
@@ -133,12 +154,28 @@
     </w:p>
     <w:p>
       <w:r>
-        <w:t>b) totVal is ambiguous.</w:t>
-      </w:r>
-    </w:p>
-    <w:p>
-      <w:r>
-        <w:t>c) theNextValueInTheList is too long to read.</w:t>
+        <w:t xml:space="preserve">b) </w:t>
+      </w:r>
+      <w:proofErr w:type="spellStart"/>
+      <w:r>
+        <w:t>totVal</w:t>
+      </w:r>
+      <w:proofErr w:type="spellEnd"/>
+      <w:r>
+        <w:t xml:space="preserve"> is ambiguous.</w:t>
+      </w:r>
+    </w:p>
+    <w:p>
+      <w:r>
+        <w:t xml:space="preserve">c) </w:t>
+      </w:r>
+      <w:proofErr w:type="spellStart"/>
+      <w:r>
+        <w:t>theNextValueInTheList</w:t>
+      </w:r>
+      <w:proofErr w:type="spellEnd"/>
+      <w:r>
+        <w:t xml:space="preserve"> is too long to read.</w:t>
       </w:r>
     </w:p>
     <w:p>
@@ -158,7 +195,15 @@
     </w:p>
     <w:p>
       <w:r>
-        <w:t>We say that something is ambiguous when it has more than one possible meaning. If a programming statement is ambiguous, it is hard predict what the result could be.</w:t>
+        <w:t xml:space="preserve">We say that something is ambiguous when it has more than one possible meaning. If a programming statement is ambiguous, it is hard </w:t>
+      </w:r>
+      <w:proofErr w:type="gramStart"/>
+      <w:r>
+        <w:t>predict</w:t>
+      </w:r>
+      <w:proofErr w:type="gramEnd"/>
+      <w:r>
+        <w:t xml:space="preserve"> what the result could be.</w:t>
       </w:r>
     </w:p>
     <w:p>
@@ -262,8 +307,21 @@
         <w:t xml:space="preserve">f) </w:t>
       </w:r>
       <w:r>
-        <w:t>The method bogus(String) is undefined for the type PrintStream</w:t>
-      </w:r>
+        <w:t xml:space="preserve">The method </w:t>
+      </w:r>
+      <w:proofErr w:type="gramStart"/>
+      <w:r>
+        <w:t>bogus(</w:t>
+      </w:r>
+      <w:proofErr w:type="gramEnd"/>
+      <w:r>
+        <w:t xml:space="preserve">String) is undefined for the type </w:t>
+      </w:r>
+      <w:proofErr w:type="spellStart"/>
+      <w:r>
+        <w:t>PrintStream</w:t>
+      </w:r>
+      <w:proofErr w:type="spellEnd"/>
       <w:r>
         <w:t>.</w:t>
       </w:r>
@@ -330,13 +388,28 @@
     </w:p>
     <w:p>
       <w:r>
-        <w:t>The statement has to be on a single line</w:t>
-      </w:r>
-    </w:p>
-    <w:p>
-      <w:r>
-        <w:t>System.out.println(“To be or not to be, that is the question.”);</w:t>
-      </w:r>
+        <w:t xml:space="preserve">The statement has to be on a single </w:t>
+      </w:r>
+      <w:proofErr w:type="gramStart"/>
+      <w:r>
+        <w:t>line</w:t>
+      </w:r>
+      <w:proofErr w:type="gramEnd"/>
+    </w:p>
+    <w:p>
+      <w:proofErr w:type="spellStart"/>
+      <w:r>
+        <w:t>System.out.println</w:t>
+      </w:r>
+      <w:proofErr w:type="spellEnd"/>
+      <w:r>
+        <w:t>(“To be or not to be, that is the question.”</w:t>
+      </w:r>
+      <w:proofErr w:type="gramStart"/>
+      <w:r>
+        <w:t>);</w:t>
+      </w:r>
+      <w:proofErr w:type="gramEnd"/>
     </w:p>
     <w:p>
       <w:r>
@@ -346,15 +419,25 @@
     </w:p>
     <w:p>
       <w:r>
-        <w:t>He thrusts his fists</w:t>
-      </w:r>
+        <w:t xml:space="preserve">He thrusts his </w:t>
+      </w:r>
+      <w:proofErr w:type="gramStart"/>
+      <w:r>
+        <w:t>fists</w:t>
+      </w:r>
+      <w:proofErr w:type="gramEnd"/>
     </w:p>
     <w:p>
       <w:pPr>
         <w:ind w:firstLine="720"/>
       </w:pPr>
-      <w:r>
-        <w:t>againstthe post</w:t>
+      <w:proofErr w:type="spellStart"/>
+      <w:r>
+        <w:t>againstthe</w:t>
+      </w:r>
+      <w:proofErr w:type="spellEnd"/>
+      <w:r>
+        <w:t xml:space="preserve"> post</w:t>
       </w:r>
     </w:p>
     <w:p>
@@ -362,15 +445,28 @@
         <w:t>a</w:t>
       </w:r>
       <w:r>
-        <w:t>nd still insists</w:t>
-      </w:r>
+        <w:t xml:space="preserve">nd still </w:t>
+      </w:r>
+      <w:proofErr w:type="gramStart"/>
+      <w:r>
+        <w:t>insists</w:t>
+      </w:r>
+      <w:proofErr w:type="gramEnd"/>
     </w:p>
     <w:p>
       <w:pPr>
         <w:ind w:firstLine="720"/>
       </w:pPr>
       <w:r>
-        <w:t>he sees the “ghost”</w:t>
+        <w:t>he sees the “</w:t>
+      </w:r>
+      <w:proofErr w:type="gramStart"/>
+      <w:r>
+        <w:t>ghost</w:t>
+      </w:r>
+      <w:proofErr w:type="gramEnd"/>
+      <w:r>
+        <w:t>”</w:t>
       </w:r>
     </w:p>
     <w:p>
@@ -400,23 +496,43 @@
     </w:p>
     <w:p>
       <w:r>
-        <w:t>++total;</w:t>
-      </w:r>
-    </w:p>
-    <w:p>
-      <w:r>
-        <w:t>total++;</w:t>
-      </w:r>
-    </w:p>
-    <w:p>
-      <w:r>
-        <w:t>total += 1;</w:t>
-      </w:r>
-    </w:p>
-    <w:p>
-      <w:r>
-        <w:t>total = total + 1;</w:t>
-      </w:r>
+        <w:t>++</w:t>
+      </w:r>
+      <w:proofErr w:type="gramStart"/>
+      <w:r>
+        <w:t>total;</w:t>
+      </w:r>
+      <w:proofErr w:type="gramEnd"/>
+    </w:p>
+    <w:p>
+      <w:r>
+        <w:t>total+</w:t>
+      </w:r>
+      <w:proofErr w:type="gramStart"/>
+      <w:r>
+        <w:t>+;</w:t>
+      </w:r>
+      <w:proofErr w:type="gramEnd"/>
+    </w:p>
+    <w:p>
+      <w:r>
+        <w:t xml:space="preserve">total += </w:t>
+      </w:r>
+      <w:proofErr w:type="gramStart"/>
+      <w:r>
+        <w:t>1;</w:t>
+      </w:r>
+      <w:proofErr w:type="gramEnd"/>
+    </w:p>
+    <w:p>
+      <w:r>
+        <w:t xml:space="preserve">total = total + </w:t>
+      </w:r>
+      <w:proofErr w:type="gramStart"/>
+      <w:r>
+        <w:t>1;</w:t>
+      </w:r>
+      <w:proofErr w:type="gramEnd"/>
     </w:p>
     <w:p>
       <w:r>
@@ -425,17 +541,41 @@
     </w:p>
     <w:p>
       <w:r>
-        <w:t>a) iResult = 5</w:t>
-      </w:r>
-    </w:p>
-    <w:p>
-      <w:r>
-        <w:t>b) fResult = 5.0</w:t>
-      </w:r>
-    </w:p>
-    <w:p>
-      <w:r>
-        <w:t xml:space="preserve">c) iResult = </w:t>
+        <w:t xml:space="preserve">a) </w:t>
+      </w:r>
+      <w:proofErr w:type="spellStart"/>
+      <w:r>
+        <w:t>iResult</w:t>
+      </w:r>
+      <w:proofErr w:type="spellEnd"/>
+      <w:r>
+        <w:t xml:space="preserve"> = 5</w:t>
+      </w:r>
+    </w:p>
+    <w:p>
+      <w:r>
+        <w:t xml:space="preserve">b) </w:t>
+      </w:r>
+      <w:proofErr w:type="spellStart"/>
+      <w:r>
+        <w:t>fResult</w:t>
+      </w:r>
+      <w:proofErr w:type="spellEnd"/>
+      <w:r>
+        <w:t xml:space="preserve"> = 5.0</w:t>
+      </w:r>
+    </w:p>
+    <w:p>
+      <w:r>
+        <w:t xml:space="preserve">c) </w:t>
+      </w:r>
+      <w:proofErr w:type="spellStart"/>
+      <w:r>
+        <w:t>iResult</w:t>
+      </w:r>
+      <w:proofErr w:type="spellEnd"/>
+      <w:r>
+        <w:t xml:space="preserve"> = </w:t>
       </w:r>
       <w:r>
         <w:t>3</w:t>
@@ -443,7 +583,15 @@
     </w:p>
     <w:p>
       <w:r>
-        <w:t xml:space="preserve">d) fResult = </w:t>
+        <w:t xml:space="preserve">d) </w:t>
+      </w:r>
+      <w:proofErr w:type="spellStart"/>
+      <w:r>
+        <w:t>fResult</w:t>
+      </w:r>
+      <w:proofErr w:type="spellEnd"/>
+      <w:r>
+        <w:t xml:space="preserve"> = </w:t>
       </w:r>
       <w:r>
         <w:t>3.0</w:t>
@@ -451,7 +599,15 @@
     </w:p>
     <w:p>
       <w:r>
-        <w:t xml:space="preserve">e) fResult = </w:t>
+        <w:t xml:space="preserve">e) </w:t>
+      </w:r>
+      <w:proofErr w:type="spellStart"/>
+      <w:r>
+        <w:t>fResult</w:t>
+      </w:r>
+      <w:proofErr w:type="spellEnd"/>
+      <w:r>
+        <w:t xml:space="preserve"> = </w:t>
       </w:r>
       <w:r>
         <w:t>3.4</w:t>
@@ -459,7 +615,15 @@
     </w:p>
     <w:p>
       <w:r>
-        <w:t xml:space="preserve">f) fResult = </w:t>
+        <w:t xml:space="preserve">f) </w:t>
+      </w:r>
+      <w:proofErr w:type="spellStart"/>
+      <w:r>
+        <w:t>fResult</w:t>
+      </w:r>
+      <w:proofErr w:type="spellEnd"/>
+      <w:r>
+        <w:t xml:space="preserve"> = </w:t>
       </w:r>
       <w:r>
         <w:t>1.3302034428794993</w:t>
@@ -467,7 +631,15 @@
     </w:p>
     <w:p>
       <w:r>
-        <w:t xml:space="preserve">g) iResult = </w:t>
+        <w:t xml:space="preserve">g) </w:t>
+      </w:r>
+      <w:proofErr w:type="spellStart"/>
+      <w:r>
+        <w:t>iResult</w:t>
+      </w:r>
+      <w:proofErr w:type="spellEnd"/>
+      <w:r>
+        <w:t xml:space="preserve"> = </w:t>
       </w:r>
       <w:r>
         <w:t>0</w:t>
@@ -475,15 +647,36 @@
     </w:p>
     <w:p>
       <w:r>
-        <w:t xml:space="preserve">h) fResult = </w:t>
+        <w:t xml:space="preserve">h) </w:t>
+      </w:r>
+      <w:proofErr w:type="spellStart"/>
+      <w:r>
+        <w:t>fResult</w:t>
+      </w:r>
+      <w:proofErr w:type="spellEnd"/>
+      <w:r>
+        <w:t xml:space="preserve"> = </w:t>
       </w:r>
       <w:r>
         <w:t>0.625</w:t>
       </w:r>
     </w:p>
     <w:p>
-      <w:r>
-        <w:t xml:space="preserve">i) fResult = </w:t>
+      <w:proofErr w:type="spellStart"/>
+      <w:r>
+        <w:t>i</w:t>
+      </w:r>
+      <w:proofErr w:type="spellEnd"/>
+      <w:r>
+        <w:t xml:space="preserve">) </w:t>
+      </w:r>
+      <w:proofErr w:type="spellStart"/>
+      <w:r>
+        <w:t>fResult</w:t>
+      </w:r>
+      <w:proofErr w:type="spellEnd"/>
+      <w:r>
+        <w:t xml:space="preserve"> = </w:t>
       </w:r>
       <w:r>
         <w:t>0.625</w:t>
@@ -491,7 +684,15 @@
     </w:p>
     <w:p>
       <w:r>
-        <w:t xml:space="preserve">j) fResult = </w:t>
+        <w:t xml:space="preserve">j) </w:t>
+      </w:r>
+      <w:proofErr w:type="spellStart"/>
+      <w:r>
+        <w:t>fResult</w:t>
+      </w:r>
+      <w:proofErr w:type="spellEnd"/>
+      <w:r>
+        <w:t xml:space="preserve"> = </w:t>
       </w:r>
       <w:r>
         <w:t>0.0</w:t>
@@ -499,15 +700,36 @@
     </w:p>
     <w:p>
       <w:r>
-        <w:t xml:space="preserve">k) iResult =  </w:t>
+        <w:t xml:space="preserve">k) </w:t>
+      </w:r>
+      <w:proofErr w:type="spellStart"/>
+      <w:r>
+        <w:t>iResult</w:t>
+      </w:r>
+      <w:proofErr w:type="spellEnd"/>
+      <w:r>
+        <w:t xml:space="preserve"> </w:t>
+      </w:r>
+      <w:proofErr w:type="gramStart"/>
+      <w:r>
+        <w:t xml:space="preserve">=  </w:t>
       </w:r>
       <w:r>
         <w:t>3</w:t>
       </w:r>
-    </w:p>
-    <w:p>
-      <w:r>
-        <w:t xml:space="preserve">l) fResult = </w:t>
+      <w:proofErr w:type="gramEnd"/>
+    </w:p>
+    <w:p>
+      <w:r>
+        <w:t xml:space="preserve">l) </w:t>
+      </w:r>
+      <w:proofErr w:type="spellStart"/>
+      <w:r>
+        <w:t>fResult</w:t>
+      </w:r>
+      <w:proofErr w:type="spellEnd"/>
+      <w:r>
+        <w:t xml:space="preserve"> = </w:t>
       </w:r>
       <w:r>
         <w:t>3.0</w:t>
@@ -515,7 +737,15 @@
     </w:p>
     <w:p>
       <w:r>
-        <w:t xml:space="preserve">m) fResult = </w:t>
+        <w:t xml:space="preserve">m) </w:t>
+      </w:r>
+      <w:proofErr w:type="spellStart"/>
+      <w:r>
+        <w:t>fResult</w:t>
+      </w:r>
+      <w:proofErr w:type="spellEnd"/>
+      <w:r>
+        <w:t xml:space="preserve"> = </w:t>
       </w:r>
       <w:r>
         <w:t>0.0</w:t>
@@ -523,7 +753,15 @@
     </w:p>
     <w:p>
       <w:r>
-        <w:t xml:space="preserve">n) iResult = </w:t>
+        <w:t xml:space="preserve">n) </w:t>
+      </w:r>
+      <w:proofErr w:type="spellStart"/>
+      <w:r>
+        <w:t>iResult</w:t>
+      </w:r>
+      <w:proofErr w:type="spellEnd"/>
+      <w:r>
+        <w:t xml:space="preserve"> = </w:t>
       </w:r>
       <w:r>
         <w:t>2</w:t>
@@ -532,7 +770,15 @@
     <w:p>
       <w:r>
         <w:lastRenderedPageBreak/>
-        <w:t xml:space="preserve">o) iResult = </w:t>
+        <w:t xml:space="preserve">o) </w:t>
+      </w:r>
+      <w:proofErr w:type="spellStart"/>
+      <w:r>
+        <w:t>iResult</w:t>
+      </w:r>
+      <w:proofErr w:type="spellEnd"/>
+      <w:r>
+        <w:t xml:space="preserve"> = </w:t>
       </w:r>
       <w:r>
         <w:t>6</w:t>
@@ -540,7 +786,15 @@
     </w:p>
     <w:p>
       <w:r>
-        <w:t xml:space="preserve">p) iResult = </w:t>
+        <w:t xml:space="preserve">p) </w:t>
+      </w:r>
+      <w:proofErr w:type="spellStart"/>
+      <w:r>
+        <w:t>iResult</w:t>
+      </w:r>
+      <w:proofErr w:type="spellEnd"/>
+      <w:r>
+        <w:t xml:space="preserve"> = </w:t>
       </w:r>
       <w:r>
         <w:t>17</w:t>
@@ -548,7 +802,15 @@
     </w:p>
     <w:p>
       <w:r>
-        <w:t xml:space="preserve">q) iResult = </w:t>
+        <w:t xml:space="preserve">q) </w:t>
+      </w:r>
+      <w:proofErr w:type="spellStart"/>
+      <w:r>
+        <w:t>iResult</w:t>
+      </w:r>
+      <w:proofErr w:type="spellEnd"/>
+      <w:r>
+        <w:t xml:space="preserve"> = </w:t>
       </w:r>
       <w:r>
         <w:t>0</w:t>
@@ -597,8 +859,19 @@
           <w:sz w:val="21"/>
           <w:szCs w:val="21"/>
         </w:rPr>
-        <w:t xml:space="preserve"> csci_145.hw.hw1;</w:t>
-      </w:r>
+        <w:t xml:space="preserve"> </w:t>
+      </w:r>
+      <w:proofErr w:type="gramStart"/>
+      <w:r>
+        <w:rPr>
+          <w:rFonts w:ascii="Consolas" w:eastAsia="Times New Roman" w:hAnsi="Consolas" w:cs="Times New Roman"/>
+          <w:color w:val="D4D4D4"/>
+          <w:sz w:val="21"/>
+          <w:szCs w:val="21"/>
+        </w:rPr>
+        <w:t>csci_145.hw.hw1;</w:t>
+      </w:r>
+      <w:proofErr w:type="gramEnd"/>
     </w:p>
     <w:p>
       <w:pPr>
@@ -630,7 +903,27 @@
           <w:sz w:val="21"/>
           <w:szCs w:val="21"/>
         </w:rPr>
-        <w:t>/*  Java Class: CSCI 145</w:t>
+        <w:t>/</w:t>
+      </w:r>
+      <w:proofErr w:type="gramStart"/>
+      <w:r>
+        <w:rPr>
+          <w:rFonts w:ascii="Consolas" w:eastAsia="Times New Roman" w:hAnsi="Consolas" w:cs="Times New Roman"/>
+          <w:color w:val="6A9955"/>
+          <w:sz w:val="21"/>
+          <w:szCs w:val="21"/>
+        </w:rPr>
+        <w:t>*  Java</w:t>
+      </w:r>
+      <w:proofErr w:type="gramEnd"/>
+      <w:r>
+        <w:rPr>
+          <w:rFonts w:ascii="Consolas" w:eastAsia="Times New Roman" w:hAnsi="Consolas" w:cs="Times New Roman"/>
+          <w:color w:val="6A9955"/>
+          <w:sz w:val="21"/>
+          <w:szCs w:val="21"/>
+        </w:rPr>
+        <w:t xml:space="preserve"> Class: CSCI 145</w:t>
       </w:r>
     </w:p>
     <w:p>
@@ -693,8 +986,19 @@
           <w:sz w:val="21"/>
           <w:szCs w:val="21"/>
         </w:rPr>
-        <w:t>Date: Mar 1 2023</w:t>
-      </w:r>
+        <w:t>Date: Mar 1</w:t>
+      </w:r>
+      <w:proofErr w:type="gramStart"/>
+      <w:r>
+        <w:rPr>
+          <w:rFonts w:ascii="Consolas" w:eastAsia="Times New Roman" w:hAnsi="Consolas" w:cs="Times New Roman"/>
+          <w:color w:val="6A9955"/>
+          <w:sz w:val="21"/>
+          <w:szCs w:val="21"/>
+        </w:rPr>
+        <w:t xml:space="preserve"> 2023</w:t>
+      </w:r>
+      <w:proofErr w:type="gramEnd"/>
     </w:p>
     <w:p>
       <w:pPr>
@@ -855,7 +1159,38 @@
           <w:sz w:val="21"/>
           <w:szCs w:val="21"/>
         </w:rPr>
-        <w:t xml:space="preserve"> java.util.Scanner;</w:t>
+        <w:t xml:space="preserve"> </w:t>
+      </w:r>
+      <w:proofErr w:type="spellStart"/>
+      <w:proofErr w:type="gramStart"/>
+      <w:r>
+        <w:rPr>
+          <w:rFonts w:ascii="Consolas" w:eastAsia="Times New Roman" w:hAnsi="Consolas" w:cs="Times New Roman"/>
+          <w:color w:val="D4D4D4"/>
+          <w:sz w:val="21"/>
+          <w:szCs w:val="21"/>
+        </w:rPr>
+        <w:t>java.util</w:t>
+      </w:r>
+      <w:proofErr w:type="gramEnd"/>
+      <w:r>
+        <w:rPr>
+          <w:rFonts w:ascii="Consolas" w:eastAsia="Times New Roman" w:hAnsi="Consolas" w:cs="Times New Roman"/>
+          <w:color w:val="D4D4D4"/>
+          <w:sz w:val="21"/>
+          <w:szCs w:val="21"/>
+        </w:rPr>
+        <w:t>.Scanner</w:t>
+      </w:r>
+      <w:proofErr w:type="spellEnd"/>
+      <w:r>
+        <w:rPr>
+          <w:rFonts w:ascii="Consolas" w:eastAsia="Times New Roman" w:hAnsi="Consolas" w:cs="Times New Roman"/>
+          <w:color w:val="D4D4D4"/>
+          <w:sz w:val="21"/>
+          <w:szCs w:val="21"/>
+        </w:rPr>
+        <w:t>;</w:t>
       </w:r>
     </w:p>
     <w:p>
@@ -1010,6 +1345,7 @@
         </w:rPr>
         <w:t xml:space="preserve"> </w:t>
       </w:r>
+      <w:proofErr w:type="gramStart"/>
       <w:r>
         <w:rPr>
           <w:rFonts w:ascii="Consolas" w:eastAsia="Times New Roman" w:hAnsi="Consolas" w:cs="Times New Roman"/>
@@ -1028,6 +1364,7 @@
         </w:rPr>
         <w:t>(</w:t>
       </w:r>
+      <w:proofErr w:type="gramEnd"/>
       <w:r>
         <w:rPr>
           <w:rFonts w:ascii="Consolas" w:eastAsia="Times New Roman" w:hAnsi="Consolas" w:cs="Times New Roman"/>
@@ -1046,6 +1383,7 @@
         </w:rPr>
         <w:t xml:space="preserve">[] </w:t>
       </w:r>
+      <w:proofErr w:type="spellStart"/>
       <w:r>
         <w:rPr>
           <w:rFonts w:ascii="Consolas" w:eastAsia="Times New Roman" w:hAnsi="Consolas" w:cs="Times New Roman"/>
@@ -1055,6 +1393,7 @@
         </w:rPr>
         <w:t>args</w:t>
       </w:r>
+      <w:proofErr w:type="spellEnd"/>
       <w:r>
         <w:rPr>
           <w:rFonts w:ascii="Consolas" w:eastAsia="Times New Roman" w:hAnsi="Consolas" w:cs="Times New Roman"/>
@@ -1157,6 +1496,8 @@
         </w:rPr>
         <w:t xml:space="preserve">, </w:t>
       </w:r>
+      <w:proofErr w:type="spellStart"/>
+      <w:proofErr w:type="gramStart"/>
       <w:r>
         <w:rPr>
           <w:rFonts w:ascii="Consolas" w:eastAsia="Times New Roman" w:hAnsi="Consolas" w:cs="Times New Roman"/>
@@ -1166,6 +1507,7 @@
         </w:rPr>
         <w:t>totalSeconds</w:t>
       </w:r>
+      <w:proofErr w:type="spellEnd"/>
       <w:r>
         <w:rPr>
           <w:rFonts w:ascii="Consolas" w:eastAsia="Times New Roman" w:hAnsi="Consolas" w:cs="Times New Roman"/>
@@ -1175,6 +1517,7 @@
         </w:rPr>
         <w:t>;</w:t>
       </w:r>
+      <w:proofErr w:type="gramEnd"/>
     </w:p>
     <w:p>
       <w:pPr>
@@ -1250,6 +1593,7 @@
         </w:rPr>
         <w:t xml:space="preserve"> </w:t>
       </w:r>
+      <w:proofErr w:type="gramStart"/>
       <w:r>
         <w:rPr>
           <w:rFonts w:ascii="Consolas" w:eastAsia="Times New Roman" w:hAnsi="Consolas" w:cs="Times New Roman"/>
@@ -1268,6 +1612,7 @@
         </w:rPr>
         <w:t>(</w:t>
       </w:r>
+      <w:proofErr w:type="gramEnd"/>
       <w:r>
         <w:rPr>
           <w:rFonts w:ascii="Consolas" w:eastAsia="Times New Roman" w:hAnsi="Consolas" w:cs="Times New Roman"/>
@@ -1346,6 +1691,7 @@
         </w:rPr>
         <w:t xml:space="preserve">        </w:t>
       </w:r>
+      <w:proofErr w:type="spellStart"/>
       <w:r>
         <w:rPr>
           <w:rFonts w:ascii="Consolas" w:eastAsia="Times New Roman" w:hAnsi="Consolas" w:cs="Times New Roman"/>
@@ -1391,6 +1737,7 @@
         </w:rPr>
         <w:t>print</w:t>
       </w:r>
+      <w:proofErr w:type="spellEnd"/>
       <w:r>
         <w:rPr>
           <w:rFonts w:ascii="Consolas" w:eastAsia="Times New Roman" w:hAnsi="Consolas" w:cs="Times New Roman"/>
@@ -1409,6 +1756,7 @@
         </w:rPr>
         <w:t>"Enter the number of hours: "</w:t>
       </w:r>
+      <w:proofErr w:type="gramStart"/>
       <w:r>
         <w:rPr>
           <w:rFonts w:ascii="Consolas" w:eastAsia="Times New Roman" w:hAnsi="Consolas" w:cs="Times New Roman"/>
@@ -1418,6 +1766,7 @@
         </w:rPr>
         <w:t>);</w:t>
       </w:r>
+      <w:proofErr w:type="gramEnd"/>
     </w:p>
     <w:p>
       <w:pPr>
@@ -1439,6 +1788,8 @@
         </w:rPr>
         <w:t xml:space="preserve">        hours = </w:t>
       </w:r>
+      <w:proofErr w:type="spellStart"/>
+      <w:proofErr w:type="gramStart"/>
       <w:r>
         <w:rPr>
           <w:rFonts w:ascii="Consolas" w:eastAsia="Times New Roman" w:hAnsi="Consolas" w:cs="Times New Roman"/>
@@ -1466,6 +1817,8 @@
         </w:rPr>
         <w:t>nextInt</w:t>
       </w:r>
+      <w:proofErr w:type="spellEnd"/>
+      <w:proofErr w:type="gramEnd"/>
       <w:r>
         <w:rPr>
           <w:rFonts w:ascii="Consolas" w:eastAsia="Times New Roman" w:hAnsi="Consolas" w:cs="Times New Roman"/>
@@ -1496,6 +1849,7 @@
         </w:rPr>
         <w:t xml:space="preserve">        </w:t>
       </w:r>
+      <w:proofErr w:type="spellStart"/>
       <w:r>
         <w:rPr>
           <w:rFonts w:ascii="Consolas" w:eastAsia="Times New Roman" w:hAnsi="Consolas" w:cs="Times New Roman"/>
@@ -1541,6 +1895,7 @@
         </w:rPr>
         <w:t>print</w:t>
       </w:r>
+      <w:proofErr w:type="spellEnd"/>
       <w:r>
         <w:rPr>
           <w:rFonts w:ascii="Consolas" w:eastAsia="Times New Roman" w:hAnsi="Consolas" w:cs="Times New Roman"/>
@@ -1559,6 +1914,7 @@
         </w:rPr>
         <w:t>"Enter the number of minutes: "</w:t>
       </w:r>
+      <w:proofErr w:type="gramStart"/>
       <w:r>
         <w:rPr>
           <w:rFonts w:ascii="Consolas" w:eastAsia="Times New Roman" w:hAnsi="Consolas" w:cs="Times New Roman"/>
@@ -1568,6 +1924,7 @@
         </w:rPr>
         <w:t>);</w:t>
       </w:r>
+      <w:proofErr w:type="gramEnd"/>
     </w:p>
     <w:p>
       <w:pPr>
@@ -1589,6 +1946,8 @@
         </w:rPr>
         <w:t xml:space="preserve">        minutes = </w:t>
       </w:r>
+      <w:proofErr w:type="spellStart"/>
+      <w:proofErr w:type="gramStart"/>
       <w:r>
         <w:rPr>
           <w:rFonts w:ascii="Consolas" w:eastAsia="Times New Roman" w:hAnsi="Consolas" w:cs="Times New Roman"/>
@@ -1616,6 +1975,8 @@
         </w:rPr>
         <w:t>nextInt</w:t>
       </w:r>
+      <w:proofErr w:type="spellEnd"/>
+      <w:proofErr w:type="gramEnd"/>
       <w:r>
         <w:rPr>
           <w:rFonts w:ascii="Consolas" w:eastAsia="Times New Roman" w:hAnsi="Consolas" w:cs="Times New Roman"/>
@@ -1646,6 +2007,7 @@
         </w:rPr>
         <w:t xml:space="preserve">        </w:t>
       </w:r>
+      <w:proofErr w:type="spellStart"/>
       <w:r>
         <w:rPr>
           <w:rFonts w:ascii="Consolas" w:eastAsia="Times New Roman" w:hAnsi="Consolas" w:cs="Times New Roman"/>
@@ -1691,6 +2053,7 @@
         </w:rPr>
         <w:t>print</w:t>
       </w:r>
+      <w:proofErr w:type="spellEnd"/>
       <w:r>
         <w:rPr>
           <w:rFonts w:ascii="Consolas" w:eastAsia="Times New Roman" w:hAnsi="Consolas" w:cs="Times New Roman"/>
@@ -1709,6 +2072,7 @@
         </w:rPr>
         <w:t>"Enter the number of seconds: "</w:t>
       </w:r>
+      <w:proofErr w:type="gramStart"/>
       <w:r>
         <w:rPr>
           <w:rFonts w:ascii="Consolas" w:eastAsia="Times New Roman" w:hAnsi="Consolas" w:cs="Times New Roman"/>
@@ -1718,6 +2082,7 @@
         </w:rPr>
         <w:t>);</w:t>
       </w:r>
+      <w:proofErr w:type="gramEnd"/>
     </w:p>
     <w:p>
       <w:pPr>
@@ -1739,6 +2104,8 @@
         </w:rPr>
         <w:t xml:space="preserve">        seconds = </w:t>
       </w:r>
+      <w:proofErr w:type="spellStart"/>
+      <w:proofErr w:type="gramStart"/>
       <w:r>
         <w:rPr>
           <w:rFonts w:ascii="Consolas" w:eastAsia="Times New Roman" w:hAnsi="Consolas" w:cs="Times New Roman"/>
@@ -1766,6 +2133,8 @@
         </w:rPr>
         <w:t>nextInt</w:t>
       </w:r>
+      <w:proofErr w:type="spellEnd"/>
+      <w:proofErr w:type="gramEnd"/>
       <w:r>
         <w:rPr>
           <w:rFonts w:ascii="Consolas" w:eastAsia="Times New Roman" w:hAnsi="Consolas" w:cs="Times New Roman"/>
@@ -1796,6 +2165,8 @@
         </w:rPr>
         <w:t xml:space="preserve">        </w:t>
       </w:r>
+      <w:proofErr w:type="spellStart"/>
+      <w:proofErr w:type="gramStart"/>
       <w:r>
         <w:rPr>
           <w:rFonts w:ascii="Consolas" w:eastAsia="Times New Roman" w:hAnsi="Consolas" w:cs="Times New Roman"/>
@@ -1823,6 +2194,8 @@
         </w:rPr>
         <w:t>close</w:t>
       </w:r>
+      <w:proofErr w:type="spellEnd"/>
+      <w:proofErr w:type="gramEnd"/>
       <w:r>
         <w:rPr>
           <w:rFonts w:ascii="Consolas" w:eastAsia="Times New Roman" w:hAnsi="Consolas" w:cs="Times New Roman"/>
@@ -1853,6 +2226,7 @@
         </w:rPr>
         <w:t xml:space="preserve">        </w:t>
       </w:r>
+      <w:proofErr w:type="spellStart"/>
       <w:r>
         <w:rPr>
           <w:rFonts w:ascii="Consolas" w:eastAsia="Times New Roman" w:hAnsi="Consolas" w:cs="Times New Roman"/>
@@ -1898,15 +2272,27 @@
         </w:rPr>
         <w:t>println</w:t>
       </w:r>
-      <w:r>
-        <w:rPr>
-          <w:rFonts w:ascii="Consolas" w:eastAsia="Times New Roman" w:hAnsi="Consolas" w:cs="Times New Roman"/>
-          <w:color w:val="D4D4D4"/>
-          <w:sz w:val="21"/>
-          <w:szCs w:val="21"/>
-        </w:rPr>
-        <w:t>();</w:t>
-      </w:r>
+      <w:proofErr w:type="spellEnd"/>
+      <w:r>
+        <w:rPr>
+          <w:rFonts w:ascii="Consolas" w:eastAsia="Times New Roman" w:hAnsi="Consolas" w:cs="Times New Roman"/>
+          <w:color w:val="D4D4D4"/>
+          <w:sz w:val="21"/>
+          <w:szCs w:val="21"/>
+        </w:rPr>
+        <w:t>(</w:t>
+      </w:r>
+      <w:proofErr w:type="gramStart"/>
+      <w:r>
+        <w:rPr>
+          <w:rFonts w:ascii="Consolas" w:eastAsia="Times New Roman" w:hAnsi="Consolas" w:cs="Times New Roman"/>
+          <w:color w:val="D4D4D4"/>
+          <w:sz w:val="21"/>
+          <w:szCs w:val="21"/>
+        </w:rPr>
+        <w:t>);</w:t>
+      </w:r>
+      <w:proofErr w:type="gramEnd"/>
     </w:p>
     <w:p>
       <w:pPr>
@@ -1947,7 +2333,27 @@
           <w:sz w:val="21"/>
           <w:szCs w:val="21"/>
         </w:rPr>
-        <w:t xml:space="preserve">        totalSeconds = seconds + (minutes * </w:t>
+        <w:t xml:space="preserve">        </w:t>
+      </w:r>
+      <w:proofErr w:type="spellStart"/>
+      <w:r>
+        <w:rPr>
+          <w:rFonts w:ascii="Consolas" w:eastAsia="Times New Roman" w:hAnsi="Consolas" w:cs="Times New Roman"/>
+          <w:color w:val="D4D4D4"/>
+          <w:sz w:val="21"/>
+          <w:szCs w:val="21"/>
+        </w:rPr>
+        <w:t>totalSeconds</w:t>
+      </w:r>
+      <w:proofErr w:type="spellEnd"/>
+      <w:r>
+        <w:rPr>
+          <w:rFonts w:ascii="Consolas" w:eastAsia="Times New Roman" w:hAnsi="Consolas" w:cs="Times New Roman"/>
+          <w:color w:val="D4D4D4"/>
+          <w:sz w:val="21"/>
+          <w:szCs w:val="21"/>
+        </w:rPr>
+        <w:t xml:space="preserve"> = seconds + (minutes * </w:t>
       </w:r>
       <w:r>
         <w:rPr>
@@ -1976,6 +2382,7 @@
         </w:rPr>
         <w:t>3600</w:t>
       </w:r>
+      <w:proofErr w:type="gramStart"/>
       <w:r>
         <w:rPr>
           <w:rFonts w:ascii="Consolas" w:eastAsia="Times New Roman" w:hAnsi="Consolas" w:cs="Times New Roman"/>
@@ -1985,6 +2392,7 @@
         </w:rPr>
         <w:t>);</w:t>
       </w:r>
+      <w:proofErr w:type="gramEnd"/>
     </w:p>
     <w:p>
       <w:pPr>
@@ -2027,6 +2435,7 @@
         </w:rPr>
         <w:t xml:space="preserve">        </w:t>
       </w:r>
+      <w:proofErr w:type="spellStart"/>
       <w:r>
         <w:rPr>
           <w:rFonts w:ascii="Consolas" w:eastAsia="Times New Roman" w:hAnsi="Consolas" w:cs="Times New Roman"/>
@@ -2072,6 +2481,7 @@
         </w:rPr>
         <w:t>print</w:t>
       </w:r>
+      <w:proofErr w:type="spellEnd"/>
       <w:r>
         <w:rPr>
           <w:rFonts w:ascii="Consolas" w:eastAsia="Times New Roman" w:hAnsi="Consolas" w:cs="Times New Roman"/>
@@ -2126,6 +2536,7 @@
         </w:rPr>
         <w:t>" seconds "</w:t>
       </w:r>
+      <w:proofErr w:type="gramStart"/>
       <w:r>
         <w:rPr>
           <w:rFonts w:ascii="Consolas" w:eastAsia="Times New Roman" w:hAnsi="Consolas" w:cs="Times New Roman"/>
@@ -2135,6 +2546,7 @@
         </w:rPr>
         <w:t>);</w:t>
       </w:r>
+      <w:proofErr w:type="gramEnd"/>
     </w:p>
     <w:p>
       <w:pPr>
@@ -2157,6 +2569,7 @@
         <w:lastRenderedPageBreak/>
         <w:t xml:space="preserve">        </w:t>
       </w:r>
+      <w:proofErr w:type="spellStart"/>
       <w:r>
         <w:rPr>
           <w:rFonts w:ascii="Consolas" w:eastAsia="Times New Roman" w:hAnsi="Consolas" w:cs="Times New Roman"/>
@@ -2202,6 +2615,7 @@
         </w:rPr>
         <w:t>println</w:t>
       </w:r>
+      <w:proofErr w:type="spellEnd"/>
       <w:r>
         <w:rPr>
           <w:rFonts w:ascii="Consolas" w:eastAsia="Times New Roman" w:hAnsi="Consolas" w:cs="Times New Roman"/>
@@ -2227,7 +2641,27 @@
           <w:sz w:val="21"/>
           <w:szCs w:val="21"/>
         </w:rPr>
-        <w:t xml:space="preserve"> + totalSeconds + </w:t>
+        <w:t xml:space="preserve"> + </w:t>
+      </w:r>
+      <w:proofErr w:type="spellStart"/>
+      <w:r>
+        <w:rPr>
+          <w:rFonts w:ascii="Consolas" w:eastAsia="Times New Roman" w:hAnsi="Consolas" w:cs="Times New Roman"/>
+          <w:color w:val="D4D4D4"/>
+          <w:sz w:val="21"/>
+          <w:szCs w:val="21"/>
+        </w:rPr>
+        <w:t>totalSeconds</w:t>
+      </w:r>
+      <w:proofErr w:type="spellEnd"/>
+      <w:r>
+        <w:rPr>
+          <w:rFonts w:ascii="Consolas" w:eastAsia="Times New Roman" w:hAnsi="Consolas" w:cs="Times New Roman"/>
+          <w:color w:val="D4D4D4"/>
+          <w:sz w:val="21"/>
+          <w:szCs w:val="21"/>
+        </w:rPr>
+        <w:t xml:space="preserve"> + </w:t>
       </w:r>
       <w:r>
         <w:rPr>
@@ -2238,6 +2672,7 @@
         </w:rPr>
         <w:t>" seconds."</w:t>
       </w:r>
+      <w:proofErr w:type="gramStart"/>
       <w:r>
         <w:rPr>
           <w:rFonts w:ascii="Consolas" w:eastAsia="Times New Roman" w:hAnsi="Consolas" w:cs="Times New Roman"/>
@@ -2247,6 +2682,7 @@
         </w:rPr>
         <w:t>);</w:t>
       </w:r>
+      <w:proofErr w:type="gramEnd"/>
     </w:p>
     <w:p>
       <w:pPr>
@@ -2315,18 +2751,33 @@
     </w:p>
     <w:p>
       <w:r>
-        <w:t>Enter the number of hours: 1</w:t>
-      </w:r>
-    </w:p>
-    <w:p>
-      <w:r>
-        <w:t>Enter the number of minutes: 28</w:t>
-      </w:r>
-    </w:p>
-    <w:p>
-      <w:r>
-        <w:t>Enter the number of seconds: 42</w:t>
-      </w:r>
+        <w:t xml:space="preserve">Enter the number of hours: </w:t>
+      </w:r>
+      <w:proofErr w:type="gramStart"/>
+      <w:r>
+        <w:t>1</w:t>
+      </w:r>
+      <w:proofErr w:type="gramEnd"/>
+    </w:p>
+    <w:p>
+      <w:r>
+        <w:t xml:space="preserve">Enter the number of minutes: </w:t>
+      </w:r>
+      <w:proofErr w:type="gramStart"/>
+      <w:r>
+        <w:t>28</w:t>
+      </w:r>
+      <w:proofErr w:type="gramEnd"/>
+    </w:p>
+    <w:p>
+      <w:r>
+        <w:t xml:space="preserve">Enter the number of seconds: </w:t>
+      </w:r>
+      <w:proofErr w:type="gramStart"/>
+      <w:r>
+        <w:t>42</w:t>
+      </w:r>
+      <w:proofErr w:type="gramEnd"/>
     </w:p>
     <w:p/>
     <w:p>
@@ -2342,7 +2793,15 @@
     </w:p>
     <w:p>
       <w:r>
-        <w:t>Source cod below:</w:t>
+        <w:t xml:space="preserve">Source </w:t>
+      </w:r>
+      <w:proofErr w:type="spellStart"/>
+      <w:r>
+        <w:t>cod</w:t>
+      </w:r>
+      <w:proofErr w:type="spellEnd"/>
+      <w:r>
+        <w:t xml:space="preserve"> below:</w:t>
       </w:r>
     </w:p>
     <w:p>
@@ -2372,8 +2831,19 @@
           <w:sz w:val="21"/>
           <w:szCs w:val="21"/>
         </w:rPr>
-        <w:t xml:space="preserve"> csci_145.hw.hw1;</w:t>
-      </w:r>
+        <w:t xml:space="preserve"> </w:t>
+      </w:r>
+      <w:proofErr w:type="gramStart"/>
+      <w:r>
+        <w:rPr>
+          <w:rFonts w:ascii="Consolas" w:eastAsia="Times New Roman" w:hAnsi="Consolas" w:cs="Times New Roman"/>
+          <w:color w:val="D4D4D4"/>
+          <w:sz w:val="21"/>
+          <w:szCs w:val="21"/>
+        </w:rPr>
+        <w:t>csci_145.hw.hw1;</w:t>
+      </w:r>
+      <w:proofErr w:type="gramEnd"/>
     </w:p>
     <w:p>
       <w:pPr>
@@ -2405,7 +2875,27 @@
           <w:sz w:val="21"/>
           <w:szCs w:val="21"/>
         </w:rPr>
-        <w:t>/*  Java Class: CSCI 145</w:t>
+        <w:t>/</w:t>
+      </w:r>
+      <w:proofErr w:type="gramStart"/>
+      <w:r>
+        <w:rPr>
+          <w:rFonts w:ascii="Consolas" w:eastAsia="Times New Roman" w:hAnsi="Consolas" w:cs="Times New Roman"/>
+          <w:color w:val="6A9955"/>
+          <w:sz w:val="21"/>
+          <w:szCs w:val="21"/>
+        </w:rPr>
+        <w:t>*  Java</w:t>
+      </w:r>
+      <w:proofErr w:type="gramEnd"/>
+      <w:r>
+        <w:rPr>
+          <w:rFonts w:ascii="Consolas" w:eastAsia="Times New Roman" w:hAnsi="Consolas" w:cs="Times New Roman"/>
+          <w:color w:val="6A9955"/>
+          <w:sz w:val="21"/>
+          <w:szCs w:val="21"/>
+        </w:rPr>
+        <w:t xml:space="preserve"> Class: CSCI 145</w:t>
       </w:r>
     </w:p>
     <w:p>
@@ -2468,8 +2958,19 @@
           <w:sz w:val="21"/>
           <w:szCs w:val="21"/>
         </w:rPr>
-        <w:t>Date: Mar 1 2023</w:t>
-      </w:r>
+        <w:t>Date: Mar 1</w:t>
+      </w:r>
+      <w:proofErr w:type="gramStart"/>
+      <w:r>
+        <w:rPr>
+          <w:rFonts w:ascii="Consolas" w:eastAsia="Times New Roman" w:hAnsi="Consolas" w:cs="Times New Roman"/>
+          <w:color w:val="6A9955"/>
+          <w:sz w:val="21"/>
+          <w:szCs w:val="21"/>
+        </w:rPr>
+        <w:t xml:space="preserve"> 2023</w:t>
+      </w:r>
+      <w:proofErr w:type="gramEnd"/>
     </w:p>
     <w:p>
       <w:pPr>
@@ -2630,7 +3131,38 @@
           <w:sz w:val="21"/>
           <w:szCs w:val="21"/>
         </w:rPr>
-        <w:t xml:space="preserve"> java.util.Scanner;</w:t>
+        <w:t xml:space="preserve"> </w:t>
+      </w:r>
+      <w:proofErr w:type="spellStart"/>
+      <w:proofErr w:type="gramStart"/>
+      <w:r>
+        <w:rPr>
+          <w:rFonts w:ascii="Consolas" w:eastAsia="Times New Roman" w:hAnsi="Consolas" w:cs="Times New Roman"/>
+          <w:color w:val="D4D4D4"/>
+          <w:sz w:val="21"/>
+          <w:szCs w:val="21"/>
+        </w:rPr>
+        <w:t>java.util</w:t>
+      </w:r>
+      <w:proofErr w:type="gramEnd"/>
+      <w:r>
+        <w:rPr>
+          <w:rFonts w:ascii="Consolas" w:eastAsia="Times New Roman" w:hAnsi="Consolas" w:cs="Times New Roman"/>
+          <w:color w:val="D4D4D4"/>
+          <w:sz w:val="21"/>
+          <w:szCs w:val="21"/>
+        </w:rPr>
+        <w:t>.Scanner</w:t>
+      </w:r>
+      <w:proofErr w:type="spellEnd"/>
+      <w:r>
+        <w:rPr>
+          <w:rFonts w:ascii="Consolas" w:eastAsia="Times New Roman" w:hAnsi="Consolas" w:cs="Times New Roman"/>
+          <w:color w:val="D4D4D4"/>
+          <w:sz w:val="21"/>
+          <w:szCs w:val="21"/>
+        </w:rPr>
+        <w:t>;</w:t>
       </w:r>
     </w:p>
     <w:p>
@@ -2785,6 +3317,7 @@
         </w:rPr>
         <w:t xml:space="preserve"> </w:t>
       </w:r>
+      <w:proofErr w:type="gramStart"/>
       <w:r>
         <w:rPr>
           <w:rFonts w:ascii="Consolas" w:eastAsia="Times New Roman" w:hAnsi="Consolas" w:cs="Times New Roman"/>
@@ -2803,6 +3336,7 @@
         </w:rPr>
         <w:t>(</w:t>
       </w:r>
+      <w:proofErr w:type="gramEnd"/>
       <w:r>
         <w:rPr>
           <w:rFonts w:ascii="Consolas" w:eastAsia="Times New Roman" w:hAnsi="Consolas" w:cs="Times New Roman"/>
@@ -2821,6 +3355,7 @@
         </w:rPr>
         <w:t xml:space="preserve">[] </w:t>
       </w:r>
+      <w:proofErr w:type="spellStart"/>
       <w:r>
         <w:rPr>
           <w:rFonts w:ascii="Consolas" w:eastAsia="Times New Roman" w:hAnsi="Consolas" w:cs="Times New Roman"/>
@@ -2830,6 +3365,7 @@
         </w:rPr>
         <w:t>args</w:t>
       </w:r>
+      <w:proofErr w:type="spellEnd"/>
       <w:r>
         <w:rPr>
           <w:rFonts w:ascii="Consolas" w:eastAsia="Times New Roman" w:hAnsi="Consolas" w:cs="Times New Roman"/>
@@ -2948,8 +3484,30 @@
           <w:sz w:val="21"/>
           <w:szCs w:val="21"/>
         </w:rPr>
-        <w:t>, totalSeconds;</w:t>
-      </w:r>
+        <w:t xml:space="preserve">, </w:t>
+      </w:r>
+      <w:proofErr w:type="spellStart"/>
+      <w:proofErr w:type="gramStart"/>
+      <w:r>
+        <w:rPr>
+          <w:rFonts w:ascii="Consolas" w:eastAsia="Times New Roman" w:hAnsi="Consolas" w:cs="Times New Roman"/>
+          <w:color w:val="D4D4D4"/>
+          <w:sz w:val="21"/>
+          <w:szCs w:val="21"/>
+        </w:rPr>
+        <w:t>totalSeconds</w:t>
+      </w:r>
+      <w:proofErr w:type="spellEnd"/>
+      <w:r>
+        <w:rPr>
+          <w:rFonts w:ascii="Consolas" w:eastAsia="Times New Roman" w:hAnsi="Consolas" w:cs="Times New Roman"/>
+          <w:color w:val="D4D4D4"/>
+          <w:sz w:val="21"/>
+          <w:szCs w:val="21"/>
+        </w:rPr>
+        <w:t>;</w:t>
+      </w:r>
+      <w:proofErr w:type="gramEnd"/>
     </w:p>
     <w:p>
       <w:pPr>
@@ -3025,6 +3583,7 @@
         </w:rPr>
         <w:t xml:space="preserve"> </w:t>
       </w:r>
+      <w:proofErr w:type="gramStart"/>
       <w:r>
         <w:rPr>
           <w:rFonts w:ascii="Consolas" w:eastAsia="Times New Roman" w:hAnsi="Consolas" w:cs="Times New Roman"/>
@@ -3043,6 +3602,7 @@
         </w:rPr>
         <w:t>(</w:t>
       </w:r>
+      <w:proofErr w:type="gramEnd"/>
       <w:r>
         <w:rPr>
           <w:rFonts w:ascii="Consolas" w:eastAsia="Times New Roman" w:hAnsi="Consolas" w:cs="Times New Roman"/>
@@ -3112,6 +3672,7 @@
         </w:rPr>
         <w:t xml:space="preserve">        </w:t>
       </w:r>
+      <w:proofErr w:type="spellStart"/>
       <w:r>
         <w:rPr>
           <w:rFonts w:ascii="Consolas" w:eastAsia="Times New Roman" w:hAnsi="Consolas" w:cs="Times New Roman"/>
@@ -3157,6 +3718,7 @@
         </w:rPr>
         <w:t>print</w:t>
       </w:r>
+      <w:proofErr w:type="spellEnd"/>
       <w:r>
         <w:rPr>
           <w:rFonts w:ascii="Consolas" w:eastAsia="Times New Roman" w:hAnsi="Consolas" w:cs="Times New Roman"/>
@@ -3175,6 +3737,7 @@
         </w:rPr>
         <w:t>"Enter the total number of seconds: "</w:t>
       </w:r>
+      <w:proofErr w:type="gramStart"/>
       <w:r>
         <w:rPr>
           <w:rFonts w:ascii="Consolas" w:eastAsia="Times New Roman" w:hAnsi="Consolas" w:cs="Times New Roman"/>
@@ -3184,6 +3747,7 @@
         </w:rPr>
         <w:t>);</w:t>
       </w:r>
+      <w:proofErr w:type="gramEnd"/>
     </w:p>
     <w:p>
       <w:pPr>
@@ -3203,8 +3767,30 @@
           <w:sz w:val="21"/>
           <w:szCs w:val="21"/>
         </w:rPr>
-        <w:t xml:space="preserve">        totalSeconds = </w:t>
-      </w:r>
+        <w:t xml:space="preserve">        </w:t>
+      </w:r>
+      <w:proofErr w:type="spellStart"/>
+      <w:r>
+        <w:rPr>
+          <w:rFonts w:ascii="Consolas" w:eastAsia="Times New Roman" w:hAnsi="Consolas" w:cs="Times New Roman"/>
+          <w:color w:val="D4D4D4"/>
+          <w:sz w:val="21"/>
+          <w:szCs w:val="21"/>
+        </w:rPr>
+        <w:t>totalSeconds</w:t>
+      </w:r>
+      <w:proofErr w:type="spellEnd"/>
+      <w:r>
+        <w:rPr>
+          <w:rFonts w:ascii="Consolas" w:eastAsia="Times New Roman" w:hAnsi="Consolas" w:cs="Times New Roman"/>
+          <w:color w:val="D4D4D4"/>
+          <w:sz w:val="21"/>
+          <w:szCs w:val="21"/>
+        </w:rPr>
+        <w:t xml:space="preserve"> = </w:t>
+      </w:r>
+      <w:proofErr w:type="spellStart"/>
+      <w:proofErr w:type="gramStart"/>
       <w:r>
         <w:rPr>
           <w:rFonts w:ascii="Consolas" w:eastAsia="Times New Roman" w:hAnsi="Consolas" w:cs="Times New Roman"/>
@@ -3232,6 +3818,8 @@
         </w:rPr>
         <w:t>nextInt</w:t>
       </w:r>
+      <w:proofErr w:type="spellEnd"/>
+      <w:proofErr w:type="gramEnd"/>
       <w:r>
         <w:rPr>
           <w:rFonts w:ascii="Consolas" w:eastAsia="Times New Roman" w:hAnsi="Consolas" w:cs="Times New Roman"/>
@@ -3260,8 +3848,30 @@
           <w:sz w:val="21"/>
           <w:szCs w:val="21"/>
         </w:rPr>
-        <w:t>        seconds = totalSeconds;</w:t>
-      </w:r>
+        <w:t xml:space="preserve">        seconds = </w:t>
+      </w:r>
+      <w:proofErr w:type="spellStart"/>
+      <w:proofErr w:type="gramStart"/>
+      <w:r>
+        <w:rPr>
+          <w:rFonts w:ascii="Consolas" w:eastAsia="Times New Roman" w:hAnsi="Consolas" w:cs="Times New Roman"/>
+          <w:color w:val="D4D4D4"/>
+          <w:sz w:val="21"/>
+          <w:szCs w:val="21"/>
+        </w:rPr>
+        <w:t>totalSeconds</w:t>
+      </w:r>
+      <w:proofErr w:type="spellEnd"/>
+      <w:r>
+        <w:rPr>
+          <w:rFonts w:ascii="Consolas" w:eastAsia="Times New Roman" w:hAnsi="Consolas" w:cs="Times New Roman"/>
+          <w:color w:val="D4D4D4"/>
+          <w:sz w:val="21"/>
+          <w:szCs w:val="21"/>
+        </w:rPr>
+        <w:t>;</w:t>
+      </w:r>
+      <w:proofErr w:type="gramEnd"/>
     </w:p>
     <w:p>
       <w:pPr>
@@ -3352,6 +3962,7 @@
         </w:rPr>
         <w:t xml:space="preserve">            seconds -= </w:t>
       </w:r>
+      <w:proofErr w:type="gramStart"/>
       <w:r>
         <w:rPr>
           <w:rFonts w:ascii="Consolas" w:eastAsia="Times New Roman" w:hAnsi="Consolas" w:cs="Times New Roman"/>
@@ -3370,6 +3981,7 @@
         </w:rPr>
         <w:t>;</w:t>
       </w:r>
+      <w:proofErr w:type="gramEnd"/>
     </w:p>
     <w:p>
       <w:pPr>
@@ -3389,8 +4001,19 @@
           <w:sz w:val="21"/>
           <w:szCs w:val="21"/>
         </w:rPr>
-        <w:t>            ++hours;</w:t>
-      </w:r>
+        <w:t>            ++</w:t>
+      </w:r>
+      <w:proofErr w:type="gramStart"/>
+      <w:r>
+        <w:rPr>
+          <w:rFonts w:ascii="Consolas" w:eastAsia="Times New Roman" w:hAnsi="Consolas" w:cs="Times New Roman"/>
+          <w:color w:val="D4D4D4"/>
+          <w:sz w:val="21"/>
+          <w:szCs w:val="21"/>
+        </w:rPr>
+        <w:t>hours;</w:t>
+      </w:r>
+      <w:proofErr w:type="gramEnd"/>
     </w:p>
     <w:p>
       <w:pPr>
@@ -3490,6 +4113,7 @@
         </w:rPr>
         <w:t xml:space="preserve">            seconds -= </w:t>
       </w:r>
+      <w:proofErr w:type="gramStart"/>
       <w:r>
         <w:rPr>
           <w:rFonts w:ascii="Consolas" w:eastAsia="Times New Roman" w:hAnsi="Consolas" w:cs="Times New Roman"/>
@@ -3508,6 +4132,7 @@
         </w:rPr>
         <w:t>;</w:t>
       </w:r>
+      <w:proofErr w:type="gramEnd"/>
     </w:p>
     <w:p>
       <w:pPr>
@@ -3527,8 +4152,19 @@
           <w:sz w:val="21"/>
           <w:szCs w:val="21"/>
         </w:rPr>
-        <w:t>            ++minutes;</w:t>
-      </w:r>
+        <w:t>            ++</w:t>
+      </w:r>
+      <w:proofErr w:type="gramStart"/>
+      <w:r>
+        <w:rPr>
+          <w:rFonts w:ascii="Consolas" w:eastAsia="Times New Roman" w:hAnsi="Consolas" w:cs="Times New Roman"/>
+          <w:color w:val="D4D4D4"/>
+          <w:sz w:val="21"/>
+          <w:szCs w:val="21"/>
+        </w:rPr>
+        <w:t>minutes;</w:t>
+      </w:r>
+      <w:proofErr w:type="gramEnd"/>
     </w:p>
     <w:p>
       <w:pPr>
@@ -3571,6 +4207,8 @@
         </w:rPr>
         <w:t xml:space="preserve">        </w:t>
       </w:r>
+      <w:proofErr w:type="spellStart"/>
+      <w:proofErr w:type="gramStart"/>
       <w:r>
         <w:rPr>
           <w:rFonts w:ascii="Consolas" w:eastAsia="Times New Roman" w:hAnsi="Consolas" w:cs="Times New Roman"/>
@@ -3598,6 +4236,8 @@
         </w:rPr>
         <w:t>close</w:t>
       </w:r>
+      <w:proofErr w:type="spellEnd"/>
+      <w:proofErr w:type="gramEnd"/>
       <w:r>
         <w:rPr>
           <w:rFonts w:ascii="Consolas" w:eastAsia="Times New Roman" w:hAnsi="Consolas" w:cs="Times New Roman"/>
@@ -3628,6 +4268,7 @@
         </w:rPr>
         <w:t xml:space="preserve">        </w:t>
       </w:r>
+      <w:proofErr w:type="spellStart"/>
       <w:r>
         <w:rPr>
           <w:rFonts w:ascii="Consolas" w:eastAsia="Times New Roman" w:hAnsi="Consolas" w:cs="Times New Roman"/>
@@ -3673,15 +4314,27 @@
         </w:rPr>
         <w:t>println</w:t>
       </w:r>
-      <w:r>
-        <w:rPr>
-          <w:rFonts w:ascii="Consolas" w:eastAsia="Times New Roman" w:hAnsi="Consolas" w:cs="Times New Roman"/>
-          <w:color w:val="D4D4D4"/>
-          <w:sz w:val="21"/>
-          <w:szCs w:val="21"/>
-        </w:rPr>
-        <w:t>();</w:t>
-      </w:r>
+      <w:proofErr w:type="spellEnd"/>
+      <w:r>
+        <w:rPr>
+          <w:rFonts w:ascii="Consolas" w:eastAsia="Times New Roman" w:hAnsi="Consolas" w:cs="Times New Roman"/>
+          <w:color w:val="D4D4D4"/>
+          <w:sz w:val="21"/>
+          <w:szCs w:val="21"/>
+        </w:rPr>
+        <w:t>(</w:t>
+      </w:r>
+      <w:proofErr w:type="gramStart"/>
+      <w:r>
+        <w:rPr>
+          <w:rFonts w:ascii="Consolas" w:eastAsia="Times New Roman" w:hAnsi="Consolas" w:cs="Times New Roman"/>
+          <w:color w:val="D4D4D4"/>
+          <w:sz w:val="21"/>
+          <w:szCs w:val="21"/>
+        </w:rPr>
+        <w:t>);</w:t>
+      </w:r>
+      <w:proofErr w:type="gramEnd"/>
     </w:p>
     <w:p>
       <w:pPr>
@@ -3715,6 +4368,7 @@
         </w:rPr>
         <w:t xml:space="preserve">        </w:t>
       </w:r>
+      <w:proofErr w:type="spellStart"/>
       <w:r>
         <w:rPr>
           <w:rFonts w:ascii="Consolas" w:eastAsia="Times New Roman" w:hAnsi="Consolas" w:cs="Times New Roman"/>
@@ -3760,14 +4414,35 @@
         </w:rPr>
         <w:t>println</w:t>
       </w:r>
-      <w:r>
-        <w:rPr>
-          <w:rFonts w:ascii="Consolas" w:eastAsia="Times New Roman" w:hAnsi="Consolas" w:cs="Times New Roman"/>
-          <w:color w:val="D4D4D4"/>
-          <w:sz w:val="21"/>
-          <w:szCs w:val="21"/>
-        </w:rPr>
-        <w:t xml:space="preserve">(totalSeconds + </w:t>
+      <w:proofErr w:type="spellEnd"/>
+      <w:r>
+        <w:rPr>
+          <w:rFonts w:ascii="Consolas" w:eastAsia="Times New Roman" w:hAnsi="Consolas" w:cs="Times New Roman"/>
+          <w:color w:val="D4D4D4"/>
+          <w:sz w:val="21"/>
+          <w:szCs w:val="21"/>
+        </w:rPr>
+        <w:t>(</w:t>
+      </w:r>
+      <w:proofErr w:type="spellStart"/>
+      <w:r>
+        <w:rPr>
+          <w:rFonts w:ascii="Consolas" w:eastAsia="Times New Roman" w:hAnsi="Consolas" w:cs="Times New Roman"/>
+          <w:color w:val="D4D4D4"/>
+          <w:sz w:val="21"/>
+          <w:szCs w:val="21"/>
+        </w:rPr>
+        <w:t>totalSeconds</w:t>
+      </w:r>
+      <w:proofErr w:type="spellEnd"/>
+      <w:r>
+        <w:rPr>
+          <w:rFonts w:ascii="Consolas" w:eastAsia="Times New Roman" w:hAnsi="Consolas" w:cs="Times New Roman"/>
+          <w:color w:val="D4D4D4"/>
+          <w:sz w:val="21"/>
+          <w:szCs w:val="21"/>
+        </w:rPr>
+        <w:t xml:space="preserve"> + </w:t>
       </w:r>
       <w:r>
         <w:rPr>
@@ -3778,6 +4453,7 @@
         </w:rPr>
         <w:t>" seconds is equivalent to "</w:t>
       </w:r>
+      <w:proofErr w:type="gramStart"/>
       <w:r>
         <w:rPr>
           <w:rFonts w:ascii="Consolas" w:eastAsia="Times New Roman" w:hAnsi="Consolas" w:cs="Times New Roman"/>
@@ -3787,6 +4463,7 @@
         </w:rPr>
         <w:t>);</w:t>
       </w:r>
+      <w:proofErr w:type="gramEnd"/>
     </w:p>
     <w:p>
       <w:pPr>
@@ -3808,6 +4485,7 @@
         </w:rPr>
         <w:t xml:space="preserve">        </w:t>
       </w:r>
+      <w:proofErr w:type="spellStart"/>
       <w:r>
         <w:rPr>
           <w:rFonts w:ascii="Consolas" w:eastAsia="Times New Roman" w:hAnsi="Consolas" w:cs="Times New Roman"/>
@@ -3853,14 +4531,26 @@
         </w:rPr>
         <w:t>print</w:t>
       </w:r>
-      <w:r>
-        <w:rPr>
-          <w:rFonts w:ascii="Consolas" w:eastAsia="Times New Roman" w:hAnsi="Consolas" w:cs="Times New Roman"/>
-          <w:color w:val="D4D4D4"/>
-          <w:sz w:val="21"/>
-          <w:szCs w:val="21"/>
-        </w:rPr>
-        <w:t xml:space="preserve">( hours + </w:t>
+      <w:proofErr w:type="spellEnd"/>
+      <w:proofErr w:type="gramStart"/>
+      <w:r>
+        <w:rPr>
+          <w:rFonts w:ascii="Consolas" w:eastAsia="Times New Roman" w:hAnsi="Consolas" w:cs="Times New Roman"/>
+          <w:color w:val="D4D4D4"/>
+          <w:sz w:val="21"/>
+          <w:szCs w:val="21"/>
+        </w:rPr>
+        <w:t>( hours</w:t>
+      </w:r>
+      <w:proofErr w:type="gramEnd"/>
+      <w:r>
+        <w:rPr>
+          <w:rFonts w:ascii="Consolas" w:eastAsia="Times New Roman" w:hAnsi="Consolas" w:cs="Times New Roman"/>
+          <w:color w:val="D4D4D4"/>
+          <w:sz w:val="21"/>
+          <w:szCs w:val="21"/>
+        </w:rPr>
+        <w:t xml:space="preserve"> + </w:t>
       </w:r>
       <w:r>
         <w:rPr>
@@ -3984,8 +4674,13 @@
     </w:p>
     <w:p>
       <w:r>
-        <w:t>Enter the total number of seconds: 9999</w:t>
-      </w:r>
+        <w:t xml:space="preserve">Enter the total number of seconds: </w:t>
+      </w:r>
+      <w:proofErr w:type="gramStart"/>
+      <w:r>
+        <w:t>9999</w:t>
+      </w:r>
+      <w:proofErr w:type="gramEnd"/>
     </w:p>
     <w:p/>
     <w:p>
@@ -4016,7 +4711,17 @@
     </w:p>
     <w:p>
       <w:r>
-        <w:t>String str = name.toUpperCase();</w:t>
+        <w:t xml:space="preserve">String str = </w:t>
+      </w:r>
+      <w:proofErr w:type="spellStart"/>
+      <w:proofErr w:type="gramStart"/>
+      <w:r>
+        <w:t>name.toUpperCase</w:t>
+      </w:r>
+      <w:proofErr w:type="spellEnd"/>
+      <w:proofErr w:type="gramEnd"/>
+      <w:r>
+        <w:t>();</w:t>
       </w:r>
     </w:p>
     <w:p>
@@ -4026,8 +4731,13 @@
     </w:p>
     <w:p>
       <w:r>
-        <w:t>Quest for the Holy Grail quest for the holy zrail</w:t>
-      </w:r>
+        <w:t xml:space="preserve">Quest for the Holy Grail quest for the holy </w:t>
+      </w:r>
+      <w:proofErr w:type="spellStart"/>
+      <w:r>
+        <w:t>zrail</w:t>
+      </w:r>
+      <w:proofErr w:type="spellEnd"/>
     </w:p>
     <w:p>
       <w:r>
@@ -4076,37 +4786,105 @@
     </w:p>
     <w:p>
       <w:r>
-        <w:t>Random rand = new Random();</w:t>
-      </w:r>
-    </w:p>
-    <w:p>
-      <w:r>
-        <w:t>a) rand.nextInt(11);</w:t>
-      </w:r>
-    </w:p>
-    <w:p>
-      <w:r>
-        <w:t>b) rand.nexInt(401);</w:t>
-      </w:r>
-    </w:p>
-    <w:p>
-      <w:r>
-        <w:t>c) rand.nextInt(10) + 1;</w:t>
-      </w:r>
-    </w:p>
-    <w:p>
-      <w:r>
-        <w:t>d) rand.nextInt(400) + 1;</w:t>
-      </w:r>
-    </w:p>
-    <w:p>
-      <w:r>
-        <w:t>e) rand.nextInt(26) + 25;</w:t>
-      </w:r>
-    </w:p>
-    <w:p>
-      <w:r>
-        <w:t>f) rand.nextInt(26) – 10;</w:t>
+        <w:t xml:space="preserve">Random rand = new </w:t>
+      </w:r>
+      <w:proofErr w:type="gramStart"/>
+      <w:r>
+        <w:t>Random(</w:t>
+      </w:r>
+      <w:proofErr w:type="gramEnd"/>
+      <w:r>
+        <w:t>);</w:t>
+      </w:r>
+    </w:p>
+    <w:p>
+      <w:r>
+        <w:t xml:space="preserve">a) </w:t>
+      </w:r>
+      <w:proofErr w:type="spellStart"/>
+      <w:proofErr w:type="gramStart"/>
+      <w:r>
+        <w:t>rand.nextInt</w:t>
+      </w:r>
+      <w:proofErr w:type="spellEnd"/>
+      <w:proofErr w:type="gramEnd"/>
+      <w:r>
+        <w:t>(11);</w:t>
+      </w:r>
+    </w:p>
+    <w:p>
+      <w:r>
+        <w:t xml:space="preserve">b) </w:t>
+      </w:r>
+      <w:proofErr w:type="spellStart"/>
+      <w:proofErr w:type="gramStart"/>
+      <w:r>
+        <w:t>rand.nexInt</w:t>
+      </w:r>
+      <w:proofErr w:type="spellEnd"/>
+      <w:proofErr w:type="gramEnd"/>
+      <w:r>
+        <w:t>(401);</w:t>
+      </w:r>
+    </w:p>
+    <w:p>
+      <w:r>
+        <w:t xml:space="preserve">c) </w:t>
+      </w:r>
+      <w:proofErr w:type="spellStart"/>
+      <w:proofErr w:type="gramStart"/>
+      <w:r>
+        <w:t>rand.nextInt</w:t>
+      </w:r>
+      <w:proofErr w:type="spellEnd"/>
+      <w:proofErr w:type="gramEnd"/>
+      <w:r>
+        <w:t>(10) + 1;</w:t>
+      </w:r>
+    </w:p>
+    <w:p>
+      <w:r>
+        <w:t xml:space="preserve">d) </w:t>
+      </w:r>
+      <w:proofErr w:type="spellStart"/>
+      <w:proofErr w:type="gramStart"/>
+      <w:r>
+        <w:t>rand.nextInt</w:t>
+      </w:r>
+      <w:proofErr w:type="spellEnd"/>
+      <w:proofErr w:type="gramEnd"/>
+      <w:r>
+        <w:t>(400) + 1;</w:t>
+      </w:r>
+    </w:p>
+    <w:p>
+      <w:r>
+        <w:t xml:space="preserve">e) </w:t>
+      </w:r>
+      <w:proofErr w:type="spellStart"/>
+      <w:proofErr w:type="gramStart"/>
+      <w:r>
+        <w:t>rand.nextInt</w:t>
+      </w:r>
+      <w:proofErr w:type="spellEnd"/>
+      <w:proofErr w:type="gramEnd"/>
+      <w:r>
+        <w:t>(26) + 25;</w:t>
+      </w:r>
+    </w:p>
+    <w:p>
+      <w:r>
+        <w:t xml:space="preserve">f) </w:t>
+      </w:r>
+      <w:proofErr w:type="spellStart"/>
+      <w:proofErr w:type="gramStart"/>
+      <w:r>
+        <w:t>rand.nextInt</w:t>
+      </w:r>
+      <w:proofErr w:type="spellEnd"/>
+      <w:proofErr w:type="gramEnd"/>
+      <w:r>
+        <w:t>(26) – 10;</w:t>
       </w:r>
     </w:p>
     <w:p>
@@ -4121,37 +4899,136 @@
     </w:p>
     <w:p>
       <w:r>
-        <w:t>double val;</w:t>
-      </w:r>
-    </w:p>
-    <w:p>
-      <w:r>
-        <w:t>Scanner scan = new Scanner(System.in);</w:t>
-      </w:r>
-    </w:p>
-    <w:p>
-      <w:r>
-        <w:t>DecimalFormat decimal = new DecimalFormat("0.###");</w:t>
-      </w:r>
-    </w:p>
-    <w:p>
-      <w:r>
-        <w:t>System.out.print("Enter a double floating-point value: ");</w:t>
-      </w:r>
-    </w:p>
-    <w:p>
-      <w:r>
-        <w:t>val = scan.nextDouble();</w:t>
-      </w:r>
-    </w:p>
-    <w:p>
-      <w:r>
-        <w:t>scan.close();</w:t>
-      </w:r>
-    </w:p>
-    <w:p>
-      <w:r>
-        <w:t>System.out.println(decimal.format(Math.pow(val, 4)));</w:t>
+        <w:t xml:space="preserve">double </w:t>
+      </w:r>
+      <w:proofErr w:type="spellStart"/>
+      <w:proofErr w:type="gramStart"/>
+      <w:r>
+        <w:t>val</w:t>
+      </w:r>
+      <w:proofErr w:type="spellEnd"/>
+      <w:r>
+        <w:t>;</w:t>
+      </w:r>
+      <w:proofErr w:type="gramEnd"/>
+    </w:p>
+    <w:p>
+      <w:r>
+        <w:t xml:space="preserve">Scanner scan = new </w:t>
+      </w:r>
+      <w:proofErr w:type="gramStart"/>
+      <w:r>
+        <w:t>Scanner(</w:t>
+      </w:r>
+      <w:proofErr w:type="gramEnd"/>
+      <w:r>
+        <w:t>System.in);</w:t>
+      </w:r>
+    </w:p>
+    <w:p>
+      <w:proofErr w:type="spellStart"/>
+      <w:r>
+        <w:t>DecimalFormat</w:t>
+      </w:r>
+      <w:proofErr w:type="spellEnd"/>
+      <w:r>
+        <w:t xml:space="preserve"> decimal = new </w:t>
+      </w:r>
+      <w:proofErr w:type="spellStart"/>
+      <w:proofErr w:type="gramStart"/>
+      <w:r>
+        <w:t>DecimalFormat</w:t>
+      </w:r>
+      <w:proofErr w:type="spellEnd"/>
+      <w:r>
+        <w:t>(</w:t>
+      </w:r>
+      <w:proofErr w:type="gramEnd"/>
+      <w:r>
+        <w:t>"0.###");</w:t>
+      </w:r>
+    </w:p>
+    <w:p>
+      <w:proofErr w:type="spellStart"/>
+      <w:r>
+        <w:t>System.out.print</w:t>
+      </w:r>
+      <w:proofErr w:type="spellEnd"/>
+      <w:r>
+        <w:t>("Enter a double floating-point value: "</w:t>
+      </w:r>
+      <w:proofErr w:type="gramStart"/>
+      <w:r>
+        <w:t>);</w:t>
+      </w:r>
+      <w:proofErr w:type="gramEnd"/>
+    </w:p>
+    <w:p>
+      <w:proofErr w:type="spellStart"/>
+      <w:r>
+        <w:t>val</w:t>
+      </w:r>
+      <w:proofErr w:type="spellEnd"/>
+      <w:r>
+        <w:t xml:space="preserve"> = </w:t>
+      </w:r>
+      <w:proofErr w:type="spellStart"/>
+      <w:proofErr w:type="gramStart"/>
+      <w:r>
+        <w:t>scan.nextDouble</w:t>
+      </w:r>
+      <w:proofErr w:type="spellEnd"/>
+      <w:proofErr w:type="gramEnd"/>
+      <w:r>
+        <w:t>();</w:t>
+      </w:r>
+    </w:p>
+    <w:p>
+      <w:proofErr w:type="spellStart"/>
+      <w:proofErr w:type="gramStart"/>
+      <w:r>
+        <w:t>scan.close</w:t>
+      </w:r>
+      <w:proofErr w:type="spellEnd"/>
+      <w:proofErr w:type="gramEnd"/>
+      <w:r>
+        <w:t>();</w:t>
+      </w:r>
+    </w:p>
+    <w:p>
+      <w:proofErr w:type="spellStart"/>
+      <w:r>
+        <w:t>System.out.println</w:t>
+      </w:r>
+      <w:proofErr w:type="spellEnd"/>
+      <w:r>
+        <w:t>(</w:t>
+      </w:r>
+      <w:proofErr w:type="spellStart"/>
+      <w:proofErr w:type="gramStart"/>
+      <w:r>
+        <w:t>decimal.format</w:t>
+      </w:r>
+      <w:proofErr w:type="spellEnd"/>
+      <w:proofErr w:type="gramEnd"/>
+      <w:r>
+        <w:t>(</w:t>
+      </w:r>
+      <w:proofErr w:type="spellStart"/>
+      <w:r>
+        <w:t>Math.pow</w:t>
+      </w:r>
+      <w:proofErr w:type="spellEnd"/>
+      <w:r>
+        <w:t>(</w:t>
+      </w:r>
+      <w:proofErr w:type="spellStart"/>
+      <w:r>
+        <w:t>val</w:t>
+      </w:r>
+      <w:proofErr w:type="spellEnd"/>
+      <w:r>
+        <w:t>, 4)));</w:t>
       </w:r>
     </w:p>
     <w:p>
@@ -4178,8 +5055,19 @@
           <w:sz w:val="20"/>
           <w:szCs w:val="20"/>
         </w:rPr>
-        <w:t>Enter a double floating-point value: 3.5</w:t>
-      </w:r>
+        <w:t xml:space="preserve">Enter a double floating-point value: </w:t>
+      </w:r>
+      <w:proofErr w:type="gramStart"/>
+      <w:r>
+        <w:rPr>
+          <w:rFonts w:ascii="Consolas" w:hAnsi="Consolas" w:cs="Consolas"/>
+          <w:color w:val="000000"/>
+          <w:sz w:val="20"/>
+          <w:szCs w:val="20"/>
+        </w:rPr>
+        <w:t>3.5</w:t>
+      </w:r>
+      <w:proofErr w:type="gramEnd"/>
     </w:p>
     <w:p>
       <w:pPr>
@@ -4213,22 +5101,86 @@
         <w:t xml:space="preserve">a) </w:t>
       </w:r>
       <w:r>
-        <w:t>Line line = new Line(60, 100, 30, 90);</w:t>
-      </w:r>
-    </w:p>
-    <w:p>
-      <w:r>
-        <w:t>b) Rectangle rectangle = new Rectangle(10, 10, 20, 100);</w:t>
-      </w:r>
-    </w:p>
-    <w:p>
-      <w:r>
-        <w:t>c) Circle circle = new Circle(50, 75, 30);</w:t>
-      </w:r>
-    </w:p>
-    <w:p>
-      <w:r>
-        <w:t>d) Ellipse ellipse = new Ellipse(150, 180, 50, 40);</w:t>
+        <w:t xml:space="preserve">Line </w:t>
+      </w:r>
+      <w:proofErr w:type="spellStart"/>
+      <w:r>
+        <w:t>line</w:t>
+      </w:r>
+      <w:proofErr w:type="spellEnd"/>
+      <w:r>
+        <w:t xml:space="preserve"> = new </w:t>
+      </w:r>
+      <w:proofErr w:type="gramStart"/>
+      <w:r>
+        <w:t>Line(</w:t>
+      </w:r>
+      <w:proofErr w:type="gramEnd"/>
+      <w:r>
+        <w:t>60, 100, 30, 90);</w:t>
+      </w:r>
+    </w:p>
+    <w:p>
+      <w:r>
+        <w:t xml:space="preserve">b) Rectangle </w:t>
+      </w:r>
+      <w:proofErr w:type="spellStart"/>
+      <w:r>
+        <w:t>rectangle</w:t>
+      </w:r>
+      <w:proofErr w:type="spellEnd"/>
+      <w:r>
+        <w:t xml:space="preserve"> = new </w:t>
+      </w:r>
+      <w:proofErr w:type="gramStart"/>
+      <w:r>
+        <w:t>Rectangle(</w:t>
+      </w:r>
+      <w:proofErr w:type="gramEnd"/>
+      <w:r>
+        <w:t>10, 10, 20, 100);</w:t>
+      </w:r>
+    </w:p>
+    <w:p>
+      <w:r>
+        <w:t xml:space="preserve">c) Circle </w:t>
+      </w:r>
+      <w:proofErr w:type="spellStart"/>
+      <w:r>
+        <w:t>circle</w:t>
+      </w:r>
+      <w:proofErr w:type="spellEnd"/>
+      <w:r>
+        <w:t xml:space="preserve"> = new </w:t>
+      </w:r>
+      <w:proofErr w:type="gramStart"/>
+      <w:r>
+        <w:t>Circle(</w:t>
+      </w:r>
+      <w:proofErr w:type="gramEnd"/>
+      <w:r>
+        <w:t>50, 75, 30);</w:t>
+      </w:r>
+    </w:p>
+    <w:p>
+      <w:r>
+        <w:t xml:space="preserve">d) Ellipse </w:t>
+      </w:r>
+      <w:proofErr w:type="spellStart"/>
+      <w:r>
+        <w:t>ellipse</w:t>
+      </w:r>
+      <w:proofErr w:type="spellEnd"/>
+      <w:r>
+        <w:t xml:space="preserve"> = new </w:t>
+      </w:r>
+      <w:proofErr w:type="gramStart"/>
+      <w:r>
+        <w:t>Ellipse(</w:t>
+      </w:r>
+      <w:proofErr w:type="gramEnd"/>
+      <w:r>
+        <w:t>150, 180, 50, 40);</w:t>
       </w:r>
     </w:p>
     <w:p/>
@@ -4278,8 +5230,19 @@
           <w:sz w:val="20"/>
           <w:szCs w:val="20"/>
         </w:rPr>
-        <w:t xml:space="preserve"> hw1;</w:t>
-      </w:r>
+        <w:t xml:space="preserve"> </w:t>
+      </w:r>
+      <w:proofErr w:type="gramStart"/>
+      <w:r>
+        <w:rPr>
+          <w:rFonts w:ascii="Consolas" w:hAnsi="Consolas" w:cs="Consolas"/>
+          <w:color w:val="000000"/>
+          <w:sz w:val="20"/>
+          <w:szCs w:val="20"/>
+        </w:rPr>
+        <w:t>hw1;</w:t>
+      </w:r>
+      <w:proofErr w:type="gramEnd"/>
     </w:p>
     <w:p>
       <w:pPr>
@@ -4324,7 +5287,38 @@
           <w:sz w:val="20"/>
           <w:szCs w:val="20"/>
         </w:rPr>
-        <w:t xml:space="preserve"> java.util.Scanner;</w:t>
+        <w:t xml:space="preserve"> </w:t>
+      </w:r>
+      <w:proofErr w:type="spellStart"/>
+      <w:proofErr w:type="gramStart"/>
+      <w:r>
+        <w:rPr>
+          <w:rFonts w:ascii="Consolas" w:hAnsi="Consolas" w:cs="Consolas"/>
+          <w:color w:val="000000"/>
+          <w:sz w:val="20"/>
+          <w:szCs w:val="20"/>
+        </w:rPr>
+        <w:t>java.util</w:t>
+      </w:r>
+      <w:proofErr w:type="gramEnd"/>
+      <w:r>
+        <w:rPr>
+          <w:rFonts w:ascii="Consolas" w:hAnsi="Consolas" w:cs="Consolas"/>
+          <w:color w:val="000000"/>
+          <w:sz w:val="20"/>
+          <w:szCs w:val="20"/>
+        </w:rPr>
+        <w:t>.Scanner</w:t>
+      </w:r>
+      <w:proofErr w:type="spellEnd"/>
+      <w:r>
+        <w:rPr>
+          <w:rFonts w:ascii="Consolas" w:hAnsi="Consolas" w:cs="Consolas"/>
+          <w:color w:val="000000"/>
+          <w:sz w:val="20"/>
+          <w:szCs w:val="20"/>
+        </w:rPr>
+        <w:t>;</w:t>
       </w:r>
     </w:p>
     <w:p>
@@ -4357,7 +5351,38 @@
           <w:sz w:val="20"/>
           <w:szCs w:val="20"/>
         </w:rPr>
-        <w:t xml:space="preserve"> java.util.Random;</w:t>
+        <w:t xml:space="preserve"> </w:t>
+      </w:r>
+      <w:proofErr w:type="spellStart"/>
+      <w:proofErr w:type="gramStart"/>
+      <w:r>
+        <w:rPr>
+          <w:rFonts w:ascii="Consolas" w:hAnsi="Consolas" w:cs="Consolas"/>
+          <w:color w:val="000000"/>
+          <w:sz w:val="20"/>
+          <w:szCs w:val="20"/>
+        </w:rPr>
+        <w:t>java.util</w:t>
+      </w:r>
+      <w:proofErr w:type="gramEnd"/>
+      <w:r>
+        <w:rPr>
+          <w:rFonts w:ascii="Consolas" w:hAnsi="Consolas" w:cs="Consolas"/>
+          <w:color w:val="000000"/>
+          <w:sz w:val="20"/>
+          <w:szCs w:val="20"/>
+        </w:rPr>
+        <w:t>.Random</w:t>
+      </w:r>
+      <w:proofErr w:type="spellEnd"/>
+      <w:r>
+        <w:rPr>
+          <w:rFonts w:ascii="Consolas" w:hAnsi="Consolas" w:cs="Consolas"/>
+          <w:color w:val="000000"/>
+          <w:sz w:val="20"/>
+          <w:szCs w:val="20"/>
+        </w:rPr>
+        <w:t>;</w:t>
       </w:r>
     </w:p>
     <w:p>
@@ -4423,7 +5448,27 @@
           <w:sz w:val="20"/>
           <w:szCs w:val="20"/>
         </w:rPr>
-        <w:t xml:space="preserve"> UserNames {</w:t>
+        <w:t xml:space="preserve"> </w:t>
+      </w:r>
+      <w:proofErr w:type="spellStart"/>
+      <w:r>
+        <w:rPr>
+          <w:rFonts w:ascii="Consolas" w:hAnsi="Consolas" w:cs="Consolas"/>
+          <w:color w:val="000000"/>
+          <w:sz w:val="20"/>
+          <w:szCs w:val="20"/>
+        </w:rPr>
+        <w:t>UserNames</w:t>
+      </w:r>
+      <w:proofErr w:type="spellEnd"/>
+      <w:r>
+        <w:rPr>
+          <w:rFonts w:ascii="Consolas" w:hAnsi="Consolas" w:cs="Consolas"/>
+          <w:color w:val="000000"/>
+          <w:sz w:val="20"/>
+          <w:szCs w:val="20"/>
+        </w:rPr>
+        <w:t xml:space="preserve"> {</w:t>
       </w:r>
     </w:p>
     <w:p>
@@ -4518,8 +5563,29 @@
           <w:sz w:val="20"/>
           <w:szCs w:val="20"/>
         </w:rPr>
-        <w:t xml:space="preserve"> main(String[] </w:t>
-      </w:r>
+        <w:t xml:space="preserve"> </w:t>
+      </w:r>
+      <w:proofErr w:type="gramStart"/>
+      <w:r>
+        <w:rPr>
+          <w:rFonts w:ascii="Consolas" w:hAnsi="Consolas" w:cs="Consolas"/>
+          <w:color w:val="000000"/>
+          <w:sz w:val="20"/>
+          <w:szCs w:val="20"/>
+        </w:rPr>
+        <w:t>main(</w:t>
+      </w:r>
+      <w:proofErr w:type="gramEnd"/>
+      <w:r>
+        <w:rPr>
+          <w:rFonts w:ascii="Consolas" w:hAnsi="Consolas" w:cs="Consolas"/>
+          <w:color w:val="000000"/>
+          <w:sz w:val="20"/>
+          <w:szCs w:val="20"/>
+        </w:rPr>
+        <w:t xml:space="preserve">String[] </w:t>
+      </w:r>
+      <w:proofErr w:type="spellStart"/>
       <w:r>
         <w:rPr>
           <w:rFonts w:ascii="Consolas" w:hAnsi="Consolas" w:cs="Consolas"/>
@@ -4529,6 +5595,7 @@
         </w:rPr>
         <w:t>args</w:t>
       </w:r>
+      <w:proofErr w:type="spellEnd"/>
       <w:r>
         <w:rPr>
           <w:rFonts w:ascii="Consolas" w:hAnsi="Consolas" w:cs="Consolas"/>
@@ -4570,6 +5637,8 @@
         <w:tab/>
         <w:t xml:space="preserve">String </w:t>
       </w:r>
+      <w:proofErr w:type="spellStart"/>
+      <w:proofErr w:type="gramStart"/>
       <w:r>
         <w:rPr>
           <w:rFonts w:ascii="Consolas" w:hAnsi="Consolas" w:cs="Consolas"/>
@@ -4579,6 +5648,7 @@
         </w:rPr>
         <w:t>firstName</w:t>
       </w:r>
+      <w:proofErr w:type="spellEnd"/>
       <w:r>
         <w:rPr>
           <w:rFonts w:ascii="Consolas" w:hAnsi="Consolas" w:cs="Consolas"/>
@@ -4588,6 +5658,7 @@
         </w:rPr>
         <w:t>;</w:t>
       </w:r>
+      <w:proofErr w:type="gramEnd"/>
     </w:p>
     <w:p>
       <w:pPr>
@@ -4620,6 +5691,8 @@
         <w:tab/>
         <w:t xml:space="preserve">String </w:t>
       </w:r>
+      <w:proofErr w:type="spellStart"/>
+      <w:proofErr w:type="gramStart"/>
       <w:r>
         <w:rPr>
           <w:rFonts w:ascii="Consolas" w:hAnsi="Consolas" w:cs="Consolas"/>
@@ -4629,6 +5702,7 @@
         </w:rPr>
         <w:t>lastName</w:t>
       </w:r>
+      <w:proofErr w:type="spellEnd"/>
       <w:r>
         <w:rPr>
           <w:rFonts w:ascii="Consolas" w:hAnsi="Consolas" w:cs="Consolas"/>
@@ -4638,6 +5712,7 @@
         </w:rPr>
         <w:t>;</w:t>
       </w:r>
+      <w:proofErr w:type="gramEnd"/>
     </w:p>
     <w:p>
       <w:pPr>
@@ -4706,7 +5781,27 @@
           <w:sz w:val="20"/>
           <w:szCs w:val="20"/>
         </w:rPr>
-        <w:t xml:space="preserve"> Scanner(System.</w:t>
+        <w:t xml:space="preserve"> </w:t>
+      </w:r>
+      <w:proofErr w:type="gramStart"/>
+      <w:r>
+        <w:rPr>
+          <w:rFonts w:ascii="Consolas" w:hAnsi="Consolas" w:cs="Consolas"/>
+          <w:color w:val="000000"/>
+          <w:sz w:val="20"/>
+          <w:szCs w:val="20"/>
+        </w:rPr>
+        <w:t>Scanner(</w:t>
+      </w:r>
+      <w:proofErr w:type="gramEnd"/>
+      <w:r>
+        <w:rPr>
+          <w:rFonts w:ascii="Consolas" w:hAnsi="Consolas" w:cs="Consolas"/>
+          <w:color w:val="000000"/>
+          <w:sz w:val="20"/>
+          <w:szCs w:val="20"/>
+        </w:rPr>
+        <w:t>System.</w:t>
       </w:r>
       <w:r>
         <w:rPr>
@@ -4798,7 +5893,27 @@
           <w:sz w:val="20"/>
           <w:szCs w:val="20"/>
         </w:rPr>
-        <w:t xml:space="preserve"> Random();</w:t>
+        <w:t xml:space="preserve"> </w:t>
+      </w:r>
+      <w:proofErr w:type="gramStart"/>
+      <w:r>
+        <w:rPr>
+          <w:rFonts w:ascii="Consolas" w:hAnsi="Consolas" w:cs="Consolas"/>
+          <w:color w:val="000000"/>
+          <w:sz w:val="20"/>
+          <w:szCs w:val="20"/>
+        </w:rPr>
+        <w:t>Random(</w:t>
+      </w:r>
+      <w:proofErr w:type="gramEnd"/>
+      <w:r>
+        <w:rPr>
+          <w:rFonts w:ascii="Consolas" w:hAnsi="Consolas" w:cs="Consolas"/>
+          <w:color w:val="000000"/>
+          <w:sz w:val="20"/>
+          <w:szCs w:val="20"/>
+        </w:rPr>
+        <w:t>);</w:t>
       </w:r>
     </w:p>
     <w:p>
@@ -4830,6 +5945,15 @@
           <w:szCs w:val="20"/>
         </w:rPr>
         <w:tab/>
+      </w:r>
+      <w:proofErr w:type="spellStart"/>
+      <w:r>
+        <w:rPr>
+          <w:rFonts w:ascii="Consolas" w:hAnsi="Consolas" w:cs="Consolas"/>
+          <w:color w:val="000000"/>
+          <w:sz w:val="20"/>
+          <w:szCs w:val="20"/>
+        </w:rPr>
         <w:t>System.</w:t>
       </w:r>
       <w:r>
@@ -4852,7 +5976,17 @@
           <w:sz w:val="20"/>
           <w:szCs w:val="20"/>
         </w:rPr>
-        <w:t>.print(</w:t>
+        <w:t>.print</w:t>
+      </w:r>
+      <w:proofErr w:type="spellEnd"/>
+      <w:r>
+        <w:rPr>
+          <w:rFonts w:ascii="Consolas" w:hAnsi="Consolas" w:cs="Consolas"/>
+          <w:color w:val="000000"/>
+          <w:sz w:val="20"/>
+          <w:szCs w:val="20"/>
+        </w:rPr>
+        <w:t>(</w:t>
       </w:r>
       <w:r>
         <w:rPr>
@@ -4863,6 +5997,7 @@
         </w:rPr>
         <w:t>"Enter your first name: "</w:t>
       </w:r>
+      <w:proofErr w:type="gramStart"/>
       <w:r>
         <w:rPr>
           <w:rFonts w:ascii="Consolas" w:hAnsi="Consolas" w:cs="Consolas"/>
@@ -4872,6 +6007,7 @@
         </w:rPr>
         <w:t>);</w:t>
       </w:r>
+      <w:proofErr w:type="gramEnd"/>
     </w:p>
     <w:p>
       <w:pPr>
@@ -4903,6 +6039,7 @@
         </w:rPr>
         <w:tab/>
       </w:r>
+      <w:proofErr w:type="spellStart"/>
       <w:r>
         <w:rPr>
           <w:rFonts w:ascii="Consolas" w:hAnsi="Consolas" w:cs="Consolas"/>
@@ -4912,6 +6049,7 @@
         </w:rPr>
         <w:t>firstName</w:t>
       </w:r>
+      <w:proofErr w:type="spellEnd"/>
       <w:r>
         <w:rPr>
           <w:rFonts w:ascii="Consolas" w:hAnsi="Consolas" w:cs="Consolas"/>
@@ -4921,6 +6059,8 @@
         </w:rPr>
         <w:t xml:space="preserve"> = </w:t>
       </w:r>
+      <w:proofErr w:type="spellStart"/>
+      <w:proofErr w:type="gramStart"/>
       <w:r>
         <w:rPr>
           <w:rFonts w:ascii="Consolas" w:hAnsi="Consolas" w:cs="Consolas"/>
@@ -4937,7 +6077,18 @@
           <w:sz w:val="20"/>
           <w:szCs w:val="20"/>
         </w:rPr>
-        <w:t>.next();</w:t>
+        <w:t>.next</w:t>
+      </w:r>
+      <w:proofErr w:type="spellEnd"/>
+      <w:proofErr w:type="gramEnd"/>
+      <w:r>
+        <w:rPr>
+          <w:rFonts w:ascii="Consolas" w:hAnsi="Consolas" w:cs="Consolas"/>
+          <w:color w:val="000000"/>
+          <w:sz w:val="20"/>
+          <w:szCs w:val="20"/>
+        </w:rPr>
+        <w:t>();</w:t>
       </w:r>
     </w:p>
     <w:p>
@@ -4969,6 +6120,15 @@
           <w:szCs w:val="20"/>
         </w:rPr>
         <w:tab/>
+      </w:r>
+      <w:proofErr w:type="spellStart"/>
+      <w:r>
+        <w:rPr>
+          <w:rFonts w:ascii="Consolas" w:hAnsi="Consolas" w:cs="Consolas"/>
+          <w:color w:val="000000"/>
+          <w:sz w:val="20"/>
+          <w:szCs w:val="20"/>
+        </w:rPr>
         <w:t>System.</w:t>
       </w:r>
       <w:r>
@@ -4991,7 +6151,17 @@
           <w:sz w:val="20"/>
           <w:szCs w:val="20"/>
         </w:rPr>
-        <w:t>.print(</w:t>
+        <w:t>.print</w:t>
+      </w:r>
+      <w:proofErr w:type="spellEnd"/>
+      <w:r>
+        <w:rPr>
+          <w:rFonts w:ascii="Consolas" w:hAnsi="Consolas" w:cs="Consolas"/>
+          <w:color w:val="000000"/>
+          <w:sz w:val="20"/>
+          <w:szCs w:val="20"/>
+        </w:rPr>
+        <w:t>(</w:t>
       </w:r>
       <w:r>
         <w:rPr>
@@ -5002,6 +6172,7 @@
         </w:rPr>
         <w:t>"Enter your last name: "</w:t>
       </w:r>
+      <w:proofErr w:type="gramStart"/>
       <w:r>
         <w:rPr>
           <w:rFonts w:ascii="Consolas" w:hAnsi="Consolas" w:cs="Consolas"/>
@@ -5011,6 +6182,7 @@
         </w:rPr>
         <w:t>);</w:t>
       </w:r>
+      <w:proofErr w:type="gramEnd"/>
     </w:p>
     <w:p>
       <w:pPr>
@@ -5042,6 +6214,7 @@
         </w:rPr>
         <w:tab/>
       </w:r>
+      <w:proofErr w:type="spellStart"/>
       <w:r>
         <w:rPr>
           <w:rFonts w:ascii="Consolas" w:hAnsi="Consolas" w:cs="Consolas"/>
@@ -5051,6 +6224,7 @@
         </w:rPr>
         <w:t>lastName</w:t>
       </w:r>
+      <w:proofErr w:type="spellEnd"/>
       <w:r>
         <w:rPr>
           <w:rFonts w:ascii="Consolas" w:hAnsi="Consolas" w:cs="Consolas"/>
@@ -5060,6 +6234,8 @@
         </w:rPr>
         <w:t xml:space="preserve"> = </w:t>
       </w:r>
+      <w:proofErr w:type="spellStart"/>
+      <w:proofErr w:type="gramStart"/>
       <w:r>
         <w:rPr>
           <w:rFonts w:ascii="Consolas" w:hAnsi="Consolas" w:cs="Consolas"/>
@@ -5076,7 +6252,18 @@
           <w:sz w:val="20"/>
           <w:szCs w:val="20"/>
         </w:rPr>
-        <w:t>.next();</w:t>
+        <w:t>.next</w:t>
+      </w:r>
+      <w:proofErr w:type="spellEnd"/>
+      <w:proofErr w:type="gramEnd"/>
+      <w:r>
+        <w:rPr>
+          <w:rFonts w:ascii="Consolas" w:hAnsi="Consolas" w:cs="Consolas"/>
+          <w:color w:val="000000"/>
+          <w:sz w:val="20"/>
+          <w:szCs w:val="20"/>
+        </w:rPr>
+        <w:t>();</w:t>
       </w:r>
     </w:p>
     <w:p>
@@ -5109,6 +6296,8 @@
         </w:rPr>
         <w:tab/>
       </w:r>
+      <w:proofErr w:type="spellStart"/>
+      <w:proofErr w:type="gramStart"/>
       <w:r>
         <w:rPr>
           <w:rFonts w:ascii="Consolas" w:hAnsi="Consolas" w:cs="Consolas"/>
@@ -5137,6 +6326,8 @@
         </w:rPr>
         <w:t>close</w:t>
       </w:r>
+      <w:proofErr w:type="spellEnd"/>
+      <w:proofErr w:type="gramEnd"/>
       <w:r>
         <w:rPr>
           <w:rFonts w:ascii="Consolas" w:hAnsi="Consolas" w:cs="Consolas"/>
@@ -5176,6 +6367,15 @@
           <w:szCs w:val="20"/>
         </w:rPr>
         <w:tab/>
+      </w:r>
+      <w:proofErr w:type="spellStart"/>
+      <w:r>
+        <w:rPr>
+          <w:rFonts w:ascii="Consolas" w:hAnsi="Consolas" w:cs="Consolas"/>
+          <w:color w:val="000000"/>
+          <w:sz w:val="20"/>
+          <w:szCs w:val="20"/>
+        </w:rPr>
         <w:t>System.</w:t>
       </w:r>
       <w:r>
@@ -5198,8 +6398,29 @@
           <w:sz w:val="20"/>
           <w:szCs w:val="20"/>
         </w:rPr>
-        <w:t>.println();</w:t>
-      </w:r>
+        <w:t>.println</w:t>
+      </w:r>
+      <w:proofErr w:type="spellEnd"/>
+      <w:r>
+        <w:rPr>
+          <w:rFonts w:ascii="Consolas" w:hAnsi="Consolas" w:cs="Consolas"/>
+          <w:color w:val="000000"/>
+          <w:sz w:val="20"/>
+          <w:szCs w:val="20"/>
+        </w:rPr>
+        <w:t>(</w:t>
+      </w:r>
+      <w:proofErr w:type="gramStart"/>
+      <w:r>
+        <w:rPr>
+          <w:rFonts w:ascii="Consolas" w:hAnsi="Consolas" w:cs="Consolas"/>
+          <w:color w:val="000000"/>
+          <w:sz w:val="20"/>
+          <w:szCs w:val="20"/>
+        </w:rPr>
+        <w:t>);</w:t>
+      </w:r>
+      <w:proofErr w:type="gramEnd"/>
     </w:p>
     <w:p>
       <w:pPr>
@@ -5230,6 +6451,15 @@
           <w:szCs w:val="20"/>
         </w:rPr>
         <w:tab/>
+      </w:r>
+      <w:proofErr w:type="spellStart"/>
+      <w:r>
+        <w:rPr>
+          <w:rFonts w:ascii="Consolas" w:hAnsi="Consolas" w:cs="Consolas"/>
+          <w:color w:val="000000"/>
+          <w:sz w:val="20"/>
+          <w:szCs w:val="20"/>
+        </w:rPr>
         <w:t>System.</w:t>
       </w:r>
       <w:r>
@@ -5252,8 +6482,19 @@
           <w:sz w:val="20"/>
           <w:szCs w:val="20"/>
         </w:rPr>
-        <w:t>.println(</w:t>
-      </w:r>
+        <w:t>.println</w:t>
+      </w:r>
+      <w:proofErr w:type="spellEnd"/>
+      <w:r>
+        <w:rPr>
+          <w:rFonts w:ascii="Consolas" w:hAnsi="Consolas" w:cs="Consolas"/>
+          <w:color w:val="000000"/>
+          <w:sz w:val="20"/>
+          <w:szCs w:val="20"/>
+        </w:rPr>
+        <w:t>(</w:t>
+      </w:r>
+      <w:proofErr w:type="spellStart"/>
       <w:r>
         <w:rPr>
           <w:rFonts w:ascii="Consolas" w:hAnsi="Consolas" w:cs="Consolas"/>
@@ -5270,8 +6511,19 @@
           <w:sz w:val="20"/>
           <w:szCs w:val="20"/>
         </w:rPr>
-        <w:t xml:space="preserve">.charAt(0) + </w:t>
-      </w:r>
+        <w:t>.charAt</w:t>
+      </w:r>
+      <w:proofErr w:type="spellEnd"/>
+      <w:r>
+        <w:rPr>
+          <w:rFonts w:ascii="Consolas" w:hAnsi="Consolas" w:cs="Consolas"/>
+          <w:color w:val="000000"/>
+          <w:sz w:val="20"/>
+          <w:szCs w:val="20"/>
+        </w:rPr>
+        <w:t xml:space="preserve">(0) + </w:t>
+      </w:r>
+      <w:proofErr w:type="spellStart"/>
       <w:r>
         <w:rPr>
           <w:rFonts w:ascii="Consolas" w:hAnsi="Consolas" w:cs="Consolas"/>
@@ -5288,8 +6540,20 @@
           <w:sz w:val="20"/>
           <w:szCs w:val="20"/>
         </w:rPr>
-        <w:t>.substring(0, 5) + (</w:t>
-      </w:r>
+        <w:t>.substring</w:t>
+      </w:r>
+      <w:proofErr w:type="spellEnd"/>
+      <w:r>
+        <w:rPr>
+          <w:rFonts w:ascii="Consolas" w:hAnsi="Consolas" w:cs="Consolas"/>
+          <w:color w:val="000000"/>
+          <w:sz w:val="20"/>
+          <w:szCs w:val="20"/>
+        </w:rPr>
+        <w:t>(0, 5) + (</w:t>
+      </w:r>
+      <w:proofErr w:type="spellStart"/>
+      <w:proofErr w:type="gramStart"/>
       <w:r>
         <w:rPr>
           <w:rFonts w:ascii="Consolas" w:hAnsi="Consolas" w:cs="Consolas"/>
@@ -5306,7 +6570,18 @@
           <w:sz w:val="20"/>
           <w:szCs w:val="20"/>
         </w:rPr>
-        <w:t>.nextInt(90) + 10));</w:t>
+        <w:t>.nextInt</w:t>
+      </w:r>
+      <w:proofErr w:type="spellEnd"/>
+      <w:proofErr w:type="gramEnd"/>
+      <w:r>
+        <w:rPr>
+          <w:rFonts w:ascii="Consolas" w:hAnsi="Consolas" w:cs="Consolas"/>
+          <w:color w:val="000000"/>
+          <w:sz w:val="20"/>
+          <w:szCs w:val="20"/>
+        </w:rPr>
+        <w:t>(90) + 10));</w:t>
       </w:r>
     </w:p>
     <w:p>
@@ -5394,6 +6669,7 @@
         </w:rPr>
         <w:t xml:space="preserve">Enter your first name: </w:t>
       </w:r>
+      <w:proofErr w:type="gramStart"/>
       <w:r>
         <w:rPr>
           <w:rFonts w:ascii="Consolas" w:hAnsi="Consolas" w:cs="Consolas"/>
@@ -5403,6 +6679,7 @@
         </w:rPr>
         <w:t>Ivan</w:t>
       </w:r>
+      <w:proofErr w:type="gramEnd"/>
     </w:p>
     <w:p>
       <w:pPr>
@@ -5425,6 +6702,7 @@
         </w:rPr>
         <w:t xml:space="preserve">Enter your last name: </w:t>
       </w:r>
+      <w:proofErr w:type="gramStart"/>
       <w:r>
         <w:rPr>
           <w:rFonts w:ascii="Consolas" w:hAnsi="Consolas" w:cs="Consolas"/>
@@ -5434,6 +6712,7 @@
         </w:rPr>
         <w:t>Leung</w:t>
       </w:r>
+      <w:proofErr w:type="gramEnd"/>
     </w:p>
     <w:p>
       <w:pPr>
@@ -5508,8 +6787,19 @@
           <w:sz w:val="20"/>
           <w:szCs w:val="20"/>
         </w:rPr>
-        <w:t xml:space="preserve"> hw1;</w:t>
-      </w:r>
+        <w:t xml:space="preserve"> </w:t>
+      </w:r>
+      <w:proofErr w:type="gramStart"/>
+      <w:r>
+        <w:rPr>
+          <w:rFonts w:ascii="Consolas" w:hAnsi="Consolas" w:cs="Consolas"/>
+          <w:color w:val="000000"/>
+          <w:sz w:val="20"/>
+          <w:szCs w:val="20"/>
+        </w:rPr>
+        <w:t>hw1;</w:t>
+      </w:r>
+      <w:proofErr w:type="gramEnd"/>
     </w:p>
     <w:p>
       <w:pPr>
@@ -5554,7 +6844,38 @@
           <w:sz w:val="20"/>
           <w:szCs w:val="20"/>
         </w:rPr>
-        <w:t xml:space="preserve"> java.util.Scanner;</w:t>
+        <w:t xml:space="preserve"> </w:t>
+      </w:r>
+      <w:proofErr w:type="spellStart"/>
+      <w:proofErr w:type="gramStart"/>
+      <w:r>
+        <w:rPr>
+          <w:rFonts w:ascii="Consolas" w:hAnsi="Consolas" w:cs="Consolas"/>
+          <w:color w:val="000000"/>
+          <w:sz w:val="20"/>
+          <w:szCs w:val="20"/>
+        </w:rPr>
+        <w:t>java.util</w:t>
+      </w:r>
+      <w:proofErr w:type="gramEnd"/>
+      <w:r>
+        <w:rPr>
+          <w:rFonts w:ascii="Consolas" w:hAnsi="Consolas" w:cs="Consolas"/>
+          <w:color w:val="000000"/>
+          <w:sz w:val="20"/>
+          <w:szCs w:val="20"/>
+        </w:rPr>
+        <w:t>.Scanner</w:t>
+      </w:r>
+      <w:proofErr w:type="spellEnd"/>
+      <w:r>
+        <w:rPr>
+          <w:rFonts w:ascii="Consolas" w:hAnsi="Consolas" w:cs="Consolas"/>
+          <w:color w:val="000000"/>
+          <w:sz w:val="20"/>
+          <w:szCs w:val="20"/>
+        </w:rPr>
+        <w:t>;</w:t>
       </w:r>
     </w:p>
     <w:p>
@@ -5620,7 +6941,27 @@
           <w:sz w:val="20"/>
           <w:szCs w:val="20"/>
         </w:rPr>
-        <w:t xml:space="preserve"> WholeNumber {</w:t>
+        <w:t xml:space="preserve"> </w:t>
+      </w:r>
+      <w:proofErr w:type="spellStart"/>
+      <w:r>
+        <w:rPr>
+          <w:rFonts w:ascii="Consolas" w:hAnsi="Consolas" w:cs="Consolas"/>
+          <w:color w:val="000000"/>
+          <w:sz w:val="20"/>
+          <w:szCs w:val="20"/>
+        </w:rPr>
+        <w:t>WholeNumber</w:t>
+      </w:r>
+      <w:proofErr w:type="spellEnd"/>
+      <w:r>
+        <w:rPr>
+          <w:rFonts w:ascii="Consolas" w:hAnsi="Consolas" w:cs="Consolas"/>
+          <w:color w:val="000000"/>
+          <w:sz w:val="20"/>
+          <w:szCs w:val="20"/>
+        </w:rPr>
+        <w:t xml:space="preserve"> {</w:t>
       </w:r>
     </w:p>
     <w:p>
@@ -5715,8 +7056,29 @@
           <w:sz w:val="20"/>
           <w:szCs w:val="20"/>
         </w:rPr>
-        <w:t xml:space="preserve"> main(String[] </w:t>
-      </w:r>
+        <w:t xml:space="preserve"> </w:t>
+      </w:r>
+      <w:proofErr w:type="gramStart"/>
+      <w:r>
+        <w:rPr>
+          <w:rFonts w:ascii="Consolas" w:hAnsi="Consolas" w:cs="Consolas"/>
+          <w:color w:val="000000"/>
+          <w:sz w:val="20"/>
+          <w:szCs w:val="20"/>
+        </w:rPr>
+        <w:t>main(</w:t>
+      </w:r>
+      <w:proofErr w:type="gramEnd"/>
+      <w:r>
+        <w:rPr>
+          <w:rFonts w:ascii="Consolas" w:hAnsi="Consolas" w:cs="Consolas"/>
+          <w:color w:val="000000"/>
+          <w:sz w:val="20"/>
+          <w:szCs w:val="20"/>
+        </w:rPr>
+        <w:t xml:space="preserve">String[] </w:t>
+      </w:r>
+      <w:proofErr w:type="spellStart"/>
       <w:r>
         <w:rPr>
           <w:rFonts w:ascii="Consolas" w:hAnsi="Consolas" w:cs="Consolas"/>
@@ -5726,6 +7088,7 @@
         </w:rPr>
         <w:t>args</w:t>
       </w:r>
+      <w:proofErr w:type="spellEnd"/>
       <w:r>
         <w:rPr>
           <w:rFonts w:ascii="Consolas" w:hAnsi="Consolas" w:cs="Consolas"/>
@@ -5786,6 +7149,8 @@
         </w:rPr>
         <w:t xml:space="preserve"> </w:t>
       </w:r>
+      <w:proofErr w:type="spellStart"/>
+      <w:proofErr w:type="gramStart"/>
       <w:r>
         <w:rPr>
           <w:rFonts w:ascii="Consolas" w:hAnsi="Consolas" w:cs="Consolas"/>
@@ -5795,6 +7160,7 @@
         </w:rPr>
         <w:t>val</w:t>
       </w:r>
+      <w:proofErr w:type="spellEnd"/>
       <w:r>
         <w:rPr>
           <w:rFonts w:ascii="Consolas" w:hAnsi="Consolas" w:cs="Consolas"/>
@@ -5804,6 +7170,7 @@
         </w:rPr>
         <w:t>;</w:t>
       </w:r>
+      <w:proofErr w:type="gramEnd"/>
     </w:p>
     <w:p>
       <w:pPr>
@@ -5872,7 +7239,27 @@
           <w:sz w:val="20"/>
           <w:szCs w:val="20"/>
         </w:rPr>
-        <w:t xml:space="preserve"> Scanner(System.</w:t>
+        <w:t xml:space="preserve"> </w:t>
+      </w:r>
+      <w:proofErr w:type="gramStart"/>
+      <w:r>
+        <w:rPr>
+          <w:rFonts w:ascii="Consolas" w:hAnsi="Consolas" w:cs="Consolas"/>
+          <w:color w:val="000000"/>
+          <w:sz w:val="20"/>
+          <w:szCs w:val="20"/>
+        </w:rPr>
+        <w:t>Scanner(</w:t>
+      </w:r>
+      <w:proofErr w:type="gramEnd"/>
+      <w:r>
+        <w:rPr>
+          <w:rFonts w:ascii="Consolas" w:hAnsi="Consolas" w:cs="Consolas"/>
+          <w:color w:val="000000"/>
+          <w:sz w:val="20"/>
+          <w:szCs w:val="20"/>
+        </w:rPr>
+        <w:t>System.</w:t>
       </w:r>
       <w:r>
         <w:rPr>
@@ -5926,6 +7313,15 @@
           <w:szCs w:val="20"/>
         </w:rPr>
         <w:tab/>
+      </w:r>
+      <w:proofErr w:type="spellStart"/>
+      <w:r>
+        <w:rPr>
+          <w:rFonts w:ascii="Consolas" w:hAnsi="Consolas" w:cs="Consolas"/>
+          <w:color w:val="000000"/>
+          <w:sz w:val="20"/>
+          <w:szCs w:val="20"/>
+        </w:rPr>
         <w:t>System.</w:t>
       </w:r>
       <w:r>
@@ -5948,7 +7344,17 @@
           <w:sz w:val="20"/>
           <w:szCs w:val="20"/>
         </w:rPr>
-        <w:t>.print(</w:t>
+        <w:t>.print</w:t>
+      </w:r>
+      <w:proofErr w:type="spellEnd"/>
+      <w:r>
+        <w:rPr>
+          <w:rFonts w:ascii="Consolas" w:hAnsi="Consolas" w:cs="Consolas"/>
+          <w:color w:val="000000"/>
+          <w:sz w:val="20"/>
+          <w:szCs w:val="20"/>
+        </w:rPr>
+        <w:t>(</w:t>
       </w:r>
       <w:r>
         <w:rPr>
@@ -5959,6 +7365,7 @@
         </w:rPr>
         <w:t>"Enter a floating-point value: "</w:t>
       </w:r>
+      <w:proofErr w:type="gramStart"/>
       <w:r>
         <w:rPr>
           <w:rFonts w:ascii="Consolas" w:hAnsi="Consolas" w:cs="Consolas"/>
@@ -5968,6 +7375,7 @@
         </w:rPr>
         <w:t>);</w:t>
       </w:r>
+      <w:proofErr w:type="gramEnd"/>
     </w:p>
     <w:p>
       <w:pPr>
@@ -5999,6 +7407,7 @@
         </w:rPr>
         <w:tab/>
       </w:r>
+      <w:proofErr w:type="spellStart"/>
       <w:r>
         <w:rPr>
           <w:rFonts w:ascii="Consolas" w:hAnsi="Consolas" w:cs="Consolas"/>
@@ -6008,6 +7417,7 @@
         </w:rPr>
         <w:t>val</w:t>
       </w:r>
+      <w:proofErr w:type="spellEnd"/>
       <w:r>
         <w:rPr>
           <w:rFonts w:ascii="Consolas" w:hAnsi="Consolas" w:cs="Consolas"/>
@@ -6017,6 +7427,8 @@
         </w:rPr>
         <w:t xml:space="preserve"> = </w:t>
       </w:r>
+      <w:proofErr w:type="spellStart"/>
+      <w:proofErr w:type="gramStart"/>
       <w:r>
         <w:rPr>
           <w:rFonts w:ascii="Consolas" w:hAnsi="Consolas" w:cs="Consolas"/>
@@ -6033,7 +7445,18 @@
           <w:sz w:val="20"/>
           <w:szCs w:val="20"/>
         </w:rPr>
-        <w:t>.nextDouble();</w:t>
+        <w:t>.nextDouble</w:t>
+      </w:r>
+      <w:proofErr w:type="spellEnd"/>
+      <w:proofErr w:type="gramEnd"/>
+      <w:r>
+        <w:rPr>
+          <w:rFonts w:ascii="Consolas" w:hAnsi="Consolas" w:cs="Consolas"/>
+          <w:color w:val="000000"/>
+          <w:sz w:val="20"/>
+          <w:szCs w:val="20"/>
+        </w:rPr>
+        <w:t>();</w:t>
       </w:r>
     </w:p>
     <w:p>
@@ -6066,6 +7489,8 @@
         </w:rPr>
         <w:tab/>
       </w:r>
+      <w:proofErr w:type="spellStart"/>
+      <w:proofErr w:type="gramStart"/>
       <w:r>
         <w:rPr>
           <w:rFonts w:ascii="Consolas" w:hAnsi="Consolas" w:cs="Consolas"/>
@@ -6082,7 +7507,18 @@
           <w:sz w:val="20"/>
           <w:szCs w:val="20"/>
         </w:rPr>
-        <w:t>.close();</w:t>
+        <w:t>.close</w:t>
+      </w:r>
+      <w:proofErr w:type="spellEnd"/>
+      <w:proofErr w:type="gramEnd"/>
+      <w:r>
+        <w:rPr>
+          <w:rFonts w:ascii="Consolas" w:hAnsi="Consolas" w:cs="Consolas"/>
+          <w:color w:val="000000"/>
+          <w:sz w:val="20"/>
+          <w:szCs w:val="20"/>
+        </w:rPr>
+        <w:t>();</w:t>
       </w:r>
     </w:p>
     <w:p>
@@ -6115,6 +7551,15 @@
           <w:szCs w:val="20"/>
         </w:rPr>
         <w:tab/>
+      </w:r>
+      <w:proofErr w:type="spellStart"/>
+      <w:r>
+        <w:rPr>
+          <w:rFonts w:ascii="Consolas" w:hAnsi="Consolas" w:cs="Consolas"/>
+          <w:color w:val="000000"/>
+          <w:sz w:val="20"/>
+          <w:szCs w:val="20"/>
+        </w:rPr>
         <w:t>System.</w:t>
       </w:r>
       <w:r>
@@ -6137,8 +7582,29 @@
           <w:sz w:val="20"/>
           <w:szCs w:val="20"/>
         </w:rPr>
-        <w:t>.println();</w:t>
-      </w:r>
+        <w:t>.println</w:t>
+      </w:r>
+      <w:proofErr w:type="spellEnd"/>
+      <w:r>
+        <w:rPr>
+          <w:rFonts w:ascii="Consolas" w:hAnsi="Consolas" w:cs="Consolas"/>
+          <w:color w:val="000000"/>
+          <w:sz w:val="20"/>
+          <w:szCs w:val="20"/>
+        </w:rPr>
+        <w:t>(</w:t>
+      </w:r>
+      <w:proofErr w:type="gramStart"/>
+      <w:r>
+        <w:rPr>
+          <w:rFonts w:ascii="Consolas" w:hAnsi="Consolas" w:cs="Consolas"/>
+          <w:color w:val="000000"/>
+          <w:sz w:val="20"/>
+          <w:szCs w:val="20"/>
+        </w:rPr>
+        <w:t>);</w:t>
+      </w:r>
+      <w:proofErr w:type="gramEnd"/>
     </w:p>
     <w:p>
       <w:pPr>
@@ -6169,6 +7635,15 @@
           <w:szCs w:val="20"/>
         </w:rPr>
         <w:tab/>
+      </w:r>
+      <w:proofErr w:type="spellStart"/>
+      <w:r>
+        <w:rPr>
+          <w:rFonts w:ascii="Consolas" w:hAnsi="Consolas" w:cs="Consolas"/>
+          <w:color w:val="000000"/>
+          <w:sz w:val="20"/>
+          <w:szCs w:val="20"/>
+        </w:rPr>
         <w:t>System.</w:t>
       </w:r>
       <w:r>
@@ -6191,7 +7666,17 @@
           <w:sz w:val="20"/>
           <w:szCs w:val="20"/>
         </w:rPr>
-        <w:t>.println((</w:t>
+        <w:t>.println</w:t>
+      </w:r>
+      <w:proofErr w:type="spellEnd"/>
+      <w:r>
+        <w:rPr>
+          <w:rFonts w:ascii="Consolas" w:hAnsi="Consolas" w:cs="Consolas"/>
+          <w:color w:val="000000"/>
+          <w:sz w:val="20"/>
+          <w:szCs w:val="20"/>
+        </w:rPr>
+        <w:t>((</w:t>
       </w:r>
       <w:r>
         <w:rPr>
@@ -6213,6 +7698,7 @@
         </w:rPr>
         <w:t xml:space="preserve">) </w:t>
       </w:r>
+      <w:proofErr w:type="spellStart"/>
       <w:r>
         <w:rPr>
           <w:rFonts w:ascii="Consolas" w:hAnsi="Consolas" w:cs="Consolas"/>
@@ -6243,6 +7729,7 @@
         </w:rPr>
         <w:t>floor</w:t>
       </w:r>
+      <w:proofErr w:type="spellEnd"/>
       <w:r>
         <w:rPr>
           <w:rFonts w:ascii="Consolas" w:hAnsi="Consolas" w:cs="Consolas"/>
@@ -6252,6 +7739,7 @@
         </w:rPr>
         <w:t>(</w:t>
       </w:r>
+      <w:proofErr w:type="spellStart"/>
       <w:r>
         <w:rPr>
           <w:rFonts w:ascii="Consolas" w:hAnsi="Consolas" w:cs="Consolas"/>
@@ -6261,15 +7749,27 @@
         </w:rPr>
         <w:t>val</w:t>
       </w:r>
-      <w:r>
-        <w:rPr>
-          <w:rFonts w:ascii="Consolas" w:hAnsi="Consolas" w:cs="Consolas"/>
-          <w:color w:val="000000"/>
-          <w:sz w:val="20"/>
-          <w:szCs w:val="20"/>
-        </w:rPr>
-        <w:t>));</w:t>
-      </w:r>
+      <w:proofErr w:type="spellEnd"/>
+      <w:r>
+        <w:rPr>
+          <w:rFonts w:ascii="Consolas" w:hAnsi="Consolas" w:cs="Consolas"/>
+          <w:color w:val="000000"/>
+          <w:sz w:val="20"/>
+          <w:szCs w:val="20"/>
+        </w:rPr>
+        <w:t>)</w:t>
+      </w:r>
+      <w:proofErr w:type="gramStart"/>
+      <w:r>
+        <w:rPr>
+          <w:rFonts w:ascii="Consolas" w:hAnsi="Consolas" w:cs="Consolas"/>
+          <w:color w:val="000000"/>
+          <w:sz w:val="20"/>
+          <w:szCs w:val="20"/>
+        </w:rPr>
+        <w:t>);</w:t>
+      </w:r>
+      <w:proofErr w:type="gramEnd"/>
     </w:p>
     <w:p>
       <w:pPr>
@@ -6300,6 +7800,15 @@
           <w:szCs w:val="20"/>
         </w:rPr>
         <w:tab/>
+      </w:r>
+      <w:proofErr w:type="spellStart"/>
+      <w:r>
+        <w:rPr>
+          <w:rFonts w:ascii="Consolas" w:hAnsi="Consolas" w:cs="Consolas"/>
+          <w:color w:val="000000"/>
+          <w:sz w:val="20"/>
+          <w:szCs w:val="20"/>
+        </w:rPr>
         <w:t>System.</w:t>
       </w:r>
       <w:r>
@@ -6322,7 +7831,17 @@
           <w:sz w:val="20"/>
           <w:szCs w:val="20"/>
         </w:rPr>
-        <w:t>.println((</w:t>
+        <w:t>.println</w:t>
+      </w:r>
+      <w:proofErr w:type="spellEnd"/>
+      <w:r>
+        <w:rPr>
+          <w:rFonts w:ascii="Consolas" w:hAnsi="Consolas" w:cs="Consolas"/>
+          <w:color w:val="000000"/>
+          <w:sz w:val="20"/>
+          <w:szCs w:val="20"/>
+        </w:rPr>
+        <w:t>((</w:t>
       </w:r>
       <w:r>
         <w:rPr>
@@ -6352,7 +7871,18 @@
           <w:szCs w:val="20"/>
           <w:highlight w:val="lightGray"/>
         </w:rPr>
-        <w:t xml:space="preserve"> Mat</w:t>
+        <w:t xml:space="preserve"> </w:t>
+      </w:r>
+      <w:proofErr w:type="spellStart"/>
+      <w:r>
+        <w:rPr>
+          <w:rFonts w:ascii="Consolas" w:hAnsi="Consolas" w:cs="Consolas"/>
+          <w:color w:val="000000"/>
+          <w:sz w:val="20"/>
+          <w:szCs w:val="20"/>
+          <w:highlight w:val="lightGray"/>
+        </w:rPr>
+        <w:t>Mat</w:t>
       </w:r>
       <w:r>
         <w:rPr>
@@ -6374,6 +7904,7 @@
         </w:rPr>
         <w:t>ceil</w:t>
       </w:r>
+      <w:proofErr w:type="spellEnd"/>
       <w:r>
         <w:rPr>
           <w:rFonts w:ascii="Consolas" w:hAnsi="Consolas" w:cs="Consolas"/>
@@ -6383,6 +7914,7 @@
         </w:rPr>
         <w:t>(</w:t>
       </w:r>
+      <w:proofErr w:type="spellStart"/>
       <w:r>
         <w:rPr>
           <w:rFonts w:ascii="Consolas" w:hAnsi="Consolas" w:cs="Consolas"/>
@@ -6392,15 +7924,27 @@
         </w:rPr>
         <w:t>val</w:t>
       </w:r>
-      <w:r>
-        <w:rPr>
-          <w:rFonts w:ascii="Consolas" w:hAnsi="Consolas" w:cs="Consolas"/>
-          <w:color w:val="000000"/>
-          <w:sz w:val="20"/>
-          <w:szCs w:val="20"/>
-        </w:rPr>
-        <w:t>));</w:t>
-      </w:r>
+      <w:proofErr w:type="spellEnd"/>
+      <w:r>
+        <w:rPr>
+          <w:rFonts w:ascii="Consolas" w:hAnsi="Consolas" w:cs="Consolas"/>
+          <w:color w:val="000000"/>
+          <w:sz w:val="20"/>
+          <w:szCs w:val="20"/>
+        </w:rPr>
+        <w:t>)</w:t>
+      </w:r>
+      <w:proofErr w:type="gramStart"/>
+      <w:r>
+        <w:rPr>
+          <w:rFonts w:ascii="Consolas" w:hAnsi="Consolas" w:cs="Consolas"/>
+          <w:color w:val="000000"/>
+          <w:sz w:val="20"/>
+          <w:szCs w:val="20"/>
+        </w:rPr>
+        <w:t>);</w:t>
+      </w:r>
+      <w:proofErr w:type="gramEnd"/>
     </w:p>
     <w:p>
       <w:pPr>
@@ -6487,6 +8031,7 @@
         </w:rPr>
         <w:t xml:space="preserve">Enter a floating-point value: </w:t>
       </w:r>
+      <w:proofErr w:type="gramStart"/>
       <w:r>
         <w:rPr>
           <w:rFonts w:ascii="Consolas" w:hAnsi="Consolas" w:cs="Consolas"/>
@@ -6496,6 +8041,7 @@
         </w:rPr>
         <w:t>325.9724023</w:t>
       </w:r>
+      <w:proofErr w:type="gramEnd"/>
     </w:p>
     <w:p>
       <w:pPr>
@@ -6616,6 +8162,58 @@
       </w:r>
     </w:p>
     <w:p>
+      <w:pPr>
+        <w:spacing w:line="240" w:lineRule="auto"/>
+      </w:pPr>
+      <w:r>
+        <w:t xml:space="preserve">public int </w:t>
+      </w:r>
+      <w:proofErr w:type="gramStart"/>
+      <w:r>
+        <w:t>cube(</w:t>
+      </w:r>
+      <w:proofErr w:type="gramEnd"/>
+      <w:r>
+        <w:t>int num) {</w:t>
+      </w:r>
+    </w:p>
+    <w:p>
+      <w:pPr>
+        <w:spacing w:line="240" w:lineRule="auto"/>
+      </w:pPr>
+      <w:r>
+        <w:tab/>
+        <w:t xml:space="preserve">int result = num * num * </w:t>
+      </w:r>
+      <w:proofErr w:type="gramStart"/>
+      <w:r>
+        <w:t>num;</w:t>
+      </w:r>
+      <w:proofErr w:type="gramEnd"/>
+    </w:p>
+    <w:p>
+      <w:pPr>
+        <w:spacing w:line="240" w:lineRule="auto"/>
+      </w:pPr>
+      <w:r>
+        <w:tab/>
+        <w:t xml:space="preserve">return </w:t>
+      </w:r>
+      <w:proofErr w:type="gramStart"/>
+      <w:r>
+        <w:t>result;</w:t>
+      </w:r>
+      <w:proofErr w:type="gramEnd"/>
+    </w:p>
+    <w:p>
+      <w:pPr>
+        <w:spacing w:line="240" w:lineRule="auto"/>
+      </w:pPr>
+      <w:r>
+        <w:t>}</w:t>
+      </w:r>
+    </w:p>
+    <w:p>
       <w:r>
         <w:t>Ex 4.</w:t>
       </w:r>
@@ -6624,13 +8222,274 @@
       </w:r>
     </w:p>
     <w:p>
+      <w:pPr>
+        <w:spacing w:line="240" w:lineRule="auto"/>
+      </w:pPr>
+      <w:r>
+        <w:t>public int random100() {</w:t>
+      </w:r>
+    </w:p>
+    <w:p>
+      <w:pPr>
+        <w:spacing w:line="240" w:lineRule="auto"/>
+      </w:pPr>
+      <w:r>
+        <w:tab/>
+        <w:t xml:space="preserve">Random rand = new </w:t>
+      </w:r>
+      <w:proofErr w:type="gramStart"/>
+      <w:r>
+        <w:t>Random(</w:t>
+      </w:r>
+      <w:proofErr w:type="gramEnd"/>
+      <w:r>
+        <w:t>);</w:t>
+      </w:r>
+    </w:p>
+    <w:p>
+      <w:pPr>
+        <w:spacing w:line="240" w:lineRule="auto"/>
+      </w:pPr>
+      <w:r>
+        <w:tab/>
+        <w:t xml:space="preserve">int num = </w:t>
+      </w:r>
+      <w:proofErr w:type="spellStart"/>
+      <w:proofErr w:type="gramStart"/>
+      <w:r>
+        <w:t>rand.nextInt</w:t>
+      </w:r>
+      <w:proofErr w:type="spellEnd"/>
+      <w:proofErr w:type="gramEnd"/>
+      <w:r>
+        <w:t>(100) + 1;</w:t>
+      </w:r>
+    </w:p>
+    <w:p>
+      <w:pPr>
+        <w:spacing w:line="240" w:lineRule="auto"/>
+      </w:pPr>
+      <w:r>
+        <w:lastRenderedPageBreak/>
+        <w:tab/>
+        <w:t xml:space="preserve">return </w:t>
+      </w:r>
+      <w:proofErr w:type="gramStart"/>
+      <w:r>
+        <w:t>num;</w:t>
+      </w:r>
+      <w:proofErr w:type="gramEnd"/>
+    </w:p>
+    <w:p>
+      <w:pPr>
+        <w:spacing w:line="240" w:lineRule="auto"/>
+      </w:pPr>
+      <w:r>
+        <w:t>}</w:t>
+      </w:r>
+    </w:p>
+    <w:p>
       <w:r>
         <w:t>Ex 4.9</w:t>
       </w:r>
     </w:p>
     <w:p>
+      <w:pPr>
+        <w:spacing w:line="240" w:lineRule="auto"/>
+      </w:pPr>
+      <w:r>
+        <w:t xml:space="preserve">public Color </w:t>
+      </w:r>
+      <w:proofErr w:type="spellStart"/>
+      <w:proofErr w:type="gramStart"/>
+      <w:r>
+        <w:t>randomColor</w:t>
+      </w:r>
+      <w:proofErr w:type="spellEnd"/>
+      <w:r>
+        <w:t>(</w:t>
+      </w:r>
+      <w:proofErr w:type="gramEnd"/>
+      <w:r>
+        <w:t>) {</w:t>
+      </w:r>
+    </w:p>
+    <w:p>
+      <w:pPr>
+        <w:spacing w:line="240" w:lineRule="auto"/>
+      </w:pPr>
+      <w:r>
+        <w:tab/>
+        <w:t xml:space="preserve">Random rand = new </w:t>
+      </w:r>
+      <w:proofErr w:type="gramStart"/>
+      <w:r>
+        <w:t>Random(</w:t>
+      </w:r>
+      <w:proofErr w:type="gramEnd"/>
+      <w:r>
+        <w:t>);</w:t>
+      </w:r>
+    </w:p>
+    <w:p>
+      <w:pPr>
+        <w:spacing w:line="240" w:lineRule="auto"/>
+      </w:pPr>
+      <w:r>
+        <w:tab/>
+        <w:t xml:space="preserve">Color </w:t>
+      </w:r>
+      <w:proofErr w:type="spellStart"/>
+      <w:r>
+        <w:t>randColor</w:t>
+      </w:r>
+      <w:proofErr w:type="spellEnd"/>
+      <w:r>
+        <w:t xml:space="preserve"> = </w:t>
+      </w:r>
+      <w:proofErr w:type="spellStart"/>
+      <w:r>
+        <w:t>Color.</w:t>
+      </w:r>
+      <w:r>
+        <w:t>rgb</w:t>
+      </w:r>
+      <w:proofErr w:type="spellEnd"/>
+      <w:r>
+        <w:t>(</w:t>
+      </w:r>
+      <w:proofErr w:type="spellStart"/>
+      <w:proofErr w:type="gramStart"/>
+      <w:r>
+        <w:t>rand.nextInt</w:t>
+      </w:r>
+      <w:proofErr w:type="spellEnd"/>
+      <w:proofErr w:type="gramEnd"/>
+      <w:r>
+        <w:t xml:space="preserve">(256), </w:t>
+      </w:r>
+      <w:proofErr w:type="spellStart"/>
+      <w:r>
+        <w:t>rand.nextInt</w:t>
+      </w:r>
+      <w:proofErr w:type="spellEnd"/>
+      <w:r>
+        <w:t xml:space="preserve">(256), </w:t>
+      </w:r>
+      <w:proofErr w:type="spellStart"/>
+      <w:r>
+        <w:t>rand.nextInt</w:t>
+      </w:r>
+      <w:proofErr w:type="spellEnd"/>
+      <w:r>
+        <w:t>(256));</w:t>
+      </w:r>
+    </w:p>
+    <w:p>
+      <w:pPr>
+        <w:spacing w:line="240" w:lineRule="auto"/>
+      </w:pPr>
+      <w:r>
+        <w:tab/>
+        <w:t xml:space="preserve">return </w:t>
+      </w:r>
+      <w:proofErr w:type="spellStart"/>
+      <w:proofErr w:type="gramStart"/>
+      <w:r>
+        <w:t>randColor</w:t>
+      </w:r>
+      <w:proofErr w:type="spellEnd"/>
+      <w:r>
+        <w:t>;</w:t>
+      </w:r>
+      <w:proofErr w:type="gramEnd"/>
+    </w:p>
+    <w:p>
+      <w:pPr>
+        <w:spacing w:line="240" w:lineRule="auto"/>
+      </w:pPr>
+      <w:r>
+        <w:t>}</w:t>
+      </w:r>
+    </w:p>
+    <w:p>
       <w:r>
         <w:t>Ex 4.11</w:t>
+      </w:r>
+    </w:p>
+    <w:p>
+      <w:r>
+        <w:t xml:space="preserve">public int </w:t>
+      </w:r>
+      <w:proofErr w:type="spellStart"/>
+      <w:proofErr w:type="gramStart"/>
+      <w:r>
+        <w:t>getAge</w:t>
+      </w:r>
+      <w:proofErr w:type="spellEnd"/>
+      <w:r>
+        <w:t>(</w:t>
+      </w:r>
+      <w:proofErr w:type="gramEnd"/>
+      <w:r>
+        <w:t>) {</w:t>
+      </w:r>
+    </w:p>
+    <w:p>
+      <w:r>
+        <w:tab/>
+        <w:t xml:space="preserve">return </w:t>
+      </w:r>
+      <w:proofErr w:type="gramStart"/>
+      <w:r>
+        <w:t>age;</w:t>
+      </w:r>
+      <w:proofErr w:type="gramEnd"/>
+    </w:p>
+    <w:p>
+      <w:r>
+        <w:t>}</w:t>
+      </w:r>
+    </w:p>
+    <w:p>
+      <w:r>
+        <w:t xml:space="preserve">public void </w:t>
+      </w:r>
+      <w:proofErr w:type="spellStart"/>
+      <w:proofErr w:type="gramStart"/>
+      <w:r>
+        <w:t>setAge</w:t>
+      </w:r>
+      <w:proofErr w:type="spellEnd"/>
+      <w:r>
+        <w:t>(</w:t>
+      </w:r>
+      <w:proofErr w:type="gramEnd"/>
+      <w:r>
+        <w:t>int age) {</w:t>
+      </w:r>
+    </w:p>
+    <w:p>
+      <w:r>
+        <w:tab/>
+      </w:r>
+      <w:proofErr w:type="spellStart"/>
+      <w:r>
+        <w:t>this.age</w:t>
+      </w:r>
+      <w:proofErr w:type="spellEnd"/>
+      <w:r>
+        <w:t xml:space="preserve"> = </w:t>
+      </w:r>
+      <w:proofErr w:type="gramStart"/>
+      <w:r>
+        <w:t>age;</w:t>
+      </w:r>
+      <w:proofErr w:type="gramEnd"/>
+    </w:p>
+    <w:p>
+      <w:r>
+        <w:t>}</w:t>
       </w:r>
     </w:p>
     <w:p>

--- a/csci_145/hw/hw1/hw1.docx
+++ b/csci_145/hw/hw1/hw1.docx
@@ -27,8 +27,13 @@
         <w:jc w:val="center"/>
       </w:pPr>
       <w:r>
-        <w:t>Due Monday, Mar 20 2023</w:t>
-      </w:r>
+        <w:t>Due Monday, Mar 20</w:t>
+      </w:r>
+      <w:proofErr w:type="gramStart"/>
+      <w:r>
+        <w:t xml:space="preserve"> 2023</w:t>
+      </w:r>
+      <w:proofErr w:type="gramEnd"/>
     </w:p>
     <w:p/>
     <w:p>
@@ -190,7 +195,15 @@
     </w:p>
     <w:p>
       <w:r>
-        <w:t>We say that something is ambiguous when it has more than one possible meaning. If a programming statement is ambiguous, it is hard predict what the result could be.</w:t>
+        <w:t xml:space="preserve">We say that something is ambiguous when it has more than one possible meaning. If a programming statement is ambiguous, it is hard </w:t>
+      </w:r>
+      <w:proofErr w:type="gramStart"/>
+      <w:r>
+        <w:t>predict</w:t>
+      </w:r>
+      <w:proofErr w:type="gramEnd"/>
+      <w:r>
+        <w:t xml:space="preserve"> what the result could be.</w:t>
       </w:r>
     </w:p>
     <w:p>
@@ -294,7 +307,15 @@
         <w:t xml:space="preserve">f) </w:t>
       </w:r>
       <w:r>
-        <w:t xml:space="preserve">The method bogus(String) is undefined for the type </w:t>
+        <w:t xml:space="preserve">The method </w:t>
+      </w:r>
+      <w:proofErr w:type="gramStart"/>
+      <w:r>
+        <w:t>bogus(</w:t>
+      </w:r>
+      <w:proofErr w:type="gramEnd"/>
+      <w:r>
+        <w:t xml:space="preserve">String) is undefined for the type </w:t>
       </w:r>
       <w:proofErr w:type="spellStart"/>
       <w:r>
@@ -367,8 +388,13 @@
     </w:p>
     <w:p>
       <w:r>
-        <w:t>The statement has to be on a single line</w:t>
-      </w:r>
+        <w:t xml:space="preserve">The statement has to be on a single </w:t>
+      </w:r>
+      <w:proofErr w:type="gramStart"/>
+      <w:r>
+        <w:t>line</w:t>
+      </w:r>
+      <w:proofErr w:type="gramEnd"/>
     </w:p>
     <w:p>
       <w:proofErr w:type="spellStart"/>
@@ -377,8 +403,13 @@
       </w:r>
       <w:proofErr w:type="spellEnd"/>
       <w:r>
-        <w:t>(“To be or not to be, that is the question.”);</w:t>
-      </w:r>
+        <w:t>(“To be or not to be, that is the question.”</w:t>
+      </w:r>
+      <w:proofErr w:type="gramStart"/>
+      <w:r>
+        <w:t>);</w:t>
+      </w:r>
+      <w:proofErr w:type="gramEnd"/>
     </w:p>
     <w:p>
       <w:r>
@@ -388,8 +419,13 @@
     </w:p>
     <w:p>
       <w:r>
-        <w:t>He thrusts his fists</w:t>
-      </w:r>
+        <w:t xml:space="preserve">He thrusts his </w:t>
+      </w:r>
+      <w:proofErr w:type="gramStart"/>
+      <w:r>
+        <w:t>fists</w:t>
+      </w:r>
+      <w:proofErr w:type="gramEnd"/>
     </w:p>
     <w:p>
       <w:pPr>
@@ -409,15 +445,28 @@
         <w:t>a</w:t>
       </w:r>
       <w:r>
-        <w:t>nd still insists</w:t>
-      </w:r>
+        <w:t xml:space="preserve">nd still </w:t>
+      </w:r>
+      <w:proofErr w:type="gramStart"/>
+      <w:r>
+        <w:t>insists</w:t>
+      </w:r>
+      <w:proofErr w:type="gramEnd"/>
     </w:p>
     <w:p>
       <w:pPr>
         <w:ind w:firstLine="720"/>
       </w:pPr>
       <w:r>
-        <w:t>he sees the “ghost”</w:t>
+        <w:t>he sees the “</w:t>
+      </w:r>
+      <w:proofErr w:type="gramStart"/>
+      <w:r>
+        <w:t>ghost</w:t>
+      </w:r>
+      <w:proofErr w:type="gramEnd"/>
+      <w:r>
+        <w:t>”</w:t>
       </w:r>
     </w:p>
     <w:p>
@@ -447,23 +496,43 @@
     </w:p>
     <w:p>
       <w:r>
-        <w:t>++total;</w:t>
-      </w:r>
-    </w:p>
-    <w:p>
-      <w:r>
-        <w:t>total++;</w:t>
-      </w:r>
-    </w:p>
-    <w:p>
-      <w:r>
-        <w:t>total += 1;</w:t>
-      </w:r>
-    </w:p>
-    <w:p>
-      <w:r>
-        <w:t>total = total + 1;</w:t>
-      </w:r>
+        <w:t>++</w:t>
+      </w:r>
+      <w:proofErr w:type="gramStart"/>
+      <w:r>
+        <w:t>total;</w:t>
+      </w:r>
+      <w:proofErr w:type="gramEnd"/>
+    </w:p>
+    <w:p>
+      <w:r>
+        <w:t>total+</w:t>
+      </w:r>
+      <w:proofErr w:type="gramStart"/>
+      <w:r>
+        <w:t>+;</w:t>
+      </w:r>
+      <w:proofErr w:type="gramEnd"/>
+    </w:p>
+    <w:p>
+      <w:r>
+        <w:t xml:space="preserve">total += </w:t>
+      </w:r>
+      <w:proofErr w:type="gramStart"/>
+      <w:r>
+        <w:t>1;</w:t>
+      </w:r>
+      <w:proofErr w:type="gramEnd"/>
+    </w:p>
+    <w:p>
+      <w:r>
+        <w:t xml:space="preserve">total = total + </w:t>
+      </w:r>
+      <w:proofErr w:type="gramStart"/>
+      <w:r>
+        <w:t>1;</w:t>
+      </w:r>
+      <w:proofErr w:type="gramEnd"/>
     </w:p>
     <w:p>
       <w:r>
@@ -639,11 +708,16 @@
       </w:r>
       <w:proofErr w:type="spellEnd"/>
       <w:r>
-        <w:t xml:space="preserve"> =  </w:t>
+        <w:t xml:space="preserve"> </w:t>
+      </w:r>
+      <w:proofErr w:type="gramStart"/>
+      <w:r>
+        <w:t xml:space="preserve">=  </w:t>
       </w:r>
       <w:r>
         <w:t>3</w:t>
       </w:r>
+      <w:proofErr w:type="gramEnd"/>
     </w:p>
     <w:p>
       <w:r>
@@ -785,8 +859,19 @@
           <w:sz w:val="21"/>
           <w:szCs w:val="21"/>
         </w:rPr>
-        <w:t xml:space="preserve"> csci_145.hw.hw1;</w:t>
-      </w:r>
+        <w:t xml:space="preserve"> </w:t>
+      </w:r>
+      <w:proofErr w:type="gramStart"/>
+      <w:r>
+        <w:rPr>
+          <w:rFonts w:ascii="Consolas" w:eastAsia="Times New Roman" w:hAnsi="Consolas" w:cs="Times New Roman"/>
+          <w:color w:val="D4D4D4"/>
+          <w:sz w:val="21"/>
+          <w:szCs w:val="21"/>
+        </w:rPr>
+        <w:t>csci_145.hw.hw1;</w:t>
+      </w:r>
+      <w:proofErr w:type="gramEnd"/>
     </w:p>
     <w:p>
       <w:pPr>
@@ -818,7 +903,27 @@
           <w:sz w:val="21"/>
           <w:szCs w:val="21"/>
         </w:rPr>
-        <w:t>/*  Java Class: CSCI 145</w:t>
+        <w:t>/</w:t>
+      </w:r>
+      <w:proofErr w:type="gramStart"/>
+      <w:r>
+        <w:rPr>
+          <w:rFonts w:ascii="Consolas" w:eastAsia="Times New Roman" w:hAnsi="Consolas" w:cs="Times New Roman"/>
+          <w:color w:val="6A9955"/>
+          <w:sz w:val="21"/>
+          <w:szCs w:val="21"/>
+        </w:rPr>
+        <w:t>*  Java</w:t>
+      </w:r>
+      <w:proofErr w:type="gramEnd"/>
+      <w:r>
+        <w:rPr>
+          <w:rFonts w:ascii="Consolas" w:eastAsia="Times New Roman" w:hAnsi="Consolas" w:cs="Times New Roman"/>
+          <w:color w:val="6A9955"/>
+          <w:sz w:val="21"/>
+          <w:szCs w:val="21"/>
+        </w:rPr>
+        <w:t xml:space="preserve"> Class: CSCI 145</w:t>
       </w:r>
     </w:p>
     <w:p>
@@ -881,8 +986,19 @@
           <w:sz w:val="21"/>
           <w:szCs w:val="21"/>
         </w:rPr>
-        <w:t>Date: Mar 1 2023</w:t>
-      </w:r>
+        <w:t>Date: Mar 1</w:t>
+      </w:r>
+      <w:proofErr w:type="gramStart"/>
+      <w:r>
+        <w:rPr>
+          <w:rFonts w:ascii="Consolas" w:eastAsia="Times New Roman" w:hAnsi="Consolas" w:cs="Times New Roman"/>
+          <w:color w:val="6A9955"/>
+          <w:sz w:val="21"/>
+          <w:szCs w:val="21"/>
+        </w:rPr>
+        <w:t xml:space="preserve"> 2023</w:t>
+      </w:r>
+      <w:proofErr w:type="gramEnd"/>
     </w:p>
     <w:p>
       <w:pPr>
@@ -1046,14 +1162,25 @@
         <w:t xml:space="preserve"> </w:t>
       </w:r>
       <w:proofErr w:type="spellStart"/>
-      <w:r>
-        <w:rPr>
-          <w:rFonts w:ascii="Consolas" w:eastAsia="Times New Roman" w:hAnsi="Consolas" w:cs="Times New Roman"/>
-          <w:color w:val="D4D4D4"/>
-          <w:sz w:val="21"/>
-          <w:szCs w:val="21"/>
-        </w:rPr>
-        <w:t>java.util.Scanner</w:t>
+      <w:proofErr w:type="gramStart"/>
+      <w:r>
+        <w:rPr>
+          <w:rFonts w:ascii="Consolas" w:eastAsia="Times New Roman" w:hAnsi="Consolas" w:cs="Times New Roman"/>
+          <w:color w:val="D4D4D4"/>
+          <w:sz w:val="21"/>
+          <w:szCs w:val="21"/>
+        </w:rPr>
+        <w:t>java.util</w:t>
+      </w:r>
+      <w:proofErr w:type="gramEnd"/>
+      <w:r>
+        <w:rPr>
+          <w:rFonts w:ascii="Consolas" w:eastAsia="Times New Roman" w:hAnsi="Consolas" w:cs="Times New Roman"/>
+          <w:color w:val="D4D4D4"/>
+          <w:sz w:val="21"/>
+          <w:szCs w:val="21"/>
+        </w:rPr>
+        <w:t>.Scanner</w:t>
       </w:r>
       <w:proofErr w:type="spellEnd"/>
       <w:r>
@@ -1218,6 +1345,7 @@
         </w:rPr>
         <w:t xml:space="preserve"> </w:t>
       </w:r>
+      <w:proofErr w:type="gramStart"/>
       <w:r>
         <w:rPr>
           <w:rFonts w:ascii="Consolas" w:eastAsia="Times New Roman" w:hAnsi="Consolas" w:cs="Times New Roman"/>
@@ -1236,6 +1364,7 @@
         </w:rPr>
         <w:t>(</w:t>
       </w:r>
+      <w:proofErr w:type="gramEnd"/>
       <w:r>
         <w:rPr>
           <w:rFonts w:ascii="Consolas" w:eastAsia="Times New Roman" w:hAnsi="Consolas" w:cs="Times New Roman"/>
@@ -1368,6 +1497,7 @@
         <w:t xml:space="preserve">, </w:t>
       </w:r>
       <w:proofErr w:type="spellStart"/>
+      <w:proofErr w:type="gramStart"/>
       <w:r>
         <w:rPr>
           <w:rFonts w:ascii="Consolas" w:eastAsia="Times New Roman" w:hAnsi="Consolas" w:cs="Times New Roman"/>
@@ -1387,6 +1517,7 @@
         </w:rPr>
         <w:t>;</w:t>
       </w:r>
+      <w:proofErr w:type="gramEnd"/>
     </w:p>
     <w:p>
       <w:pPr>
@@ -1462,6 +1593,7 @@
         </w:rPr>
         <w:t xml:space="preserve"> </w:t>
       </w:r>
+      <w:proofErr w:type="gramStart"/>
       <w:r>
         <w:rPr>
           <w:rFonts w:ascii="Consolas" w:eastAsia="Times New Roman" w:hAnsi="Consolas" w:cs="Times New Roman"/>
@@ -1480,6 +1612,7 @@
         </w:rPr>
         <w:t>(</w:t>
       </w:r>
+      <w:proofErr w:type="gramEnd"/>
       <w:r>
         <w:rPr>
           <w:rFonts w:ascii="Consolas" w:eastAsia="Times New Roman" w:hAnsi="Consolas" w:cs="Times New Roman"/>
@@ -1623,6 +1756,7 @@
         </w:rPr>
         <w:t>"Enter the number of hours: "</w:t>
       </w:r>
+      <w:proofErr w:type="gramStart"/>
       <w:r>
         <w:rPr>
           <w:rFonts w:ascii="Consolas" w:eastAsia="Times New Roman" w:hAnsi="Consolas" w:cs="Times New Roman"/>
@@ -1632,6 +1766,7 @@
         </w:rPr>
         <w:t>);</w:t>
       </w:r>
+      <w:proofErr w:type="gramEnd"/>
     </w:p>
     <w:p>
       <w:pPr>
@@ -1654,6 +1789,7 @@
         <w:t xml:space="preserve">        hours = </w:t>
       </w:r>
       <w:proofErr w:type="spellStart"/>
+      <w:proofErr w:type="gramStart"/>
       <w:r>
         <w:rPr>
           <w:rFonts w:ascii="Consolas" w:eastAsia="Times New Roman" w:hAnsi="Consolas" w:cs="Times New Roman"/>
@@ -1682,6 +1818,7 @@
         <w:t>nextInt</w:t>
       </w:r>
       <w:proofErr w:type="spellEnd"/>
+      <w:proofErr w:type="gramEnd"/>
       <w:r>
         <w:rPr>
           <w:rFonts w:ascii="Consolas" w:eastAsia="Times New Roman" w:hAnsi="Consolas" w:cs="Times New Roman"/>
@@ -1777,6 +1914,7 @@
         </w:rPr>
         <w:t>"Enter the number of minutes: "</w:t>
       </w:r>
+      <w:proofErr w:type="gramStart"/>
       <w:r>
         <w:rPr>
           <w:rFonts w:ascii="Consolas" w:eastAsia="Times New Roman" w:hAnsi="Consolas" w:cs="Times New Roman"/>
@@ -1786,6 +1924,7 @@
         </w:rPr>
         <w:t>);</w:t>
       </w:r>
+      <w:proofErr w:type="gramEnd"/>
     </w:p>
     <w:p>
       <w:pPr>
@@ -1808,6 +1947,7 @@
         <w:t xml:space="preserve">        minutes = </w:t>
       </w:r>
       <w:proofErr w:type="spellStart"/>
+      <w:proofErr w:type="gramStart"/>
       <w:r>
         <w:rPr>
           <w:rFonts w:ascii="Consolas" w:eastAsia="Times New Roman" w:hAnsi="Consolas" w:cs="Times New Roman"/>
@@ -1836,6 +1976,7 @@
         <w:t>nextInt</w:t>
       </w:r>
       <w:proofErr w:type="spellEnd"/>
+      <w:proofErr w:type="gramEnd"/>
       <w:r>
         <w:rPr>
           <w:rFonts w:ascii="Consolas" w:eastAsia="Times New Roman" w:hAnsi="Consolas" w:cs="Times New Roman"/>
@@ -1931,6 +2072,7 @@
         </w:rPr>
         <w:t>"Enter the number of seconds: "</w:t>
       </w:r>
+      <w:proofErr w:type="gramStart"/>
       <w:r>
         <w:rPr>
           <w:rFonts w:ascii="Consolas" w:eastAsia="Times New Roman" w:hAnsi="Consolas" w:cs="Times New Roman"/>
@@ -1940,6 +2082,7 @@
         </w:rPr>
         <w:t>);</w:t>
       </w:r>
+      <w:proofErr w:type="gramEnd"/>
     </w:p>
     <w:p>
       <w:pPr>
@@ -1962,6 +2105,7 @@
         <w:t xml:space="preserve">        seconds = </w:t>
       </w:r>
       <w:proofErr w:type="spellStart"/>
+      <w:proofErr w:type="gramStart"/>
       <w:r>
         <w:rPr>
           <w:rFonts w:ascii="Consolas" w:eastAsia="Times New Roman" w:hAnsi="Consolas" w:cs="Times New Roman"/>
@@ -1990,6 +2134,7 @@
         <w:t>nextInt</w:t>
       </w:r>
       <w:proofErr w:type="spellEnd"/>
+      <w:proofErr w:type="gramEnd"/>
       <w:r>
         <w:rPr>
           <w:rFonts w:ascii="Consolas" w:eastAsia="Times New Roman" w:hAnsi="Consolas" w:cs="Times New Roman"/>
@@ -2021,6 +2166,7 @@
         <w:t xml:space="preserve">        </w:t>
       </w:r>
       <w:proofErr w:type="spellStart"/>
+      <w:proofErr w:type="gramStart"/>
       <w:r>
         <w:rPr>
           <w:rFonts w:ascii="Consolas" w:eastAsia="Times New Roman" w:hAnsi="Consolas" w:cs="Times New Roman"/>
@@ -2049,6 +2195,7 @@
         <w:t>close</w:t>
       </w:r>
       <w:proofErr w:type="spellEnd"/>
+      <w:proofErr w:type="gramEnd"/>
       <w:r>
         <w:rPr>
           <w:rFonts w:ascii="Consolas" w:eastAsia="Times New Roman" w:hAnsi="Consolas" w:cs="Times New Roman"/>
@@ -2133,8 +2280,19 @@
           <w:sz w:val="21"/>
           <w:szCs w:val="21"/>
         </w:rPr>
-        <w:t>();</w:t>
-      </w:r>
+        <w:t>(</w:t>
+      </w:r>
+      <w:proofErr w:type="gramStart"/>
+      <w:r>
+        <w:rPr>
+          <w:rFonts w:ascii="Consolas" w:eastAsia="Times New Roman" w:hAnsi="Consolas" w:cs="Times New Roman"/>
+          <w:color w:val="D4D4D4"/>
+          <w:sz w:val="21"/>
+          <w:szCs w:val="21"/>
+        </w:rPr>
+        <w:t>);</w:t>
+      </w:r>
+      <w:proofErr w:type="gramEnd"/>
     </w:p>
     <w:p>
       <w:pPr>
@@ -2224,6 +2382,7 @@
         </w:rPr>
         <w:t>3600</w:t>
       </w:r>
+      <w:proofErr w:type="gramStart"/>
       <w:r>
         <w:rPr>
           <w:rFonts w:ascii="Consolas" w:eastAsia="Times New Roman" w:hAnsi="Consolas" w:cs="Times New Roman"/>
@@ -2233,6 +2392,7 @@
         </w:rPr>
         <w:t>);</w:t>
       </w:r>
+      <w:proofErr w:type="gramEnd"/>
     </w:p>
     <w:p>
       <w:pPr>
@@ -2376,6 +2536,7 @@
         </w:rPr>
         <w:t>" seconds "</w:t>
       </w:r>
+      <w:proofErr w:type="gramStart"/>
       <w:r>
         <w:rPr>
           <w:rFonts w:ascii="Consolas" w:eastAsia="Times New Roman" w:hAnsi="Consolas" w:cs="Times New Roman"/>
@@ -2385,6 +2546,7 @@
         </w:rPr>
         <w:t>);</w:t>
       </w:r>
+      <w:proofErr w:type="gramEnd"/>
     </w:p>
     <w:p>
       <w:pPr>
@@ -2510,6 +2672,7 @@
         </w:rPr>
         <w:t>" seconds."</w:t>
       </w:r>
+      <w:proofErr w:type="gramStart"/>
       <w:r>
         <w:rPr>
           <w:rFonts w:ascii="Consolas" w:eastAsia="Times New Roman" w:hAnsi="Consolas" w:cs="Times New Roman"/>
@@ -2519,6 +2682,7 @@
         </w:rPr>
         <w:t>);</w:t>
       </w:r>
+      <w:proofErr w:type="gramEnd"/>
     </w:p>
     <w:p>
       <w:pPr>
@@ -2587,18 +2751,33 @@
     </w:p>
     <w:p>
       <w:r>
-        <w:t>Enter the number of hours: 1</w:t>
-      </w:r>
-    </w:p>
-    <w:p>
-      <w:r>
-        <w:t>Enter the number of minutes: 28</w:t>
-      </w:r>
-    </w:p>
-    <w:p>
-      <w:r>
-        <w:t>Enter the number of seconds: 42</w:t>
-      </w:r>
+        <w:t xml:space="preserve">Enter the number of hours: </w:t>
+      </w:r>
+      <w:proofErr w:type="gramStart"/>
+      <w:r>
+        <w:t>1</w:t>
+      </w:r>
+      <w:proofErr w:type="gramEnd"/>
+    </w:p>
+    <w:p>
+      <w:r>
+        <w:t xml:space="preserve">Enter the number of minutes: </w:t>
+      </w:r>
+      <w:proofErr w:type="gramStart"/>
+      <w:r>
+        <w:t>28</w:t>
+      </w:r>
+      <w:proofErr w:type="gramEnd"/>
+    </w:p>
+    <w:p>
+      <w:r>
+        <w:t xml:space="preserve">Enter the number of seconds: </w:t>
+      </w:r>
+      <w:proofErr w:type="gramStart"/>
+      <w:r>
+        <w:t>42</w:t>
+      </w:r>
+      <w:proofErr w:type="gramEnd"/>
     </w:p>
     <w:p/>
     <w:p>
@@ -2652,8 +2831,19 @@
           <w:sz w:val="21"/>
           <w:szCs w:val="21"/>
         </w:rPr>
-        <w:t xml:space="preserve"> csci_145.hw.hw1;</w:t>
-      </w:r>
+        <w:t xml:space="preserve"> </w:t>
+      </w:r>
+      <w:proofErr w:type="gramStart"/>
+      <w:r>
+        <w:rPr>
+          <w:rFonts w:ascii="Consolas" w:eastAsia="Times New Roman" w:hAnsi="Consolas" w:cs="Times New Roman"/>
+          <w:color w:val="D4D4D4"/>
+          <w:sz w:val="21"/>
+          <w:szCs w:val="21"/>
+        </w:rPr>
+        <w:t>csci_145.hw.hw1;</w:t>
+      </w:r>
+      <w:proofErr w:type="gramEnd"/>
     </w:p>
     <w:p>
       <w:pPr>
@@ -2685,7 +2875,27 @@
           <w:sz w:val="21"/>
           <w:szCs w:val="21"/>
         </w:rPr>
-        <w:t>/*  Java Class: CSCI 145</w:t>
+        <w:t>/</w:t>
+      </w:r>
+      <w:proofErr w:type="gramStart"/>
+      <w:r>
+        <w:rPr>
+          <w:rFonts w:ascii="Consolas" w:eastAsia="Times New Roman" w:hAnsi="Consolas" w:cs="Times New Roman"/>
+          <w:color w:val="6A9955"/>
+          <w:sz w:val="21"/>
+          <w:szCs w:val="21"/>
+        </w:rPr>
+        <w:t>*  Java</w:t>
+      </w:r>
+      <w:proofErr w:type="gramEnd"/>
+      <w:r>
+        <w:rPr>
+          <w:rFonts w:ascii="Consolas" w:eastAsia="Times New Roman" w:hAnsi="Consolas" w:cs="Times New Roman"/>
+          <w:color w:val="6A9955"/>
+          <w:sz w:val="21"/>
+          <w:szCs w:val="21"/>
+        </w:rPr>
+        <w:t xml:space="preserve"> Class: CSCI 145</w:t>
       </w:r>
     </w:p>
     <w:p>
@@ -2748,8 +2958,19 @@
           <w:sz w:val="21"/>
           <w:szCs w:val="21"/>
         </w:rPr>
-        <w:t>Date: Mar 1 2023</w:t>
-      </w:r>
+        <w:t>Date: Mar 1</w:t>
+      </w:r>
+      <w:proofErr w:type="gramStart"/>
+      <w:r>
+        <w:rPr>
+          <w:rFonts w:ascii="Consolas" w:eastAsia="Times New Roman" w:hAnsi="Consolas" w:cs="Times New Roman"/>
+          <w:color w:val="6A9955"/>
+          <w:sz w:val="21"/>
+          <w:szCs w:val="21"/>
+        </w:rPr>
+        <w:t xml:space="preserve"> 2023</w:t>
+      </w:r>
+      <w:proofErr w:type="gramEnd"/>
     </w:p>
     <w:p>
       <w:pPr>
@@ -2913,14 +3134,25 @@
         <w:t xml:space="preserve"> </w:t>
       </w:r>
       <w:proofErr w:type="spellStart"/>
-      <w:r>
-        <w:rPr>
-          <w:rFonts w:ascii="Consolas" w:eastAsia="Times New Roman" w:hAnsi="Consolas" w:cs="Times New Roman"/>
-          <w:color w:val="D4D4D4"/>
-          <w:sz w:val="21"/>
-          <w:szCs w:val="21"/>
-        </w:rPr>
-        <w:t>java.util.Scanner</w:t>
+      <w:proofErr w:type="gramStart"/>
+      <w:r>
+        <w:rPr>
+          <w:rFonts w:ascii="Consolas" w:eastAsia="Times New Roman" w:hAnsi="Consolas" w:cs="Times New Roman"/>
+          <w:color w:val="D4D4D4"/>
+          <w:sz w:val="21"/>
+          <w:szCs w:val="21"/>
+        </w:rPr>
+        <w:t>java.util</w:t>
+      </w:r>
+      <w:proofErr w:type="gramEnd"/>
+      <w:r>
+        <w:rPr>
+          <w:rFonts w:ascii="Consolas" w:eastAsia="Times New Roman" w:hAnsi="Consolas" w:cs="Times New Roman"/>
+          <w:color w:val="D4D4D4"/>
+          <w:sz w:val="21"/>
+          <w:szCs w:val="21"/>
+        </w:rPr>
+        <w:t>.Scanner</w:t>
       </w:r>
       <w:proofErr w:type="spellEnd"/>
       <w:r>
@@ -3085,6 +3317,7 @@
         </w:rPr>
         <w:t xml:space="preserve"> </w:t>
       </w:r>
+      <w:proofErr w:type="gramStart"/>
       <w:r>
         <w:rPr>
           <w:rFonts w:ascii="Consolas" w:eastAsia="Times New Roman" w:hAnsi="Consolas" w:cs="Times New Roman"/>
@@ -3103,6 +3336,7 @@
         </w:rPr>
         <w:t>(</w:t>
       </w:r>
+      <w:proofErr w:type="gramEnd"/>
       <w:r>
         <w:rPr>
           <w:rFonts w:ascii="Consolas" w:eastAsia="Times New Roman" w:hAnsi="Consolas" w:cs="Times New Roman"/>
@@ -3253,6 +3487,7 @@
         <w:t xml:space="preserve">, </w:t>
       </w:r>
       <w:proofErr w:type="spellStart"/>
+      <w:proofErr w:type="gramStart"/>
       <w:r>
         <w:rPr>
           <w:rFonts w:ascii="Consolas" w:eastAsia="Times New Roman" w:hAnsi="Consolas" w:cs="Times New Roman"/>
@@ -3272,6 +3507,7 @@
         </w:rPr>
         <w:t>;</w:t>
       </w:r>
+      <w:proofErr w:type="gramEnd"/>
     </w:p>
     <w:p>
       <w:pPr>
@@ -3347,6 +3583,7 @@
         </w:rPr>
         <w:t xml:space="preserve"> </w:t>
       </w:r>
+      <w:proofErr w:type="gramStart"/>
       <w:r>
         <w:rPr>
           <w:rFonts w:ascii="Consolas" w:eastAsia="Times New Roman" w:hAnsi="Consolas" w:cs="Times New Roman"/>
@@ -3365,6 +3602,7 @@
         </w:rPr>
         <w:t>(</w:t>
       </w:r>
+      <w:proofErr w:type="gramEnd"/>
       <w:r>
         <w:rPr>
           <w:rFonts w:ascii="Consolas" w:eastAsia="Times New Roman" w:hAnsi="Consolas" w:cs="Times New Roman"/>
@@ -3499,6 +3737,7 @@
         </w:rPr>
         <w:t>"Enter the total number of seconds: "</w:t>
       </w:r>
+      <w:proofErr w:type="gramStart"/>
       <w:r>
         <w:rPr>
           <w:rFonts w:ascii="Consolas" w:eastAsia="Times New Roman" w:hAnsi="Consolas" w:cs="Times New Roman"/>
@@ -3508,6 +3747,7 @@
         </w:rPr>
         <w:t>);</w:t>
       </w:r>
+      <w:proofErr w:type="gramEnd"/>
     </w:p>
     <w:p>
       <w:pPr>
@@ -3550,6 +3790,7 @@
         <w:t xml:space="preserve"> = </w:t>
       </w:r>
       <w:proofErr w:type="spellStart"/>
+      <w:proofErr w:type="gramStart"/>
       <w:r>
         <w:rPr>
           <w:rFonts w:ascii="Consolas" w:eastAsia="Times New Roman" w:hAnsi="Consolas" w:cs="Times New Roman"/>
@@ -3578,6 +3819,7 @@
         <w:t>nextInt</w:t>
       </w:r>
       <w:proofErr w:type="spellEnd"/>
+      <w:proofErr w:type="gramEnd"/>
       <w:r>
         <w:rPr>
           <w:rFonts w:ascii="Consolas" w:eastAsia="Times New Roman" w:hAnsi="Consolas" w:cs="Times New Roman"/>
@@ -3609,6 +3851,7 @@
         <w:t xml:space="preserve">        seconds = </w:t>
       </w:r>
       <w:proofErr w:type="spellStart"/>
+      <w:proofErr w:type="gramStart"/>
       <w:r>
         <w:rPr>
           <w:rFonts w:ascii="Consolas" w:eastAsia="Times New Roman" w:hAnsi="Consolas" w:cs="Times New Roman"/>
@@ -3628,6 +3871,7 @@
         </w:rPr>
         <w:t>;</w:t>
       </w:r>
+      <w:proofErr w:type="gramEnd"/>
     </w:p>
     <w:p>
       <w:pPr>
@@ -3718,6 +3962,7 @@
         </w:rPr>
         <w:t xml:space="preserve">            seconds -= </w:t>
       </w:r>
+      <w:proofErr w:type="gramStart"/>
       <w:r>
         <w:rPr>
           <w:rFonts w:ascii="Consolas" w:eastAsia="Times New Roman" w:hAnsi="Consolas" w:cs="Times New Roman"/>
@@ -3736,6 +3981,7 @@
         </w:rPr>
         <w:t>;</w:t>
       </w:r>
+      <w:proofErr w:type="gramEnd"/>
     </w:p>
     <w:p>
       <w:pPr>
@@ -3755,8 +4001,19 @@
           <w:sz w:val="21"/>
           <w:szCs w:val="21"/>
         </w:rPr>
-        <w:t>            ++hours;</w:t>
-      </w:r>
+        <w:t>            ++</w:t>
+      </w:r>
+      <w:proofErr w:type="gramStart"/>
+      <w:r>
+        <w:rPr>
+          <w:rFonts w:ascii="Consolas" w:eastAsia="Times New Roman" w:hAnsi="Consolas" w:cs="Times New Roman"/>
+          <w:color w:val="D4D4D4"/>
+          <w:sz w:val="21"/>
+          <w:szCs w:val="21"/>
+        </w:rPr>
+        <w:t>hours;</w:t>
+      </w:r>
+      <w:proofErr w:type="gramEnd"/>
     </w:p>
     <w:p>
       <w:pPr>
@@ -3856,6 +4113,7 @@
         </w:rPr>
         <w:t xml:space="preserve">            seconds -= </w:t>
       </w:r>
+      <w:proofErr w:type="gramStart"/>
       <w:r>
         <w:rPr>
           <w:rFonts w:ascii="Consolas" w:eastAsia="Times New Roman" w:hAnsi="Consolas" w:cs="Times New Roman"/>
@@ -3874,6 +4132,7 @@
         </w:rPr>
         <w:t>;</w:t>
       </w:r>
+      <w:proofErr w:type="gramEnd"/>
     </w:p>
     <w:p>
       <w:pPr>
@@ -3893,8 +4152,19 @@
           <w:sz w:val="21"/>
           <w:szCs w:val="21"/>
         </w:rPr>
-        <w:t>            ++minutes;</w:t>
-      </w:r>
+        <w:t>            ++</w:t>
+      </w:r>
+      <w:proofErr w:type="gramStart"/>
+      <w:r>
+        <w:rPr>
+          <w:rFonts w:ascii="Consolas" w:eastAsia="Times New Roman" w:hAnsi="Consolas" w:cs="Times New Roman"/>
+          <w:color w:val="D4D4D4"/>
+          <w:sz w:val="21"/>
+          <w:szCs w:val="21"/>
+        </w:rPr>
+        <w:t>minutes;</w:t>
+      </w:r>
+      <w:proofErr w:type="gramEnd"/>
     </w:p>
     <w:p>
       <w:pPr>
@@ -3938,6 +4208,7 @@
         <w:t xml:space="preserve">        </w:t>
       </w:r>
       <w:proofErr w:type="spellStart"/>
+      <w:proofErr w:type="gramStart"/>
       <w:r>
         <w:rPr>
           <w:rFonts w:ascii="Consolas" w:eastAsia="Times New Roman" w:hAnsi="Consolas" w:cs="Times New Roman"/>
@@ -3966,6 +4237,7 @@
         <w:t>close</w:t>
       </w:r>
       <w:proofErr w:type="spellEnd"/>
+      <w:proofErr w:type="gramEnd"/>
       <w:r>
         <w:rPr>
           <w:rFonts w:ascii="Consolas" w:eastAsia="Times New Roman" w:hAnsi="Consolas" w:cs="Times New Roman"/>
@@ -4050,8 +4322,19 @@
           <w:sz w:val="21"/>
           <w:szCs w:val="21"/>
         </w:rPr>
-        <w:t>();</w:t>
-      </w:r>
+        <w:t>(</w:t>
+      </w:r>
+      <w:proofErr w:type="gramStart"/>
+      <w:r>
+        <w:rPr>
+          <w:rFonts w:ascii="Consolas" w:eastAsia="Times New Roman" w:hAnsi="Consolas" w:cs="Times New Roman"/>
+          <w:color w:val="D4D4D4"/>
+          <w:sz w:val="21"/>
+          <w:szCs w:val="21"/>
+        </w:rPr>
+        <w:t>);</w:t>
+      </w:r>
+      <w:proofErr w:type="gramEnd"/>
     </w:p>
     <w:p>
       <w:pPr>
@@ -4170,6 +4453,7 @@
         </w:rPr>
         <w:t>" seconds is equivalent to "</w:t>
       </w:r>
+      <w:proofErr w:type="gramStart"/>
       <w:r>
         <w:rPr>
           <w:rFonts w:ascii="Consolas" w:eastAsia="Times New Roman" w:hAnsi="Consolas" w:cs="Times New Roman"/>
@@ -4179,6 +4463,7 @@
         </w:rPr>
         <w:t>);</w:t>
       </w:r>
+      <w:proofErr w:type="gramEnd"/>
     </w:p>
     <w:p>
       <w:pPr>
@@ -4247,14 +4532,25 @@
         <w:t>print</w:t>
       </w:r>
       <w:proofErr w:type="spellEnd"/>
-      <w:r>
-        <w:rPr>
-          <w:rFonts w:ascii="Consolas" w:eastAsia="Times New Roman" w:hAnsi="Consolas" w:cs="Times New Roman"/>
-          <w:color w:val="D4D4D4"/>
-          <w:sz w:val="21"/>
-          <w:szCs w:val="21"/>
-        </w:rPr>
-        <w:t xml:space="preserve">( hours + </w:t>
+      <w:proofErr w:type="gramStart"/>
+      <w:r>
+        <w:rPr>
+          <w:rFonts w:ascii="Consolas" w:eastAsia="Times New Roman" w:hAnsi="Consolas" w:cs="Times New Roman"/>
+          <w:color w:val="D4D4D4"/>
+          <w:sz w:val="21"/>
+          <w:szCs w:val="21"/>
+        </w:rPr>
+        <w:t>( hours</w:t>
+      </w:r>
+      <w:proofErr w:type="gramEnd"/>
+      <w:r>
+        <w:rPr>
+          <w:rFonts w:ascii="Consolas" w:eastAsia="Times New Roman" w:hAnsi="Consolas" w:cs="Times New Roman"/>
+          <w:color w:val="D4D4D4"/>
+          <w:sz w:val="21"/>
+          <w:szCs w:val="21"/>
+        </w:rPr>
+        <w:t xml:space="preserve"> + </w:t>
       </w:r>
       <w:r>
         <w:rPr>
@@ -4378,8 +4674,13 @@
     </w:p>
     <w:p>
       <w:r>
-        <w:t>Enter the total number of seconds: 9999</w:t>
-      </w:r>
+        <w:t xml:space="preserve">Enter the total number of seconds: </w:t>
+      </w:r>
+      <w:proofErr w:type="gramStart"/>
+      <w:r>
+        <w:t>9999</w:t>
+      </w:r>
+      <w:proofErr w:type="gramEnd"/>
     </w:p>
     <w:p/>
     <w:p>
@@ -4413,10 +4714,12 @@
         <w:t xml:space="preserve">String str = </w:t>
       </w:r>
       <w:proofErr w:type="spellStart"/>
+      <w:proofErr w:type="gramStart"/>
       <w:r>
         <w:t>name.toUpperCase</w:t>
       </w:r>
       <w:proofErr w:type="spellEnd"/>
+      <w:proofErr w:type="gramEnd"/>
       <w:r>
         <w:t>();</w:t>
       </w:r>
@@ -4483,7 +4786,15 @@
     </w:p>
     <w:p>
       <w:r>
-        <w:t>Random rand = new Random();</w:t>
+        <w:t xml:space="preserve">Random rand = new </w:t>
+      </w:r>
+      <w:proofErr w:type="gramStart"/>
+      <w:r>
+        <w:t>Random(</w:t>
+      </w:r>
+      <w:proofErr w:type="gramEnd"/>
+      <w:r>
+        <w:t>);</w:t>
       </w:r>
     </w:p>
     <w:p>
@@ -4491,10 +4802,12 @@
         <w:t xml:space="preserve">a) </w:t>
       </w:r>
       <w:proofErr w:type="spellStart"/>
+      <w:proofErr w:type="gramStart"/>
       <w:r>
         <w:t>rand.nextInt</w:t>
       </w:r>
       <w:proofErr w:type="spellEnd"/>
+      <w:proofErr w:type="gramEnd"/>
       <w:r>
         <w:t>(11);</w:t>
       </w:r>
@@ -4504,10 +4817,12 @@
         <w:t xml:space="preserve">b) </w:t>
       </w:r>
       <w:proofErr w:type="spellStart"/>
+      <w:proofErr w:type="gramStart"/>
       <w:r>
         <w:t>rand.nexInt</w:t>
       </w:r>
       <w:proofErr w:type="spellEnd"/>
+      <w:proofErr w:type="gramEnd"/>
       <w:r>
         <w:t>(401);</w:t>
       </w:r>
@@ -4517,10 +4832,12 @@
         <w:t xml:space="preserve">c) </w:t>
       </w:r>
       <w:proofErr w:type="spellStart"/>
+      <w:proofErr w:type="gramStart"/>
       <w:r>
         <w:t>rand.nextInt</w:t>
       </w:r>
       <w:proofErr w:type="spellEnd"/>
+      <w:proofErr w:type="gramEnd"/>
       <w:r>
         <w:t>(10) + 1;</w:t>
       </w:r>
@@ -4530,10 +4847,12 @@
         <w:t xml:space="preserve">d) </w:t>
       </w:r>
       <w:proofErr w:type="spellStart"/>
+      <w:proofErr w:type="gramStart"/>
       <w:r>
         <w:t>rand.nextInt</w:t>
       </w:r>
       <w:proofErr w:type="spellEnd"/>
+      <w:proofErr w:type="gramEnd"/>
       <w:r>
         <w:t>(400) + 1;</w:t>
       </w:r>
@@ -4543,10 +4862,12 @@
         <w:t xml:space="preserve">e) </w:t>
       </w:r>
       <w:proofErr w:type="spellStart"/>
+      <w:proofErr w:type="gramStart"/>
       <w:r>
         <w:t>rand.nextInt</w:t>
       </w:r>
       <w:proofErr w:type="spellEnd"/>
+      <w:proofErr w:type="gramEnd"/>
       <w:r>
         <w:t>(26) + 25;</w:t>
       </w:r>
@@ -4556,10 +4877,12 @@
         <w:t xml:space="preserve">f) </w:t>
       </w:r>
       <w:proofErr w:type="spellStart"/>
+      <w:proofErr w:type="gramStart"/>
       <w:r>
         <w:t>rand.nextInt</w:t>
       </w:r>
       <w:proofErr w:type="spellEnd"/>
+      <w:proofErr w:type="gramEnd"/>
       <w:r>
         <w:t>(26) – 10;</w:t>
       </w:r>
@@ -4579,6 +4902,7 @@
         <w:t xml:space="preserve">double </w:t>
       </w:r>
       <w:proofErr w:type="spellStart"/>
+      <w:proofErr w:type="gramStart"/>
       <w:r>
         <w:t>val</w:t>
       </w:r>
@@ -4586,10 +4910,19 @@
       <w:r>
         <w:t>;</w:t>
       </w:r>
-    </w:p>
-    <w:p>
-      <w:r>
-        <w:t>Scanner scan = new Scanner(System.in);</w:t>
+      <w:proofErr w:type="gramEnd"/>
+    </w:p>
+    <w:p>
+      <w:r>
+        <w:t xml:space="preserve">Scanner scan = new </w:t>
+      </w:r>
+      <w:proofErr w:type="gramStart"/>
+      <w:r>
+        <w:t>Scanner(</w:t>
+      </w:r>
+      <w:proofErr w:type="gramEnd"/>
+      <w:r>
+        <w:t>System.in);</w:t>
       </w:r>
     </w:p>
     <w:p>
@@ -4602,12 +4935,17 @@
         <w:t xml:space="preserve"> decimal = new </w:t>
       </w:r>
       <w:proofErr w:type="spellStart"/>
+      <w:proofErr w:type="gramStart"/>
       <w:r>
         <w:t>DecimalFormat</w:t>
       </w:r>
       <w:proofErr w:type="spellEnd"/>
       <w:r>
-        <w:t>("0.###");</w:t>
+        <w:t>(</w:t>
+      </w:r>
+      <w:proofErr w:type="gramEnd"/>
+      <w:r>
+        <w:t>"0.###");</w:t>
       </w:r>
     </w:p>
     <w:p>
@@ -4617,8 +4955,13 @@
       </w:r>
       <w:proofErr w:type="spellEnd"/>
       <w:r>
-        <w:t>("Enter a double floating-point value: ");</w:t>
-      </w:r>
+        <w:t>("Enter a double floating-point value: "</w:t>
+      </w:r>
+      <w:proofErr w:type="gramStart"/>
+      <w:r>
+        <w:t>);</w:t>
+      </w:r>
+      <w:proofErr w:type="gramEnd"/>
     </w:p>
     <w:p>
       <w:proofErr w:type="spellStart"/>
@@ -4630,20 +4973,24 @@
         <w:t xml:space="preserve"> = </w:t>
       </w:r>
       <w:proofErr w:type="spellStart"/>
+      <w:proofErr w:type="gramStart"/>
       <w:r>
         <w:t>scan.nextDouble</w:t>
       </w:r>
       <w:proofErr w:type="spellEnd"/>
+      <w:proofErr w:type="gramEnd"/>
       <w:r>
         <w:t>();</w:t>
       </w:r>
     </w:p>
     <w:p>
       <w:proofErr w:type="spellStart"/>
+      <w:proofErr w:type="gramStart"/>
       <w:r>
         <w:t>scan.close</w:t>
       </w:r>
       <w:proofErr w:type="spellEnd"/>
+      <w:proofErr w:type="gramEnd"/>
       <w:r>
         <w:t>();</w:t>
       </w:r>
@@ -4658,10 +5005,12 @@
         <w:t>(</w:t>
       </w:r>
       <w:proofErr w:type="spellStart"/>
+      <w:proofErr w:type="gramStart"/>
       <w:r>
         <w:t>decimal.format</w:t>
       </w:r>
       <w:proofErr w:type="spellEnd"/>
+      <w:proofErr w:type="gramEnd"/>
       <w:r>
         <w:t>(</w:t>
       </w:r>
@@ -4706,8 +5055,19 @@
           <w:sz w:val="20"/>
           <w:szCs w:val="20"/>
         </w:rPr>
-        <w:t>Enter a double floating-point value: 3.5</w:t>
-      </w:r>
+        <w:t xml:space="preserve">Enter a double floating-point value: </w:t>
+      </w:r>
+      <w:proofErr w:type="gramStart"/>
+      <w:r>
+        <w:rPr>
+          <w:rFonts w:ascii="Consolas" w:hAnsi="Consolas" w:cs="Consolas"/>
+          <w:color w:val="000000"/>
+          <w:sz w:val="20"/>
+          <w:szCs w:val="20"/>
+        </w:rPr>
+        <w:t>3.5</w:t>
+      </w:r>
+      <w:proofErr w:type="gramEnd"/>
     </w:p>
     <w:p>
       <w:pPr>
@@ -4749,7 +5109,15 @@
       </w:r>
       <w:proofErr w:type="spellEnd"/>
       <w:r>
-        <w:t xml:space="preserve"> = new Line(60, 100, 30, 90);</w:t>
+        <w:t xml:space="preserve"> = new </w:t>
+      </w:r>
+      <w:proofErr w:type="gramStart"/>
+      <w:r>
+        <w:t>Line(</w:t>
+      </w:r>
+      <w:proofErr w:type="gramEnd"/>
+      <w:r>
+        <w:t>60, 100, 30, 90);</w:t>
       </w:r>
     </w:p>
     <w:p>
@@ -4762,7 +5130,15 @@
       </w:r>
       <w:proofErr w:type="spellEnd"/>
       <w:r>
-        <w:t xml:space="preserve"> = new Rectangle(10, 10, 20, 100);</w:t>
+        <w:t xml:space="preserve"> = new </w:t>
+      </w:r>
+      <w:proofErr w:type="gramStart"/>
+      <w:r>
+        <w:t>Rectangle(</w:t>
+      </w:r>
+      <w:proofErr w:type="gramEnd"/>
+      <w:r>
+        <w:t>10, 10, 20, 100);</w:t>
       </w:r>
     </w:p>
     <w:p>
@@ -4775,7 +5151,15 @@
       </w:r>
       <w:proofErr w:type="spellEnd"/>
       <w:r>
-        <w:t xml:space="preserve"> = new Circle(50, 75, 30);</w:t>
+        <w:t xml:space="preserve"> = new </w:t>
+      </w:r>
+      <w:proofErr w:type="gramStart"/>
+      <w:r>
+        <w:t>Circle(</w:t>
+      </w:r>
+      <w:proofErr w:type="gramEnd"/>
+      <w:r>
+        <w:t>50, 75, 30);</w:t>
       </w:r>
     </w:p>
     <w:p>
@@ -4788,7 +5172,15 @@
       </w:r>
       <w:proofErr w:type="spellEnd"/>
       <w:r>
-        <w:t xml:space="preserve"> = new Ellipse(150, 180, 50, 40);</w:t>
+        <w:t xml:space="preserve"> = new </w:t>
+      </w:r>
+      <w:proofErr w:type="gramStart"/>
+      <w:r>
+        <w:t>Ellipse(</w:t>
+      </w:r>
+      <w:proofErr w:type="gramEnd"/>
+      <w:r>
+        <w:t>150, 180, 50, 40);</w:t>
       </w:r>
     </w:p>
     <w:p/>
@@ -4838,8 +5230,19 @@
           <w:sz w:val="20"/>
           <w:szCs w:val="20"/>
         </w:rPr>
-        <w:t xml:space="preserve"> hw1;</w:t>
-      </w:r>
+        <w:t xml:space="preserve"> </w:t>
+      </w:r>
+      <w:proofErr w:type="gramStart"/>
+      <w:r>
+        <w:rPr>
+          <w:rFonts w:ascii="Consolas" w:hAnsi="Consolas" w:cs="Consolas"/>
+          <w:color w:val="000000"/>
+          <w:sz w:val="20"/>
+          <w:szCs w:val="20"/>
+        </w:rPr>
+        <w:t>hw1;</w:t>
+      </w:r>
+      <w:proofErr w:type="gramEnd"/>
     </w:p>
     <w:p>
       <w:pPr>
@@ -4887,14 +5290,25 @@
         <w:t xml:space="preserve"> </w:t>
       </w:r>
       <w:proofErr w:type="spellStart"/>
-      <w:r>
-        <w:rPr>
-          <w:rFonts w:ascii="Consolas" w:hAnsi="Consolas" w:cs="Consolas"/>
-          <w:color w:val="000000"/>
-          <w:sz w:val="20"/>
-          <w:szCs w:val="20"/>
-        </w:rPr>
-        <w:t>java.util.Scanner</w:t>
+      <w:proofErr w:type="gramStart"/>
+      <w:r>
+        <w:rPr>
+          <w:rFonts w:ascii="Consolas" w:hAnsi="Consolas" w:cs="Consolas"/>
+          <w:color w:val="000000"/>
+          <w:sz w:val="20"/>
+          <w:szCs w:val="20"/>
+        </w:rPr>
+        <w:t>java.util</w:t>
+      </w:r>
+      <w:proofErr w:type="gramEnd"/>
+      <w:r>
+        <w:rPr>
+          <w:rFonts w:ascii="Consolas" w:hAnsi="Consolas" w:cs="Consolas"/>
+          <w:color w:val="000000"/>
+          <w:sz w:val="20"/>
+          <w:szCs w:val="20"/>
+        </w:rPr>
+        <w:t>.Scanner</w:t>
       </w:r>
       <w:proofErr w:type="spellEnd"/>
       <w:r>
@@ -4940,14 +5354,25 @@
         <w:t xml:space="preserve"> </w:t>
       </w:r>
       <w:proofErr w:type="spellStart"/>
-      <w:r>
-        <w:rPr>
-          <w:rFonts w:ascii="Consolas" w:hAnsi="Consolas" w:cs="Consolas"/>
-          <w:color w:val="000000"/>
-          <w:sz w:val="20"/>
-          <w:szCs w:val="20"/>
-        </w:rPr>
-        <w:t>java.util.Random</w:t>
+      <w:proofErr w:type="gramStart"/>
+      <w:r>
+        <w:rPr>
+          <w:rFonts w:ascii="Consolas" w:hAnsi="Consolas" w:cs="Consolas"/>
+          <w:color w:val="000000"/>
+          <w:sz w:val="20"/>
+          <w:szCs w:val="20"/>
+        </w:rPr>
+        <w:t>java.util</w:t>
+      </w:r>
+      <w:proofErr w:type="gramEnd"/>
+      <w:r>
+        <w:rPr>
+          <w:rFonts w:ascii="Consolas" w:hAnsi="Consolas" w:cs="Consolas"/>
+          <w:color w:val="000000"/>
+          <w:sz w:val="20"/>
+          <w:szCs w:val="20"/>
+        </w:rPr>
+        <w:t>.Random</w:t>
       </w:r>
       <w:proofErr w:type="spellEnd"/>
       <w:r>
@@ -5138,7 +5563,27 @@
           <w:sz w:val="20"/>
           <w:szCs w:val="20"/>
         </w:rPr>
-        <w:t xml:space="preserve"> main(String[] </w:t>
+        <w:t xml:space="preserve"> </w:t>
+      </w:r>
+      <w:proofErr w:type="gramStart"/>
+      <w:r>
+        <w:rPr>
+          <w:rFonts w:ascii="Consolas" w:hAnsi="Consolas" w:cs="Consolas"/>
+          <w:color w:val="000000"/>
+          <w:sz w:val="20"/>
+          <w:szCs w:val="20"/>
+        </w:rPr>
+        <w:t>main(</w:t>
+      </w:r>
+      <w:proofErr w:type="gramEnd"/>
+      <w:r>
+        <w:rPr>
+          <w:rFonts w:ascii="Consolas" w:hAnsi="Consolas" w:cs="Consolas"/>
+          <w:color w:val="000000"/>
+          <w:sz w:val="20"/>
+          <w:szCs w:val="20"/>
+        </w:rPr>
+        <w:t xml:space="preserve">String[] </w:t>
       </w:r>
       <w:proofErr w:type="spellStart"/>
       <w:r>
@@ -5193,6 +5638,7 @@
         <w:t xml:space="preserve">String </w:t>
       </w:r>
       <w:proofErr w:type="spellStart"/>
+      <w:proofErr w:type="gramStart"/>
       <w:r>
         <w:rPr>
           <w:rFonts w:ascii="Consolas" w:hAnsi="Consolas" w:cs="Consolas"/>
@@ -5212,6 +5658,7 @@
         </w:rPr>
         <w:t>;</w:t>
       </w:r>
+      <w:proofErr w:type="gramEnd"/>
     </w:p>
     <w:p>
       <w:pPr>
@@ -5245,6 +5692,7 @@
         <w:t xml:space="preserve">String </w:t>
       </w:r>
       <w:proofErr w:type="spellStart"/>
+      <w:proofErr w:type="gramStart"/>
       <w:r>
         <w:rPr>
           <w:rFonts w:ascii="Consolas" w:hAnsi="Consolas" w:cs="Consolas"/>
@@ -5264,6 +5712,7 @@
         </w:rPr>
         <w:t>;</w:t>
       </w:r>
+      <w:proofErr w:type="gramEnd"/>
     </w:p>
     <w:p>
       <w:pPr>
@@ -5332,7 +5781,27 @@
           <w:sz w:val="20"/>
           <w:szCs w:val="20"/>
         </w:rPr>
-        <w:t xml:space="preserve"> Scanner(System.</w:t>
+        <w:t xml:space="preserve"> </w:t>
+      </w:r>
+      <w:proofErr w:type="gramStart"/>
+      <w:r>
+        <w:rPr>
+          <w:rFonts w:ascii="Consolas" w:hAnsi="Consolas" w:cs="Consolas"/>
+          <w:color w:val="000000"/>
+          <w:sz w:val="20"/>
+          <w:szCs w:val="20"/>
+        </w:rPr>
+        <w:t>Scanner(</w:t>
+      </w:r>
+      <w:proofErr w:type="gramEnd"/>
+      <w:r>
+        <w:rPr>
+          <w:rFonts w:ascii="Consolas" w:hAnsi="Consolas" w:cs="Consolas"/>
+          <w:color w:val="000000"/>
+          <w:sz w:val="20"/>
+          <w:szCs w:val="20"/>
+        </w:rPr>
+        <w:t>System.</w:t>
       </w:r>
       <w:r>
         <w:rPr>
@@ -5424,7 +5893,27 @@
           <w:sz w:val="20"/>
           <w:szCs w:val="20"/>
         </w:rPr>
-        <w:t xml:space="preserve"> Random();</w:t>
+        <w:t xml:space="preserve"> </w:t>
+      </w:r>
+      <w:proofErr w:type="gramStart"/>
+      <w:r>
+        <w:rPr>
+          <w:rFonts w:ascii="Consolas" w:hAnsi="Consolas" w:cs="Consolas"/>
+          <w:color w:val="000000"/>
+          <w:sz w:val="20"/>
+          <w:szCs w:val="20"/>
+        </w:rPr>
+        <w:t>Random(</w:t>
+      </w:r>
+      <w:proofErr w:type="gramEnd"/>
+      <w:r>
+        <w:rPr>
+          <w:rFonts w:ascii="Consolas" w:hAnsi="Consolas" w:cs="Consolas"/>
+          <w:color w:val="000000"/>
+          <w:sz w:val="20"/>
+          <w:szCs w:val="20"/>
+        </w:rPr>
+        <w:t>);</w:t>
       </w:r>
     </w:p>
     <w:p>
@@ -5508,6 +5997,7 @@
         </w:rPr>
         <w:t>"Enter your first name: "</w:t>
       </w:r>
+      <w:proofErr w:type="gramStart"/>
       <w:r>
         <w:rPr>
           <w:rFonts w:ascii="Consolas" w:hAnsi="Consolas" w:cs="Consolas"/>
@@ -5517,6 +6007,7 @@
         </w:rPr>
         <w:t>);</w:t>
       </w:r>
+      <w:proofErr w:type="gramEnd"/>
     </w:p>
     <w:p>
       <w:pPr>
@@ -5569,6 +6060,7 @@
         <w:t xml:space="preserve"> = </w:t>
       </w:r>
       <w:proofErr w:type="spellStart"/>
+      <w:proofErr w:type="gramStart"/>
       <w:r>
         <w:rPr>
           <w:rFonts w:ascii="Consolas" w:hAnsi="Consolas" w:cs="Consolas"/>
@@ -5588,6 +6080,7 @@
         <w:t>.next</w:t>
       </w:r>
       <w:proofErr w:type="spellEnd"/>
+      <w:proofErr w:type="gramEnd"/>
       <w:r>
         <w:rPr>
           <w:rFonts w:ascii="Consolas" w:hAnsi="Consolas" w:cs="Consolas"/>
@@ -5679,6 +6172,7 @@
         </w:rPr>
         <w:t>"Enter your last name: "</w:t>
       </w:r>
+      <w:proofErr w:type="gramStart"/>
       <w:r>
         <w:rPr>
           <w:rFonts w:ascii="Consolas" w:hAnsi="Consolas" w:cs="Consolas"/>
@@ -5688,6 +6182,7 @@
         </w:rPr>
         <w:t>);</w:t>
       </w:r>
+      <w:proofErr w:type="gramEnd"/>
     </w:p>
     <w:p>
       <w:pPr>
@@ -5740,6 +6235,7 @@
         <w:t xml:space="preserve"> = </w:t>
       </w:r>
       <w:proofErr w:type="spellStart"/>
+      <w:proofErr w:type="gramStart"/>
       <w:r>
         <w:rPr>
           <w:rFonts w:ascii="Consolas" w:hAnsi="Consolas" w:cs="Consolas"/>
@@ -5759,6 +6255,7 @@
         <w:t>.next</w:t>
       </w:r>
       <w:proofErr w:type="spellEnd"/>
+      <w:proofErr w:type="gramEnd"/>
       <w:r>
         <w:rPr>
           <w:rFonts w:ascii="Consolas" w:hAnsi="Consolas" w:cs="Consolas"/>
@@ -5800,6 +6297,7 @@
         <w:tab/>
       </w:r>
       <w:proofErr w:type="spellStart"/>
+      <w:proofErr w:type="gramStart"/>
       <w:r>
         <w:rPr>
           <w:rFonts w:ascii="Consolas" w:hAnsi="Consolas" w:cs="Consolas"/>
@@ -5829,6 +6327,7 @@
         <w:t>close</w:t>
       </w:r>
       <w:proofErr w:type="spellEnd"/>
+      <w:proofErr w:type="gramEnd"/>
       <w:r>
         <w:rPr>
           <w:rFonts w:ascii="Consolas" w:hAnsi="Consolas" w:cs="Consolas"/>
@@ -5909,8 +6408,19 @@
           <w:sz w:val="20"/>
           <w:szCs w:val="20"/>
         </w:rPr>
-        <w:t>();</w:t>
-      </w:r>
+        <w:t>(</w:t>
+      </w:r>
+      <w:proofErr w:type="gramStart"/>
+      <w:r>
+        <w:rPr>
+          <w:rFonts w:ascii="Consolas" w:hAnsi="Consolas" w:cs="Consolas"/>
+          <w:color w:val="000000"/>
+          <w:sz w:val="20"/>
+          <w:szCs w:val="20"/>
+        </w:rPr>
+        <w:t>);</w:t>
+      </w:r>
+      <w:proofErr w:type="gramEnd"/>
     </w:p>
     <w:p>
       <w:pPr>
@@ -6043,6 +6553,7 @@
         <w:t>(0, 5) + (</w:t>
       </w:r>
       <w:proofErr w:type="spellStart"/>
+      <w:proofErr w:type="gramStart"/>
       <w:r>
         <w:rPr>
           <w:rFonts w:ascii="Consolas" w:hAnsi="Consolas" w:cs="Consolas"/>
@@ -6062,6 +6573,7 @@
         <w:t>.nextInt</w:t>
       </w:r>
       <w:proofErr w:type="spellEnd"/>
+      <w:proofErr w:type="gramEnd"/>
       <w:r>
         <w:rPr>
           <w:rFonts w:ascii="Consolas" w:hAnsi="Consolas" w:cs="Consolas"/>
@@ -6157,6 +6669,7 @@
         </w:rPr>
         <w:t xml:space="preserve">Enter your first name: </w:t>
       </w:r>
+      <w:proofErr w:type="gramStart"/>
       <w:r>
         <w:rPr>
           <w:rFonts w:ascii="Consolas" w:hAnsi="Consolas" w:cs="Consolas"/>
@@ -6166,6 +6679,7 @@
         </w:rPr>
         <w:t>Ivan</w:t>
       </w:r>
+      <w:proofErr w:type="gramEnd"/>
     </w:p>
     <w:p>
       <w:pPr>
@@ -6188,6 +6702,7 @@
         </w:rPr>
         <w:t xml:space="preserve">Enter your last name: </w:t>
       </w:r>
+      <w:proofErr w:type="gramStart"/>
       <w:r>
         <w:rPr>
           <w:rFonts w:ascii="Consolas" w:hAnsi="Consolas" w:cs="Consolas"/>
@@ -6197,6 +6712,7 @@
         </w:rPr>
         <w:t>Leung</w:t>
       </w:r>
+      <w:proofErr w:type="gramEnd"/>
     </w:p>
     <w:p>
       <w:pPr>
@@ -6271,8 +6787,19 @@
           <w:sz w:val="20"/>
           <w:szCs w:val="20"/>
         </w:rPr>
-        <w:t xml:space="preserve"> hw1;</w:t>
-      </w:r>
+        <w:t xml:space="preserve"> </w:t>
+      </w:r>
+      <w:proofErr w:type="gramStart"/>
+      <w:r>
+        <w:rPr>
+          <w:rFonts w:ascii="Consolas" w:hAnsi="Consolas" w:cs="Consolas"/>
+          <w:color w:val="000000"/>
+          <w:sz w:val="20"/>
+          <w:szCs w:val="20"/>
+        </w:rPr>
+        <w:t>hw1;</w:t>
+      </w:r>
+      <w:proofErr w:type="gramEnd"/>
     </w:p>
     <w:p>
       <w:pPr>
@@ -6320,14 +6847,25 @@
         <w:t xml:space="preserve"> </w:t>
       </w:r>
       <w:proofErr w:type="spellStart"/>
-      <w:r>
-        <w:rPr>
-          <w:rFonts w:ascii="Consolas" w:hAnsi="Consolas" w:cs="Consolas"/>
-          <w:color w:val="000000"/>
-          <w:sz w:val="20"/>
-          <w:szCs w:val="20"/>
-        </w:rPr>
-        <w:t>java.util.Scanner</w:t>
+      <w:proofErr w:type="gramStart"/>
+      <w:r>
+        <w:rPr>
+          <w:rFonts w:ascii="Consolas" w:hAnsi="Consolas" w:cs="Consolas"/>
+          <w:color w:val="000000"/>
+          <w:sz w:val="20"/>
+          <w:szCs w:val="20"/>
+        </w:rPr>
+        <w:t>java.util</w:t>
+      </w:r>
+      <w:proofErr w:type="gramEnd"/>
+      <w:r>
+        <w:rPr>
+          <w:rFonts w:ascii="Consolas" w:hAnsi="Consolas" w:cs="Consolas"/>
+          <w:color w:val="000000"/>
+          <w:sz w:val="20"/>
+          <w:szCs w:val="20"/>
+        </w:rPr>
+        <w:t>.Scanner</w:t>
       </w:r>
       <w:proofErr w:type="spellEnd"/>
       <w:r>
@@ -6518,7 +7056,27 @@
           <w:sz w:val="20"/>
           <w:szCs w:val="20"/>
         </w:rPr>
-        <w:t xml:space="preserve"> main(String[] </w:t>
+        <w:t xml:space="preserve"> </w:t>
+      </w:r>
+      <w:proofErr w:type="gramStart"/>
+      <w:r>
+        <w:rPr>
+          <w:rFonts w:ascii="Consolas" w:hAnsi="Consolas" w:cs="Consolas"/>
+          <w:color w:val="000000"/>
+          <w:sz w:val="20"/>
+          <w:szCs w:val="20"/>
+        </w:rPr>
+        <w:t>main(</w:t>
+      </w:r>
+      <w:proofErr w:type="gramEnd"/>
+      <w:r>
+        <w:rPr>
+          <w:rFonts w:ascii="Consolas" w:hAnsi="Consolas" w:cs="Consolas"/>
+          <w:color w:val="000000"/>
+          <w:sz w:val="20"/>
+          <w:szCs w:val="20"/>
+        </w:rPr>
+        <w:t xml:space="preserve">String[] </w:t>
       </w:r>
       <w:proofErr w:type="spellStart"/>
       <w:r>
@@ -6592,6 +7150,7 @@
         <w:t xml:space="preserve"> </w:t>
       </w:r>
       <w:proofErr w:type="spellStart"/>
+      <w:proofErr w:type="gramStart"/>
       <w:r>
         <w:rPr>
           <w:rFonts w:ascii="Consolas" w:hAnsi="Consolas" w:cs="Consolas"/>
@@ -6611,6 +7170,7 @@
         </w:rPr>
         <w:t>;</w:t>
       </w:r>
+      <w:proofErr w:type="gramEnd"/>
     </w:p>
     <w:p>
       <w:pPr>
@@ -6679,7 +7239,27 @@
           <w:sz w:val="20"/>
           <w:szCs w:val="20"/>
         </w:rPr>
-        <w:t xml:space="preserve"> Scanner(System.</w:t>
+        <w:t xml:space="preserve"> </w:t>
+      </w:r>
+      <w:proofErr w:type="gramStart"/>
+      <w:r>
+        <w:rPr>
+          <w:rFonts w:ascii="Consolas" w:hAnsi="Consolas" w:cs="Consolas"/>
+          <w:color w:val="000000"/>
+          <w:sz w:val="20"/>
+          <w:szCs w:val="20"/>
+        </w:rPr>
+        <w:t>Scanner(</w:t>
+      </w:r>
+      <w:proofErr w:type="gramEnd"/>
+      <w:r>
+        <w:rPr>
+          <w:rFonts w:ascii="Consolas" w:hAnsi="Consolas" w:cs="Consolas"/>
+          <w:color w:val="000000"/>
+          <w:sz w:val="20"/>
+          <w:szCs w:val="20"/>
+        </w:rPr>
+        <w:t>System.</w:t>
       </w:r>
       <w:r>
         <w:rPr>
@@ -6785,6 +7365,7 @@
         </w:rPr>
         <w:t>"Enter a floating-point value: "</w:t>
       </w:r>
+      <w:proofErr w:type="gramStart"/>
       <w:r>
         <w:rPr>
           <w:rFonts w:ascii="Consolas" w:hAnsi="Consolas" w:cs="Consolas"/>
@@ -6794,6 +7375,7 @@
         </w:rPr>
         <w:t>);</w:t>
       </w:r>
+      <w:proofErr w:type="gramEnd"/>
     </w:p>
     <w:p>
       <w:pPr>
@@ -6846,6 +7428,7 @@
         <w:t xml:space="preserve"> = </w:t>
       </w:r>
       <w:proofErr w:type="spellStart"/>
+      <w:proofErr w:type="gramStart"/>
       <w:r>
         <w:rPr>
           <w:rFonts w:ascii="Consolas" w:hAnsi="Consolas" w:cs="Consolas"/>
@@ -6865,6 +7448,7 @@
         <w:t>.nextDouble</w:t>
       </w:r>
       <w:proofErr w:type="spellEnd"/>
+      <w:proofErr w:type="gramEnd"/>
       <w:r>
         <w:rPr>
           <w:rFonts w:ascii="Consolas" w:hAnsi="Consolas" w:cs="Consolas"/>
@@ -6906,6 +7490,7 @@
         <w:tab/>
       </w:r>
       <w:proofErr w:type="spellStart"/>
+      <w:proofErr w:type="gramStart"/>
       <w:r>
         <w:rPr>
           <w:rFonts w:ascii="Consolas" w:hAnsi="Consolas" w:cs="Consolas"/>
@@ -6925,6 +7510,7 @@
         <w:t>.close</w:t>
       </w:r>
       <w:proofErr w:type="spellEnd"/>
+      <w:proofErr w:type="gramEnd"/>
       <w:r>
         <w:rPr>
           <w:rFonts w:ascii="Consolas" w:hAnsi="Consolas" w:cs="Consolas"/>
@@ -7006,8 +7592,19 @@
           <w:sz w:val="20"/>
           <w:szCs w:val="20"/>
         </w:rPr>
-        <w:t>();</w:t>
-      </w:r>
+        <w:t>(</w:t>
+      </w:r>
+      <w:proofErr w:type="gramStart"/>
+      <w:r>
+        <w:rPr>
+          <w:rFonts w:ascii="Consolas" w:hAnsi="Consolas" w:cs="Consolas"/>
+          <w:color w:val="000000"/>
+          <w:sz w:val="20"/>
+          <w:szCs w:val="20"/>
+        </w:rPr>
+        <w:t>);</w:t>
+      </w:r>
+      <w:proofErr w:type="gramEnd"/>
     </w:p>
     <w:p>
       <w:pPr>
@@ -7160,8 +7757,19 @@
           <w:sz w:val="20"/>
           <w:szCs w:val="20"/>
         </w:rPr>
-        <w:t>));</w:t>
-      </w:r>
+        <w:t>)</w:t>
+      </w:r>
+      <w:proofErr w:type="gramStart"/>
+      <w:r>
+        <w:rPr>
+          <w:rFonts w:ascii="Consolas" w:hAnsi="Consolas" w:cs="Consolas"/>
+          <w:color w:val="000000"/>
+          <w:sz w:val="20"/>
+          <w:szCs w:val="20"/>
+        </w:rPr>
+        <w:t>);</w:t>
+      </w:r>
+      <w:proofErr w:type="gramEnd"/>
     </w:p>
     <w:p>
       <w:pPr>
@@ -7324,8 +7932,19 @@
           <w:sz w:val="20"/>
           <w:szCs w:val="20"/>
         </w:rPr>
-        <w:t>));</w:t>
-      </w:r>
+        <w:t>)</w:t>
+      </w:r>
+      <w:proofErr w:type="gramStart"/>
+      <w:r>
+        <w:rPr>
+          <w:rFonts w:ascii="Consolas" w:hAnsi="Consolas" w:cs="Consolas"/>
+          <w:color w:val="000000"/>
+          <w:sz w:val="20"/>
+          <w:szCs w:val="20"/>
+        </w:rPr>
+        <w:t>);</w:t>
+      </w:r>
+      <w:proofErr w:type="gramEnd"/>
     </w:p>
     <w:p>
       <w:pPr>
@@ -7412,6 +8031,7 @@
         </w:rPr>
         <w:t xml:space="preserve">Enter a floating-point value: </w:t>
       </w:r>
+      <w:proofErr w:type="gramStart"/>
       <w:r>
         <w:rPr>
           <w:rFonts w:ascii="Consolas" w:hAnsi="Consolas" w:cs="Consolas"/>
@@ -7421,6 +8041,7 @@
         </w:rPr>
         <w:t>325.9724023</w:t>
       </w:r>
+      <w:proofErr w:type="gramEnd"/>
     </w:p>
     <w:p>
       <w:pPr>
@@ -7545,7 +8166,15 @@
         <w:spacing w:line="240" w:lineRule="auto"/>
       </w:pPr>
       <w:r>
-        <w:t>public int cube(int num) {</w:t>
+        <w:t xml:space="preserve">public int </w:t>
+      </w:r>
+      <w:proofErr w:type="gramStart"/>
+      <w:r>
+        <w:t>cube(</w:t>
+      </w:r>
+      <w:proofErr w:type="gramEnd"/>
+      <w:r>
+        <w:t>int num) {</w:t>
       </w:r>
     </w:p>
     <w:p>
@@ -7554,8 +8183,13 @@
       </w:pPr>
       <w:r>
         <w:tab/>
-        <w:t>int result = num * num * num;</w:t>
-      </w:r>
+        <w:t xml:space="preserve">int result = num * num * </w:t>
+      </w:r>
+      <w:proofErr w:type="gramStart"/>
+      <w:r>
+        <w:t>num;</w:t>
+      </w:r>
+      <w:proofErr w:type="gramEnd"/>
     </w:p>
     <w:p>
       <w:pPr>
@@ -7563,8 +8197,13 @@
       </w:pPr>
       <w:r>
         <w:tab/>
-        <w:t>return result;</w:t>
-      </w:r>
+        <w:t xml:space="preserve">return </w:t>
+      </w:r>
+      <w:proofErr w:type="gramStart"/>
+      <w:r>
+        <w:t>result;</w:t>
+      </w:r>
+      <w:proofErr w:type="gramEnd"/>
     </w:p>
     <w:p>
       <w:pPr>
@@ -7596,7 +8235,15 @@
       </w:pPr>
       <w:r>
         <w:tab/>
-        <w:t>Random rand = new Random();</w:t>
+        <w:t xml:space="preserve">Random rand = new </w:t>
+      </w:r>
+      <w:proofErr w:type="gramStart"/>
+      <w:r>
+        <w:t>Random(</w:t>
+      </w:r>
+      <w:proofErr w:type="gramEnd"/>
+      <w:r>
+        <w:t>);</w:t>
       </w:r>
     </w:p>
     <w:p>
@@ -7608,10 +8255,12 @@
         <w:t xml:space="preserve">int num = </w:t>
       </w:r>
       <w:proofErr w:type="spellStart"/>
+      <w:proofErr w:type="gramStart"/>
       <w:r>
         <w:t>rand.nextInt</w:t>
       </w:r>
       <w:proofErr w:type="spellEnd"/>
+      <w:proofErr w:type="gramEnd"/>
       <w:r>
         <w:t>(100) + 1;</w:t>
       </w:r>
@@ -7623,8 +8272,13 @@
       <w:r>
         <w:lastRenderedPageBreak/>
         <w:tab/>
-        <w:t>return num;</w:t>
-      </w:r>
+        <w:t xml:space="preserve">return </w:t>
+      </w:r>
+      <w:proofErr w:type="gramStart"/>
+      <w:r>
+        <w:t>num;</w:t>
+      </w:r>
+      <w:proofErr w:type="gramEnd"/>
     </w:p>
     <w:p>
       <w:pPr>
@@ -7647,12 +8301,17 @@
         <w:t xml:space="preserve">public Color </w:t>
       </w:r>
       <w:proofErr w:type="spellStart"/>
+      <w:proofErr w:type="gramStart"/>
       <w:r>
         <w:t>randomColor</w:t>
       </w:r>
       <w:proofErr w:type="spellEnd"/>
       <w:r>
-        <w:t>() {</w:t>
+        <w:t>(</w:t>
+      </w:r>
+      <w:proofErr w:type="gramEnd"/>
+      <w:r>
+        <w:t>) {</w:t>
       </w:r>
     </w:p>
     <w:p>
@@ -7661,7 +8320,15 @@
       </w:pPr>
       <w:r>
         <w:tab/>
-        <w:t>Random rand = new Random();</w:t>
+        <w:t xml:space="preserve">Random rand = new </w:t>
+      </w:r>
+      <w:proofErr w:type="gramStart"/>
+      <w:r>
+        <w:t>Random(</w:t>
+      </w:r>
+      <w:proofErr w:type="gramEnd"/>
+      <w:r>
+        <w:t>);</w:t>
       </w:r>
     </w:p>
     <w:p>
@@ -7692,10 +8359,12 @@
         <w:t>(</w:t>
       </w:r>
       <w:proofErr w:type="spellStart"/>
+      <w:proofErr w:type="gramStart"/>
       <w:r>
         <w:t>rand.nextInt</w:t>
       </w:r>
       <w:proofErr w:type="spellEnd"/>
+      <w:proofErr w:type="gramEnd"/>
       <w:r>
         <w:t xml:space="preserve">(256), </w:t>
       </w:r>
@@ -7725,6 +8394,7 @@
         <w:t xml:space="preserve">return </w:t>
       </w:r>
       <w:proofErr w:type="spellStart"/>
+      <w:proofErr w:type="gramStart"/>
       <w:r>
         <w:t>randColor</w:t>
       </w:r>
@@ -7732,6 +8402,7 @@
       <w:r>
         <w:t>;</w:t>
       </w:r>
+      <w:proofErr w:type="gramEnd"/>
     </w:p>
     <w:p>
       <w:pPr>
@@ -7751,19 +8422,29 @@
         <w:t xml:space="preserve">public int </w:t>
       </w:r>
       <w:proofErr w:type="spellStart"/>
+      <w:proofErr w:type="gramStart"/>
       <w:r>
         <w:t>getAge</w:t>
       </w:r>
       <w:proofErr w:type="spellEnd"/>
       <w:r>
-        <w:t>() {</w:t>
-      </w:r>
-    </w:p>
-    <w:p>
-      <w:r>
-        <w:tab/>
-        <w:t>return age;</w:t>
-      </w:r>
+        <w:t>(</w:t>
+      </w:r>
+      <w:proofErr w:type="gramEnd"/>
+      <w:r>
+        <w:t>) {</w:t>
+      </w:r>
+    </w:p>
+    <w:p>
+      <w:r>
+        <w:tab/>
+        <w:t xml:space="preserve">return </w:t>
+      </w:r>
+      <w:proofErr w:type="gramStart"/>
+      <w:r>
+        <w:t>age;</w:t>
+      </w:r>
+      <w:proofErr w:type="gramEnd"/>
     </w:p>
     <w:p>
       <w:r>
@@ -7775,12 +8456,17 @@
         <w:t xml:space="preserve">public void </w:t>
       </w:r>
       <w:proofErr w:type="spellStart"/>
+      <w:proofErr w:type="gramStart"/>
       <w:r>
         <w:t>setAge</w:t>
       </w:r>
       <w:proofErr w:type="spellEnd"/>
       <w:r>
-        <w:t>(int age) {</w:t>
+        <w:t>(</w:t>
+      </w:r>
+      <w:proofErr w:type="gramEnd"/>
+      <w:r>
+        <w:t>int age) {</w:t>
       </w:r>
     </w:p>
     <w:p>
@@ -7793,8 +8479,13 @@
       </w:r>
       <w:proofErr w:type="spellEnd"/>
       <w:r>
-        <w:t xml:space="preserve"> = age;</w:t>
-      </w:r>
+        <w:t xml:space="preserve"> = </w:t>
+      </w:r>
+      <w:proofErr w:type="gramStart"/>
+      <w:r>
+        <w:t>age;</w:t>
+      </w:r>
+      <w:proofErr w:type="gramEnd"/>
     </w:p>
     <w:p>
       <w:r>
@@ -7806,9 +8497,860 @@
         <w:t>Ex 4.12</w:t>
       </w:r>
     </w:p>
+    <w:p>
+      <w:r>
+        <w:rPr>
+          <w:noProof/>
+        </w:rPr>
+        <mc:AlternateContent>
+          <mc:Choice Requires="wps">
+            <w:drawing>
+              <wp:anchor distT="0" distB="0" distL="114300" distR="114300" simplePos="0" relativeHeight="251659264" behindDoc="0" locked="0" layoutInCell="1" allowOverlap="1" wp14:anchorId="120BB4B9" wp14:editId="27971007">
+                <wp:simplePos x="0" y="0"/>
+                <wp:positionH relativeFrom="column">
+                  <wp:posOffset>46104</wp:posOffset>
+                </wp:positionH>
+                <wp:positionV relativeFrom="paragraph">
+                  <wp:posOffset>4312</wp:posOffset>
+                </wp:positionV>
+                <wp:extent cx="1720850" cy="2220685"/>
+                <wp:effectExtent l="0" t="0" r="12700" b="27305"/>
+                <wp:wrapNone/>
+                <wp:docPr id="1" name="Rectangle 1"/>
+                <wp:cNvGraphicFramePr/>
+                <a:graphic xmlns:a="http://schemas.openxmlformats.org/drawingml/2006/main">
+                  <a:graphicData uri="http://schemas.microsoft.com/office/word/2010/wordprocessingShape">
+                    <wps:wsp>
+                      <wps:cNvSpPr/>
+                      <wps:spPr>
+                        <a:xfrm>
+                          <a:off x="0" y="0"/>
+                          <a:ext cx="1720850" cy="2220685"/>
+                        </a:xfrm>
+                        <a:prstGeom prst="rect">
+                          <a:avLst/>
+                        </a:prstGeom>
+                      </wps:spPr>
+                      <wps:style>
+                        <a:lnRef idx="2">
+                          <a:schemeClr val="accent1">
+                            <a:shade val="50000"/>
+                          </a:schemeClr>
+                        </a:lnRef>
+                        <a:fillRef idx="1">
+                          <a:schemeClr val="accent1"/>
+                        </a:fillRef>
+                        <a:effectRef idx="0">
+                          <a:schemeClr val="accent1"/>
+                        </a:effectRef>
+                        <a:fontRef idx="minor">
+                          <a:schemeClr val="lt1"/>
+                        </a:fontRef>
+                      </wps:style>
+                      <wps:txbx>
+                        <w:txbxContent>
+                          <w:p>
+                            <w:pPr>
+                              <w:pBdr>
+                                <w:bottom w:val="single" w:sz="12" w:space="1" w:color="auto"/>
+                              </w:pBdr>
+                              <w:jc w:val="center"/>
+                            </w:pPr>
+                            <w:r>
+                              <w:t>Transactions</w:t>
+                            </w:r>
+                          </w:p>
+                          <w:p>
+                            <w:r>
+                              <w:t>+ acct</w:t>
+                            </w:r>
+                            <w:proofErr w:type="gramStart"/>
+                            <w:r>
+                              <w:t>1 :</w:t>
+                            </w:r>
+                            <w:proofErr w:type="gramEnd"/>
+                            <w:r>
+                              <w:t xml:space="preserve"> Account</w:t>
+                            </w:r>
+                          </w:p>
+                          <w:p>
+                            <w:r>
+                              <w:t>+ acct</w:t>
+                            </w:r>
+                            <w:proofErr w:type="gramStart"/>
+                            <w:r>
+                              <w:t>2 :</w:t>
+                            </w:r>
+                            <w:proofErr w:type="gramEnd"/>
+                            <w:r>
+                              <w:t xml:space="preserve"> Account</w:t>
+                            </w:r>
+                          </w:p>
+                          <w:p>
+                            <w:r>
+                              <w:t xml:space="preserve">+ acct </w:t>
+                            </w:r>
+                            <w:proofErr w:type="gramStart"/>
+                            <w:r>
+                              <w:t>3 :</w:t>
+                            </w:r>
+                            <w:proofErr w:type="gramEnd"/>
+                            <w:r>
+                              <w:t xml:space="preserve"> Account</w:t>
+                            </w:r>
+                          </w:p>
+                          <w:p>
+                            <w:r>
+                              <w:t xml:space="preserve">+ </w:t>
+                            </w:r>
+                            <w:proofErr w:type="spellStart"/>
+                            <w:proofErr w:type="gramStart"/>
+                            <w:r>
+                              <w:t>smithBalance</w:t>
+                            </w:r>
+                            <w:proofErr w:type="spellEnd"/>
+                            <w:r>
+                              <w:t xml:space="preserve"> :</w:t>
+                            </w:r>
+                            <w:proofErr w:type="gramEnd"/>
+                            <w:r>
+                              <w:t xml:space="preserve"> double</w:t>
+                            </w:r>
+                          </w:p>
+                          <w:p>
+                            <w:r>
+                              <w:t>main (</w:t>
+                            </w:r>
+                            <w:proofErr w:type="spellStart"/>
+                            <w:proofErr w:type="gramStart"/>
+                            <w:r>
+                              <w:t>args</w:t>
+                            </w:r>
+                            <w:proofErr w:type="spellEnd"/>
+                            <w:r>
+                              <w:t xml:space="preserve"> :</w:t>
+                            </w:r>
+                            <w:proofErr w:type="gramEnd"/>
+                            <w:r>
+                              <w:t xml:space="preserve"> String[]) : void</w:t>
+                            </w:r>
+                          </w:p>
+                        </w:txbxContent>
+                      </wps:txbx>
+                      <wps:bodyPr rot="0" spcFirstLastPara="0" vertOverflow="overflow" horzOverflow="overflow" vert="horz" wrap="square" lIns="91440" tIns="45720" rIns="91440" bIns="45720" numCol="1" spcCol="0" rtlCol="0" fromWordArt="0" anchor="ctr" anchorCtr="0" forceAA="0" compatLnSpc="1">
+                        <a:prstTxWarp prst="textNoShape">
+                          <a:avLst/>
+                        </a:prstTxWarp>
+                        <a:noAutofit/>
+                      </wps:bodyPr>
+                    </wps:wsp>
+                  </a:graphicData>
+                </a:graphic>
+                <wp14:sizeRelH relativeFrom="margin">
+                  <wp14:pctWidth>0</wp14:pctWidth>
+                </wp14:sizeRelH>
+                <wp14:sizeRelV relativeFrom="margin">
+                  <wp14:pctHeight>0</wp14:pctHeight>
+                </wp14:sizeRelV>
+              </wp:anchor>
+            </w:drawing>
+          </mc:Choice>
+          <mc:Fallback>
+            <w:pict>
+              <v:rect w14:anchorId="120BB4B9" id="Rectangle 1" o:spid="_x0000_s1026" style="position:absolute;margin-left:3.65pt;margin-top:.35pt;width:135.5pt;height:174.85pt;z-index:251659264;visibility:visible;mso-wrap-style:square;mso-width-percent:0;mso-height-percent:0;mso-wrap-distance-left:9pt;mso-wrap-distance-top:0;mso-wrap-distance-right:9pt;mso-wrap-distance-bottom:0;mso-position-horizontal:absolute;mso-position-horizontal-relative:text;mso-position-vertical:absolute;mso-position-vertical-relative:text;mso-width-percent:0;mso-height-percent:0;mso-width-relative:margin;mso-height-relative:margin;v-text-anchor:middle" o:gfxdata="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" fillcolor="#4472c4 [3204]" strokecolor="#1f3763 [1604]" strokeweight="1pt">
+                <v:textbox>
+                  <w:txbxContent>
+                    <w:p>
+                      <w:pPr>
+                        <w:pBdr>
+                          <w:bottom w:val="single" w:sz="12" w:space="1" w:color="auto"/>
+                        </w:pBdr>
+                        <w:jc w:val="center"/>
+                      </w:pPr>
+                      <w:r>
+                        <w:t>Transactions</w:t>
+                      </w:r>
+                    </w:p>
+                    <w:p>
+                      <w:r>
+                        <w:t>+ acct</w:t>
+                      </w:r>
+                      <w:proofErr w:type="gramStart"/>
+                      <w:r>
+                        <w:t>1 :</w:t>
+                      </w:r>
+                      <w:proofErr w:type="gramEnd"/>
+                      <w:r>
+                        <w:t xml:space="preserve"> Account</w:t>
+                      </w:r>
+                    </w:p>
+                    <w:p>
+                      <w:r>
+                        <w:t>+ acct</w:t>
+                      </w:r>
+                      <w:proofErr w:type="gramStart"/>
+                      <w:r>
+                        <w:t>2 :</w:t>
+                      </w:r>
+                      <w:proofErr w:type="gramEnd"/>
+                      <w:r>
+                        <w:t xml:space="preserve"> Account</w:t>
+                      </w:r>
+                    </w:p>
+                    <w:p>
+                      <w:r>
+                        <w:t xml:space="preserve">+ acct </w:t>
+                      </w:r>
+                      <w:proofErr w:type="gramStart"/>
+                      <w:r>
+                        <w:t>3 :</w:t>
+                      </w:r>
+                      <w:proofErr w:type="gramEnd"/>
+                      <w:r>
+                        <w:t xml:space="preserve"> Account</w:t>
+                      </w:r>
+                    </w:p>
+                    <w:p>
+                      <w:r>
+                        <w:t xml:space="preserve">+ </w:t>
+                      </w:r>
+                      <w:proofErr w:type="spellStart"/>
+                      <w:proofErr w:type="gramStart"/>
+                      <w:r>
+                        <w:t>smithBalance</w:t>
+                      </w:r>
+                      <w:proofErr w:type="spellEnd"/>
+                      <w:r>
+                        <w:t xml:space="preserve"> :</w:t>
+                      </w:r>
+                      <w:proofErr w:type="gramEnd"/>
+                      <w:r>
+                        <w:t xml:space="preserve"> double</w:t>
+                      </w:r>
+                    </w:p>
+                    <w:p>
+                      <w:r>
+                        <w:t>main (</w:t>
+                      </w:r>
+                      <w:proofErr w:type="spellStart"/>
+                      <w:proofErr w:type="gramStart"/>
+                      <w:r>
+                        <w:t>args</w:t>
+                      </w:r>
+                      <w:proofErr w:type="spellEnd"/>
+                      <w:r>
+                        <w:t xml:space="preserve"> :</w:t>
+                      </w:r>
+                      <w:proofErr w:type="gramEnd"/>
+                      <w:r>
+                        <w:t xml:space="preserve"> String[]) : void</w:t>
+                      </w:r>
+                    </w:p>
+                  </w:txbxContent>
+                </v:textbox>
+              </v:rect>
+            </w:pict>
+          </mc:Fallback>
+        </mc:AlternateContent>
+      </w:r>
+      <w:r>
+        <w:rPr>
+          <w:noProof/>
+        </w:rPr>
+        <mc:AlternateContent>
+          <mc:Choice Requires="wps">
+            <w:drawing>
+              <wp:anchor distT="0" distB="0" distL="114300" distR="114300" simplePos="0" relativeHeight="251661312" behindDoc="0" locked="0" layoutInCell="1" allowOverlap="1" wp14:anchorId="15BA0F9A" wp14:editId="4CD288D9">
+                <wp:simplePos x="0" y="0"/>
+                <wp:positionH relativeFrom="column">
+                  <wp:posOffset>3849701</wp:posOffset>
+                </wp:positionH>
+                <wp:positionV relativeFrom="paragraph">
+                  <wp:posOffset>4312</wp:posOffset>
+                </wp:positionV>
+                <wp:extent cx="2727832" cy="3634547"/>
+                <wp:effectExtent l="0" t="0" r="15875" b="23495"/>
+                <wp:wrapNone/>
+                <wp:docPr id="3" name="Rectangle 3"/>
+                <wp:cNvGraphicFramePr/>
+                <a:graphic xmlns:a="http://schemas.openxmlformats.org/drawingml/2006/main">
+                  <a:graphicData uri="http://schemas.microsoft.com/office/word/2010/wordprocessingShape">
+                    <wps:wsp>
+                      <wps:cNvSpPr/>
+                      <wps:spPr>
+                        <a:xfrm>
+                          <a:off x="0" y="0"/>
+                          <a:ext cx="2727832" cy="3634547"/>
+                        </a:xfrm>
+                        <a:prstGeom prst="rect">
+                          <a:avLst/>
+                        </a:prstGeom>
+                      </wps:spPr>
+                      <wps:style>
+                        <a:lnRef idx="2">
+                          <a:schemeClr val="accent1">
+                            <a:shade val="50000"/>
+                          </a:schemeClr>
+                        </a:lnRef>
+                        <a:fillRef idx="1">
+                          <a:schemeClr val="accent1"/>
+                        </a:fillRef>
+                        <a:effectRef idx="0">
+                          <a:schemeClr val="accent1"/>
+                        </a:effectRef>
+                        <a:fontRef idx="minor">
+                          <a:schemeClr val="lt1"/>
+                        </a:fontRef>
+                      </wps:style>
+                      <wps:txbx>
+                        <w:txbxContent>
+                          <w:p>
+                            <w:pPr>
+                              <w:pBdr>
+                                <w:bottom w:val="single" w:sz="12" w:space="1" w:color="auto"/>
+                              </w:pBdr>
+                              <w:jc w:val="center"/>
+                            </w:pPr>
+                            <w:r>
+                              <w:t>Account</w:t>
+                            </w:r>
+                          </w:p>
+                          <w:p>
+                            <w:r>
+                              <w:t xml:space="preserve">- </w:t>
+                            </w:r>
+                            <w:proofErr w:type="spellStart"/>
+                            <w:proofErr w:type="gramStart"/>
+                            <w:r>
+                              <w:t>acctNumber</w:t>
+                            </w:r>
+                            <w:proofErr w:type="spellEnd"/>
+                            <w:r>
+                              <w:t xml:space="preserve"> :</w:t>
+                            </w:r>
+                            <w:proofErr w:type="gramEnd"/>
+                            <w:r>
+                              <w:t xml:space="preserve"> long</w:t>
+                            </w:r>
+                          </w:p>
+                          <w:p>
+                            <w:r>
+                              <w:t xml:space="preserve">- </w:t>
+                            </w:r>
+                            <w:proofErr w:type="gramStart"/>
+                            <w:r>
+                              <w:t>balance :</w:t>
+                            </w:r>
+                            <w:proofErr w:type="gramEnd"/>
+                            <w:r>
+                              <w:t xml:space="preserve"> double</w:t>
+                            </w:r>
+                          </w:p>
+                          <w:p>
+                            <w:r>
+                              <w:t xml:space="preserve">- </w:t>
+                            </w:r>
+                            <w:proofErr w:type="gramStart"/>
+                            <w:r>
+                              <w:t>name :</w:t>
+                            </w:r>
+                            <w:proofErr w:type="gramEnd"/>
+                            <w:r>
+                              <w:t xml:space="preserve"> String</w:t>
+                            </w:r>
+                          </w:p>
+                          <w:p>
+                            <w:pPr>
+                              <w:pBdr>
+                                <w:bottom w:val="single" w:sz="12" w:space="1" w:color="auto"/>
+                              </w:pBdr>
+                            </w:pPr>
+                            <w:r>
+                              <w:t xml:space="preserve">- </w:t>
+                            </w:r>
+                            <w:proofErr w:type="gramStart"/>
+                            <w:r>
+                              <w:t>RATE</w:t>
+                            </w:r>
+                            <w:r>
+                              <w:t xml:space="preserve"> :</w:t>
+                            </w:r>
+                            <w:proofErr w:type="gramEnd"/>
+                            <w:r>
+                              <w:t xml:space="preserve"> </w:t>
+                            </w:r>
+                            <w:r>
+                              <w:t>constant</w:t>
+                            </w:r>
+                            <w:r>
+                              <w:t xml:space="preserve"> double</w:t>
+                            </w:r>
+                          </w:p>
+                          <w:p>
+                            <w:r>
+                              <w:t xml:space="preserve">+ Account (owner: </w:t>
+                            </w:r>
+                            <w:proofErr w:type="spellStart"/>
+                            <w:r>
+                              <w:t>Strin</w:t>
+                            </w:r>
+                            <w:proofErr w:type="spellEnd"/>
+                            <w:r>
+                              <w:t xml:space="preserve">, </w:t>
+                            </w:r>
+                            <w:proofErr w:type="gramStart"/>
+                            <w:r>
+                              <w:t>account :</w:t>
+                            </w:r>
+                            <w:proofErr w:type="gramEnd"/>
+                            <w:r>
+                              <w:t xml:space="preserve"> long, initial : double) : void</w:t>
+                            </w:r>
+                          </w:p>
+                          <w:p>
+                            <w:r>
+                              <w:t>+ deposit (</w:t>
+                            </w:r>
+                            <w:proofErr w:type="gramStart"/>
+                            <w:r>
+                              <w:t>amount :</w:t>
+                            </w:r>
+                            <w:proofErr w:type="gramEnd"/>
+                            <w:r>
+                              <w:t xml:space="preserve"> double) : double</w:t>
+                            </w:r>
+                          </w:p>
+                          <w:p>
+                            <w:r>
+                              <w:t>+ withdraw (</w:t>
+                            </w:r>
+                            <w:proofErr w:type="gramStart"/>
+                            <w:r>
+                              <w:t>amount :</w:t>
+                            </w:r>
+                            <w:proofErr w:type="gramEnd"/>
+                            <w:r>
+                              <w:t xml:space="preserve"> double, fee : double) : double</w:t>
+                            </w:r>
+                          </w:p>
+                          <w:p>
+                            <w:r>
+                              <w:t xml:space="preserve">+ </w:t>
+                            </w:r>
+                            <w:proofErr w:type="spellStart"/>
+                            <w:r>
+                              <w:t>addInterest</w:t>
+                            </w:r>
+                            <w:proofErr w:type="spellEnd"/>
+                            <w:r>
+                              <w:t xml:space="preserve"> </w:t>
+                            </w:r>
+                            <w:proofErr w:type="gramStart"/>
+                            <w:r>
+                              <w:t>( )</w:t>
+                            </w:r>
+                            <w:proofErr w:type="gramEnd"/>
+                            <w:r>
+                              <w:t xml:space="preserve"> : double</w:t>
+                            </w:r>
+                          </w:p>
+                          <w:p>
+                            <w:r>
+                              <w:t xml:space="preserve">+ </w:t>
+                            </w:r>
+                            <w:proofErr w:type="spellStart"/>
+                            <w:r>
+                              <w:t>getBalance</w:t>
+                            </w:r>
+                            <w:proofErr w:type="spellEnd"/>
+                            <w:r>
+                              <w:t xml:space="preserve"> </w:t>
+                            </w:r>
+                            <w:proofErr w:type="gramStart"/>
+                            <w:r>
+                              <w:t>( )</w:t>
+                            </w:r>
+                            <w:proofErr w:type="gramEnd"/>
+                            <w:r>
+                              <w:t xml:space="preserve"> : double</w:t>
+                            </w:r>
+                          </w:p>
+                          <w:p>
+                            <w:r>
+                              <w:t xml:space="preserve">+ </w:t>
+                            </w:r>
+                            <w:proofErr w:type="spellStart"/>
+                            <w:r>
+                              <w:t>toString</w:t>
+                            </w:r>
+                            <w:proofErr w:type="spellEnd"/>
+                            <w:r>
+                              <w:t xml:space="preserve"> </w:t>
+                            </w:r>
+                            <w:proofErr w:type="gramStart"/>
+                            <w:r>
+                              <w:t>( )</w:t>
+                            </w:r>
+                            <w:proofErr w:type="gramEnd"/>
+                            <w:r>
+                              <w:t xml:space="preserve"> : String</w:t>
+                            </w:r>
+                          </w:p>
+                        </w:txbxContent>
+                      </wps:txbx>
+                      <wps:bodyPr rot="0" spcFirstLastPara="0" vertOverflow="overflow" horzOverflow="overflow" vert="horz" wrap="square" lIns="91440" tIns="45720" rIns="91440" bIns="45720" numCol="1" spcCol="0" rtlCol="0" fromWordArt="0" anchor="ctr" anchorCtr="0" forceAA="0" compatLnSpc="1">
+                        <a:prstTxWarp prst="textNoShape">
+                          <a:avLst/>
+                        </a:prstTxWarp>
+                        <a:noAutofit/>
+                      </wps:bodyPr>
+                    </wps:wsp>
+                  </a:graphicData>
+                </a:graphic>
+                <wp14:sizeRelH relativeFrom="margin">
+                  <wp14:pctWidth>0</wp14:pctWidth>
+                </wp14:sizeRelH>
+                <wp14:sizeRelV relativeFrom="margin">
+                  <wp14:pctHeight>0</wp14:pctHeight>
+                </wp14:sizeRelV>
+              </wp:anchor>
+            </w:drawing>
+          </mc:Choice>
+          <mc:Fallback>
+            <w:pict>
+              <v:rect w14:anchorId="15BA0F9A" id="Rectangle 3" o:spid="_x0000_s1027" style="position:absolute;margin-left:303.15pt;margin-top:.35pt;width:214.8pt;height:286.2pt;z-index:251661312;visibility:visible;mso-wrap-style:square;mso-width-percent:0;mso-height-percent:0;mso-wrap-distance-left:9pt;mso-wrap-distance-top:0;mso-wrap-distance-right:9pt;mso-wrap-distance-bottom:0;mso-position-horizontal:absolute;mso-position-horizontal-relative:text;mso-position-vertical:absolute;mso-position-vertical-relative:text;mso-width-percent:0;mso-height-percent:0;mso-width-relative:margin;mso-height-relative:margin;v-text-anchor:middle" o:gfxdata="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" fillcolor="#4472c4 [3204]" strokecolor="#1f3763 [1604]" strokeweight="1pt">
+                <v:textbox>
+                  <w:txbxContent>
+                    <w:p>
+                      <w:pPr>
+                        <w:pBdr>
+                          <w:bottom w:val="single" w:sz="12" w:space="1" w:color="auto"/>
+                        </w:pBdr>
+                        <w:jc w:val="center"/>
+                      </w:pPr>
+                      <w:r>
+                        <w:t>Account</w:t>
+                      </w:r>
+                    </w:p>
+                    <w:p>
+                      <w:r>
+                        <w:t xml:space="preserve">- </w:t>
+                      </w:r>
+                      <w:proofErr w:type="spellStart"/>
+                      <w:proofErr w:type="gramStart"/>
+                      <w:r>
+                        <w:t>acctNumber</w:t>
+                      </w:r>
+                      <w:proofErr w:type="spellEnd"/>
+                      <w:r>
+                        <w:t xml:space="preserve"> :</w:t>
+                      </w:r>
+                      <w:proofErr w:type="gramEnd"/>
+                      <w:r>
+                        <w:t xml:space="preserve"> long</w:t>
+                      </w:r>
+                    </w:p>
+                    <w:p>
+                      <w:r>
+                        <w:t xml:space="preserve">- </w:t>
+                      </w:r>
+                      <w:proofErr w:type="gramStart"/>
+                      <w:r>
+                        <w:t>balance :</w:t>
+                      </w:r>
+                      <w:proofErr w:type="gramEnd"/>
+                      <w:r>
+                        <w:t xml:space="preserve"> double</w:t>
+                      </w:r>
+                    </w:p>
+                    <w:p>
+                      <w:r>
+                        <w:t xml:space="preserve">- </w:t>
+                      </w:r>
+                      <w:proofErr w:type="gramStart"/>
+                      <w:r>
+                        <w:t>name :</w:t>
+                      </w:r>
+                      <w:proofErr w:type="gramEnd"/>
+                      <w:r>
+                        <w:t xml:space="preserve"> String</w:t>
+                      </w:r>
+                    </w:p>
+                    <w:p>
+                      <w:pPr>
+                        <w:pBdr>
+                          <w:bottom w:val="single" w:sz="12" w:space="1" w:color="auto"/>
+                        </w:pBdr>
+                      </w:pPr>
+                      <w:r>
+                        <w:t xml:space="preserve">- </w:t>
+                      </w:r>
+                      <w:proofErr w:type="gramStart"/>
+                      <w:r>
+                        <w:t>RATE</w:t>
+                      </w:r>
+                      <w:r>
+                        <w:t xml:space="preserve"> :</w:t>
+                      </w:r>
+                      <w:proofErr w:type="gramEnd"/>
+                      <w:r>
+                        <w:t xml:space="preserve"> </w:t>
+                      </w:r>
+                      <w:r>
+                        <w:t>constant</w:t>
+                      </w:r>
+                      <w:r>
+                        <w:t xml:space="preserve"> double</w:t>
+                      </w:r>
+                    </w:p>
+                    <w:p>
+                      <w:r>
+                        <w:t xml:space="preserve">+ Account (owner: </w:t>
+                      </w:r>
+                      <w:proofErr w:type="spellStart"/>
+                      <w:r>
+                        <w:t>Strin</w:t>
+                      </w:r>
+                      <w:proofErr w:type="spellEnd"/>
+                      <w:r>
+                        <w:t xml:space="preserve">, </w:t>
+                      </w:r>
+                      <w:proofErr w:type="gramStart"/>
+                      <w:r>
+                        <w:t>account :</w:t>
+                      </w:r>
+                      <w:proofErr w:type="gramEnd"/>
+                      <w:r>
+                        <w:t xml:space="preserve"> long, initial : double) : void</w:t>
+                      </w:r>
+                    </w:p>
+                    <w:p>
+                      <w:r>
+                        <w:t>+ deposit (</w:t>
+                      </w:r>
+                      <w:proofErr w:type="gramStart"/>
+                      <w:r>
+                        <w:t>amount :</w:t>
+                      </w:r>
+                      <w:proofErr w:type="gramEnd"/>
+                      <w:r>
+                        <w:t xml:space="preserve"> double) : double</w:t>
+                      </w:r>
+                    </w:p>
+                    <w:p>
+                      <w:r>
+                        <w:t>+ withdraw (</w:t>
+                      </w:r>
+                      <w:proofErr w:type="gramStart"/>
+                      <w:r>
+                        <w:t>amount :</w:t>
+                      </w:r>
+                      <w:proofErr w:type="gramEnd"/>
+                      <w:r>
+                        <w:t xml:space="preserve"> double, fee : double) : double</w:t>
+                      </w:r>
+                    </w:p>
+                    <w:p>
+                      <w:r>
+                        <w:t xml:space="preserve">+ </w:t>
+                      </w:r>
+                      <w:proofErr w:type="spellStart"/>
+                      <w:r>
+                        <w:t>addInterest</w:t>
+                      </w:r>
+                      <w:proofErr w:type="spellEnd"/>
+                      <w:r>
+                        <w:t xml:space="preserve"> </w:t>
+                      </w:r>
+                      <w:proofErr w:type="gramStart"/>
+                      <w:r>
+                        <w:t>( )</w:t>
+                      </w:r>
+                      <w:proofErr w:type="gramEnd"/>
+                      <w:r>
+                        <w:t xml:space="preserve"> : double</w:t>
+                      </w:r>
+                    </w:p>
+                    <w:p>
+                      <w:r>
+                        <w:t xml:space="preserve">+ </w:t>
+                      </w:r>
+                      <w:proofErr w:type="spellStart"/>
+                      <w:r>
+                        <w:t>getBalance</w:t>
+                      </w:r>
+                      <w:proofErr w:type="spellEnd"/>
+                      <w:r>
+                        <w:t xml:space="preserve"> </w:t>
+                      </w:r>
+                      <w:proofErr w:type="gramStart"/>
+                      <w:r>
+                        <w:t>( )</w:t>
+                      </w:r>
+                      <w:proofErr w:type="gramEnd"/>
+                      <w:r>
+                        <w:t xml:space="preserve"> : double</w:t>
+                      </w:r>
+                    </w:p>
+                    <w:p>
+                      <w:r>
+                        <w:t xml:space="preserve">+ </w:t>
+                      </w:r>
+                      <w:proofErr w:type="spellStart"/>
+                      <w:r>
+                        <w:t>toString</w:t>
+                      </w:r>
+                      <w:proofErr w:type="spellEnd"/>
+                      <w:r>
+                        <w:t xml:space="preserve"> </w:t>
+                      </w:r>
+                      <w:proofErr w:type="gramStart"/>
+                      <w:r>
+                        <w:t>( )</w:t>
+                      </w:r>
+                      <w:proofErr w:type="gramEnd"/>
+                      <w:r>
+                        <w:t xml:space="preserve"> : String</w:t>
+                      </w:r>
+                    </w:p>
+                  </w:txbxContent>
+                </v:textbox>
+              </v:rect>
+            </w:pict>
+          </mc:Fallback>
+        </mc:AlternateContent>
+      </w:r>
+      <w:r>
+        <w:rPr>
+          <w:noProof/>
+        </w:rPr>
+        <mc:AlternateContent>
+          <mc:Choice Requires="wps">
+            <w:drawing>
+              <wp:anchor distT="0" distB="0" distL="114300" distR="114300" simplePos="0" relativeHeight="251662336" behindDoc="0" locked="0" layoutInCell="1" allowOverlap="1" wp14:anchorId="5228B3F7" wp14:editId="0625218F">
+                <wp:simplePos x="0" y="0"/>
+                <wp:positionH relativeFrom="column">
+                  <wp:posOffset>2342782</wp:posOffset>
+                </wp:positionH>
+                <wp:positionV relativeFrom="paragraph">
+                  <wp:posOffset>21910</wp:posOffset>
+                </wp:positionV>
+                <wp:extent cx="1068080" cy="480412"/>
+                <wp:effectExtent l="0" t="19050" r="36830" b="34290"/>
+                <wp:wrapNone/>
+                <wp:docPr id="4" name="Arrow: Right 4"/>
+                <wp:cNvGraphicFramePr/>
+                <a:graphic xmlns:a="http://schemas.openxmlformats.org/drawingml/2006/main">
+                  <a:graphicData uri="http://schemas.microsoft.com/office/word/2010/wordprocessingShape">
+                    <wps:wsp>
+                      <wps:cNvSpPr/>
+                      <wps:spPr>
+                        <a:xfrm>
+                          <a:off x="0" y="0"/>
+                          <a:ext cx="1068080" cy="480412"/>
+                        </a:xfrm>
+                        <a:prstGeom prst="rightArrow">
+                          <a:avLst/>
+                        </a:prstGeom>
+                      </wps:spPr>
+                      <wps:style>
+                        <a:lnRef idx="2">
+                          <a:schemeClr val="accent1">
+                            <a:shade val="50000"/>
+                          </a:schemeClr>
+                        </a:lnRef>
+                        <a:fillRef idx="1">
+                          <a:schemeClr val="accent1"/>
+                        </a:fillRef>
+                        <a:effectRef idx="0">
+                          <a:schemeClr val="accent1"/>
+                        </a:effectRef>
+                        <a:fontRef idx="minor">
+                          <a:schemeClr val="lt1"/>
+                        </a:fontRef>
+                      </wps:style>
+                      <wps:txbx>
+                        <w:txbxContent>
+                          <w:p>
+                            <w:pPr>
+                              <w:jc w:val="center"/>
+                            </w:pPr>
+                            <w:r>
+                              <w:t>Use a</w:t>
+                            </w:r>
+                          </w:p>
+                        </w:txbxContent>
+                      </wps:txbx>
+                      <wps:bodyPr rot="0" spcFirstLastPara="0" vertOverflow="overflow" horzOverflow="overflow" vert="horz" wrap="square" lIns="91440" tIns="45720" rIns="91440" bIns="45720" numCol="1" spcCol="0" rtlCol="0" fromWordArt="0" anchor="ctr" anchorCtr="0" forceAA="0" compatLnSpc="1">
+                        <a:prstTxWarp prst="textNoShape">
+                          <a:avLst/>
+                        </a:prstTxWarp>
+                        <a:noAutofit/>
+                      </wps:bodyPr>
+                    </wps:wsp>
+                  </a:graphicData>
+                </a:graphic>
+                <wp14:sizeRelH relativeFrom="margin">
+                  <wp14:pctWidth>0</wp14:pctWidth>
+                </wp14:sizeRelH>
+                <wp14:sizeRelV relativeFrom="margin">
+                  <wp14:pctHeight>0</wp14:pctHeight>
+                </wp14:sizeRelV>
+              </wp:anchor>
+            </w:drawing>
+          </mc:Choice>
+          <mc:Fallback>
+            <w:pict>
+              <v:shapetype w14:anchorId="5228B3F7" id="_x0000_t13" coordsize="21600,21600" o:spt="13" adj="16200,5400" path="m@0,l@0@1,0@1,0@2@0@2@0,21600,21600,10800xe">
+                <v:stroke joinstyle="miter"/>
+                <v:formulas>
+                  <v:f eqn="val #0"/>
+                  <v:f eqn="val #1"/>
+                  <v:f eqn="sum height 0 #1"/>
+                  <v:f eqn="sum 10800 0 #1"/>
+                  <v:f eqn="sum width 0 #0"/>
+                  <v:f eqn="prod @4 @3 10800"/>
+                  <v:f eqn="sum width 0 @5"/>
+                </v:formulas>
+                <v:path o:connecttype="custom" o:connectlocs="@0,0;0,10800;@0,21600;21600,10800" o:connectangles="270,180,90,0" textboxrect="0,@1,@6,@2"/>
+                <v:handles>
+                  <v:h position="#0,#1" xrange="0,21600" yrange="0,10800"/>
+                </v:handles>
+              </v:shapetype>
+              <v:shape id="Arrow: Right 4" o:spid="_x0000_s1028" type="#_x0000_t13" style="position:absolute;margin-left:184.45pt;margin-top:1.75pt;width:84.1pt;height:37.85pt;z-index:251662336;visibility:visible;mso-wrap-style:square;mso-width-percent:0;mso-height-percent:0;mso-wrap-distance-left:9pt;mso-wrap-distance-top:0;mso-wrap-distance-right:9pt;mso-wrap-distance-bottom:0;mso-position-horizontal:absolute;mso-position-horizontal-relative:text;mso-position-vertical:absolute;mso-position-vertical-relative:text;mso-width-percent:0;mso-height-percent:0;mso-width-relative:margin;mso-height-relative:margin;v-text-anchor:middle" o:gfxdata="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" adj="16742" fillcolor="#4472c4 [3204]" strokecolor="#1f3763 [1604]" strokeweight="1pt">
+                <v:textbox>
+                  <w:txbxContent>
+                    <w:p>
+                      <w:pPr>
+                        <w:jc w:val="center"/>
+                      </w:pPr>
+                      <w:r>
+                        <w:t>Use a</w:t>
+                      </w:r>
+                    </w:p>
+                  </w:txbxContent>
+                </v:textbox>
+              </v:shape>
+            </w:pict>
+          </mc:Fallback>
+        </mc:AlternateContent>
+      </w:r>
+    </w:p>
     <w:p/>
-    <w:p>
-      <w:r>
+    <w:p/>
+    <w:p/>
+    <w:p/>
+    <w:p/>
+    <w:p/>
+    <w:p/>
+    <w:p/>
+    <w:p/>
+    <w:p/>
+    <w:p/>
+    <w:p/>
+    <w:p>
+      <w:r>
+        <w:lastRenderedPageBreak/>
         <w:t>Programming Project</w:t>
       </w:r>
     </w:p>
@@ -7852,8 +9394,19 @@
           <w:sz w:val="24"/>
           <w:szCs w:val="24"/>
         </w:rPr>
-        <w:t xml:space="preserve"> hw1;</w:t>
-      </w:r>
+        <w:t xml:space="preserve"> </w:t>
+      </w:r>
+      <w:proofErr w:type="gramStart"/>
+      <w:r>
+        <w:rPr>
+          <w:rFonts w:ascii="Consolas" w:hAnsi="Consolas" w:cs="Consolas"/>
+          <w:color w:val="000000"/>
+          <w:sz w:val="24"/>
+          <w:szCs w:val="24"/>
+        </w:rPr>
+        <w:t>hw1;</w:t>
+      </w:r>
+      <w:proofErr w:type="gramEnd"/>
     </w:p>
     <w:p>
       <w:pPr>
@@ -7982,7 +9535,27 @@
           <w:sz w:val="24"/>
           <w:szCs w:val="24"/>
         </w:rPr>
-        <w:t xml:space="preserve"> Counter() {</w:t>
+        <w:t xml:space="preserve"> </w:t>
+      </w:r>
+      <w:proofErr w:type="gramStart"/>
+      <w:r>
+        <w:rPr>
+          <w:rFonts w:ascii="Consolas" w:hAnsi="Consolas" w:cs="Consolas"/>
+          <w:color w:val="000000"/>
+          <w:sz w:val="24"/>
+          <w:szCs w:val="24"/>
+        </w:rPr>
+        <w:t>Counter(</w:t>
+      </w:r>
+      <w:proofErr w:type="gramEnd"/>
+      <w:r>
+        <w:rPr>
+          <w:rFonts w:ascii="Consolas" w:hAnsi="Consolas" w:cs="Consolas"/>
+          <w:color w:val="000000"/>
+          <w:sz w:val="24"/>
+          <w:szCs w:val="24"/>
+        </w:rPr>
+        <w:t>) {</w:t>
       </w:r>
     </w:p>
     <w:p>
@@ -8031,8 +9604,19 @@
           <w:sz w:val="24"/>
           <w:szCs w:val="24"/>
         </w:rPr>
-        <w:t xml:space="preserve"> = 0;</w:t>
-      </w:r>
+        <w:t xml:space="preserve"> = </w:t>
+      </w:r>
+      <w:proofErr w:type="gramStart"/>
+      <w:r>
+        <w:rPr>
+          <w:rFonts w:ascii="Consolas" w:hAnsi="Consolas" w:cs="Consolas"/>
+          <w:color w:val="000000"/>
+          <w:sz w:val="24"/>
+          <w:szCs w:val="24"/>
+        </w:rPr>
+        <w:t>0;</w:t>
+      </w:r>
+      <w:proofErr w:type="gramEnd"/>
     </w:p>
     <w:p>
       <w:pPr>
@@ -8138,7 +9722,27 @@
           <w:sz w:val="24"/>
           <w:szCs w:val="24"/>
         </w:rPr>
-        <w:t xml:space="preserve"> click() {</w:t>
+        <w:t xml:space="preserve"> </w:t>
+      </w:r>
+      <w:proofErr w:type="gramStart"/>
+      <w:r>
+        <w:rPr>
+          <w:rFonts w:ascii="Consolas" w:hAnsi="Consolas" w:cs="Consolas"/>
+          <w:color w:val="000000"/>
+          <w:sz w:val="24"/>
+          <w:szCs w:val="24"/>
+        </w:rPr>
+        <w:t>click(</w:t>
+      </w:r>
+      <w:proofErr w:type="gramEnd"/>
+      <w:r>
+        <w:rPr>
+          <w:rFonts w:ascii="Consolas" w:hAnsi="Consolas" w:cs="Consolas"/>
+          <w:color w:val="000000"/>
+          <w:sz w:val="24"/>
+          <w:szCs w:val="24"/>
+        </w:rPr>
+        <w:t>) {</w:t>
       </w:r>
     </w:p>
     <w:p>
@@ -8172,6 +9776,7 @@
         <w:tab/>
         <w:t>++</w:t>
       </w:r>
+      <w:proofErr w:type="gramStart"/>
       <w:r>
         <w:rPr>
           <w:rFonts w:ascii="Consolas" w:hAnsi="Consolas" w:cs="Consolas"/>
@@ -8190,6 +9795,7 @@
         </w:rPr>
         <w:t>;</w:t>
       </w:r>
+      <w:proofErr w:type="gramEnd"/>
     </w:p>
     <w:p>
       <w:pPr>
@@ -8298,6 +9904,7 @@
         <w:t xml:space="preserve"> </w:t>
       </w:r>
       <w:proofErr w:type="spellStart"/>
+      <w:proofErr w:type="gramStart"/>
       <w:r>
         <w:rPr>
           <w:rFonts w:ascii="Consolas" w:hAnsi="Consolas" w:cs="Consolas"/>
@@ -8315,7 +9922,17 @@
           <w:sz w:val="24"/>
           <w:szCs w:val="24"/>
         </w:rPr>
-        <w:t>() {</w:t>
+        <w:t>(</w:t>
+      </w:r>
+      <w:proofErr w:type="gramEnd"/>
+      <w:r>
+        <w:rPr>
+          <w:rFonts w:ascii="Consolas" w:hAnsi="Consolas" w:cs="Consolas"/>
+          <w:color w:val="000000"/>
+          <w:sz w:val="24"/>
+          <w:szCs w:val="24"/>
+        </w:rPr>
+        <w:t>) {</w:t>
       </w:r>
     </w:p>
     <w:p>
@@ -8368,6 +9985,7 @@
         </w:rPr>
         <w:t xml:space="preserve"> </w:t>
       </w:r>
+      <w:proofErr w:type="gramStart"/>
       <w:r>
         <w:rPr>
           <w:rFonts w:ascii="Consolas" w:hAnsi="Consolas" w:cs="Consolas"/>
@@ -8386,27 +10004,27 @@
         </w:rPr>
         <w:t>;</w:t>
       </w:r>
-    </w:p>
-    <w:p>
-      <w:pPr>
-        <w:autoSpaceDE w:val="0"/>
-        <w:autoSpaceDN w:val="0"/>
-        <w:adjustRightInd w:val="0"/>
-        <w:spacing w:after="0" w:line="240" w:lineRule="auto"/>
-        <w:rPr>
-          <w:rFonts w:ascii="Consolas" w:hAnsi="Consolas" w:cs="Consolas"/>
-          <w:sz w:val="24"/>
-          <w:szCs w:val="24"/>
-        </w:rPr>
-      </w:pPr>
-      <w:r>
-        <w:rPr>
-          <w:rFonts w:ascii="Consolas" w:hAnsi="Consolas" w:cs="Consolas"/>
-          <w:color w:val="000000"/>
-          <w:sz w:val="24"/>
-          <w:szCs w:val="24"/>
-        </w:rPr>
-        <w:lastRenderedPageBreak/>
+      <w:proofErr w:type="gramEnd"/>
+    </w:p>
+    <w:p>
+      <w:pPr>
+        <w:autoSpaceDE w:val="0"/>
+        <w:autoSpaceDN w:val="0"/>
+        <w:adjustRightInd w:val="0"/>
+        <w:spacing w:after="0" w:line="240" w:lineRule="auto"/>
+        <w:rPr>
+          <w:rFonts w:ascii="Consolas" w:hAnsi="Consolas" w:cs="Consolas"/>
+          <w:sz w:val="24"/>
+          <w:szCs w:val="24"/>
+        </w:rPr>
+      </w:pPr>
+      <w:r>
+        <w:rPr>
+          <w:rFonts w:ascii="Consolas" w:hAnsi="Consolas" w:cs="Consolas"/>
+          <w:color w:val="000000"/>
+          <w:sz w:val="24"/>
+          <w:szCs w:val="24"/>
+        </w:rPr>
         <w:tab/>
         <w:t>}</w:t>
       </w:r>
@@ -8492,7 +10110,27 @@
           <w:sz w:val="24"/>
           <w:szCs w:val="24"/>
         </w:rPr>
-        <w:t xml:space="preserve"> reset() {</w:t>
+        <w:t xml:space="preserve"> </w:t>
+      </w:r>
+      <w:proofErr w:type="gramStart"/>
+      <w:r>
+        <w:rPr>
+          <w:rFonts w:ascii="Consolas" w:hAnsi="Consolas" w:cs="Consolas"/>
+          <w:color w:val="000000"/>
+          <w:sz w:val="24"/>
+          <w:szCs w:val="24"/>
+        </w:rPr>
+        <w:t>reset(</w:t>
+      </w:r>
+      <w:proofErr w:type="gramEnd"/>
+      <w:r>
+        <w:rPr>
+          <w:rFonts w:ascii="Consolas" w:hAnsi="Consolas" w:cs="Consolas"/>
+          <w:color w:val="000000"/>
+          <w:sz w:val="24"/>
+          <w:szCs w:val="24"/>
+        </w:rPr>
+        <w:t>) {</w:t>
       </w:r>
     </w:p>
     <w:p>
@@ -8541,8 +10179,19 @@
           <w:sz w:val="24"/>
           <w:szCs w:val="24"/>
         </w:rPr>
-        <w:t xml:space="preserve"> = 0;</w:t>
-      </w:r>
+        <w:t xml:space="preserve"> = </w:t>
+      </w:r>
+      <w:proofErr w:type="gramStart"/>
+      <w:r>
+        <w:rPr>
+          <w:rFonts w:ascii="Consolas" w:hAnsi="Consolas" w:cs="Consolas"/>
+          <w:color w:val="000000"/>
+          <w:sz w:val="24"/>
+          <w:szCs w:val="24"/>
+        </w:rPr>
+        <w:t>0;</w:t>
+      </w:r>
+      <w:proofErr w:type="gramEnd"/>
     </w:p>
     <w:p>
       <w:pPr>
@@ -8650,6 +10299,7 @@
         </w:rPr>
         <w:t xml:space="preserve"> </w:t>
       </w:r>
+      <w:proofErr w:type="gramStart"/>
       <w:r>
         <w:rPr>
           <w:rFonts w:ascii="Consolas" w:hAnsi="Consolas" w:cs="Consolas"/>
@@ -8668,6 +10318,7 @@
         </w:rPr>
         <w:t>;</w:t>
       </w:r>
+      <w:proofErr w:type="gramEnd"/>
     </w:p>
     <w:p>
       <w:pPr>
@@ -8749,8 +10400,19 @@
           <w:sz w:val="24"/>
           <w:szCs w:val="24"/>
         </w:rPr>
-        <w:t xml:space="preserve"> hw1;</w:t>
-      </w:r>
+        <w:t xml:space="preserve"> </w:t>
+      </w:r>
+      <w:proofErr w:type="gramStart"/>
+      <w:r>
+        <w:rPr>
+          <w:rFonts w:ascii="Consolas" w:hAnsi="Consolas" w:cs="Consolas"/>
+          <w:color w:val="000000"/>
+          <w:sz w:val="24"/>
+          <w:szCs w:val="24"/>
+        </w:rPr>
+        <w:t>hw1;</w:t>
+      </w:r>
+      <w:proofErr w:type="gramEnd"/>
     </w:p>
     <w:p>
       <w:pPr>
@@ -8930,7 +10592,27 @@
           <w:sz w:val="24"/>
           <w:szCs w:val="24"/>
         </w:rPr>
-        <w:t xml:space="preserve"> main(String[] </w:t>
+        <w:t xml:space="preserve"> </w:t>
+      </w:r>
+      <w:proofErr w:type="gramStart"/>
+      <w:r>
+        <w:rPr>
+          <w:rFonts w:ascii="Consolas" w:hAnsi="Consolas" w:cs="Consolas"/>
+          <w:color w:val="000000"/>
+          <w:sz w:val="24"/>
+          <w:szCs w:val="24"/>
+        </w:rPr>
+        <w:t>main(</w:t>
+      </w:r>
+      <w:proofErr w:type="gramEnd"/>
+      <w:r>
+        <w:rPr>
+          <w:rFonts w:ascii="Consolas" w:hAnsi="Consolas" w:cs="Consolas"/>
+          <w:color w:val="000000"/>
+          <w:sz w:val="24"/>
+          <w:szCs w:val="24"/>
+        </w:rPr>
+        <w:t xml:space="preserve">String[] </w:t>
       </w:r>
       <w:proofErr w:type="spellStart"/>
       <w:r>
@@ -9020,7 +10702,27 @@
           <w:sz w:val="24"/>
           <w:szCs w:val="24"/>
         </w:rPr>
-        <w:t xml:space="preserve"> Counter();</w:t>
+        <w:t xml:space="preserve"> </w:t>
+      </w:r>
+      <w:proofErr w:type="gramStart"/>
+      <w:r>
+        <w:rPr>
+          <w:rFonts w:ascii="Consolas" w:hAnsi="Consolas" w:cs="Consolas"/>
+          <w:color w:val="000000"/>
+          <w:sz w:val="24"/>
+          <w:szCs w:val="24"/>
+        </w:rPr>
+        <w:t>Counter(</w:t>
+      </w:r>
+      <w:proofErr w:type="gramEnd"/>
+      <w:r>
+        <w:rPr>
+          <w:rFonts w:ascii="Consolas" w:hAnsi="Consolas" w:cs="Consolas"/>
+          <w:color w:val="000000"/>
+          <w:sz w:val="24"/>
+          <w:szCs w:val="24"/>
+        </w:rPr>
+        <w:t>);</w:t>
       </w:r>
     </w:p>
     <w:p>
@@ -9090,7 +10792,27 @@
           <w:sz w:val="24"/>
           <w:szCs w:val="24"/>
         </w:rPr>
-        <w:t xml:space="preserve"> Counter();</w:t>
+        <w:t xml:space="preserve"> </w:t>
+      </w:r>
+      <w:proofErr w:type="gramStart"/>
+      <w:r>
+        <w:rPr>
+          <w:rFonts w:ascii="Consolas" w:hAnsi="Consolas" w:cs="Consolas"/>
+          <w:color w:val="000000"/>
+          <w:sz w:val="24"/>
+          <w:szCs w:val="24"/>
+        </w:rPr>
+        <w:t>Counter(</w:t>
+      </w:r>
+      <w:proofErr w:type="gramEnd"/>
+      <w:r>
+        <w:rPr>
+          <w:rFonts w:ascii="Consolas" w:hAnsi="Consolas" w:cs="Consolas"/>
+          <w:color w:val="000000"/>
+          <w:sz w:val="24"/>
+          <w:szCs w:val="24"/>
+        </w:rPr>
+        <w:t>);</w:t>
       </w:r>
     </w:p>
     <w:p>
@@ -9230,8 +10952,19 @@
           <w:sz w:val="24"/>
           <w:szCs w:val="24"/>
         </w:rPr>
-        <w:t>.getCount());</w:t>
-      </w:r>
+        <w:t>.getCount()</w:t>
+      </w:r>
+      <w:proofErr w:type="gramStart"/>
+      <w:r>
+        <w:rPr>
+          <w:rFonts w:ascii="Consolas" w:hAnsi="Consolas" w:cs="Consolas"/>
+          <w:color w:val="000000"/>
+          <w:sz w:val="24"/>
+          <w:szCs w:val="24"/>
+        </w:rPr>
+        <w:t>);</w:t>
+      </w:r>
+      <w:proofErr w:type="gramEnd"/>
     </w:p>
     <w:p>
       <w:pPr>
@@ -9339,8 +11072,19 @@
           <w:sz w:val="24"/>
           <w:szCs w:val="24"/>
         </w:rPr>
-        <w:t>.getCount());</w:t>
-      </w:r>
+        <w:t>.getCount()</w:t>
+      </w:r>
+      <w:proofErr w:type="gramStart"/>
+      <w:r>
+        <w:rPr>
+          <w:rFonts w:ascii="Consolas" w:hAnsi="Consolas" w:cs="Consolas"/>
+          <w:color w:val="000000"/>
+          <w:sz w:val="24"/>
+          <w:szCs w:val="24"/>
+        </w:rPr>
+        <w:t>);</w:t>
+      </w:r>
+      <w:proofErr w:type="gramEnd"/>
       <w:r>
         <w:rPr>
           <w:rFonts w:ascii="Consolas" w:hAnsi="Consolas" w:cs="Consolas"/>
@@ -9397,8 +11141,19 @@
           <w:sz w:val="24"/>
           <w:szCs w:val="24"/>
         </w:rPr>
-        <w:t>.click();</w:t>
-      </w:r>
+        <w:t>.click(</w:t>
+      </w:r>
+      <w:proofErr w:type="gramStart"/>
+      <w:r>
+        <w:rPr>
+          <w:rFonts w:ascii="Consolas" w:hAnsi="Consolas" w:cs="Consolas"/>
+          <w:color w:val="000000"/>
+          <w:sz w:val="24"/>
+          <w:szCs w:val="24"/>
+        </w:rPr>
+        <w:t>);</w:t>
+      </w:r>
+      <w:proofErr w:type="gramEnd"/>
     </w:p>
     <w:p>
       <w:pPr>
@@ -9586,8 +11341,19 @@
           <w:sz w:val="24"/>
           <w:szCs w:val="24"/>
         </w:rPr>
-        <w:t>.click();</w:t>
-      </w:r>
+        <w:t>.click(</w:t>
+      </w:r>
+      <w:proofErr w:type="gramStart"/>
+      <w:r>
+        <w:rPr>
+          <w:rFonts w:ascii="Consolas" w:hAnsi="Consolas" w:cs="Consolas"/>
+          <w:color w:val="000000"/>
+          <w:sz w:val="24"/>
+          <w:szCs w:val="24"/>
+        </w:rPr>
+        <w:t>);</w:t>
+      </w:r>
+      <w:proofErr w:type="gramEnd"/>
     </w:p>
     <w:p>
       <w:pPr>
@@ -9640,6 +11406,7 @@
           <w:sz w:val="24"/>
           <w:szCs w:val="24"/>
         </w:rPr>
+        <w:lastRenderedPageBreak/>
         <w:tab/>
       </w:r>
       <w:r>
@@ -9727,8 +11494,19 @@
           <w:sz w:val="24"/>
           <w:szCs w:val="24"/>
         </w:rPr>
-        <w:t>.getCount());</w:t>
-      </w:r>
+        <w:t>.getCount()</w:t>
+      </w:r>
+      <w:proofErr w:type="gramStart"/>
+      <w:r>
+        <w:rPr>
+          <w:rFonts w:ascii="Consolas" w:hAnsi="Consolas" w:cs="Consolas"/>
+          <w:color w:val="000000"/>
+          <w:sz w:val="24"/>
+          <w:szCs w:val="24"/>
+        </w:rPr>
+        <w:t>);</w:t>
+      </w:r>
+      <w:proofErr w:type="gramEnd"/>
     </w:p>
     <w:p>
       <w:pPr>
@@ -9836,8 +11614,19 @@
           <w:sz w:val="24"/>
           <w:szCs w:val="24"/>
         </w:rPr>
-        <w:t>.getCount());</w:t>
-      </w:r>
+        <w:t>.getCount()</w:t>
+      </w:r>
+      <w:proofErr w:type="gramStart"/>
+      <w:r>
+        <w:rPr>
+          <w:rFonts w:ascii="Consolas" w:hAnsi="Consolas" w:cs="Consolas"/>
+          <w:color w:val="000000"/>
+          <w:sz w:val="24"/>
+          <w:szCs w:val="24"/>
+        </w:rPr>
+        <w:t>);</w:t>
+      </w:r>
+      <w:proofErr w:type="gramEnd"/>
     </w:p>
     <w:p>
       <w:pPr>
@@ -9885,8 +11674,19 @@
           <w:sz w:val="24"/>
           <w:szCs w:val="24"/>
         </w:rPr>
-        <w:t>.reset();</w:t>
-      </w:r>
+        <w:t>.reset(</w:t>
+      </w:r>
+      <w:proofErr w:type="gramStart"/>
+      <w:r>
+        <w:rPr>
+          <w:rFonts w:ascii="Consolas" w:hAnsi="Consolas" w:cs="Consolas"/>
+          <w:color w:val="000000"/>
+          <w:sz w:val="24"/>
+          <w:szCs w:val="24"/>
+        </w:rPr>
+        <w:t>);</w:t>
+      </w:r>
+      <w:proofErr w:type="gramEnd"/>
     </w:p>
     <w:p>
       <w:pPr>
@@ -9934,8 +11734,19 @@
           <w:sz w:val="24"/>
           <w:szCs w:val="24"/>
         </w:rPr>
-        <w:t>.reset();</w:t>
-      </w:r>
+        <w:t>.reset(</w:t>
+      </w:r>
+      <w:proofErr w:type="gramStart"/>
+      <w:r>
+        <w:rPr>
+          <w:rFonts w:ascii="Consolas" w:hAnsi="Consolas" w:cs="Consolas"/>
+          <w:color w:val="000000"/>
+          <w:sz w:val="24"/>
+          <w:szCs w:val="24"/>
+        </w:rPr>
+        <w:t>);</w:t>
+      </w:r>
+      <w:proofErr w:type="gramEnd"/>
     </w:p>
     <w:p>
       <w:pPr>
@@ -10043,8 +11854,19 @@
           <w:sz w:val="24"/>
           <w:szCs w:val="24"/>
         </w:rPr>
-        <w:t>.getCount());</w:t>
-      </w:r>
+        <w:t>.getCount()</w:t>
+      </w:r>
+      <w:proofErr w:type="gramStart"/>
+      <w:r>
+        <w:rPr>
+          <w:rFonts w:ascii="Consolas" w:hAnsi="Consolas" w:cs="Consolas"/>
+          <w:color w:val="000000"/>
+          <w:sz w:val="24"/>
+          <w:szCs w:val="24"/>
+        </w:rPr>
+        <w:t>);</w:t>
+      </w:r>
+      <w:proofErr w:type="gramEnd"/>
     </w:p>
     <w:p>
       <w:pPr>
@@ -10152,8 +11974,19 @@
           <w:sz w:val="24"/>
           <w:szCs w:val="24"/>
         </w:rPr>
-        <w:t>.getCount());</w:t>
-      </w:r>
+        <w:t>.getCount()</w:t>
+      </w:r>
+      <w:proofErr w:type="gramStart"/>
+      <w:r>
+        <w:rPr>
+          <w:rFonts w:ascii="Consolas" w:hAnsi="Consolas" w:cs="Consolas"/>
+          <w:color w:val="000000"/>
+          <w:sz w:val="24"/>
+          <w:szCs w:val="24"/>
+        </w:rPr>
+        <w:t>);</w:t>
+      </w:r>
+      <w:proofErr w:type="gramEnd"/>
     </w:p>
     <w:p>
       <w:pPr>
@@ -10331,7 +12164,6 @@
           <w:sz w:val="24"/>
           <w:szCs w:val="24"/>
         </w:rPr>
-        <w:lastRenderedPageBreak/>
         <w:t>Current count after 5 clicks for Test 2: 5</w:t>
       </w:r>
     </w:p>
@@ -10420,8 +12252,19 @@
           <w:sz w:val="24"/>
           <w:szCs w:val="24"/>
         </w:rPr>
-        <w:t xml:space="preserve"> hw1;</w:t>
-      </w:r>
+        <w:t xml:space="preserve"> </w:t>
+      </w:r>
+      <w:proofErr w:type="gramStart"/>
+      <w:r>
+        <w:rPr>
+          <w:rFonts w:ascii="Consolas" w:hAnsi="Consolas" w:cs="Consolas"/>
+          <w:color w:val="000000"/>
+          <w:sz w:val="24"/>
+          <w:szCs w:val="24"/>
+        </w:rPr>
+        <w:t>hw1;</w:t>
+      </w:r>
+      <w:proofErr w:type="gramEnd"/>
     </w:p>
     <w:p>
       <w:pPr>
@@ -10541,7 +12384,27 @@
           <w:sz w:val="24"/>
           <w:szCs w:val="24"/>
         </w:rPr>
-        <w:t xml:space="preserve"> Flight(String </w:t>
+        <w:t xml:space="preserve"> </w:t>
+      </w:r>
+      <w:proofErr w:type="gramStart"/>
+      <w:r>
+        <w:rPr>
+          <w:rFonts w:ascii="Consolas" w:hAnsi="Consolas" w:cs="Consolas"/>
+          <w:color w:val="000000"/>
+          <w:sz w:val="24"/>
+          <w:szCs w:val="24"/>
+        </w:rPr>
+        <w:t>Flight(</w:t>
+      </w:r>
+      <w:proofErr w:type="gramEnd"/>
+      <w:r>
+        <w:rPr>
+          <w:rFonts w:ascii="Consolas" w:hAnsi="Consolas" w:cs="Consolas"/>
+          <w:color w:val="000000"/>
+          <w:sz w:val="24"/>
+          <w:szCs w:val="24"/>
+        </w:rPr>
+        <w:t xml:space="preserve">String </w:t>
       </w:r>
       <w:proofErr w:type="spellStart"/>
       <w:r>
@@ -10655,6 +12518,7 @@
         <w:tab/>
       </w:r>
       <w:proofErr w:type="spellStart"/>
+      <w:proofErr w:type="gramStart"/>
       <w:r>
         <w:rPr>
           <w:rFonts w:ascii="Consolas" w:hAnsi="Consolas" w:cs="Consolas"/>
@@ -10685,6 +12549,7 @@
         <w:t>airlineName</w:t>
       </w:r>
       <w:proofErr w:type="spellEnd"/>
+      <w:proofErr w:type="gramEnd"/>
       <w:r>
         <w:rPr>
           <w:rFonts w:ascii="Consolas" w:hAnsi="Consolas" w:cs="Consolas"/>
@@ -10746,6 +12611,7 @@
         <w:tab/>
       </w:r>
       <w:proofErr w:type="spellStart"/>
+      <w:proofErr w:type="gramStart"/>
       <w:r>
         <w:rPr>
           <w:rFonts w:ascii="Consolas" w:hAnsi="Consolas" w:cs="Consolas"/>
@@ -10776,6 +12642,7 @@
         <w:t>flightNumber</w:t>
       </w:r>
       <w:proofErr w:type="spellEnd"/>
+      <w:proofErr w:type="gramEnd"/>
       <w:r>
         <w:rPr>
           <w:rFonts w:ascii="Consolas" w:hAnsi="Consolas" w:cs="Consolas"/>
@@ -10837,6 +12704,7 @@
         <w:tab/>
       </w:r>
       <w:proofErr w:type="spellStart"/>
+      <w:proofErr w:type="gramStart"/>
       <w:r>
         <w:rPr>
           <w:rFonts w:ascii="Consolas" w:hAnsi="Consolas" w:cs="Consolas"/>
@@ -10867,6 +12735,7 @@
         <w:t>originCity</w:t>
       </w:r>
       <w:proofErr w:type="spellEnd"/>
+      <w:proofErr w:type="gramEnd"/>
       <w:r>
         <w:rPr>
           <w:rFonts w:ascii="Consolas" w:hAnsi="Consolas" w:cs="Consolas"/>
@@ -10928,6 +12797,7 @@
         <w:tab/>
       </w:r>
       <w:proofErr w:type="spellStart"/>
+      <w:proofErr w:type="gramStart"/>
       <w:r>
         <w:rPr>
           <w:rFonts w:ascii="Consolas" w:hAnsi="Consolas" w:cs="Consolas"/>
@@ -10958,6 +12828,7 @@
         <w:t>destinationCity</w:t>
       </w:r>
       <w:proofErr w:type="spellEnd"/>
+      <w:proofErr w:type="gramEnd"/>
       <w:r>
         <w:rPr>
           <w:rFonts w:ascii="Consolas" w:hAnsi="Consolas" w:cs="Consolas"/>
@@ -11095,6 +12966,7 @@
         <w:t xml:space="preserve"> </w:t>
       </w:r>
       <w:proofErr w:type="spellStart"/>
+      <w:proofErr w:type="gramStart"/>
       <w:r>
         <w:rPr>
           <w:rFonts w:ascii="Consolas" w:hAnsi="Consolas" w:cs="Consolas"/>
@@ -11112,7 +12984,17 @@
           <w:sz w:val="24"/>
           <w:szCs w:val="24"/>
         </w:rPr>
-        <w:t xml:space="preserve">(String </w:t>
+        <w:t>(</w:t>
+      </w:r>
+      <w:proofErr w:type="gramEnd"/>
+      <w:r>
+        <w:rPr>
+          <w:rFonts w:ascii="Consolas" w:hAnsi="Consolas" w:cs="Consolas"/>
+          <w:color w:val="000000"/>
+          <w:sz w:val="24"/>
+          <w:szCs w:val="24"/>
+        </w:rPr>
+        <w:t xml:space="preserve">String </w:t>
       </w:r>
       <w:proofErr w:type="spellStart"/>
       <w:r>
@@ -11166,6 +13048,7 @@
         <w:tab/>
       </w:r>
       <w:proofErr w:type="spellStart"/>
+      <w:proofErr w:type="gramStart"/>
       <w:r>
         <w:rPr>
           <w:rFonts w:ascii="Consolas" w:hAnsi="Consolas" w:cs="Consolas"/>
@@ -11196,6 +13079,7 @@
         <w:t>airlineName</w:t>
       </w:r>
       <w:proofErr w:type="spellEnd"/>
+      <w:proofErr w:type="gramEnd"/>
       <w:r>
         <w:rPr>
           <w:rFonts w:ascii="Consolas" w:hAnsi="Consolas" w:cs="Consolas"/>
@@ -11311,6 +13195,7 @@
         <w:t xml:space="preserve"> </w:t>
       </w:r>
       <w:proofErr w:type="spellStart"/>
+      <w:proofErr w:type="gramStart"/>
       <w:r>
         <w:rPr>
           <w:rFonts w:ascii="Consolas" w:hAnsi="Consolas" w:cs="Consolas"/>
@@ -11328,7 +13213,17 @@
           <w:sz w:val="24"/>
           <w:szCs w:val="24"/>
         </w:rPr>
-        <w:t xml:space="preserve">(String </w:t>
+        <w:t>(</w:t>
+      </w:r>
+      <w:proofErr w:type="gramEnd"/>
+      <w:r>
+        <w:rPr>
+          <w:rFonts w:ascii="Consolas" w:hAnsi="Consolas" w:cs="Consolas"/>
+          <w:color w:val="000000"/>
+          <w:sz w:val="24"/>
+          <w:szCs w:val="24"/>
+        </w:rPr>
+        <w:t xml:space="preserve">String </w:t>
       </w:r>
       <w:proofErr w:type="spellStart"/>
       <w:r>
@@ -11382,6 +13277,7 @@
         <w:tab/>
       </w:r>
       <w:proofErr w:type="spellStart"/>
+      <w:proofErr w:type="gramStart"/>
       <w:r>
         <w:rPr>
           <w:rFonts w:ascii="Consolas" w:hAnsi="Consolas" w:cs="Consolas"/>
@@ -11412,6 +13308,7 @@
         <w:t>flightNumber</w:t>
       </w:r>
       <w:proofErr w:type="spellEnd"/>
+      <w:proofErr w:type="gramEnd"/>
       <w:r>
         <w:rPr>
           <w:rFonts w:ascii="Consolas" w:hAnsi="Consolas" w:cs="Consolas"/>
@@ -11484,6 +13381,7 @@
           <w:sz w:val="24"/>
           <w:szCs w:val="24"/>
         </w:rPr>
+        <w:lastRenderedPageBreak/>
         <w:tab/>
       </w:r>
       <w:r>
@@ -11527,6 +13425,7 @@
         <w:t xml:space="preserve"> </w:t>
       </w:r>
       <w:proofErr w:type="spellStart"/>
+      <w:proofErr w:type="gramStart"/>
       <w:r>
         <w:rPr>
           <w:rFonts w:ascii="Consolas" w:hAnsi="Consolas" w:cs="Consolas"/>
@@ -11544,7 +13443,17 @@
           <w:sz w:val="24"/>
           <w:szCs w:val="24"/>
         </w:rPr>
-        <w:t xml:space="preserve">(String </w:t>
+        <w:t>(</w:t>
+      </w:r>
+      <w:proofErr w:type="gramEnd"/>
+      <w:r>
+        <w:rPr>
+          <w:rFonts w:ascii="Consolas" w:hAnsi="Consolas" w:cs="Consolas"/>
+          <w:color w:val="000000"/>
+          <w:sz w:val="24"/>
+          <w:szCs w:val="24"/>
+        </w:rPr>
+        <w:t xml:space="preserve">String </w:t>
       </w:r>
       <w:proofErr w:type="spellStart"/>
       <w:r>
@@ -11598,6 +13507,7 @@
         <w:tab/>
       </w:r>
       <w:proofErr w:type="spellStart"/>
+      <w:proofErr w:type="gramStart"/>
       <w:r>
         <w:rPr>
           <w:rFonts w:ascii="Consolas" w:hAnsi="Consolas" w:cs="Consolas"/>
@@ -11628,6 +13538,7 @@
         <w:t>originCity</w:t>
       </w:r>
       <w:proofErr w:type="spellEnd"/>
+      <w:proofErr w:type="gramEnd"/>
       <w:r>
         <w:rPr>
           <w:rFonts w:ascii="Consolas" w:hAnsi="Consolas" w:cs="Consolas"/>
@@ -11743,6 +13654,7 @@
         <w:t xml:space="preserve"> </w:t>
       </w:r>
       <w:proofErr w:type="spellStart"/>
+      <w:proofErr w:type="gramStart"/>
       <w:r>
         <w:rPr>
           <w:rFonts w:ascii="Consolas" w:hAnsi="Consolas" w:cs="Consolas"/>
@@ -11760,7 +13672,17 @@
           <w:sz w:val="24"/>
           <w:szCs w:val="24"/>
         </w:rPr>
-        <w:t xml:space="preserve">(String </w:t>
+        <w:t>(</w:t>
+      </w:r>
+      <w:proofErr w:type="gramEnd"/>
+      <w:r>
+        <w:rPr>
+          <w:rFonts w:ascii="Consolas" w:hAnsi="Consolas" w:cs="Consolas"/>
+          <w:color w:val="000000"/>
+          <w:sz w:val="24"/>
+          <w:szCs w:val="24"/>
+        </w:rPr>
+        <w:t xml:space="preserve">String </w:t>
       </w:r>
       <w:proofErr w:type="spellStart"/>
       <w:r>
@@ -11814,6 +13736,7 @@
         <w:tab/>
       </w:r>
       <w:proofErr w:type="spellStart"/>
+      <w:proofErr w:type="gramStart"/>
       <w:r>
         <w:rPr>
           <w:rFonts w:ascii="Consolas" w:hAnsi="Consolas" w:cs="Consolas"/>
@@ -11844,6 +13767,7 @@
         <w:t>destinationCity</w:t>
       </w:r>
       <w:proofErr w:type="spellEnd"/>
+      <w:proofErr w:type="gramEnd"/>
       <w:r>
         <w:rPr>
           <w:rFonts w:ascii="Consolas" w:hAnsi="Consolas" w:cs="Consolas"/>
@@ -11939,6 +13863,7 @@
         <w:t xml:space="preserve"> String </w:t>
       </w:r>
       <w:proofErr w:type="spellStart"/>
+      <w:proofErr w:type="gramStart"/>
       <w:r>
         <w:rPr>
           <w:rFonts w:ascii="Consolas" w:hAnsi="Consolas" w:cs="Consolas"/>
@@ -11956,7 +13881,17 @@
           <w:sz w:val="24"/>
           <w:szCs w:val="24"/>
         </w:rPr>
-        <w:t>() {</w:t>
+        <w:t>(</w:t>
+      </w:r>
+      <w:proofErr w:type="gramEnd"/>
+      <w:r>
+        <w:rPr>
+          <w:rFonts w:ascii="Consolas" w:hAnsi="Consolas" w:cs="Consolas"/>
+          <w:color w:val="000000"/>
+          <w:sz w:val="24"/>
+          <w:szCs w:val="24"/>
+        </w:rPr>
+        <w:t>) {</w:t>
       </w:r>
     </w:p>
     <w:p>
@@ -12010,6 +13945,7 @@
         <w:t xml:space="preserve"> </w:t>
       </w:r>
       <w:proofErr w:type="spellStart"/>
+      <w:proofErr w:type="gramStart"/>
       <w:r>
         <w:rPr>
           <w:rFonts w:ascii="Consolas" w:hAnsi="Consolas" w:cs="Consolas"/>
@@ -12040,6 +13976,7 @@
         <w:t>airlineName</w:t>
       </w:r>
       <w:proofErr w:type="spellEnd"/>
+      <w:proofErr w:type="gramEnd"/>
       <w:r>
         <w:rPr>
           <w:rFonts w:ascii="Consolas" w:hAnsi="Consolas" w:cs="Consolas"/>
@@ -12115,6 +14052,7 @@
         <w:t xml:space="preserve"> String </w:t>
       </w:r>
       <w:proofErr w:type="spellStart"/>
+      <w:proofErr w:type="gramStart"/>
       <w:r>
         <w:rPr>
           <w:rFonts w:ascii="Consolas" w:hAnsi="Consolas" w:cs="Consolas"/>
@@ -12132,7 +14070,17 @@
           <w:sz w:val="24"/>
           <w:szCs w:val="24"/>
         </w:rPr>
-        <w:t>() {</w:t>
+        <w:t>(</w:t>
+      </w:r>
+      <w:proofErr w:type="gramEnd"/>
+      <w:r>
+        <w:rPr>
+          <w:rFonts w:ascii="Consolas" w:hAnsi="Consolas" w:cs="Consolas"/>
+          <w:color w:val="000000"/>
+          <w:sz w:val="24"/>
+          <w:szCs w:val="24"/>
+        </w:rPr>
+        <w:t>) {</w:t>
       </w:r>
     </w:p>
     <w:p>
@@ -12186,6 +14134,7 @@
         <w:t xml:space="preserve"> </w:t>
       </w:r>
       <w:proofErr w:type="spellStart"/>
+      <w:proofErr w:type="gramStart"/>
       <w:r>
         <w:rPr>
           <w:rFonts w:ascii="Consolas" w:hAnsi="Consolas" w:cs="Consolas"/>
@@ -12216,6 +14165,7 @@
         <w:t>flightNumber</w:t>
       </w:r>
       <w:proofErr w:type="spellEnd"/>
+      <w:proofErr w:type="gramEnd"/>
       <w:r>
         <w:rPr>
           <w:rFonts w:ascii="Consolas" w:hAnsi="Consolas" w:cs="Consolas"/>
@@ -12291,6 +14241,7 @@
         <w:t xml:space="preserve"> String </w:t>
       </w:r>
       <w:proofErr w:type="spellStart"/>
+      <w:proofErr w:type="gramStart"/>
       <w:r>
         <w:rPr>
           <w:rFonts w:ascii="Consolas" w:hAnsi="Consolas" w:cs="Consolas"/>
@@ -12308,7 +14259,17 @@
           <w:sz w:val="24"/>
           <w:szCs w:val="24"/>
         </w:rPr>
-        <w:t>() {</w:t>
+        <w:t>(</w:t>
+      </w:r>
+      <w:proofErr w:type="gramEnd"/>
+      <w:r>
+        <w:rPr>
+          <w:rFonts w:ascii="Consolas" w:hAnsi="Consolas" w:cs="Consolas"/>
+          <w:color w:val="000000"/>
+          <w:sz w:val="24"/>
+          <w:szCs w:val="24"/>
+        </w:rPr>
+        <w:t>) {</w:t>
       </w:r>
     </w:p>
     <w:p>
@@ -12362,6 +14323,7 @@
         <w:t xml:space="preserve"> </w:t>
       </w:r>
       <w:proofErr w:type="spellStart"/>
+      <w:proofErr w:type="gramStart"/>
       <w:r>
         <w:rPr>
           <w:rFonts w:ascii="Consolas" w:hAnsi="Consolas" w:cs="Consolas"/>
@@ -12392,6 +14354,7 @@
         <w:t>originCity</w:t>
       </w:r>
       <w:proofErr w:type="spellEnd"/>
+      <w:proofErr w:type="gramEnd"/>
       <w:r>
         <w:rPr>
           <w:rFonts w:ascii="Consolas" w:hAnsi="Consolas" w:cs="Consolas"/>
@@ -12467,6 +14430,7 @@
         <w:t xml:space="preserve"> String </w:t>
       </w:r>
       <w:proofErr w:type="spellStart"/>
+      <w:proofErr w:type="gramStart"/>
       <w:r>
         <w:rPr>
           <w:rFonts w:ascii="Consolas" w:hAnsi="Consolas" w:cs="Consolas"/>
@@ -12484,7 +14448,17 @@
           <w:sz w:val="24"/>
           <w:szCs w:val="24"/>
         </w:rPr>
-        <w:t>() {</w:t>
+        <w:t>(</w:t>
+      </w:r>
+      <w:proofErr w:type="gramEnd"/>
+      <w:r>
+        <w:rPr>
+          <w:rFonts w:ascii="Consolas" w:hAnsi="Consolas" w:cs="Consolas"/>
+          <w:color w:val="000000"/>
+          <w:sz w:val="24"/>
+          <w:szCs w:val="24"/>
+        </w:rPr>
+        <w:t>) {</w:t>
       </w:r>
     </w:p>
     <w:p>
@@ -12538,6 +14512,7 @@
         <w:t xml:space="preserve"> </w:t>
       </w:r>
       <w:proofErr w:type="spellStart"/>
+      <w:proofErr w:type="gramStart"/>
       <w:r>
         <w:rPr>
           <w:rFonts w:ascii="Consolas" w:hAnsi="Consolas" w:cs="Consolas"/>
@@ -12568,6 +14543,7 @@
         <w:t>destinationCity</w:t>
       </w:r>
       <w:proofErr w:type="spellEnd"/>
+      <w:proofErr w:type="gramEnd"/>
       <w:r>
         <w:rPr>
           <w:rFonts w:ascii="Consolas" w:hAnsi="Consolas" w:cs="Consolas"/>
@@ -12643,6 +14619,7 @@
         <w:t xml:space="preserve"> String </w:t>
       </w:r>
       <w:proofErr w:type="spellStart"/>
+      <w:proofErr w:type="gramStart"/>
       <w:r>
         <w:rPr>
           <w:rFonts w:ascii="Consolas" w:hAnsi="Consolas" w:cs="Consolas"/>
@@ -12660,29 +14637,38 @@
           <w:sz w:val="24"/>
           <w:szCs w:val="24"/>
         </w:rPr>
-        <w:t>() {</w:t>
-      </w:r>
-    </w:p>
-    <w:p>
-      <w:pPr>
-        <w:autoSpaceDE w:val="0"/>
-        <w:autoSpaceDN w:val="0"/>
-        <w:adjustRightInd w:val="0"/>
-        <w:spacing w:after="0" w:line="240" w:lineRule="auto"/>
-        <w:rPr>
-          <w:rFonts w:ascii="Consolas" w:hAnsi="Consolas" w:cs="Consolas"/>
-          <w:sz w:val="24"/>
-          <w:szCs w:val="24"/>
-        </w:rPr>
-      </w:pPr>
-      <w:r>
-        <w:rPr>
-          <w:rFonts w:ascii="Consolas" w:hAnsi="Consolas" w:cs="Consolas"/>
-          <w:color w:val="000000"/>
-          <w:sz w:val="24"/>
-          <w:szCs w:val="24"/>
-        </w:rPr>
-        <w:lastRenderedPageBreak/>
+        <w:t>(</w:t>
+      </w:r>
+      <w:proofErr w:type="gramEnd"/>
+      <w:r>
+        <w:rPr>
+          <w:rFonts w:ascii="Consolas" w:hAnsi="Consolas" w:cs="Consolas"/>
+          <w:color w:val="000000"/>
+          <w:sz w:val="24"/>
+          <w:szCs w:val="24"/>
+        </w:rPr>
+        <w:t>) {</w:t>
+      </w:r>
+    </w:p>
+    <w:p>
+      <w:pPr>
+        <w:autoSpaceDE w:val="0"/>
+        <w:autoSpaceDN w:val="0"/>
+        <w:adjustRightInd w:val="0"/>
+        <w:spacing w:after="0" w:line="240" w:lineRule="auto"/>
+        <w:rPr>
+          <w:rFonts w:ascii="Consolas" w:hAnsi="Consolas" w:cs="Consolas"/>
+          <w:sz w:val="24"/>
+          <w:szCs w:val="24"/>
+        </w:rPr>
+      </w:pPr>
+      <w:r>
+        <w:rPr>
+          <w:rFonts w:ascii="Consolas" w:hAnsi="Consolas" w:cs="Consolas"/>
+          <w:color w:val="000000"/>
+          <w:sz w:val="24"/>
+          <w:szCs w:val="24"/>
+        </w:rPr>
         <w:tab/>
       </w:r>
       <w:r>
@@ -12733,6 +14719,7 @@
         <w:t xml:space="preserve"> + </w:t>
       </w:r>
       <w:proofErr w:type="spellStart"/>
+      <w:proofErr w:type="gramStart"/>
       <w:r>
         <w:rPr>
           <w:rFonts w:ascii="Consolas" w:hAnsi="Consolas" w:cs="Consolas"/>
@@ -12763,6 +14750,7 @@
         <w:t>airlineName</w:t>
       </w:r>
       <w:proofErr w:type="spellEnd"/>
+      <w:proofErr w:type="gramEnd"/>
       <w:r>
         <w:rPr>
           <w:rFonts w:ascii="Consolas" w:hAnsi="Consolas" w:cs="Consolas"/>
@@ -13034,6 +15022,7 @@
         <w:t xml:space="preserve"> String </w:t>
       </w:r>
       <w:proofErr w:type="spellStart"/>
+      <w:proofErr w:type="gramStart"/>
       <w:r>
         <w:rPr>
           <w:rFonts w:ascii="Consolas" w:hAnsi="Consolas" w:cs="Consolas"/>
@@ -13053,6 +15042,7 @@
         </w:rPr>
         <w:t>;</w:t>
       </w:r>
+      <w:proofErr w:type="gramEnd"/>
     </w:p>
     <w:p>
       <w:pPr>
@@ -13096,6 +15086,7 @@
         <w:t xml:space="preserve"> String </w:t>
       </w:r>
       <w:proofErr w:type="spellStart"/>
+      <w:proofErr w:type="gramStart"/>
       <w:r>
         <w:rPr>
           <w:rFonts w:ascii="Consolas" w:hAnsi="Consolas" w:cs="Consolas"/>
@@ -13115,6 +15106,7 @@
         </w:rPr>
         <w:t>;</w:t>
       </w:r>
+      <w:proofErr w:type="gramEnd"/>
     </w:p>
     <w:p>
       <w:pPr>
@@ -13158,6 +15150,7 @@
         <w:t xml:space="preserve"> String </w:t>
       </w:r>
       <w:proofErr w:type="spellStart"/>
+      <w:proofErr w:type="gramStart"/>
       <w:r>
         <w:rPr>
           <w:rFonts w:ascii="Consolas" w:hAnsi="Consolas" w:cs="Consolas"/>
@@ -13177,6 +15170,7 @@
         </w:rPr>
         <w:t>;</w:t>
       </w:r>
+      <w:proofErr w:type="gramEnd"/>
     </w:p>
     <w:p>
       <w:pPr>
@@ -13220,6 +15214,7 @@
         <w:t xml:space="preserve"> String </w:t>
       </w:r>
       <w:proofErr w:type="spellStart"/>
+      <w:proofErr w:type="gramStart"/>
       <w:r>
         <w:rPr>
           <w:rFonts w:ascii="Consolas" w:hAnsi="Consolas" w:cs="Consolas"/>
@@ -13239,6 +15234,7 @@
         </w:rPr>
         <w:t>;</w:t>
       </w:r>
+      <w:proofErr w:type="gramEnd"/>
     </w:p>
     <w:p>
       <w:pPr>
@@ -13293,8 +15289,19 @@
           <w:sz w:val="24"/>
           <w:szCs w:val="24"/>
         </w:rPr>
-        <w:t xml:space="preserve"> hw1;</w:t>
-      </w:r>
+        <w:t xml:space="preserve"> </w:t>
+      </w:r>
+      <w:proofErr w:type="gramStart"/>
+      <w:r>
+        <w:rPr>
+          <w:rFonts w:ascii="Consolas" w:hAnsi="Consolas" w:cs="Consolas"/>
+          <w:color w:val="000000"/>
+          <w:sz w:val="24"/>
+          <w:szCs w:val="24"/>
+        </w:rPr>
+        <w:t>hw1;</w:t>
+      </w:r>
+      <w:proofErr w:type="gramEnd"/>
     </w:p>
     <w:p>
       <w:pPr>
@@ -13474,7 +15481,27 @@
           <w:sz w:val="24"/>
           <w:szCs w:val="24"/>
         </w:rPr>
-        <w:t xml:space="preserve"> main(String[] </w:t>
+        <w:t xml:space="preserve"> </w:t>
+      </w:r>
+      <w:proofErr w:type="gramStart"/>
+      <w:r>
+        <w:rPr>
+          <w:rFonts w:ascii="Consolas" w:hAnsi="Consolas" w:cs="Consolas"/>
+          <w:color w:val="000000"/>
+          <w:sz w:val="24"/>
+          <w:szCs w:val="24"/>
+        </w:rPr>
+        <w:t>main(</w:t>
+      </w:r>
+      <w:proofErr w:type="gramEnd"/>
+      <w:r>
+        <w:rPr>
+          <w:rFonts w:ascii="Consolas" w:hAnsi="Consolas" w:cs="Consolas"/>
+          <w:color w:val="000000"/>
+          <w:sz w:val="24"/>
+          <w:szCs w:val="24"/>
+        </w:rPr>
+        <w:t xml:space="preserve">String[] </w:t>
       </w:r>
       <w:proofErr w:type="spellStart"/>
       <w:r>
@@ -13566,7 +15593,17 @@
           <w:sz w:val="24"/>
           <w:szCs w:val="24"/>
         </w:rPr>
-        <w:t>"American Airline"</w:t>
+        <w:t>"American Airline</w:t>
+      </w:r>
+      <w:proofErr w:type="gramStart"/>
+      <w:r>
+        <w:rPr>
+          <w:rFonts w:ascii="Consolas" w:hAnsi="Consolas" w:cs="Consolas"/>
+          <w:color w:val="2A00FF"/>
+          <w:sz w:val="24"/>
+          <w:szCs w:val="24"/>
+        </w:rPr>
+        <w:t>"</w:t>
       </w:r>
       <w:r>
         <w:rPr>
@@ -13577,6 +15614,7 @@
         </w:rPr>
         <w:t>;</w:t>
       </w:r>
+      <w:proofErr w:type="gramEnd"/>
     </w:p>
     <w:p>
       <w:pPr>
@@ -13634,7 +15672,17 @@
           <w:sz w:val="24"/>
           <w:szCs w:val="24"/>
         </w:rPr>
-        <w:t>"Alaska Airline"</w:t>
+        <w:t>"Alaska Airline</w:t>
+      </w:r>
+      <w:proofErr w:type="gramStart"/>
+      <w:r>
+        <w:rPr>
+          <w:rFonts w:ascii="Consolas" w:hAnsi="Consolas" w:cs="Consolas"/>
+          <w:color w:val="2A00FF"/>
+          <w:sz w:val="24"/>
+          <w:szCs w:val="24"/>
+        </w:rPr>
+        <w:t>"</w:t>
       </w:r>
       <w:r>
         <w:rPr>
@@ -13645,6 +15693,7 @@
         </w:rPr>
         <w:t>;</w:t>
       </w:r>
+      <w:proofErr w:type="gramEnd"/>
     </w:p>
     <w:p>
       <w:pPr>
@@ -13702,7 +15751,17 @@
           <w:sz w:val="24"/>
           <w:szCs w:val="24"/>
         </w:rPr>
-        <w:t>"Hawaiian Airline"</w:t>
+        <w:t>"Hawaiian Airline</w:t>
+      </w:r>
+      <w:proofErr w:type="gramStart"/>
+      <w:r>
+        <w:rPr>
+          <w:rFonts w:ascii="Consolas" w:hAnsi="Consolas" w:cs="Consolas"/>
+          <w:color w:val="2A00FF"/>
+          <w:sz w:val="24"/>
+          <w:szCs w:val="24"/>
+        </w:rPr>
+        <w:t>"</w:t>
       </w:r>
       <w:r>
         <w:rPr>
@@ -13713,6 +15772,7 @@
         </w:rPr>
         <w:t>;</w:t>
       </w:r>
+      <w:proofErr w:type="gramEnd"/>
     </w:p>
     <w:p>
       <w:pPr>
@@ -13770,7 +15830,17 @@
           <w:sz w:val="24"/>
           <w:szCs w:val="24"/>
         </w:rPr>
-        <w:t>"Japan Airline"</w:t>
+        <w:t>"Japan Airline</w:t>
+      </w:r>
+      <w:proofErr w:type="gramStart"/>
+      <w:r>
+        <w:rPr>
+          <w:rFonts w:ascii="Consolas" w:hAnsi="Consolas" w:cs="Consolas"/>
+          <w:color w:val="2A00FF"/>
+          <w:sz w:val="24"/>
+          <w:szCs w:val="24"/>
+        </w:rPr>
+        <w:t>"</w:t>
       </w:r>
       <w:r>
         <w:rPr>
@@ -13781,6 +15851,7 @@
         </w:rPr>
         <w:t>;</w:t>
       </w:r>
+      <w:proofErr w:type="gramEnd"/>
     </w:p>
     <w:p>
       <w:pPr>
@@ -13838,7 +15909,17 @@
           <w:sz w:val="24"/>
           <w:szCs w:val="24"/>
         </w:rPr>
-        <w:t>"Los Angeles"</w:t>
+        <w:t>"Los Angeles</w:t>
+      </w:r>
+      <w:proofErr w:type="gramStart"/>
+      <w:r>
+        <w:rPr>
+          <w:rFonts w:ascii="Consolas" w:hAnsi="Consolas" w:cs="Consolas"/>
+          <w:color w:val="2A00FF"/>
+          <w:sz w:val="24"/>
+          <w:szCs w:val="24"/>
+        </w:rPr>
+        <w:t>"</w:t>
       </w:r>
       <w:r>
         <w:rPr>
@@ -13849,6 +15930,7 @@
         </w:rPr>
         <w:t>;</w:t>
       </w:r>
+      <w:proofErr w:type="gramEnd"/>
     </w:p>
     <w:p>
       <w:pPr>
@@ -13906,7 +15988,17 @@
           <w:sz w:val="24"/>
           <w:szCs w:val="24"/>
         </w:rPr>
-        <w:t>"New York"</w:t>
+        <w:t>"New York</w:t>
+      </w:r>
+      <w:proofErr w:type="gramStart"/>
+      <w:r>
+        <w:rPr>
+          <w:rFonts w:ascii="Consolas" w:hAnsi="Consolas" w:cs="Consolas"/>
+          <w:color w:val="2A00FF"/>
+          <w:sz w:val="24"/>
+          <w:szCs w:val="24"/>
+        </w:rPr>
+        <w:t>"</w:t>
       </w:r>
       <w:r>
         <w:rPr>
@@ -13917,6 +16009,7 @@
         </w:rPr>
         <w:t>;</w:t>
       </w:r>
+      <w:proofErr w:type="gramEnd"/>
     </w:p>
     <w:p>
       <w:pPr>
@@ -13974,7 +16067,17 @@
           <w:sz w:val="24"/>
           <w:szCs w:val="24"/>
         </w:rPr>
-        <w:t>"Alaska"</w:t>
+        <w:t>"Alaska</w:t>
+      </w:r>
+      <w:proofErr w:type="gramStart"/>
+      <w:r>
+        <w:rPr>
+          <w:rFonts w:ascii="Consolas" w:hAnsi="Consolas" w:cs="Consolas"/>
+          <w:color w:val="2A00FF"/>
+          <w:sz w:val="24"/>
+          <w:szCs w:val="24"/>
+        </w:rPr>
+        <w:t>"</w:t>
       </w:r>
       <w:r>
         <w:rPr>
@@ -13985,6 +16088,7 @@
         </w:rPr>
         <w:t>;</w:t>
       </w:r>
+      <w:proofErr w:type="gramEnd"/>
     </w:p>
     <w:p>
       <w:pPr>
@@ -14060,7 +16164,17 @@
           <w:sz w:val="24"/>
           <w:szCs w:val="24"/>
         </w:rPr>
-        <w:t>lanta"</w:t>
+        <w:t>lanta</w:t>
+      </w:r>
+      <w:proofErr w:type="gramStart"/>
+      <w:r>
+        <w:rPr>
+          <w:rFonts w:ascii="Consolas" w:hAnsi="Consolas" w:cs="Consolas"/>
+          <w:color w:val="2A00FF"/>
+          <w:sz w:val="24"/>
+          <w:szCs w:val="24"/>
+        </w:rPr>
+        <w:t>"</w:t>
       </w:r>
       <w:r>
         <w:rPr>
@@ -14071,6 +16185,7 @@
         </w:rPr>
         <w:t>;</w:t>
       </w:r>
+      <w:proofErr w:type="gramEnd"/>
     </w:p>
     <w:p>
       <w:pPr>
@@ -14128,7 +16243,17 @@
           <w:sz w:val="24"/>
           <w:szCs w:val="24"/>
         </w:rPr>
-        <w:t>"Hawaiian"</w:t>
+        <w:t>"Hawaiian</w:t>
+      </w:r>
+      <w:proofErr w:type="gramStart"/>
+      <w:r>
+        <w:rPr>
+          <w:rFonts w:ascii="Consolas" w:hAnsi="Consolas" w:cs="Consolas"/>
+          <w:color w:val="2A00FF"/>
+          <w:sz w:val="24"/>
+          <w:szCs w:val="24"/>
+        </w:rPr>
+        <w:t>"</w:t>
       </w:r>
       <w:r>
         <w:rPr>
@@ -14139,26 +16264,28 @@
         </w:rPr>
         <w:t>;</w:t>
       </w:r>
-    </w:p>
-    <w:p>
-      <w:pPr>
-        <w:autoSpaceDE w:val="0"/>
-        <w:autoSpaceDN w:val="0"/>
-        <w:adjustRightInd w:val="0"/>
-        <w:spacing w:after="0" w:line="240" w:lineRule="auto"/>
-        <w:rPr>
-          <w:rFonts w:ascii="Consolas" w:hAnsi="Consolas" w:cs="Consolas"/>
-          <w:sz w:val="24"/>
-          <w:szCs w:val="24"/>
-        </w:rPr>
-      </w:pPr>
-      <w:r>
-        <w:rPr>
-          <w:rFonts w:ascii="Consolas" w:hAnsi="Consolas" w:cs="Consolas"/>
-          <w:color w:val="000000"/>
-          <w:sz w:val="24"/>
-          <w:szCs w:val="24"/>
-        </w:rPr>
+      <w:proofErr w:type="gramEnd"/>
+    </w:p>
+    <w:p>
+      <w:pPr>
+        <w:autoSpaceDE w:val="0"/>
+        <w:autoSpaceDN w:val="0"/>
+        <w:adjustRightInd w:val="0"/>
+        <w:spacing w:after="0" w:line="240" w:lineRule="auto"/>
+        <w:rPr>
+          <w:rFonts w:ascii="Consolas" w:hAnsi="Consolas" w:cs="Consolas"/>
+          <w:sz w:val="24"/>
+          <w:szCs w:val="24"/>
+        </w:rPr>
+      </w:pPr>
+      <w:r>
+        <w:rPr>
+          <w:rFonts w:ascii="Consolas" w:hAnsi="Consolas" w:cs="Consolas"/>
+          <w:color w:val="000000"/>
+          <w:sz w:val="24"/>
+          <w:szCs w:val="24"/>
+        </w:rPr>
+        <w:lastRenderedPageBreak/>
         <w:tab/>
       </w:r>
       <w:r>
@@ -14238,8 +16365,19 @@
           <w:sz w:val="24"/>
           <w:szCs w:val="24"/>
         </w:rPr>
-        <w:t xml:space="preserve"> Flight(</w:t>
-      </w:r>
+        <w:t xml:space="preserve"> </w:t>
+      </w:r>
+      <w:proofErr w:type="gramStart"/>
+      <w:r>
+        <w:rPr>
+          <w:rFonts w:ascii="Consolas" w:hAnsi="Consolas" w:cs="Consolas"/>
+          <w:color w:val="000000"/>
+          <w:sz w:val="24"/>
+          <w:szCs w:val="24"/>
+        </w:rPr>
+        <w:t>Flight(</w:t>
+      </w:r>
+      <w:proofErr w:type="gramEnd"/>
       <w:r>
         <w:rPr>
           <w:rFonts w:ascii="Consolas" w:hAnsi="Consolas" w:cs="Consolas"/>
@@ -14380,8 +16518,19 @@
           <w:sz w:val="24"/>
           <w:szCs w:val="24"/>
         </w:rPr>
-        <w:t xml:space="preserve"> Flight(</w:t>
-      </w:r>
+        <w:t xml:space="preserve"> </w:t>
+      </w:r>
+      <w:proofErr w:type="gramStart"/>
+      <w:r>
+        <w:rPr>
+          <w:rFonts w:ascii="Consolas" w:hAnsi="Consolas" w:cs="Consolas"/>
+          <w:color w:val="000000"/>
+          <w:sz w:val="24"/>
+          <w:szCs w:val="24"/>
+        </w:rPr>
+        <w:t>Flight(</w:t>
+      </w:r>
+      <w:proofErr w:type="gramEnd"/>
       <w:r>
         <w:rPr>
           <w:rFonts w:ascii="Consolas" w:hAnsi="Consolas" w:cs="Consolas"/>
@@ -14522,8 +16671,19 @@
           <w:sz w:val="24"/>
           <w:szCs w:val="24"/>
         </w:rPr>
-        <w:t xml:space="preserve"> Flight(</w:t>
-      </w:r>
+        <w:t xml:space="preserve"> </w:t>
+      </w:r>
+      <w:proofErr w:type="gramStart"/>
+      <w:r>
+        <w:rPr>
+          <w:rFonts w:ascii="Consolas" w:hAnsi="Consolas" w:cs="Consolas"/>
+          <w:color w:val="000000"/>
+          <w:sz w:val="24"/>
+          <w:szCs w:val="24"/>
+        </w:rPr>
+        <w:t>Flight(</w:t>
+      </w:r>
+      <w:proofErr w:type="gramEnd"/>
       <w:r>
         <w:rPr>
           <w:rFonts w:ascii="Consolas" w:hAnsi="Consolas" w:cs="Consolas"/>
@@ -14707,7 +16867,27 @@
           <w:sz w:val="24"/>
           <w:szCs w:val="24"/>
         </w:rPr>
-        <w:t>"Initial flight data for Flight 1:\n"</w:t>
+        <w:t xml:space="preserve">"Initial flight data for Flight </w:t>
+      </w:r>
+      <w:proofErr w:type="gramStart"/>
+      <w:r>
+        <w:rPr>
+          <w:rFonts w:ascii="Consolas" w:hAnsi="Consolas" w:cs="Consolas"/>
+          <w:color w:val="2A00FF"/>
+          <w:sz w:val="24"/>
+          <w:szCs w:val="24"/>
+        </w:rPr>
+        <w:t>1:\</w:t>
+      </w:r>
+      <w:proofErr w:type="gramEnd"/>
+      <w:r>
+        <w:rPr>
+          <w:rFonts w:ascii="Consolas" w:hAnsi="Consolas" w:cs="Consolas"/>
+          <w:color w:val="2A00FF"/>
+          <w:sz w:val="24"/>
+          <w:szCs w:val="24"/>
+        </w:rPr>
+        <w:t>n"</w:t>
       </w:r>
       <w:r>
         <w:rPr>
@@ -14836,7 +17016,27 @@
           <w:sz w:val="24"/>
           <w:szCs w:val="24"/>
         </w:rPr>
-        <w:t xml:space="preserve"> flight data for Flight 2:\n"</w:t>
+        <w:t xml:space="preserve"> flight data for Flight </w:t>
+      </w:r>
+      <w:proofErr w:type="gramStart"/>
+      <w:r>
+        <w:rPr>
+          <w:rFonts w:ascii="Consolas" w:hAnsi="Consolas" w:cs="Consolas"/>
+          <w:color w:val="2A00FF"/>
+          <w:sz w:val="24"/>
+          <w:szCs w:val="24"/>
+        </w:rPr>
+        <w:t>2:\</w:t>
+      </w:r>
+      <w:proofErr w:type="gramEnd"/>
+      <w:r>
+        <w:rPr>
+          <w:rFonts w:ascii="Consolas" w:hAnsi="Consolas" w:cs="Consolas"/>
+          <w:color w:val="2A00FF"/>
+          <w:sz w:val="24"/>
+          <w:szCs w:val="24"/>
+        </w:rPr>
+        <w:t>n"</w:t>
       </w:r>
       <w:r>
         <w:rPr>
@@ -14965,7 +17165,27 @@
           <w:sz w:val="24"/>
           <w:szCs w:val="24"/>
         </w:rPr>
-        <w:t xml:space="preserve"> flight data for Flight 3:\n"</w:t>
+        <w:t xml:space="preserve"> flight data for Flight </w:t>
+      </w:r>
+      <w:proofErr w:type="gramStart"/>
+      <w:r>
+        <w:rPr>
+          <w:rFonts w:ascii="Consolas" w:hAnsi="Consolas" w:cs="Consolas"/>
+          <w:color w:val="2A00FF"/>
+          <w:sz w:val="24"/>
+          <w:szCs w:val="24"/>
+        </w:rPr>
+        <w:t>3:\</w:t>
+      </w:r>
+      <w:proofErr w:type="gramEnd"/>
+      <w:r>
+        <w:rPr>
+          <w:rFonts w:ascii="Consolas" w:hAnsi="Consolas" w:cs="Consolas"/>
+          <w:color w:val="2A00FF"/>
+          <w:sz w:val="24"/>
+          <w:szCs w:val="24"/>
+        </w:rPr>
+        <w:t>n"</w:t>
       </w:r>
       <w:r>
         <w:rPr>
@@ -15065,8 +17285,19 @@
           <w:sz w:val="24"/>
           <w:szCs w:val="24"/>
         </w:rPr>
-        <w:t>();</w:t>
-      </w:r>
+        <w:t>(</w:t>
+      </w:r>
+      <w:proofErr w:type="gramStart"/>
+      <w:r>
+        <w:rPr>
+          <w:rFonts w:ascii="Consolas" w:hAnsi="Consolas" w:cs="Consolas"/>
+          <w:color w:val="000000"/>
+          <w:sz w:val="24"/>
+          <w:szCs w:val="24"/>
+        </w:rPr>
+        <w:t>);</w:t>
+      </w:r>
+      <w:proofErr w:type="gramEnd"/>
     </w:p>
     <w:p>
       <w:pPr>
@@ -15138,6 +17369,7 @@
         </w:rPr>
         <w:t>name4</w:t>
       </w:r>
+      <w:proofErr w:type="gramStart"/>
       <w:r>
         <w:rPr>
           <w:rFonts w:ascii="Consolas" w:hAnsi="Consolas" w:cs="Consolas"/>
@@ -15147,6 +17379,7 @@
         </w:rPr>
         <w:t>);</w:t>
       </w:r>
+      <w:proofErr w:type="gramEnd"/>
     </w:p>
     <w:p>
       <w:pPr>
@@ -15314,6 +17547,7 @@
         </w:rPr>
         <w:t>"AL5678"</w:t>
       </w:r>
+      <w:proofErr w:type="gramStart"/>
       <w:r>
         <w:rPr>
           <w:rFonts w:ascii="Consolas" w:hAnsi="Consolas" w:cs="Consolas"/>
@@ -15323,6 +17557,7 @@
         </w:rPr>
         <w:t>);</w:t>
       </w:r>
+      <w:proofErr w:type="gramEnd"/>
     </w:p>
     <w:p>
       <w:pPr>
@@ -15449,29 +17684,39 @@
           <w:sz w:val="24"/>
           <w:szCs w:val="24"/>
         </w:rPr>
-        <w:t>.getFlightNumber());</w:t>
-      </w:r>
-    </w:p>
-    <w:p>
-      <w:pPr>
-        <w:autoSpaceDE w:val="0"/>
-        <w:autoSpaceDN w:val="0"/>
-        <w:adjustRightInd w:val="0"/>
-        <w:spacing w:after="0" w:line="240" w:lineRule="auto"/>
-        <w:rPr>
-          <w:rFonts w:ascii="Consolas" w:hAnsi="Consolas" w:cs="Consolas"/>
-          <w:sz w:val="24"/>
-          <w:szCs w:val="24"/>
-        </w:rPr>
-      </w:pPr>
-      <w:r>
-        <w:rPr>
-          <w:rFonts w:ascii="Consolas" w:hAnsi="Consolas" w:cs="Consolas"/>
-          <w:color w:val="000000"/>
-          <w:sz w:val="24"/>
-          <w:szCs w:val="24"/>
-        </w:rPr>
-        <w:lastRenderedPageBreak/>
+        <w:t>.getFlightNumber()</w:t>
+      </w:r>
+      <w:proofErr w:type="gramStart"/>
+      <w:r>
+        <w:rPr>
+          <w:rFonts w:ascii="Consolas" w:hAnsi="Consolas" w:cs="Consolas"/>
+          <w:color w:val="000000"/>
+          <w:sz w:val="24"/>
+          <w:szCs w:val="24"/>
+        </w:rPr>
+        <w:t>);</w:t>
+      </w:r>
+      <w:proofErr w:type="gramEnd"/>
+    </w:p>
+    <w:p>
+      <w:pPr>
+        <w:autoSpaceDE w:val="0"/>
+        <w:autoSpaceDN w:val="0"/>
+        <w:adjustRightInd w:val="0"/>
+        <w:spacing w:after="0" w:line="240" w:lineRule="auto"/>
+        <w:rPr>
+          <w:rFonts w:ascii="Consolas" w:hAnsi="Consolas" w:cs="Consolas"/>
+          <w:sz w:val="24"/>
+          <w:szCs w:val="24"/>
+        </w:rPr>
+      </w:pPr>
+      <w:r>
+        <w:rPr>
+          <w:rFonts w:ascii="Consolas" w:hAnsi="Consolas" w:cs="Consolas"/>
+          <w:color w:val="000000"/>
+          <w:sz w:val="24"/>
+          <w:szCs w:val="24"/>
+        </w:rPr>
         <w:tab/>
       </w:r>
       <w:r>
@@ -15510,6 +17755,7 @@
         </w:rPr>
         <w:t>city2</w:t>
       </w:r>
+      <w:proofErr w:type="gramStart"/>
       <w:r>
         <w:rPr>
           <w:rFonts w:ascii="Consolas" w:hAnsi="Consolas" w:cs="Consolas"/>
@@ -15519,6 +17765,7 @@
         </w:rPr>
         <w:t>);</w:t>
       </w:r>
+      <w:proofErr w:type="gramEnd"/>
     </w:p>
     <w:p>
       <w:pPr>
@@ -15626,8 +17873,19 @@
           <w:sz w:val="24"/>
           <w:szCs w:val="24"/>
         </w:rPr>
-        <w:t>.getDestinaitonCity());</w:t>
-      </w:r>
+        <w:t>.getDestinaitonCity()</w:t>
+      </w:r>
+      <w:proofErr w:type="gramStart"/>
+      <w:r>
+        <w:rPr>
+          <w:rFonts w:ascii="Consolas" w:hAnsi="Consolas" w:cs="Consolas"/>
+          <w:color w:val="000000"/>
+          <w:sz w:val="24"/>
+          <w:szCs w:val="24"/>
+        </w:rPr>
+        <w:t>);</w:t>
+      </w:r>
+      <w:proofErr w:type="gramEnd"/>
     </w:p>
     <w:p>
       <w:pPr>
@@ -15686,6 +17944,7 @@
         </w:rPr>
         <w:t>city4</w:t>
       </w:r>
+      <w:proofErr w:type="gramStart"/>
       <w:r>
         <w:rPr>
           <w:rFonts w:ascii="Consolas" w:hAnsi="Consolas" w:cs="Consolas"/>
@@ -15695,6 +17954,7 @@
         </w:rPr>
         <w:t>);</w:t>
       </w:r>
+      <w:proofErr w:type="gramEnd"/>
     </w:p>
     <w:p>
       <w:pPr>
@@ -15802,8 +18062,19 @@
           <w:sz w:val="24"/>
           <w:szCs w:val="24"/>
         </w:rPr>
-        <w:t>.getOriginCity());</w:t>
-      </w:r>
+        <w:t>.getOriginCity()</w:t>
+      </w:r>
+      <w:proofErr w:type="gramStart"/>
+      <w:r>
+        <w:rPr>
+          <w:rFonts w:ascii="Consolas" w:hAnsi="Consolas" w:cs="Consolas"/>
+          <w:color w:val="000000"/>
+          <w:sz w:val="24"/>
+          <w:szCs w:val="24"/>
+        </w:rPr>
+        <w:t>);</w:t>
+      </w:r>
+      <w:proofErr w:type="gramEnd"/>
     </w:p>
     <w:p>
       <w:pPr>
@@ -15875,8 +18146,19 @@
           <w:sz w:val="24"/>
           <w:szCs w:val="24"/>
         </w:rPr>
-        <w:t>();</w:t>
-      </w:r>
+        <w:t>(</w:t>
+      </w:r>
+      <w:proofErr w:type="gramStart"/>
+      <w:r>
+        <w:rPr>
+          <w:rFonts w:ascii="Consolas" w:hAnsi="Consolas" w:cs="Consolas"/>
+          <w:color w:val="000000"/>
+          <w:sz w:val="24"/>
+          <w:szCs w:val="24"/>
+        </w:rPr>
+        <w:t>);</w:t>
+      </w:r>
+      <w:proofErr w:type="gramEnd"/>
     </w:p>
     <w:p>
       <w:pPr>
@@ -15988,7 +18270,27 @@
           <w:sz w:val="24"/>
           <w:szCs w:val="24"/>
         </w:rPr>
-        <w:t>"Updated flight data for Flight 1:\n"</w:t>
+        <w:t xml:space="preserve">"Updated flight data for Flight </w:t>
+      </w:r>
+      <w:proofErr w:type="gramStart"/>
+      <w:r>
+        <w:rPr>
+          <w:rFonts w:ascii="Consolas" w:hAnsi="Consolas" w:cs="Consolas"/>
+          <w:color w:val="2A00FF"/>
+          <w:sz w:val="24"/>
+          <w:szCs w:val="24"/>
+        </w:rPr>
+        <w:t>1:\</w:t>
+      </w:r>
+      <w:proofErr w:type="gramEnd"/>
+      <w:r>
+        <w:rPr>
+          <w:rFonts w:ascii="Consolas" w:hAnsi="Consolas" w:cs="Consolas"/>
+          <w:color w:val="2A00FF"/>
+          <w:sz w:val="24"/>
+          <w:szCs w:val="24"/>
+        </w:rPr>
+        <w:t>n"</w:t>
       </w:r>
       <w:r>
         <w:rPr>
@@ -16117,7 +18419,27 @@
           <w:sz w:val="24"/>
           <w:szCs w:val="24"/>
         </w:rPr>
-        <w:t xml:space="preserve"> flight data for Flight 2:\n"</w:t>
+        <w:t xml:space="preserve"> flight data for Flight </w:t>
+      </w:r>
+      <w:proofErr w:type="gramStart"/>
+      <w:r>
+        <w:rPr>
+          <w:rFonts w:ascii="Consolas" w:hAnsi="Consolas" w:cs="Consolas"/>
+          <w:color w:val="2A00FF"/>
+          <w:sz w:val="24"/>
+          <w:szCs w:val="24"/>
+        </w:rPr>
+        <w:t>2:\</w:t>
+      </w:r>
+      <w:proofErr w:type="gramEnd"/>
+      <w:r>
+        <w:rPr>
+          <w:rFonts w:ascii="Consolas" w:hAnsi="Consolas" w:cs="Consolas"/>
+          <w:color w:val="2A00FF"/>
+          <w:sz w:val="24"/>
+          <w:szCs w:val="24"/>
+        </w:rPr>
+        <w:t>n"</w:t>
       </w:r>
       <w:r>
         <w:rPr>
@@ -16246,7 +18568,27 @@
           <w:sz w:val="24"/>
           <w:szCs w:val="24"/>
         </w:rPr>
-        <w:t xml:space="preserve"> flight data for Flight 3:\n"</w:t>
+        <w:t xml:space="preserve"> flight data for Flight </w:t>
+      </w:r>
+      <w:proofErr w:type="gramStart"/>
+      <w:r>
+        <w:rPr>
+          <w:rFonts w:ascii="Consolas" w:hAnsi="Consolas" w:cs="Consolas"/>
+          <w:color w:val="2A00FF"/>
+          <w:sz w:val="24"/>
+          <w:szCs w:val="24"/>
+        </w:rPr>
+        <w:t>3:\</w:t>
+      </w:r>
+      <w:proofErr w:type="gramEnd"/>
+      <w:r>
+        <w:rPr>
+          <w:rFonts w:ascii="Consolas" w:hAnsi="Consolas" w:cs="Consolas"/>
+          <w:color w:val="2A00FF"/>
+          <w:sz w:val="24"/>
+          <w:szCs w:val="24"/>
+        </w:rPr>
+        <w:t>n"</w:t>
       </w:r>
       <w:r>
         <w:rPr>
@@ -16438,6 +18780,7 @@
           <w:sz w:val="24"/>
           <w:szCs w:val="24"/>
         </w:rPr>
+        <w:lastRenderedPageBreak/>
         <w:t>Airline Name: Alaska Airline, Flight Number: AL1234, Origin City: Alaska, Destination City: Los Angeles</w:t>
       </w:r>
     </w:p>
@@ -16552,51 +18895,83 @@
           <w:sz w:val="24"/>
           <w:szCs w:val="24"/>
         </w:rPr>
-        <w:t>Flight 2's Flight Number changed to AL5678</w:t>
-      </w:r>
-    </w:p>
-    <w:p>
-      <w:pPr>
-        <w:autoSpaceDE w:val="0"/>
-        <w:autoSpaceDN w:val="0"/>
-        <w:adjustRightInd w:val="0"/>
-        <w:spacing w:after="0" w:line="240" w:lineRule="auto"/>
-        <w:rPr>
-          <w:rFonts w:ascii="Consolas" w:hAnsi="Consolas" w:cs="Consolas"/>
-          <w:sz w:val="24"/>
-          <w:szCs w:val="24"/>
-        </w:rPr>
-      </w:pPr>
-      <w:r>
-        <w:rPr>
-          <w:rFonts w:ascii="Consolas" w:hAnsi="Consolas" w:cs="Consolas"/>
-          <w:color w:val="000000"/>
-          <w:sz w:val="24"/>
-          <w:szCs w:val="24"/>
-        </w:rPr>
-        <w:t>Flight 2's destination city changed to New York</w:t>
-      </w:r>
-    </w:p>
-    <w:p>
-      <w:pPr>
-        <w:autoSpaceDE w:val="0"/>
-        <w:autoSpaceDN w:val="0"/>
-        <w:adjustRightInd w:val="0"/>
-        <w:spacing w:after="0" w:line="240" w:lineRule="auto"/>
-        <w:rPr>
-          <w:rFonts w:ascii="Consolas" w:hAnsi="Consolas" w:cs="Consolas"/>
-          <w:sz w:val="24"/>
-          <w:szCs w:val="24"/>
-        </w:rPr>
-      </w:pPr>
-      <w:r>
-        <w:rPr>
-          <w:rFonts w:ascii="Consolas" w:hAnsi="Consolas" w:cs="Consolas"/>
-          <w:color w:val="000000"/>
-          <w:sz w:val="24"/>
-          <w:szCs w:val="24"/>
-        </w:rPr>
-        <w:t>Flight 3's origin city changed to A</w:t>
+        <w:t xml:space="preserve">Flight 2's Flight Number changed to </w:t>
+      </w:r>
+      <w:proofErr w:type="gramStart"/>
+      <w:r>
+        <w:rPr>
+          <w:rFonts w:ascii="Consolas" w:hAnsi="Consolas" w:cs="Consolas"/>
+          <w:color w:val="000000"/>
+          <w:sz w:val="24"/>
+          <w:szCs w:val="24"/>
+        </w:rPr>
+        <w:t>AL5678</w:t>
+      </w:r>
+      <w:proofErr w:type="gramEnd"/>
+    </w:p>
+    <w:p>
+      <w:pPr>
+        <w:autoSpaceDE w:val="0"/>
+        <w:autoSpaceDN w:val="0"/>
+        <w:adjustRightInd w:val="0"/>
+        <w:spacing w:after="0" w:line="240" w:lineRule="auto"/>
+        <w:rPr>
+          <w:rFonts w:ascii="Consolas" w:hAnsi="Consolas" w:cs="Consolas"/>
+          <w:sz w:val="24"/>
+          <w:szCs w:val="24"/>
+        </w:rPr>
+      </w:pPr>
+      <w:r>
+        <w:rPr>
+          <w:rFonts w:ascii="Consolas" w:hAnsi="Consolas" w:cs="Consolas"/>
+          <w:color w:val="000000"/>
+          <w:sz w:val="24"/>
+          <w:szCs w:val="24"/>
+        </w:rPr>
+        <w:t xml:space="preserve">Flight 2's destination city changed to </w:t>
+      </w:r>
+      <w:proofErr w:type="gramStart"/>
+      <w:r>
+        <w:rPr>
+          <w:rFonts w:ascii="Consolas" w:hAnsi="Consolas" w:cs="Consolas"/>
+          <w:color w:val="000000"/>
+          <w:sz w:val="24"/>
+          <w:szCs w:val="24"/>
+        </w:rPr>
+        <w:t>New York</w:t>
+      </w:r>
+      <w:proofErr w:type="gramEnd"/>
+    </w:p>
+    <w:p>
+      <w:pPr>
+        <w:autoSpaceDE w:val="0"/>
+        <w:autoSpaceDN w:val="0"/>
+        <w:adjustRightInd w:val="0"/>
+        <w:spacing w:after="0" w:line="240" w:lineRule="auto"/>
+        <w:rPr>
+          <w:rFonts w:ascii="Consolas" w:hAnsi="Consolas" w:cs="Consolas"/>
+          <w:sz w:val="24"/>
+          <w:szCs w:val="24"/>
+        </w:rPr>
+      </w:pPr>
+      <w:r>
+        <w:rPr>
+          <w:rFonts w:ascii="Consolas" w:hAnsi="Consolas" w:cs="Consolas"/>
+          <w:color w:val="000000"/>
+          <w:sz w:val="24"/>
+          <w:szCs w:val="24"/>
+        </w:rPr>
+        <w:t xml:space="preserve">Flight 3's origin city changed to </w:t>
+      </w:r>
+      <w:proofErr w:type="gramStart"/>
+      <w:r>
+        <w:rPr>
+          <w:rFonts w:ascii="Consolas" w:hAnsi="Consolas" w:cs="Consolas"/>
+          <w:color w:val="000000"/>
+          <w:sz w:val="24"/>
+          <w:szCs w:val="24"/>
+        </w:rPr>
+        <w:t>A</w:t>
       </w:r>
       <w:r>
         <w:rPr>
@@ -16616,6 +18991,7 @@
         </w:rPr>
         <w:t>lanta</w:t>
       </w:r>
+      <w:proofErr w:type="gramEnd"/>
     </w:p>
     <w:p>
       <w:pPr>
@@ -16763,7 +19139,6 @@
           <w:sz w:val="24"/>
           <w:szCs w:val="24"/>
         </w:rPr>
-        <w:lastRenderedPageBreak/>
         <w:t>Updated flight data for Flight 3:</w:t>
       </w:r>
     </w:p>
